--- a/StatewiseDevelopmentAnalysis_azhar.docx
+++ b/StatewiseDevelopmentAnalysis_azhar.docx
@@ -1,6 +1,6 @@
 
 <file path=word/document.xml><?xml version="1.0" encoding="utf-8"?>
-<w:document xmlns:wpc="http://schemas.microsoft.com/office/word/2010/wordprocessingCanvas" xmlns:mc="http://schemas.openxmlformats.org/markup-compatibility/2006" xmlns:o="urn:schemas-microsoft-com:office:office" xmlns:r="http://schemas.openxmlformats.org/officeDocument/2006/relationships" xmlns:m="http://schemas.openxmlformats.org/officeDocument/2006/math" xmlns:v="urn:schemas-microsoft-com:vml" xmlns:wp14="http://schemas.microsoft.com/office/word/2010/wordprocessingDrawing" xmlns:wp="http://schemas.openxmlformats.org/drawingml/2006/wordprocessingDrawing" xmlns:w10="urn:schemas-microsoft-com:office:word" xmlns:w="http://schemas.openxmlformats.org/wordprocessingml/2006/main" xmlns:w14="http://schemas.microsoft.com/office/word/2010/wordml" xmlns:wpg="http://schemas.microsoft.com/office/word/2010/wordprocessingGroup" xmlns:wpi="http://schemas.microsoft.com/office/word/2010/wordprocessingInk" xmlns:wne="http://schemas.microsoft.com/office/word/2006/wordml" xmlns:wps="http://schemas.microsoft.com/office/word/2010/wordprocessingShape" mc:Ignorable="w14 wp14">
+<w:document xmlns:wpc="http://schemas.microsoft.com/office/word/2010/wordprocessingCanvas" xmlns:cx="http://schemas.microsoft.com/office/drawing/2014/chartex" xmlns:cx1="http://schemas.microsoft.com/office/drawing/2015/9/8/chartex" xmlns:cx2="http://schemas.microsoft.com/office/drawing/2015/10/21/chartex" xmlns:cx3="http://schemas.microsoft.com/office/drawing/2016/5/9/chartex" xmlns:cx4="http://schemas.microsoft.com/office/drawing/2016/5/10/chartex" xmlns:cx5="http://schemas.microsoft.com/office/drawing/2016/5/11/chartex" xmlns:cx6="http://schemas.microsoft.com/office/drawing/2016/5/12/chartex" xmlns:cx7="http://schemas.microsoft.com/office/drawing/2016/5/13/chartex" xmlns:cx8="http://schemas.microsoft.com/office/drawing/2016/5/14/chartex" xmlns:mc="http://schemas.openxmlformats.org/markup-compatibility/2006" xmlns:aink="http://schemas.microsoft.com/office/drawing/2016/ink" xmlns:am3d="http://schemas.microsoft.com/office/drawing/2017/model3d" xmlns:o="urn:schemas-microsoft-com:office:office" xmlns:r="http://schemas.openxmlformats.org/officeDocument/2006/relationships" xmlns:m="http://schemas.openxmlformats.org/officeDocument/2006/math" xmlns:v="urn:schemas-microsoft-com:vml" xmlns:wp14="http://schemas.microsoft.com/office/word/2010/wordprocessingDrawing" xmlns:wp="http://schemas.openxmlformats.org/drawingml/2006/wordprocessingDrawing" xmlns:w10="urn:schemas-microsoft-com:office:word" xmlns:w="http://schemas.openxmlformats.org/wordprocessingml/2006/main" xmlns:w14="http://schemas.microsoft.com/office/word/2010/wordml" xmlns:w15="http://schemas.microsoft.com/office/word/2012/wordml" xmlns:w16cid="http://schemas.microsoft.com/office/word/2016/wordml/cid" xmlns:w16se="http://schemas.microsoft.com/office/word/2015/wordml/symex" xmlns:wpg="http://schemas.microsoft.com/office/word/2010/wordprocessingGroup" xmlns:wpi="http://schemas.microsoft.com/office/word/2010/wordprocessingInk" xmlns:wne="http://schemas.microsoft.com/office/word/2006/wordml" xmlns:wps="http://schemas.microsoft.com/office/word/2010/wordprocessingShape" mc:Ignorable="w14 w15 w16se w16cid wp14">
   <w:body>
     <w:p>
       <w:pPr>
@@ -29,6 +29,7 @@
         <w:rPr>
           <w:b/>
           <w:bCs/>
+          <w:color w:val="548DD4" w:themeColor="text2" w:themeTint="99"/>
           <w:sz w:val="40"/>
           <w:szCs w:val="40"/>
         </w:rPr>
@@ -37,6 +38,7 @@
         <w:rPr>
           <w:b/>
           <w:bCs/>
+          <w:color w:val="548DD4" w:themeColor="text2" w:themeTint="99"/>
           <w:sz w:val="40"/>
           <w:szCs w:val="40"/>
         </w:rPr>
@@ -61,6 +63,7 @@
       </w:r>
       <w:r>
         <w:rPr>
+          <w:color w:val="548DD4" w:themeColor="text2" w:themeTint="99"/>
           <w:sz w:val="32"/>
           <w:szCs w:val="32"/>
         </w:rPr>
@@ -71,625 +74,773 @@
       <w:pPr>
         <w:pStyle w:val="Default"/>
         <w:rPr>
+          <w:color w:val="548DD4" w:themeColor="text2" w:themeTint="99"/>
           <w:sz w:val="20"/>
           <w:szCs w:val="20"/>
         </w:rPr>
       </w:pPr>
       <w:r>
         <w:rPr>
+          <w:color w:val="548DD4" w:themeColor="text2" w:themeTint="99"/>
           <w:sz w:val="20"/>
           <w:szCs w:val="20"/>
         </w:rPr>
-        <w:t xml:space="preserve">1. Project </w:t>
-      </w:r>
-      <w:proofErr w:type="gramStart"/>
-      <w:r>
-        <w:rPr>
+        <w:t xml:space="preserve">1. Project Overview ................................................................................................................................... 2 </w:t>
+      </w:r>
+    </w:p>
+    <w:p>
+      <w:pPr>
+        <w:pStyle w:val="Default"/>
+        <w:rPr>
+          <w:color w:val="548DD4" w:themeColor="text2" w:themeTint="99"/>
           <w:sz w:val="20"/>
           <w:szCs w:val="20"/>
         </w:rPr>
-        <w:t>Overview ...................................................................................................................................</w:t>
-      </w:r>
-      <w:proofErr w:type="gramEnd"/>
-      <w:r>
-        <w:rPr>
+      </w:pPr>
+      <w:r>
+        <w:rPr>
+          <w:color w:val="548DD4" w:themeColor="text2" w:themeTint="99"/>
           <w:sz w:val="20"/>
           <w:szCs w:val="20"/>
         </w:rPr>
-        <w:t xml:space="preserve"> 2 </w:t>
+        <w:t xml:space="preserve">2. Product/Service Description ................................................................................................................. 2 </w:t>
       </w:r>
     </w:p>
     <w:p>
       <w:pPr>
         <w:pStyle w:val="Default"/>
         <w:rPr>
+          <w:color w:val="548DD4" w:themeColor="text2" w:themeTint="99"/>
           <w:sz w:val="20"/>
           <w:szCs w:val="20"/>
         </w:rPr>
       </w:pPr>
       <w:r>
         <w:rPr>
+          <w:color w:val="548DD4" w:themeColor="text2" w:themeTint="99"/>
           <w:sz w:val="20"/>
           <w:szCs w:val="20"/>
         </w:rPr>
-        <w:t xml:space="preserve">2. Product/Service </w:t>
-      </w:r>
-      <w:proofErr w:type="gramStart"/>
-      <w:r>
-        <w:rPr>
+        <w:t xml:space="preserve">2.1 Assumptions ........................................................................................................................................ 2 </w:t>
+      </w:r>
+    </w:p>
+    <w:p>
+      <w:pPr>
+        <w:pStyle w:val="Default"/>
+        <w:rPr>
+          <w:color w:val="548DD4" w:themeColor="text2" w:themeTint="99"/>
           <w:sz w:val="20"/>
           <w:szCs w:val="20"/>
         </w:rPr>
-        <w:t>Description .................................................................................................................</w:t>
-      </w:r>
-      <w:proofErr w:type="gramEnd"/>
-      <w:r>
-        <w:rPr>
+      </w:pPr>
+      <w:r>
+        <w:rPr>
+          <w:color w:val="548DD4" w:themeColor="text2" w:themeTint="99"/>
           <w:sz w:val="20"/>
           <w:szCs w:val="20"/>
         </w:rPr>
-        <w:t xml:space="preserve"> 2 </w:t>
+        <w:t xml:space="preserve">2.2 Constraints .......................................................................................................................................... 2 </w:t>
       </w:r>
     </w:p>
     <w:p>
       <w:pPr>
         <w:pStyle w:val="Default"/>
         <w:rPr>
+          <w:color w:val="548DD4" w:themeColor="text2" w:themeTint="99"/>
           <w:sz w:val="20"/>
           <w:szCs w:val="20"/>
         </w:rPr>
       </w:pPr>
       <w:r>
         <w:rPr>
+          <w:color w:val="548DD4" w:themeColor="text2" w:themeTint="99"/>
           <w:sz w:val="20"/>
           <w:szCs w:val="20"/>
         </w:rPr>
-        <w:t xml:space="preserve">2.1 Assumptions ........................................................................................................................................ 2 </w:t>
+        <w:t xml:space="preserve">3. Requirements ........................................................................................................................................ 2 </w:t>
       </w:r>
     </w:p>
     <w:p>
       <w:pPr>
         <w:pStyle w:val="Default"/>
         <w:rPr>
+          <w:color w:val="548DD4" w:themeColor="text2" w:themeTint="99"/>
           <w:sz w:val="20"/>
           <w:szCs w:val="20"/>
         </w:rPr>
       </w:pPr>
       <w:r>
         <w:rPr>
+          <w:color w:val="548DD4" w:themeColor="text2" w:themeTint="99"/>
           <w:sz w:val="20"/>
           <w:szCs w:val="20"/>
         </w:rPr>
-        <w:t xml:space="preserve">2.2 Constraints .......................................................................................................................................... 2 </w:t>
-      </w:r>
-    </w:p>
-    <w:p>
-      <w:pPr>
-        <w:pStyle w:val="Default"/>
-        <w:rPr>
+        <w:t xml:space="preserve">4. Dataset .................................................................................................................................................. </w:t>
+      </w:r>
+      <w:r>
+        <w:rPr>
+          <w:color w:val="548DD4" w:themeColor="text2" w:themeTint="99"/>
           <w:sz w:val="20"/>
           <w:szCs w:val="20"/>
         </w:rPr>
-      </w:pPr>
-      <w:r>
-        <w:rPr>
+        <w:t>2</w:t>
+      </w:r>
+    </w:p>
+    <w:p>
+      <w:pPr>
+        <w:pStyle w:val="Default"/>
+        <w:rPr>
+          <w:color w:val="548DD4" w:themeColor="text2" w:themeTint="99"/>
           <w:sz w:val="20"/>
           <w:szCs w:val="20"/>
         </w:rPr>
-        <w:t xml:space="preserve">3. Requirements ........................................................................................................................................ 2 </w:t>
-      </w:r>
-    </w:p>
-    <w:p>
-      <w:pPr>
-        <w:pStyle w:val="Default"/>
-        <w:rPr>
+      </w:pPr>
+      <w:r>
+        <w:rPr>
+          <w:color w:val="548DD4" w:themeColor="text2" w:themeTint="99"/>
           <w:sz w:val="20"/>
           <w:szCs w:val="20"/>
         </w:rPr>
-      </w:pPr>
-      <w:r>
-        <w:rPr>
+        <w:t xml:space="preserve">5. Problem statement ............................................................................................................................... </w:t>
+      </w:r>
+      <w:r>
+        <w:rPr>
+          <w:color w:val="548DD4" w:themeColor="text2" w:themeTint="99"/>
           <w:sz w:val="20"/>
           <w:szCs w:val="20"/>
         </w:rPr>
-        <w:t xml:space="preserve">4. </w:t>
-      </w:r>
-      <w:proofErr w:type="gramStart"/>
-      <w:r>
-        <w:rPr>
+        <w:t>2</w:t>
+      </w:r>
+      <w:r>
+        <w:rPr>
+          <w:color w:val="548DD4" w:themeColor="text2" w:themeTint="99"/>
           <w:sz w:val="20"/>
           <w:szCs w:val="20"/>
         </w:rPr>
-        <w:t>Dataset ..................................................................................................................................................</w:t>
-      </w:r>
-      <w:proofErr w:type="gramEnd"/>
-      <w:r>
-        <w:rPr>
+        <w:t xml:space="preserve"> </w:t>
+      </w:r>
+    </w:p>
+    <w:p>
+      <w:pPr>
+        <w:pStyle w:val="Default"/>
+        <w:rPr>
+          <w:color w:val="548DD4" w:themeColor="text2" w:themeTint="99"/>
           <w:sz w:val="20"/>
           <w:szCs w:val="20"/>
         </w:rPr>
-        <w:t xml:space="preserve"> 3 </w:t>
-      </w:r>
-    </w:p>
-    <w:p>
-      <w:pPr>
-        <w:pStyle w:val="Default"/>
-        <w:rPr>
+      </w:pPr>
+      <w:r>
+        <w:rPr>
+          <w:color w:val="548DD4" w:themeColor="text2" w:themeTint="99"/>
           <w:sz w:val="20"/>
           <w:szCs w:val="20"/>
         </w:rPr>
-      </w:pPr>
-      <w:r>
-        <w:rPr>
+        <w:t xml:space="preserve">Problem Statement1 - Find out the districts who achieved 100 percent objective in BPL cards Export the results to </w:t>
+      </w:r>
+      <w:proofErr w:type="spellStart"/>
+      <w:r>
+        <w:rPr>
+          <w:color w:val="548DD4" w:themeColor="text2" w:themeTint="99"/>
           <w:sz w:val="20"/>
           <w:szCs w:val="20"/>
         </w:rPr>
-        <w:t xml:space="preserve">5. Problem statement ............................................................................................................................... 3 </w:t>
-      </w:r>
-    </w:p>
-    <w:p>
-      <w:pPr>
-        <w:pStyle w:val="Default"/>
-        <w:rPr>
+        <w:t>mysql</w:t>
+      </w:r>
+      <w:proofErr w:type="spellEnd"/>
+      <w:r>
+        <w:rPr>
+          <w:color w:val="548DD4" w:themeColor="text2" w:themeTint="99"/>
           <w:sz w:val="20"/>
           <w:szCs w:val="20"/>
         </w:rPr>
-      </w:pPr>
-      <w:r>
-        <w:rPr>
+        <w:t xml:space="preserve"> using sqoop......................................................................................................................... </w:t>
+      </w:r>
+      <w:r>
+        <w:rPr>
+          <w:color w:val="548DD4" w:themeColor="text2" w:themeTint="99"/>
           <w:sz w:val="20"/>
           <w:szCs w:val="20"/>
         </w:rPr>
-        <w:t xml:space="preserve">Problem Statement1 - Find out the districts who achieved 100 percent objective in BPL cards Export the results to </w:t>
-      </w:r>
-      <w:proofErr w:type="spellStart"/>
-      <w:r>
-        <w:rPr>
+        <w:t>3</w:t>
+      </w:r>
+      <w:r>
+        <w:rPr>
+          <w:color w:val="548DD4" w:themeColor="text2" w:themeTint="99"/>
           <w:sz w:val="20"/>
           <w:szCs w:val="20"/>
         </w:rPr>
-        <w:t>mysql</w:t>
-      </w:r>
-      <w:proofErr w:type="spellEnd"/>
-      <w:r>
-        <w:rPr>
+        <w:t xml:space="preserve"> </w:t>
+      </w:r>
+    </w:p>
+    <w:p>
+      <w:pPr>
+        <w:pStyle w:val="Default"/>
+        <w:rPr>
+          <w:color w:val="548DD4" w:themeColor="text2" w:themeTint="99"/>
           <w:sz w:val="20"/>
           <w:szCs w:val="20"/>
         </w:rPr>
-        <w:t xml:space="preserve"> using sqoop......................................................................................................................... 4 </w:t>
-      </w:r>
-    </w:p>
-    <w:p>
-      <w:pPr>
-        <w:pStyle w:val="Default"/>
-        <w:rPr>
+      </w:pPr>
+      <w:r>
+        <w:rPr>
+          <w:color w:val="548DD4" w:themeColor="text2" w:themeTint="99"/>
           <w:sz w:val="20"/>
           <w:szCs w:val="20"/>
         </w:rPr>
-      </w:pPr>
-      <w:r>
-        <w:rPr>
+        <w:t xml:space="preserve">Task 1 – Place Dataset in the target using flume, ..................................................................................... 4 </w:t>
+      </w:r>
+    </w:p>
+    <w:p>
+      <w:pPr>
+        <w:pStyle w:val="Default"/>
+        <w:rPr>
+          <w:color w:val="548DD4" w:themeColor="text2" w:themeTint="99"/>
           <w:sz w:val="20"/>
           <w:szCs w:val="20"/>
         </w:rPr>
-        <w:t xml:space="preserve">Task 1 – Place Dataset in the target using </w:t>
-      </w:r>
-      <w:proofErr w:type="gramStart"/>
-      <w:r>
-        <w:rPr>
+      </w:pPr>
+      <w:r>
+        <w:rPr>
+          <w:color w:val="548DD4" w:themeColor="text2" w:themeTint="99"/>
           <w:sz w:val="20"/>
           <w:szCs w:val="20"/>
         </w:rPr>
-        <w:t>flume, .....................................................................................</w:t>
-      </w:r>
-      <w:proofErr w:type="gramEnd"/>
-      <w:r>
-        <w:rPr>
+        <w:t xml:space="preserve">Task2 – Create folders in the HDFS to store the outputs, ........................................................................ </w:t>
+      </w:r>
+      <w:r>
+        <w:rPr>
+          <w:color w:val="548DD4" w:themeColor="text2" w:themeTint="99"/>
           <w:sz w:val="20"/>
           <w:szCs w:val="20"/>
         </w:rPr>
-        <w:t xml:space="preserve"> 4 </w:t>
+        <w:t>4</w:t>
       </w:r>
     </w:p>
     <w:p>
       <w:pPr>
         <w:pStyle w:val="Default"/>
         <w:rPr>
+          <w:color w:val="548DD4" w:themeColor="text2" w:themeTint="99"/>
           <w:sz w:val="20"/>
           <w:szCs w:val="20"/>
         </w:rPr>
       </w:pPr>
       <w:r>
         <w:rPr>
+          <w:color w:val="548DD4" w:themeColor="text2" w:themeTint="99"/>
           <w:sz w:val="20"/>
           <w:szCs w:val="20"/>
         </w:rPr>
-        <w:t xml:space="preserve">Task2 – Create folders in the HDFS to store the </w:t>
-      </w:r>
-      <w:proofErr w:type="gramStart"/>
-      <w:r>
-        <w:rPr>
+        <w:t xml:space="preserve">Task3 – Create Database and the Tables in the </w:t>
+      </w:r>
+      <w:proofErr w:type="spellStart"/>
+      <w:r>
+        <w:rPr>
+          <w:color w:val="548DD4" w:themeColor="text2" w:themeTint="99"/>
           <w:sz w:val="20"/>
           <w:szCs w:val="20"/>
         </w:rPr>
-        <w:t>outputs, ........................................................................</w:t>
-      </w:r>
-      <w:proofErr w:type="gramEnd"/>
-      <w:r>
-        <w:rPr>
+        <w:t>mysql</w:t>
+      </w:r>
+      <w:proofErr w:type="spellEnd"/>
+      <w:r>
+        <w:rPr>
+          <w:color w:val="548DD4" w:themeColor="text2" w:themeTint="99"/>
           <w:sz w:val="20"/>
           <w:szCs w:val="20"/>
         </w:rPr>
-        <w:t xml:space="preserve"> 6 </w:t>
-      </w:r>
-    </w:p>
-    <w:p>
-      <w:pPr>
-        <w:pStyle w:val="Default"/>
-        <w:rPr>
+        <w:t xml:space="preserve"> ............................................................................. </w:t>
+      </w:r>
+      <w:r>
+        <w:rPr>
+          <w:color w:val="548DD4" w:themeColor="text2" w:themeTint="99"/>
           <w:sz w:val="20"/>
           <w:szCs w:val="20"/>
         </w:rPr>
-      </w:pPr>
-      <w:r>
-        <w:rPr>
+        <w:t>5</w:t>
+      </w:r>
+      <w:r>
+        <w:rPr>
+          <w:color w:val="548DD4" w:themeColor="text2" w:themeTint="99"/>
           <w:sz w:val="20"/>
           <w:szCs w:val="20"/>
         </w:rPr>
-        <w:t xml:space="preserve">Task3 – Create Database and the Tables in the </w:t>
-      </w:r>
-      <w:proofErr w:type="spellStart"/>
-      <w:proofErr w:type="gramStart"/>
-      <w:r>
-        <w:rPr>
+        <w:t xml:space="preserve"> </w:t>
+      </w:r>
+    </w:p>
+    <w:p>
+      <w:pPr>
+        <w:pStyle w:val="Default"/>
+        <w:rPr>
+          <w:color w:val="548DD4" w:themeColor="text2" w:themeTint="99"/>
           <w:sz w:val="20"/>
           <w:szCs w:val="20"/>
         </w:rPr>
-        <w:t>mysql</w:t>
-      </w:r>
-      <w:proofErr w:type="spellEnd"/>
-      <w:r>
-        <w:rPr>
+      </w:pPr>
+      <w:r>
+        <w:rPr>
+          <w:color w:val="548DD4" w:themeColor="text2" w:themeTint="99"/>
           <w:sz w:val="20"/>
           <w:szCs w:val="20"/>
         </w:rPr>
-        <w:t xml:space="preserve"> .............................................................................</w:t>
-      </w:r>
-      <w:proofErr w:type="gramEnd"/>
-      <w:r>
-        <w:rPr>
+        <w:t xml:space="preserve">Task4 - PIG query to process XML and store into PIG table ..................................................................... </w:t>
+      </w:r>
+      <w:r>
+        <w:rPr>
+          <w:color w:val="548DD4" w:themeColor="text2" w:themeTint="99"/>
           <w:sz w:val="20"/>
           <w:szCs w:val="20"/>
         </w:rPr>
-        <w:t xml:space="preserve"> 6 </w:t>
-      </w:r>
-    </w:p>
-    <w:p>
-      <w:pPr>
-        <w:pStyle w:val="Default"/>
-        <w:rPr>
+        <w:t>6</w:t>
+      </w:r>
+      <w:r>
+        <w:rPr>
+          <w:color w:val="548DD4" w:themeColor="text2" w:themeTint="99"/>
           <w:sz w:val="20"/>
           <w:szCs w:val="20"/>
         </w:rPr>
-      </w:pPr>
-      <w:r>
-        <w:rPr>
+        <w:t xml:space="preserve"> </w:t>
+      </w:r>
+    </w:p>
+    <w:p>
+      <w:pPr>
+        <w:pStyle w:val="Default"/>
+        <w:rPr>
+          <w:color w:val="548DD4" w:themeColor="text2" w:themeTint="99"/>
           <w:sz w:val="20"/>
           <w:szCs w:val="20"/>
         </w:rPr>
-        <w:t xml:space="preserve">Task4 - PIG query to process XML and store into PIG table ..................................................................... 7 </w:t>
-      </w:r>
-    </w:p>
-    <w:p>
-      <w:pPr>
-        <w:pStyle w:val="Default"/>
-        <w:rPr>
+      </w:pPr>
+      <w:r>
+        <w:rPr>
+          <w:color w:val="548DD4" w:themeColor="text2" w:themeTint="99"/>
           <w:sz w:val="20"/>
           <w:szCs w:val="20"/>
         </w:rPr>
-      </w:pPr>
-      <w:r>
-        <w:rPr>
+        <w:t xml:space="preserve">Task5 – Find the districts who achieved 100 percent objective in BPL cards ........................................... </w:t>
+      </w:r>
+      <w:r>
+        <w:rPr>
+          <w:color w:val="548DD4" w:themeColor="text2" w:themeTint="99"/>
           <w:sz w:val="20"/>
           <w:szCs w:val="20"/>
         </w:rPr>
-        <w:t xml:space="preserve">Task5 – Find the districts who achieved 100 percent objective in BPL cards ........................................... 8 </w:t>
-      </w:r>
-    </w:p>
-    <w:p>
-      <w:pPr>
-        <w:pStyle w:val="Default"/>
-        <w:rPr>
+        <w:t>7</w:t>
+      </w:r>
+      <w:r>
+        <w:rPr>
+          <w:color w:val="548DD4" w:themeColor="text2" w:themeTint="99"/>
           <w:sz w:val="20"/>
           <w:szCs w:val="20"/>
         </w:rPr>
-      </w:pPr>
-      <w:r>
-        <w:rPr>
+        <w:t xml:space="preserve"> </w:t>
+      </w:r>
+    </w:p>
+    <w:p>
+      <w:pPr>
+        <w:pStyle w:val="Default"/>
+        <w:rPr>
+          <w:color w:val="548DD4" w:themeColor="text2" w:themeTint="99"/>
           <w:sz w:val="20"/>
           <w:szCs w:val="20"/>
         </w:rPr>
-        <w:t xml:space="preserve">Task6 – Verifying the stored results in the </w:t>
-      </w:r>
-      <w:proofErr w:type="gramStart"/>
-      <w:r>
-        <w:rPr>
+      </w:pPr>
+      <w:r>
+        <w:rPr>
+          <w:color w:val="548DD4" w:themeColor="text2" w:themeTint="99"/>
           <w:sz w:val="20"/>
           <w:szCs w:val="20"/>
         </w:rPr>
-        <w:t>HDFS ......................................................................................</w:t>
-      </w:r>
-      <w:proofErr w:type="gramEnd"/>
-      <w:r>
-        <w:rPr>
+        <w:t xml:space="preserve">Task6 – Verifying the stored results in the HDFS ...................................................................................... </w:t>
+      </w:r>
+      <w:r>
+        <w:rPr>
+          <w:color w:val="548DD4" w:themeColor="text2" w:themeTint="99"/>
           <w:sz w:val="20"/>
           <w:szCs w:val="20"/>
         </w:rPr>
-        <w:t xml:space="preserve"> 9 </w:t>
-      </w:r>
-    </w:p>
-    <w:p>
-      <w:pPr>
-        <w:pStyle w:val="Default"/>
-        <w:rPr>
+        <w:t>7</w:t>
+      </w:r>
+      <w:r>
+        <w:rPr>
+          <w:color w:val="548DD4" w:themeColor="text2" w:themeTint="99"/>
           <w:sz w:val="20"/>
           <w:szCs w:val="20"/>
         </w:rPr>
-      </w:pPr>
-      <w:r>
-        <w:rPr>
+        <w:t xml:space="preserve"> </w:t>
+      </w:r>
+    </w:p>
+    <w:p>
+      <w:pPr>
+        <w:pStyle w:val="Default"/>
+        <w:rPr>
+          <w:color w:val="548DD4" w:themeColor="text2" w:themeTint="99"/>
           <w:sz w:val="20"/>
           <w:szCs w:val="20"/>
         </w:rPr>
-        <w:t xml:space="preserve">Task7 – Export the results into </w:t>
-      </w:r>
-      <w:proofErr w:type="spellStart"/>
-      <w:r>
-        <w:rPr>
+      </w:pPr>
+      <w:r>
+        <w:rPr>
+          <w:color w:val="548DD4" w:themeColor="text2" w:themeTint="99"/>
           <w:sz w:val="20"/>
           <w:szCs w:val="20"/>
         </w:rPr>
-        <w:t>mysql</w:t>
-      </w:r>
-      <w:proofErr w:type="spellEnd"/>
-      <w:r>
-        <w:rPr>
+        <w:t xml:space="preserve">Task7 – Export the results into </w:t>
+      </w:r>
+      <w:proofErr w:type="spellStart"/>
+      <w:r>
+        <w:rPr>
+          <w:color w:val="548DD4" w:themeColor="text2" w:themeTint="99"/>
           <w:sz w:val="20"/>
           <w:szCs w:val="20"/>
         </w:rPr>
-        <w:t xml:space="preserve"> using </w:t>
-      </w:r>
-      <w:proofErr w:type="spellStart"/>
-      <w:r>
-        <w:rPr>
+        <w:t>mysql</w:t>
+      </w:r>
+      <w:proofErr w:type="spellEnd"/>
+      <w:r>
+        <w:rPr>
+          <w:color w:val="548DD4" w:themeColor="text2" w:themeTint="99"/>
           <w:sz w:val="20"/>
           <w:szCs w:val="20"/>
         </w:rPr>
-        <w:t>sqoop</w:t>
-      </w:r>
-      <w:proofErr w:type="spellEnd"/>
-      <w:r>
-        <w:rPr>
+        <w:t xml:space="preserve"> using </w:t>
+      </w:r>
+      <w:proofErr w:type="spellStart"/>
+      <w:r>
+        <w:rPr>
+          <w:color w:val="548DD4" w:themeColor="text2" w:themeTint="99"/>
           <w:sz w:val="20"/>
           <w:szCs w:val="20"/>
         </w:rPr>
-        <w:t xml:space="preserve"> ................................................................................. 11 </w:t>
-      </w:r>
-    </w:p>
-    <w:p>
-      <w:pPr>
-        <w:pStyle w:val="Default"/>
-        <w:rPr>
+        <w:t>sqoop</w:t>
+      </w:r>
+      <w:proofErr w:type="spellEnd"/>
+      <w:r>
+        <w:rPr>
+          <w:color w:val="548DD4" w:themeColor="text2" w:themeTint="99"/>
           <w:sz w:val="20"/>
           <w:szCs w:val="20"/>
         </w:rPr>
-      </w:pPr>
-      <w:r>
-        <w:rPr>
+        <w:t xml:space="preserve"> ................................................................................. 1</w:t>
+      </w:r>
+      <w:r>
+        <w:rPr>
+          <w:color w:val="548DD4" w:themeColor="text2" w:themeTint="99"/>
           <w:sz w:val="20"/>
           <w:szCs w:val="20"/>
         </w:rPr>
-        <w:t xml:space="preserve">Task8 – verify the data exported to </w:t>
-      </w:r>
-      <w:proofErr w:type="spellStart"/>
-      <w:r>
-        <w:rPr>
+        <w:t>0</w:t>
+      </w:r>
+    </w:p>
+    <w:p>
+      <w:pPr>
+        <w:pStyle w:val="Default"/>
+        <w:rPr>
+          <w:color w:val="548DD4" w:themeColor="text2" w:themeTint="99"/>
           <w:sz w:val="20"/>
           <w:szCs w:val="20"/>
         </w:rPr>
-        <w:t>mysql</w:t>
-      </w:r>
-      <w:proofErr w:type="spellEnd"/>
-      <w:r>
-        <w:rPr>
+      </w:pPr>
+      <w:r>
+        <w:rPr>
+          <w:color w:val="548DD4" w:themeColor="text2" w:themeTint="99"/>
           <w:sz w:val="20"/>
           <w:szCs w:val="20"/>
         </w:rPr>
-        <w:t xml:space="preserve"> ............................................................................................. 11 </w:t>
-      </w:r>
-    </w:p>
-    <w:p>
-      <w:pPr>
-        <w:pStyle w:val="Default"/>
-        <w:rPr>
+        <w:t xml:space="preserve">Task8 – verify the data exported to </w:t>
+      </w:r>
+      <w:proofErr w:type="spellStart"/>
+      <w:r>
+        <w:rPr>
+          <w:color w:val="548DD4" w:themeColor="text2" w:themeTint="99"/>
           <w:sz w:val="20"/>
           <w:szCs w:val="20"/>
         </w:rPr>
-      </w:pPr>
-      <w:r>
-        <w:rPr>
+        <w:t>mysql</w:t>
+      </w:r>
+      <w:proofErr w:type="spellEnd"/>
+      <w:r>
+        <w:rPr>
+          <w:color w:val="548DD4" w:themeColor="text2" w:themeTint="99"/>
           <w:sz w:val="20"/>
           <w:szCs w:val="20"/>
         </w:rPr>
-        <w:t xml:space="preserve">Problem statemet2 - Write a Pig UDF to filter the districts which have reached 80% of objectives of BPL cards. Export the results to MySQL using </w:t>
-      </w:r>
-      <w:proofErr w:type="spellStart"/>
-      <w:r>
-        <w:rPr>
+        <w:t xml:space="preserve"> ............................................................................................. 11 </w:t>
+      </w:r>
+    </w:p>
+    <w:p>
+      <w:pPr>
+        <w:pStyle w:val="Default"/>
+        <w:rPr>
+          <w:color w:val="548DD4" w:themeColor="text2" w:themeTint="99"/>
           <w:sz w:val="20"/>
           <w:szCs w:val="20"/>
         </w:rPr>
-        <w:t>Sqoop</w:t>
-      </w:r>
-      <w:proofErr w:type="spellEnd"/>
-      <w:r>
-        <w:rPr>
+      </w:pPr>
+      <w:r>
+        <w:rPr>
+          <w:color w:val="548DD4" w:themeColor="text2" w:themeTint="99"/>
           <w:sz w:val="20"/>
           <w:szCs w:val="20"/>
         </w:rPr>
-        <w:t xml:space="preserve">. ....................................................................................... 14 </w:t>
-      </w:r>
-    </w:p>
-    <w:p>
-      <w:pPr>
-        <w:pStyle w:val="Default"/>
-        <w:rPr>
+        <w:t xml:space="preserve">Problem statemet2 - Write a Pig UDF to filter the districts which have reached 80% of objectives of BPL cards. Export the results to MySQL using </w:t>
+      </w:r>
+      <w:proofErr w:type="spellStart"/>
+      <w:r>
+        <w:rPr>
+          <w:color w:val="548DD4" w:themeColor="text2" w:themeTint="99"/>
           <w:sz w:val="20"/>
           <w:szCs w:val="20"/>
         </w:rPr>
-      </w:pPr>
-      <w:r>
-        <w:rPr>
+        <w:t>Sqoop</w:t>
+      </w:r>
+      <w:proofErr w:type="spellEnd"/>
+      <w:r>
+        <w:rPr>
+          <w:color w:val="548DD4" w:themeColor="text2" w:themeTint="99"/>
           <w:sz w:val="20"/>
           <w:szCs w:val="20"/>
         </w:rPr>
-        <w:t xml:space="preserve">Task1 – Create a PIG UDF using Java ...................................................................................................... 14 </w:t>
-      </w:r>
-    </w:p>
-    <w:p>
-      <w:pPr>
-        <w:pStyle w:val="Default"/>
-        <w:rPr>
+        <w:t>. ....................................................................................... 1</w:t>
+      </w:r>
+      <w:r>
+        <w:rPr>
+          <w:color w:val="548DD4" w:themeColor="text2" w:themeTint="99"/>
           <w:sz w:val="20"/>
           <w:szCs w:val="20"/>
         </w:rPr>
-      </w:pPr>
-      <w:r>
-        <w:rPr>
+        <w:t>3</w:t>
+      </w:r>
+    </w:p>
+    <w:p>
+      <w:pPr>
+        <w:pStyle w:val="Default"/>
+        <w:rPr>
+          <w:color w:val="548DD4" w:themeColor="text2" w:themeTint="99"/>
           <w:sz w:val="20"/>
           <w:szCs w:val="20"/>
         </w:rPr>
-        <w:t xml:space="preserve">Task2 - Write PIG query to find out the districts who achieved 80 percent objective in BPL cards....... 15 </w:t>
-      </w:r>
-    </w:p>
-    <w:p>
-      <w:pPr>
-        <w:pStyle w:val="Default"/>
-        <w:rPr>
+      </w:pPr>
+      <w:r>
+        <w:rPr>
+          <w:color w:val="548DD4" w:themeColor="text2" w:themeTint="99"/>
           <w:sz w:val="20"/>
           <w:szCs w:val="20"/>
         </w:rPr>
-      </w:pPr>
-      <w:r>
-        <w:rPr>
+        <w:t>Task1 – Create a PIG UDF using Java ...................................................................................................... 1</w:t>
+      </w:r>
+      <w:r>
+        <w:rPr>
+          <w:color w:val="548DD4" w:themeColor="text2" w:themeTint="99"/>
           <w:sz w:val="20"/>
           <w:szCs w:val="20"/>
         </w:rPr>
-        <w:t xml:space="preserve">Task2 – verify the result stored in the HDFS ........................................................................................... 16 </w:t>
-      </w:r>
-    </w:p>
-    <w:p>
-      <w:pPr>
-        <w:pStyle w:val="Default"/>
-        <w:rPr>
+        <w:t>3</w:t>
+      </w:r>
+      <w:r>
+        <w:rPr>
+          <w:color w:val="548DD4" w:themeColor="text2" w:themeTint="99"/>
           <w:sz w:val="20"/>
           <w:szCs w:val="20"/>
         </w:rPr>
-      </w:pPr>
-      <w:r>
-        <w:rPr>
+        <w:t xml:space="preserve"> </w:t>
+      </w:r>
+    </w:p>
+    <w:p>
+      <w:pPr>
+        <w:pStyle w:val="Default"/>
+        <w:rPr>
+          <w:color w:val="548DD4" w:themeColor="text2" w:themeTint="99"/>
           <w:sz w:val="20"/>
           <w:szCs w:val="20"/>
         </w:rPr>
-        <w:t xml:space="preserve">Task4 – Export the results into </w:t>
-      </w:r>
-      <w:proofErr w:type="spellStart"/>
-      <w:r>
-        <w:rPr>
+      </w:pPr>
+      <w:r>
+        <w:rPr>
+          <w:color w:val="548DD4" w:themeColor="text2" w:themeTint="99"/>
           <w:sz w:val="20"/>
           <w:szCs w:val="20"/>
         </w:rPr>
-        <w:t>mysql</w:t>
-      </w:r>
-      <w:proofErr w:type="spellEnd"/>
-      <w:r>
-        <w:rPr>
+        <w:t>Task2 - Write PIG query to find out the districts who achieved 80 percent objective in BPL cards....... 1</w:t>
+      </w:r>
+      <w:r>
+        <w:rPr>
+          <w:color w:val="548DD4" w:themeColor="text2" w:themeTint="99"/>
           <w:sz w:val="20"/>
           <w:szCs w:val="20"/>
         </w:rPr>
-        <w:t xml:space="preserve"> table using </w:t>
-      </w:r>
-      <w:proofErr w:type="spellStart"/>
-      <w:r>
-        <w:rPr>
+        <w:t>4</w:t>
+      </w:r>
+      <w:r>
+        <w:rPr>
+          <w:color w:val="548DD4" w:themeColor="text2" w:themeTint="99"/>
           <w:sz w:val="20"/>
           <w:szCs w:val="20"/>
         </w:rPr>
-        <w:t>sqoop</w:t>
-      </w:r>
-      <w:proofErr w:type="spellEnd"/>
-      <w:r>
-        <w:rPr>
+        <w:t xml:space="preserve"> </w:t>
+      </w:r>
+    </w:p>
+    <w:p>
+      <w:pPr>
+        <w:pStyle w:val="Default"/>
+        <w:rPr>
+          <w:color w:val="548DD4" w:themeColor="text2" w:themeTint="99"/>
           <w:sz w:val="20"/>
           <w:szCs w:val="20"/>
         </w:rPr>
-        <w:t xml:space="preserve"> command</w:t>
-      </w:r>
-      <w:proofErr w:type="gramStart"/>
-      <w:r>
-        <w:rPr>
+      </w:pPr>
+      <w:r>
+        <w:rPr>
+          <w:color w:val="548DD4" w:themeColor="text2" w:themeTint="99"/>
           <w:sz w:val="20"/>
           <w:szCs w:val="20"/>
         </w:rPr>
-        <w:t>, .....................................................</w:t>
-      </w:r>
-      <w:proofErr w:type="gramEnd"/>
-      <w:r>
-        <w:rPr>
+        <w:t>Task</w:t>
+      </w:r>
+      <w:r>
+        <w:rPr>
+          <w:color w:val="548DD4" w:themeColor="text2" w:themeTint="99"/>
           <w:sz w:val="20"/>
           <w:szCs w:val="20"/>
         </w:rPr>
-        <w:t xml:space="preserve"> 18 </w:t>
-      </w:r>
-    </w:p>
-    <w:p>
-      <w:pPr>
-        <w:rPr>
+        <w:t>3</w:t>
+      </w:r>
+      <w:r>
+        <w:rPr>
+          <w:color w:val="548DD4" w:themeColor="text2" w:themeTint="99"/>
           <w:sz w:val="20"/>
           <w:szCs w:val="20"/>
         </w:rPr>
-      </w:pPr>
-      <w:r>
-        <w:rPr>
+        <w:t xml:space="preserve"> – verify the result stored in the HDFS ........................................................................................... 1</w:t>
+      </w:r>
+      <w:r>
+        <w:rPr>
+          <w:color w:val="548DD4" w:themeColor="text2" w:themeTint="99"/>
           <w:sz w:val="20"/>
           <w:szCs w:val="20"/>
         </w:rPr>
-        <w:t xml:space="preserve">Task5 – Verify the result in the </w:t>
-      </w:r>
-      <w:proofErr w:type="spellStart"/>
-      <w:proofErr w:type="gramStart"/>
-      <w:r>
-        <w:rPr>
+        <w:t>4</w:t>
+      </w:r>
+      <w:r>
+        <w:rPr>
+          <w:color w:val="548DD4" w:themeColor="text2" w:themeTint="99"/>
           <w:sz w:val="20"/>
           <w:szCs w:val="20"/>
         </w:rPr>
-        <w:t>mysql</w:t>
-      </w:r>
-      <w:proofErr w:type="spellEnd"/>
-      <w:r>
-        <w:rPr>
+        <w:t xml:space="preserve"> </w:t>
+      </w:r>
+    </w:p>
+    <w:p>
+      <w:pPr>
+        <w:pStyle w:val="Default"/>
+        <w:rPr>
+          <w:color w:val="548DD4" w:themeColor="text2" w:themeTint="99"/>
           <w:sz w:val="20"/>
           <w:szCs w:val="20"/>
         </w:rPr>
-        <w:t xml:space="preserve"> .....................................................................................................</w:t>
-      </w:r>
-      <w:proofErr w:type="gramEnd"/>
-      <w:r>
-        <w:rPr>
+      </w:pPr>
+      <w:r>
+        <w:rPr>
+          <w:color w:val="548DD4" w:themeColor="text2" w:themeTint="99"/>
           <w:sz w:val="20"/>
           <w:szCs w:val="20"/>
         </w:rPr>
-        <w:t xml:space="preserve"> 18</w:t>
+        <w:t xml:space="preserve">Task4 – Export the results into </w:t>
+      </w:r>
+      <w:proofErr w:type="spellStart"/>
+      <w:r>
+        <w:rPr>
+          <w:color w:val="548DD4" w:themeColor="text2" w:themeTint="99"/>
+          <w:sz w:val="20"/>
+          <w:szCs w:val="20"/>
+        </w:rPr>
+        <w:t>mysql</w:t>
+      </w:r>
+      <w:proofErr w:type="spellEnd"/>
+      <w:r>
+        <w:rPr>
+          <w:color w:val="548DD4" w:themeColor="text2" w:themeTint="99"/>
+          <w:sz w:val="20"/>
+          <w:szCs w:val="20"/>
+        </w:rPr>
+        <w:t xml:space="preserve"> table using </w:t>
+      </w:r>
+      <w:proofErr w:type="spellStart"/>
+      <w:r>
+        <w:rPr>
+          <w:color w:val="548DD4" w:themeColor="text2" w:themeTint="99"/>
+          <w:sz w:val="20"/>
+          <w:szCs w:val="20"/>
+        </w:rPr>
+        <w:t>sqoop</w:t>
+      </w:r>
+      <w:proofErr w:type="spellEnd"/>
+      <w:r>
+        <w:rPr>
+          <w:color w:val="548DD4" w:themeColor="text2" w:themeTint="99"/>
+          <w:sz w:val="20"/>
+          <w:szCs w:val="20"/>
+        </w:rPr>
+        <w:t xml:space="preserve"> command, ..................................................... </w:t>
+      </w:r>
+      <w:r>
+        <w:rPr>
+          <w:color w:val="548DD4" w:themeColor="text2" w:themeTint="99"/>
+          <w:sz w:val="20"/>
+          <w:szCs w:val="20"/>
+        </w:rPr>
+        <w:t>23</w:t>
+      </w:r>
+      <w:r>
+        <w:rPr>
+          <w:color w:val="548DD4" w:themeColor="text2" w:themeTint="99"/>
+          <w:sz w:val="20"/>
+          <w:szCs w:val="20"/>
+        </w:rPr>
+        <w:t xml:space="preserve"> </w:t>
+      </w:r>
+    </w:p>
+    <w:p>
+      <w:pPr>
+        <w:rPr>
+          <w:color w:val="548DD4" w:themeColor="text2" w:themeTint="99"/>
+          <w:sz w:val="20"/>
+          <w:szCs w:val="20"/>
+        </w:rPr>
+      </w:pPr>
+      <w:r>
+        <w:rPr>
+          <w:color w:val="548DD4" w:themeColor="text2" w:themeTint="99"/>
+          <w:sz w:val="20"/>
+          <w:szCs w:val="20"/>
+        </w:rPr>
+        <w:t xml:space="preserve">Task5 – Verify the result in the </w:t>
+      </w:r>
+      <w:proofErr w:type="spellStart"/>
+      <w:r>
+        <w:rPr>
+          <w:color w:val="548DD4" w:themeColor="text2" w:themeTint="99"/>
+          <w:sz w:val="20"/>
+          <w:szCs w:val="20"/>
+        </w:rPr>
+        <w:t>mysql</w:t>
+      </w:r>
+      <w:proofErr w:type="spellEnd"/>
+      <w:r>
+        <w:rPr>
+          <w:color w:val="548DD4" w:themeColor="text2" w:themeTint="99"/>
+          <w:sz w:val="20"/>
+          <w:szCs w:val="20"/>
+        </w:rPr>
+        <w:t xml:space="preserve"> ..................................................................................................... </w:t>
+      </w:r>
+      <w:r>
+        <w:rPr>
+          <w:color w:val="548DD4" w:themeColor="text2" w:themeTint="99"/>
+          <w:sz w:val="20"/>
+          <w:szCs w:val="20"/>
+        </w:rPr>
+        <w:t>24</w:t>
       </w:r>
     </w:p>
     <w:p>
@@ -744,12 +895,14 @@
       <w:pPr>
         <w:pStyle w:val="Default"/>
         <w:rPr>
+          <w:color w:val="548DD4" w:themeColor="text2" w:themeTint="99"/>
           <w:sz w:val="32"/>
           <w:szCs w:val="32"/>
         </w:rPr>
       </w:pPr>
       <w:r>
         <w:rPr>
+          <w:color w:val="548DD4" w:themeColor="text2" w:themeTint="99"/>
           <w:sz w:val="32"/>
           <w:szCs w:val="32"/>
         </w:rPr>
@@ -777,12 +930,14 @@
       <w:pPr>
         <w:pStyle w:val="Default"/>
         <w:rPr>
+          <w:color w:val="548DD4" w:themeColor="text2" w:themeTint="99"/>
           <w:sz w:val="32"/>
           <w:szCs w:val="32"/>
         </w:rPr>
       </w:pPr>
       <w:r>
         <w:rPr>
+          <w:color w:val="548DD4" w:themeColor="text2" w:themeTint="99"/>
           <w:sz w:val="32"/>
           <w:szCs w:val="32"/>
         </w:rPr>
@@ -962,12 +1117,14 @@
       <w:pPr>
         <w:pStyle w:val="Default"/>
         <w:rPr>
+          <w:color w:val="548DD4" w:themeColor="text2" w:themeTint="99"/>
           <w:sz w:val="32"/>
           <w:szCs w:val="32"/>
         </w:rPr>
       </w:pPr>
       <w:r>
         <w:rPr>
+          <w:color w:val="548DD4" w:themeColor="text2" w:themeTint="99"/>
           <w:sz w:val="32"/>
           <w:szCs w:val="32"/>
         </w:rPr>
@@ -984,6 +1141,7 @@
       </w:pPr>
       <w:r>
         <w:rPr>
+          <w:color w:val="548DD4" w:themeColor="text2" w:themeTint="99"/>
           <w:sz w:val="26"/>
           <w:szCs w:val="26"/>
         </w:rPr>
@@ -1010,12 +1168,14 @@
       <w:pPr>
         <w:pStyle w:val="Default"/>
         <w:rPr>
+          <w:color w:val="548DD4" w:themeColor="text2" w:themeTint="99"/>
           <w:sz w:val="26"/>
           <w:szCs w:val="26"/>
         </w:rPr>
       </w:pPr>
       <w:r>
         <w:rPr>
+          <w:color w:val="548DD4" w:themeColor="text2" w:themeTint="99"/>
           <w:sz w:val="26"/>
           <w:szCs w:val="26"/>
         </w:rPr>
@@ -1108,12 +1268,14 @@
       <w:pPr>
         <w:pStyle w:val="Default"/>
         <w:rPr>
+          <w:color w:val="548DD4" w:themeColor="text2" w:themeTint="99"/>
           <w:sz w:val="32"/>
           <w:szCs w:val="32"/>
         </w:rPr>
       </w:pPr>
       <w:r>
         <w:rPr>
+          <w:color w:val="548DD4" w:themeColor="text2" w:themeTint="99"/>
           <w:sz w:val="32"/>
           <w:szCs w:val="32"/>
         </w:rPr>
@@ -1159,23 +1321,7 @@
           <w:sz w:val="22"/>
           <w:szCs w:val="22"/>
         </w:rPr>
-        <w:t>• Pig/</w:t>
-      </w:r>
-      <w:proofErr w:type="spellStart"/>
-      <w:r>
-        <w:rPr>
-          <w:sz w:val="22"/>
-          <w:szCs w:val="22"/>
-        </w:rPr>
-        <w:t>MapReduce</w:t>
-      </w:r>
-      <w:proofErr w:type="spellEnd"/>
-      <w:r>
-        <w:rPr>
-          <w:sz w:val="22"/>
-          <w:szCs w:val="22"/>
-        </w:rPr>
-        <w:t xml:space="preserve"> job for parsing the XML data. </w:t>
+        <w:t xml:space="preserve">• Pig/MapReduce job for parsing the XML data. </w:t>
       </w:r>
     </w:p>
     <w:p>
@@ -1196,23 +1342,7 @@
           <w:sz w:val="22"/>
           <w:szCs w:val="22"/>
         </w:rPr>
-        <w:t>• Create Pig scripts/</w:t>
-      </w:r>
-      <w:proofErr w:type="spellStart"/>
-      <w:r>
-        <w:rPr>
-          <w:sz w:val="22"/>
-          <w:szCs w:val="22"/>
-        </w:rPr>
-        <w:t>MapReduce</w:t>
-      </w:r>
-      <w:proofErr w:type="spellEnd"/>
-      <w:r>
-        <w:rPr>
-          <w:sz w:val="22"/>
-          <w:szCs w:val="22"/>
-        </w:rPr>
-        <w:t xml:space="preserve"> jobs to analyze the data </w:t>
+        <w:t xml:space="preserve">• Create Pig scripts/MapReduce jobs to analyze the data </w:t>
       </w:r>
     </w:p>
     <w:p>
@@ -1362,39 +1492,18 @@
           <w:sz w:val="22"/>
           <w:szCs w:val="22"/>
         </w:rPr>
-        <w:t xml:space="preserve">– </w:t>
-      </w:r>
-      <w:proofErr w:type="spellStart"/>
-      <w:r>
-        <w:rPr>
-          <w:sz w:val="22"/>
-          <w:szCs w:val="22"/>
-        </w:rPr>
-        <w:t>MapReduce</w:t>
-      </w:r>
-      <w:proofErr w:type="spellEnd"/>
-      <w:r>
-        <w:rPr>
-          <w:sz w:val="22"/>
-          <w:szCs w:val="22"/>
-        </w:rPr>
-        <w:t xml:space="preserve">/pig job to preprocess </w:t>
-      </w:r>
-    </w:p>
-    <w:p>
-      <w:pPr>
-        <w:pStyle w:val="ListParagraph"/>
-        <w:numPr>
-          <w:ilvl w:val="0"/>
-          <w:numId w:val="4"/>
-        </w:numPr>
+        <w:t xml:space="preserve">– MapReduce/pig job to preprocess </w:t>
+      </w:r>
+    </w:p>
+    <w:p>
+      <w:pPr>
         <w:autoSpaceDE w:val="0"/>
         <w:autoSpaceDN w:val="0"/>
         <w:adjustRightInd w:val="0"/>
         <w:spacing w:after="0" w:line="240" w:lineRule="auto"/>
         <w:rPr>
           <w:rFonts w:ascii="Calibri" w:hAnsi="Calibri" w:cs="Calibri"/>
-          <w:color w:val="000000"/>
+          <w:color w:val="548DD4" w:themeColor="text2" w:themeTint="99"/>
           <w:sz w:val="32"/>
           <w:szCs w:val="32"/>
         </w:rPr>
@@ -1402,7 +1511,7 @@
       <w:r>
         <w:rPr>
           <w:rFonts w:ascii="Calibri" w:hAnsi="Calibri" w:cs="Calibri"/>
-          <w:color w:val="000000"/>
+          <w:color w:val="548DD4" w:themeColor="text2" w:themeTint="99"/>
           <w:sz w:val="32"/>
           <w:szCs w:val="32"/>
         </w:rPr>
@@ -1411,11 +1520,6 @@
     </w:p>
     <w:p>
       <w:pPr>
-        <w:pStyle w:val="ListParagraph"/>
-        <w:numPr>
-          <w:ilvl w:val="0"/>
-          <w:numId w:val="4"/>
-        </w:numPr>
         <w:autoSpaceDE w:val="0"/>
         <w:autoSpaceDN w:val="0"/>
         <w:adjustRightInd w:val="0"/>
@@ -1435,11 +1539,6 @@
     </w:p>
     <w:p>
       <w:pPr>
-        <w:pStyle w:val="ListParagraph"/>
-        <w:numPr>
-          <w:ilvl w:val="0"/>
-          <w:numId w:val="4"/>
-        </w:numPr>
         <w:autoSpaceDE w:val="0"/>
         <w:autoSpaceDN w:val="0"/>
         <w:adjustRightInd w:val="0"/>
@@ -1459,11 +1558,6 @@
     </w:p>
     <w:p>
       <w:pPr>
-        <w:pStyle w:val="ListParagraph"/>
-        <w:numPr>
-          <w:ilvl w:val="0"/>
-          <w:numId w:val="4"/>
-        </w:numPr>
         <w:autoSpaceDE w:val="0"/>
         <w:autoSpaceDN w:val="0"/>
         <w:adjustRightInd w:val="0"/>
@@ -1483,11 +1577,6 @@
     </w:p>
     <w:p>
       <w:pPr>
-        <w:pStyle w:val="ListParagraph"/>
-        <w:numPr>
-          <w:ilvl w:val="0"/>
-          <w:numId w:val="4"/>
-        </w:numPr>
         <w:autoSpaceDE w:val="0"/>
         <w:autoSpaceDN w:val="0"/>
         <w:adjustRightInd w:val="0"/>
@@ -1502,18 +1591,13 @@
           <w:rFonts w:ascii="Calibri" w:hAnsi="Calibri" w:cs="Calibri"/>
           <w:b/>
           <w:bCs/>
-          <w:color w:val="000000"/>
+          <w:color w:val="548DD4" w:themeColor="text2" w:themeTint="99"/>
         </w:rPr>
         <w:t xml:space="preserve">Step 1: </w:t>
       </w:r>
     </w:p>
     <w:p>
       <w:pPr>
-        <w:pStyle w:val="ListParagraph"/>
-        <w:numPr>
-          <w:ilvl w:val="0"/>
-          <w:numId w:val="4"/>
-        </w:numPr>
         <w:autoSpaceDE w:val="0"/>
         <w:autoSpaceDN w:val="0"/>
         <w:adjustRightInd w:val="0"/>
@@ -1533,11 +1617,6 @@
     </w:p>
     <w:p>
       <w:pPr>
-        <w:pStyle w:val="ListParagraph"/>
-        <w:numPr>
-          <w:ilvl w:val="0"/>
-          <w:numId w:val="4"/>
-        </w:numPr>
         <w:autoSpaceDE w:val="0"/>
         <w:autoSpaceDN w:val="0"/>
         <w:adjustRightInd w:val="0"/>
@@ -1573,11 +1652,6 @@
     </w:p>
     <w:p>
       <w:pPr>
-        <w:pStyle w:val="ListParagraph"/>
-        <w:numPr>
-          <w:ilvl w:val="0"/>
-          <w:numId w:val="4"/>
-        </w:numPr>
         <w:autoSpaceDE w:val="0"/>
         <w:autoSpaceDN w:val="0"/>
         <w:adjustRightInd w:val="0"/>
@@ -1606,11 +1680,6 @@
     </w:p>
     <w:p>
       <w:pPr>
-        <w:pStyle w:val="ListParagraph"/>
-        <w:numPr>
-          <w:ilvl w:val="0"/>
-          <w:numId w:val="4"/>
-        </w:numPr>
         <w:autoSpaceDE w:val="0"/>
         <w:autoSpaceDN w:val="0"/>
         <w:adjustRightInd w:val="0"/>
@@ -1628,157 +1697,6 @@
           <w:color w:val="000000"/>
         </w:rPr>
         <w:t xml:space="preserve">Command: </w:t>
-      </w:r>
-    </w:p>
-    <w:p>
-      <w:pPr>
-        <w:pStyle w:val="ListParagraph"/>
-        <w:numPr>
-          <w:ilvl w:val="0"/>
-          <w:numId w:val="4"/>
-        </w:numPr>
-        <w:autoSpaceDE w:val="0"/>
-        <w:autoSpaceDN w:val="0"/>
-        <w:adjustRightInd w:val="0"/>
-        <w:spacing w:after="0" w:line="240" w:lineRule="auto"/>
-        <w:rPr>
-          <w:rFonts w:ascii="Calibri" w:hAnsi="Calibri" w:cs="Calibri"/>
-          <w:color w:val="000000"/>
-        </w:rPr>
-      </w:pPr>
-      <w:r>
-        <w:rPr>
-          <w:rFonts w:ascii="Calibri" w:hAnsi="Calibri" w:cs="Calibri"/>
-          <w:b/>
-          <w:bCs/>
-          <w:i/>
-          <w:iCs/>
-          <w:color w:val="000000"/>
-        </w:rPr>
-        <w:lastRenderedPageBreak/>
-        <w:t>flume-</w:t>
-      </w:r>
-      <w:proofErr w:type="spellStart"/>
-      <w:r>
-        <w:rPr>
-          <w:rFonts w:ascii="Calibri" w:hAnsi="Calibri" w:cs="Calibri"/>
-          <w:b/>
-          <w:bCs/>
-          <w:i/>
-          <w:iCs/>
-          <w:color w:val="000000"/>
-        </w:rPr>
-        <w:t>ng</w:t>
-      </w:r>
-      <w:proofErr w:type="spellEnd"/>
-      <w:r>
-        <w:rPr>
-          <w:rFonts w:ascii="Calibri" w:hAnsi="Calibri" w:cs="Calibri"/>
-          <w:b/>
-          <w:bCs/>
-          <w:i/>
-          <w:iCs/>
-          <w:color w:val="000000"/>
-        </w:rPr>
-        <w:t xml:space="preserve"> agent –n agent1 –c </w:t>
-      </w:r>
-      <w:proofErr w:type="spellStart"/>
-      <w:r>
-        <w:rPr>
-          <w:rFonts w:ascii="Calibri" w:hAnsi="Calibri" w:cs="Calibri"/>
-          <w:b/>
-          <w:bCs/>
-          <w:i/>
-          <w:iCs/>
-          <w:color w:val="000000"/>
-        </w:rPr>
-        <w:t>conf</w:t>
-      </w:r>
-      <w:proofErr w:type="spellEnd"/>
-      <w:r>
-        <w:rPr>
-          <w:rFonts w:ascii="Calibri" w:hAnsi="Calibri" w:cs="Calibri"/>
-          <w:b/>
-          <w:bCs/>
-          <w:i/>
-          <w:iCs/>
-          <w:color w:val="000000"/>
-        </w:rPr>
-        <w:t xml:space="preserve"> –f &lt;path to </w:t>
-      </w:r>
-      <w:proofErr w:type="spellStart"/>
-      <w:r>
-        <w:rPr>
-          <w:rFonts w:ascii="Calibri" w:hAnsi="Calibri" w:cs="Calibri"/>
-          <w:b/>
-          <w:bCs/>
-          <w:i/>
-          <w:iCs/>
-          <w:color w:val="000000"/>
-        </w:rPr>
-        <w:t>filecopy.conf</w:t>
-      </w:r>
-      <w:proofErr w:type="spellEnd"/>
-      <w:r>
-        <w:rPr>
-          <w:rFonts w:ascii="Calibri" w:hAnsi="Calibri" w:cs="Calibri"/>
-          <w:b/>
-          <w:bCs/>
-          <w:i/>
-          <w:iCs/>
-          <w:color w:val="000000"/>
-        </w:rPr>
-        <w:t xml:space="preserve">&gt; </w:t>
-      </w:r>
-    </w:p>
-    <w:p>
-      <w:pPr>
-        <w:pStyle w:val="ListParagraph"/>
-        <w:numPr>
-          <w:ilvl w:val="0"/>
-          <w:numId w:val="4"/>
-        </w:numPr>
-        <w:autoSpaceDE w:val="0"/>
-        <w:autoSpaceDN w:val="0"/>
-        <w:adjustRightInd w:val="0"/>
-        <w:spacing w:after="0" w:line="240" w:lineRule="auto"/>
-        <w:rPr>
-          <w:rFonts w:ascii="Calibri" w:hAnsi="Calibri" w:cs="Calibri"/>
-          <w:color w:val="000000"/>
-        </w:rPr>
-      </w:pPr>
-      <w:r>
-        <w:rPr>
-          <w:rFonts w:ascii="Calibri" w:hAnsi="Calibri" w:cs="Calibri"/>
-          <w:b/>
-          <w:bCs/>
-          <w:color w:val="000000"/>
-        </w:rPr>
-        <w:t xml:space="preserve">Step 2: </w:t>
-      </w:r>
-    </w:p>
-    <w:p>
-      <w:pPr>
-        <w:pStyle w:val="ListParagraph"/>
-        <w:numPr>
-          <w:ilvl w:val="0"/>
-          <w:numId w:val="4"/>
-        </w:numPr>
-        <w:autoSpaceDE w:val="0"/>
-        <w:autoSpaceDN w:val="0"/>
-        <w:adjustRightInd w:val="0"/>
-        <w:spacing w:after="0" w:line="240" w:lineRule="auto"/>
-        <w:rPr>
-          <w:rFonts w:ascii="Calibri" w:hAnsi="Calibri" w:cs="Calibri"/>
-          <w:color w:val="000000"/>
-        </w:rPr>
-      </w:pPr>
-      <w:r>
-        <w:rPr>
-          <w:rFonts w:ascii="Calibri" w:hAnsi="Calibri" w:cs="Calibri"/>
-          <w:color w:val="000000"/>
-        </w:rPr>
-        <w:t xml:space="preserve">Input file is in the XML format use Map reduce or pig to parse the data and get the results for the below problem statements. </w:t>
       </w:r>
     </w:p>
     <w:p>
@@ -1788,11 +1706,114 @@
         <w:autoSpaceDN w:val="0"/>
         <w:adjustRightInd w:val="0"/>
         <w:spacing w:after="0" w:line="240" w:lineRule="auto"/>
-        <w:rPr>
-          <w:rFonts w:ascii="Calibri" w:hAnsi="Calibri" w:cs="Calibri"/>
-          <w:color w:val="000000"/>
-        </w:rPr>
-      </w:pPr>
+        <w:ind w:left="0"/>
+        <w:rPr>
+          <w:rFonts w:ascii="Calibri" w:hAnsi="Calibri" w:cs="Calibri"/>
+          <w:color w:val="000000"/>
+        </w:rPr>
+      </w:pPr>
+      <w:r>
+        <w:rPr>
+          <w:rFonts w:ascii="Calibri" w:hAnsi="Calibri" w:cs="Calibri"/>
+          <w:b/>
+          <w:bCs/>
+          <w:i/>
+          <w:iCs/>
+          <w:color w:val="000000"/>
+        </w:rPr>
+        <w:t xml:space="preserve">flume-ng agent –n agent1 –c </w:t>
+      </w:r>
+      <w:proofErr w:type="spellStart"/>
+      <w:r>
+        <w:rPr>
+          <w:rFonts w:ascii="Calibri" w:hAnsi="Calibri" w:cs="Calibri"/>
+          <w:b/>
+          <w:bCs/>
+          <w:i/>
+          <w:iCs/>
+          <w:color w:val="000000"/>
+        </w:rPr>
+        <w:t>conf</w:t>
+      </w:r>
+      <w:proofErr w:type="spellEnd"/>
+      <w:r>
+        <w:rPr>
+          <w:rFonts w:ascii="Calibri" w:hAnsi="Calibri" w:cs="Calibri"/>
+          <w:b/>
+          <w:bCs/>
+          <w:i/>
+          <w:iCs/>
+          <w:color w:val="000000"/>
+        </w:rPr>
+        <w:t xml:space="preserve"> –f &lt;path to </w:t>
+      </w:r>
+      <w:proofErr w:type="spellStart"/>
+      <w:proofErr w:type="gramStart"/>
+      <w:r>
+        <w:rPr>
+          <w:rFonts w:ascii="Calibri" w:hAnsi="Calibri" w:cs="Calibri"/>
+          <w:b/>
+          <w:bCs/>
+          <w:i/>
+          <w:iCs/>
+          <w:color w:val="000000"/>
+        </w:rPr>
+        <w:t>filecopy.conf</w:t>
+      </w:r>
+      <w:proofErr w:type="spellEnd"/>
+      <w:proofErr w:type="gramEnd"/>
+      <w:r>
+        <w:rPr>
+          <w:rFonts w:ascii="Calibri" w:hAnsi="Calibri" w:cs="Calibri"/>
+          <w:b/>
+          <w:bCs/>
+          <w:i/>
+          <w:iCs/>
+          <w:color w:val="000000"/>
+        </w:rPr>
+        <w:t xml:space="preserve">&gt; </w:t>
+      </w:r>
+    </w:p>
+    <w:p>
+      <w:pPr>
+        <w:autoSpaceDE w:val="0"/>
+        <w:autoSpaceDN w:val="0"/>
+        <w:adjustRightInd w:val="0"/>
+        <w:spacing w:after="0" w:line="240" w:lineRule="auto"/>
+        <w:rPr>
+          <w:rFonts w:ascii="Calibri" w:hAnsi="Calibri" w:cs="Calibri"/>
+          <w:color w:val="548DD4" w:themeColor="text2" w:themeTint="99"/>
+        </w:rPr>
+      </w:pPr>
+      <w:r>
+        <w:rPr>
+          <w:rFonts w:ascii="Calibri" w:hAnsi="Calibri" w:cs="Calibri"/>
+          <w:b/>
+          <w:bCs/>
+          <w:color w:val="548DD4" w:themeColor="text2" w:themeTint="99"/>
+        </w:rPr>
+        <w:lastRenderedPageBreak/>
+        <w:t xml:space="preserve">Step 2: </w:t>
+      </w:r>
+    </w:p>
+    <w:p>
+      <w:pPr>
+        <w:autoSpaceDE w:val="0"/>
+        <w:autoSpaceDN w:val="0"/>
+        <w:adjustRightInd w:val="0"/>
+        <w:spacing w:after="0" w:line="240" w:lineRule="auto"/>
+        <w:rPr>
+          <w:rFonts w:ascii="Calibri" w:hAnsi="Calibri" w:cs="Calibri"/>
+          <w:color w:val="000000"/>
+        </w:rPr>
+      </w:pPr>
+      <w:r>
+        <w:rPr>
+          <w:rFonts w:ascii="Calibri" w:hAnsi="Calibri" w:cs="Calibri"/>
+          <w:color w:val="000000"/>
+        </w:rPr>
+        <w:t xml:space="preserve">Input file is in the XML format use Map reduce or pig to parse the data and get the results for the below problem statements. </w:t>
+      </w:r>
     </w:p>
     <w:p>
       <w:pPr>
@@ -1801,6 +1822,21 @@
         <w:autoSpaceDN w:val="0"/>
         <w:adjustRightInd w:val="0"/>
         <w:spacing w:after="0" w:line="240" w:lineRule="auto"/>
+        <w:ind w:left="0"/>
+        <w:rPr>
+          <w:rFonts w:ascii="Calibri" w:hAnsi="Calibri" w:cs="Calibri"/>
+          <w:color w:val="000000"/>
+        </w:rPr>
+      </w:pPr>
+    </w:p>
+    <w:p>
+      <w:pPr>
+        <w:pStyle w:val="ListParagraph"/>
+        <w:autoSpaceDE w:val="0"/>
+        <w:autoSpaceDN w:val="0"/>
+        <w:adjustRightInd w:val="0"/>
+        <w:spacing w:after="0" w:line="240" w:lineRule="auto"/>
+        <w:ind w:left="0"/>
         <w:rPr>
           <w:rFonts w:ascii="Calibri" w:hAnsi="Calibri" w:cs="Calibri"/>
           <w:color w:val="000000"/>
@@ -1811,7 +1847,7 @@
       <w:r>
         <w:rPr>
           <w:rFonts w:ascii="Calibri" w:hAnsi="Calibri" w:cs="Calibri"/>
-          <w:color w:val="000000"/>
+          <w:color w:val="548DD4" w:themeColor="text2" w:themeTint="99"/>
           <w:sz w:val="32"/>
           <w:szCs w:val="32"/>
         </w:rPr>
@@ -1820,11 +1856,6 @@
     </w:p>
     <w:p>
       <w:pPr>
-        <w:pStyle w:val="ListParagraph"/>
-        <w:numPr>
-          <w:ilvl w:val="0"/>
-          <w:numId w:val="4"/>
-        </w:numPr>
         <w:autoSpaceDE w:val="0"/>
         <w:autoSpaceDN w:val="0"/>
         <w:adjustRightInd w:val="0"/>
@@ -1876,11 +1907,6 @@
     </w:p>
     <w:p>
       <w:pPr>
-        <w:pStyle w:val="ListParagraph"/>
-        <w:numPr>
-          <w:ilvl w:val="0"/>
-          <w:numId w:val="4"/>
-        </w:numPr>
         <w:autoSpaceDE w:val="0"/>
         <w:autoSpaceDN w:val="0"/>
         <w:adjustRightInd w:val="0"/>
@@ -1916,7 +1942,7 @@
     </w:p>
     <w:p>
       <w:pPr>
-        <w:ind w:left="2880"/>
+        <w:ind w:left="2160"/>
         <w:rPr>
           <w:sz w:val="40"/>
           <w:szCs w:val="40"/>
@@ -2066,23 +2092,7 @@
           <w:rFonts w:ascii="Calibri" w:hAnsi="Calibri" w:cs="Calibri"/>
           <w:color w:val="000000"/>
         </w:rPr>
-        <w:t xml:space="preserve">Place the flume </w:t>
-      </w:r>
-      <w:proofErr w:type="spellStart"/>
-      <w:r>
-        <w:rPr>
-          <w:rFonts w:ascii="Calibri" w:hAnsi="Calibri" w:cs="Calibri"/>
-          <w:color w:val="000000"/>
-        </w:rPr>
-        <w:t>config</w:t>
-      </w:r>
-      <w:proofErr w:type="spellEnd"/>
-      <w:r>
-        <w:rPr>
-          <w:rFonts w:ascii="Calibri" w:hAnsi="Calibri" w:cs="Calibri"/>
-          <w:color w:val="000000"/>
-        </w:rPr>
-        <w:t xml:space="preserve"> file provided at the location, </w:t>
+        <w:t xml:space="preserve">Place the flume config file provided at the location, </w:t>
       </w:r>
       <w:r>
         <w:rPr>
@@ -2111,17 +2121,19 @@
           <w:bCs/>
           <w:color w:val="000000"/>
         </w:rPr>
-        <w:t>/</w:t>
-      </w:r>
-      <w:r>
-        <w:rPr>
-          <w:rFonts w:ascii="Calibri" w:hAnsi="Calibri" w:cs="Calibri"/>
-          <w:b/>
-          <w:bCs/>
-          <w:color w:val="000000"/>
-        </w:rPr>
-        <w:t>Azhar/Project2India</w:t>
-      </w:r>
+        <w:t>/apache-flume-1.6.0-bin/</w:t>
+      </w:r>
+      <w:proofErr w:type="spellStart"/>
+      <w:r>
+        <w:rPr>
+          <w:rFonts w:ascii="Calibri" w:hAnsi="Calibri" w:cs="Calibri"/>
+          <w:b/>
+          <w:bCs/>
+          <w:color w:val="000000"/>
+        </w:rPr>
+        <w:t>conf</w:t>
+      </w:r>
+      <w:proofErr w:type="spellEnd"/>
     </w:p>
     <w:p>
       <w:pPr>
@@ -2151,7 +2163,6 @@
           <w:color w:val="000000"/>
         </w:rPr>
       </w:pPr>
-      <w:proofErr w:type="gramStart"/>
       <w:r>
         <w:rPr>
           <w:rFonts w:ascii="Calibri" w:hAnsi="Calibri" w:cs="Calibri"/>
@@ -2163,7 +2174,7 @@
           <w:sz w:val="23"/>
           <w:szCs w:val="23"/>
         </w:rPr>
-        <w:t>flume-</w:t>
+        <w:t xml:space="preserve">flume-ng agent -n agent1 -c </w:t>
       </w:r>
       <w:proofErr w:type="spellStart"/>
       <w:r>
@@ -2177,10 +2188,9 @@
           <w:sz w:val="23"/>
           <w:szCs w:val="23"/>
         </w:rPr>
-        <w:t>ng</w:t>
-      </w:r>
-      <w:proofErr w:type="spellEnd"/>
-      <w:proofErr w:type="gramEnd"/>
+        <w:t>conf</w:t>
+      </w:r>
+      <w:proofErr w:type="spellEnd"/>
       <w:r>
         <w:rPr>
           <w:rFonts w:ascii="Calibri" w:hAnsi="Calibri" w:cs="Calibri"/>
@@ -2192,7 +2202,7 @@
           <w:sz w:val="23"/>
           <w:szCs w:val="23"/>
         </w:rPr>
-        <w:t xml:space="preserve"> agent -n agent1 -c </w:t>
+        <w:t xml:space="preserve"> -f /home/</w:t>
       </w:r>
       <w:proofErr w:type="spellStart"/>
       <w:r>
@@ -2206,7 +2216,7 @@
           <w:sz w:val="23"/>
           <w:szCs w:val="23"/>
         </w:rPr>
-        <w:t>conf</w:t>
+        <w:t>acadgild</w:t>
       </w:r>
       <w:proofErr w:type="spellEnd"/>
       <w:r>
@@ -2220,57 +2230,9 @@
           <w:sz w:val="23"/>
           <w:szCs w:val="23"/>
         </w:rPr>
-        <w:t xml:space="preserve"> -f </w:t>
-      </w:r>
-      <w:r>
-        <w:rPr>
-          <w:rFonts w:ascii="Calibri" w:hAnsi="Calibri" w:cs="Calibri"/>
-          <w:b/>
-          <w:bCs/>
-          <w:color w:val="000000"/>
-        </w:rPr>
-        <w:t>/home/</w:t>
-      </w:r>
-      <w:proofErr w:type="spellStart"/>
-      <w:r>
-        <w:rPr>
-          <w:rFonts w:ascii="Calibri" w:hAnsi="Calibri" w:cs="Calibri"/>
-          <w:b/>
-          <w:bCs/>
-          <w:color w:val="000000"/>
-        </w:rPr>
-        <w:t>acadgild</w:t>
-      </w:r>
-      <w:proofErr w:type="spellEnd"/>
-      <w:r>
-        <w:rPr>
-          <w:rFonts w:ascii="Calibri" w:hAnsi="Calibri" w:cs="Calibri"/>
-          <w:b/>
-          <w:bCs/>
-          <w:color w:val="000000"/>
-        </w:rPr>
-        <w:t>/</w:t>
-      </w:r>
-      <w:r>
-        <w:rPr>
-          <w:rFonts w:ascii="Calibri" w:hAnsi="Calibri" w:cs="Calibri"/>
-          <w:b/>
-          <w:bCs/>
-          <w:color w:val="000000"/>
-        </w:rPr>
-        <w:t>Azhar/Project2India</w:t>
-      </w:r>
-      <w:r>
-        <w:rPr>
-          <w:rFonts w:ascii="Calibri" w:hAnsi="Calibri" w:cs="Calibri"/>
-          <w:b/>
-          <w:bCs/>
-          <w:color w:val="000000"/>
-        </w:rPr>
-        <w:t>/</w:t>
-      </w:r>
-      <w:bookmarkStart w:id="0" w:name="_GoBack"/>
-      <w:bookmarkEnd w:id="0"/>
+        <w:t>/apache-flume-1.6.0-bin/</w:t>
+      </w:r>
+      <w:proofErr w:type="spellStart"/>
       <w:r>
         <w:rPr>
           <w:rFonts w:ascii="Calibri" w:hAnsi="Calibri" w:cs="Calibri"/>
@@ -2282,7 +2244,21 @@
           <w:sz w:val="23"/>
           <w:szCs w:val="23"/>
         </w:rPr>
-        <w:t xml:space="preserve"> </w:t>
+        <w:t>conf</w:t>
+      </w:r>
+      <w:proofErr w:type="spellEnd"/>
+      <w:r>
+        <w:rPr>
+          <w:rFonts w:ascii="Calibri" w:hAnsi="Calibri" w:cs="Calibri"/>
+          <w:b/>
+          <w:bCs/>
+          <w:i/>
+          <w:iCs/>
+          <w:color w:val="000000"/>
+          <w:sz w:val="23"/>
+          <w:szCs w:val="23"/>
+        </w:rPr>
+        <w:t>/</w:t>
       </w:r>
       <w:proofErr w:type="spellStart"/>
       <w:r>
@@ -2335,7 +2311,7 @@
                     </pic:cNvPicPr>
                   </pic:nvPicPr>
                   <pic:blipFill>
-                    <a:blip r:embed="rId6">
+                    <a:blip r:embed="rId7">
                       <a:extLst>
                         <a:ext uri="{28A0092B-C50C-407E-A947-70E740481C1C}">
                           <a14:useLocalDpi xmlns:a14="http://schemas.microsoft.com/office/drawing/2010/main" val="0"/>
@@ -2403,7 +2379,7 @@
                     </pic:cNvPicPr>
                   </pic:nvPicPr>
                   <pic:blipFill>
-                    <a:blip r:embed="rId7">
+                    <a:blip r:embed="rId8">
                       <a:extLst>
                         <a:ext uri="{28A0092B-C50C-407E-A947-70E740481C1C}">
                           <a14:useLocalDpi xmlns:a14="http://schemas.microsoft.com/office/drawing/2010/main" val="0"/>
@@ -2467,7 +2443,6 @@
           <w:szCs w:val="40"/>
         </w:rPr>
       </w:pPr>
-      <w:proofErr w:type="spellStart"/>
       <w:r>
         <w:rPr>
           <w:rFonts w:ascii="Calibri" w:hAnsi="Calibri" w:cs="Calibri"/>
@@ -2479,77 +2454,7 @@
           <w:sz w:val="23"/>
           <w:szCs w:val="23"/>
         </w:rPr>
-        <w:t>Hadoop</w:t>
-      </w:r>
-      <w:proofErr w:type="spellEnd"/>
-      <w:r>
-        <w:rPr>
-          <w:rFonts w:ascii="Calibri" w:hAnsi="Calibri" w:cs="Calibri"/>
-          <w:b/>
-          <w:bCs/>
-          <w:i/>
-          <w:iCs/>
-          <w:color w:val="000000"/>
-          <w:sz w:val="23"/>
-          <w:szCs w:val="23"/>
-        </w:rPr>
-        <w:t xml:space="preserve"> </w:t>
-      </w:r>
-      <w:proofErr w:type="spellStart"/>
-      <w:r>
-        <w:rPr>
-          <w:rFonts w:ascii="Calibri" w:hAnsi="Calibri" w:cs="Calibri"/>
-          <w:b/>
-          <w:bCs/>
-          <w:i/>
-          <w:iCs/>
-          <w:color w:val="000000"/>
-          <w:sz w:val="23"/>
-          <w:szCs w:val="23"/>
-        </w:rPr>
-        <w:t>fs</w:t>
-      </w:r>
-      <w:proofErr w:type="spellEnd"/>
-      <w:r>
-        <w:rPr>
-          <w:rFonts w:ascii="Calibri" w:hAnsi="Calibri" w:cs="Calibri"/>
-          <w:b/>
-          <w:bCs/>
-          <w:i/>
-          <w:iCs/>
-          <w:color w:val="000000"/>
-          <w:sz w:val="23"/>
-          <w:szCs w:val="23"/>
-        </w:rPr>
-        <w:t xml:space="preserve"> –</w:t>
-      </w:r>
-      <w:proofErr w:type="spellStart"/>
-      <w:r>
-        <w:rPr>
-          <w:rFonts w:ascii="Calibri" w:hAnsi="Calibri" w:cs="Calibri"/>
-          <w:b/>
-          <w:bCs/>
-          <w:i/>
-          <w:iCs/>
-          <w:color w:val="000000"/>
-          <w:sz w:val="23"/>
-          <w:szCs w:val="23"/>
-        </w:rPr>
-        <w:t>ls</w:t>
-      </w:r>
-      <w:proofErr w:type="spellEnd"/>
-      <w:r>
-        <w:rPr>
-          <w:rFonts w:ascii="Calibri" w:hAnsi="Calibri" w:cs="Calibri"/>
-          <w:b/>
-          <w:bCs/>
-          <w:i/>
-          <w:iCs/>
-          <w:color w:val="000000"/>
-          <w:sz w:val="23"/>
-          <w:szCs w:val="23"/>
-        </w:rPr>
-        <w:t xml:space="preserve"> /</w:t>
+        <w:t>Hadoop fs –ls /</w:t>
       </w:r>
       <w:proofErr w:type="spellStart"/>
       <w:r>
@@ -2602,7 +2507,7 @@
                     </pic:cNvPicPr>
                   </pic:nvPicPr>
                   <pic:blipFill>
-                    <a:blip r:embed="rId8">
+                    <a:blip r:embed="rId9">
                       <a:extLst>
                         <a:ext uri="{28A0092B-C50C-407E-A947-70E740481C1C}">
                           <a14:useLocalDpi xmlns:a14="http://schemas.microsoft.com/office/drawing/2010/main" val="0"/>
@@ -2688,7 +2593,6 @@
         </w:rPr>
       </w:pPr>
       <w:proofErr w:type="spellStart"/>
-      <w:proofErr w:type="gramStart"/>
       <w:r>
         <w:rPr>
           <w:rFonts w:ascii="Calibri" w:hAnsi="Calibri" w:cs="Calibri"/>
@@ -2701,41 +2605,16 @@
         <w:t>hadoop</w:t>
       </w:r>
       <w:proofErr w:type="spellEnd"/>
-      <w:proofErr w:type="gramEnd"/>
-      <w:r>
-        <w:rPr>
-          <w:rFonts w:ascii="Calibri" w:hAnsi="Calibri" w:cs="Calibri"/>
-          <w:b/>
-          <w:bCs/>
-          <w:i/>
-          <w:iCs/>
-          <w:color w:val="000000"/>
-        </w:rPr>
-        <w:t xml:space="preserve"> </w:t>
-      </w:r>
-      <w:proofErr w:type="spellStart"/>
-      <w:r>
-        <w:rPr>
-          <w:rFonts w:ascii="Calibri" w:hAnsi="Calibri" w:cs="Calibri"/>
-          <w:b/>
-          <w:bCs/>
-          <w:i/>
-          <w:iCs/>
-          <w:color w:val="000000"/>
-        </w:rPr>
-        <w:t>fs</w:t>
-      </w:r>
-      <w:proofErr w:type="spellEnd"/>
-      <w:r>
-        <w:rPr>
-          <w:rFonts w:ascii="Calibri" w:hAnsi="Calibri" w:cs="Calibri"/>
-          <w:b/>
-          <w:bCs/>
-          <w:i/>
-          <w:iCs/>
-          <w:color w:val="000000"/>
-        </w:rPr>
-        <w:t xml:space="preserve"> -</w:t>
+      <w:r>
+        <w:rPr>
+          <w:rFonts w:ascii="Calibri" w:hAnsi="Calibri" w:cs="Calibri"/>
+          <w:b/>
+          <w:bCs/>
+          <w:i/>
+          <w:iCs/>
+          <w:color w:val="000000"/>
+        </w:rPr>
+        <w:t xml:space="preserve"> fs -</w:t>
       </w:r>
       <w:proofErr w:type="spellStart"/>
       <w:r>
@@ -2774,7 +2653,6 @@
         </w:rPr>
       </w:pPr>
       <w:proofErr w:type="spellStart"/>
-      <w:proofErr w:type="gramStart"/>
       <w:r>
         <w:rPr>
           <w:rFonts w:ascii="Calibri" w:hAnsi="Calibri" w:cs="Calibri"/>
@@ -2787,41 +2665,16 @@
         <w:t>hadoop</w:t>
       </w:r>
       <w:proofErr w:type="spellEnd"/>
-      <w:proofErr w:type="gramEnd"/>
-      <w:r>
-        <w:rPr>
-          <w:rFonts w:ascii="Calibri" w:hAnsi="Calibri" w:cs="Calibri"/>
-          <w:b/>
-          <w:bCs/>
-          <w:i/>
-          <w:iCs/>
-          <w:color w:val="000000"/>
-        </w:rPr>
-        <w:t xml:space="preserve"> </w:t>
-      </w:r>
-      <w:proofErr w:type="spellStart"/>
-      <w:r>
-        <w:rPr>
-          <w:rFonts w:ascii="Calibri" w:hAnsi="Calibri" w:cs="Calibri"/>
-          <w:b/>
-          <w:bCs/>
-          <w:i/>
-          <w:iCs/>
-          <w:color w:val="000000"/>
-        </w:rPr>
-        <w:t>fs</w:t>
-      </w:r>
-      <w:proofErr w:type="spellEnd"/>
-      <w:r>
-        <w:rPr>
-          <w:rFonts w:ascii="Calibri" w:hAnsi="Calibri" w:cs="Calibri"/>
-          <w:b/>
-          <w:bCs/>
-          <w:i/>
-          <w:iCs/>
-          <w:color w:val="000000"/>
-        </w:rPr>
-        <w:t xml:space="preserve"> -</w:t>
+      <w:r>
+        <w:rPr>
+          <w:rFonts w:ascii="Calibri" w:hAnsi="Calibri" w:cs="Calibri"/>
+          <w:b/>
+          <w:bCs/>
+          <w:i/>
+          <w:iCs/>
+          <w:color w:val="000000"/>
+        </w:rPr>
+        <w:t xml:space="preserve"> fs -</w:t>
       </w:r>
       <w:proofErr w:type="spellStart"/>
       <w:r>
@@ -2883,7 +2736,7 @@
                     </pic:cNvPicPr>
                   </pic:nvPicPr>
                   <pic:blipFill>
-                    <a:blip r:embed="rId9">
+                    <a:blip r:embed="rId10">
                       <a:extLst>
                         <a:ext uri="{28A0092B-C50C-407E-A947-70E740481C1C}">
                           <a14:useLocalDpi xmlns:a14="http://schemas.microsoft.com/office/drawing/2010/main" val="0"/>
@@ -3112,29 +2965,16 @@
           <w:color w:val="000000"/>
         </w:rPr>
       </w:pPr>
-      <w:proofErr w:type="gramStart"/>
-      <w:r>
-        <w:rPr>
-          <w:rFonts w:ascii="Calibri" w:hAnsi="Calibri" w:cs="Calibri"/>
-          <w:b/>
-          <w:bCs/>
-          <w:i/>
-          <w:iCs/>
-          <w:color w:val="000000"/>
-        </w:rPr>
-        <w:t>create</w:t>
-      </w:r>
-      <w:proofErr w:type="gramEnd"/>
-      <w:r>
-        <w:rPr>
-          <w:rFonts w:ascii="Calibri" w:hAnsi="Calibri" w:cs="Calibri"/>
-          <w:b/>
-          <w:bCs/>
-          <w:i/>
-          <w:iCs/>
-          <w:color w:val="000000"/>
-        </w:rPr>
-        <w:t xml:space="preserve"> database </w:t>
+      <w:r>
+        <w:rPr>
+          <w:rFonts w:ascii="Calibri" w:hAnsi="Calibri" w:cs="Calibri"/>
+          <w:b/>
+          <w:bCs/>
+          <w:i/>
+          <w:iCs/>
+          <w:color w:val="000000"/>
+        </w:rPr>
+        <w:t xml:space="preserve">create database </w:t>
       </w:r>
       <w:proofErr w:type="spellStart"/>
       <w:r>
@@ -3172,29 +3012,16 @@
           <w:color w:val="000000"/>
         </w:rPr>
       </w:pPr>
-      <w:proofErr w:type="gramStart"/>
-      <w:r>
-        <w:rPr>
-          <w:rFonts w:ascii="Calibri" w:hAnsi="Calibri" w:cs="Calibri"/>
-          <w:b/>
-          <w:bCs/>
-          <w:i/>
-          <w:iCs/>
-          <w:color w:val="000000"/>
-        </w:rPr>
-        <w:t>use</w:t>
-      </w:r>
-      <w:proofErr w:type="gramEnd"/>
-      <w:r>
-        <w:rPr>
-          <w:rFonts w:ascii="Calibri" w:hAnsi="Calibri" w:cs="Calibri"/>
-          <w:b/>
-          <w:bCs/>
-          <w:i/>
-          <w:iCs/>
-          <w:color w:val="000000"/>
-        </w:rPr>
-        <w:t xml:space="preserve"> </w:t>
+      <w:r>
+        <w:rPr>
+          <w:rFonts w:ascii="Calibri" w:hAnsi="Calibri" w:cs="Calibri"/>
+          <w:b/>
+          <w:bCs/>
+          <w:i/>
+          <w:iCs/>
+          <w:color w:val="000000"/>
+        </w:rPr>
+        <w:t xml:space="preserve">use </w:t>
       </w:r>
       <w:proofErr w:type="spellStart"/>
       <w:r>
@@ -3232,6 +3059,41 @@
           <w:color w:val="000000"/>
         </w:rPr>
       </w:pPr>
+      <w:r>
+        <w:rPr>
+          <w:rFonts w:ascii="Calibri" w:hAnsi="Calibri" w:cs="Calibri"/>
+          <w:b/>
+          <w:bCs/>
+          <w:i/>
+          <w:iCs/>
+          <w:color w:val="000000"/>
+        </w:rPr>
+        <w:t>create table districts_100percent_objective (</w:t>
+      </w:r>
+      <w:proofErr w:type="spellStart"/>
+      <w:r>
+        <w:rPr>
+          <w:rFonts w:ascii="Calibri" w:hAnsi="Calibri" w:cs="Calibri"/>
+          <w:b/>
+          <w:bCs/>
+          <w:i/>
+          <w:iCs/>
+          <w:color w:val="000000"/>
+        </w:rPr>
+        <w:t>district_name</w:t>
+      </w:r>
+      <w:proofErr w:type="spellEnd"/>
+      <w:r>
+        <w:rPr>
+          <w:rFonts w:ascii="Calibri" w:hAnsi="Calibri" w:cs="Calibri"/>
+          <w:b/>
+          <w:bCs/>
+          <w:i/>
+          <w:iCs/>
+          <w:color w:val="000000"/>
+        </w:rPr>
+        <w:t xml:space="preserve"> </w:t>
+      </w:r>
       <w:proofErr w:type="gramStart"/>
       <w:r>
         <w:rPr>
@@ -3242,7 +3104,7 @@
           <w:iCs/>
           <w:color w:val="000000"/>
         </w:rPr>
-        <w:t>create</w:t>
+        <w:t>varchar(</w:t>
       </w:r>
       <w:proofErr w:type="gramEnd"/>
       <w:r>
@@ -3254,7 +3116,30 @@
           <w:iCs/>
           <w:color w:val="000000"/>
         </w:rPr>
-        <w:t xml:space="preserve"> table districts_100percent_objective (</w:t>
+        <w:t xml:space="preserve">50)); </w:t>
+      </w:r>
+    </w:p>
+    <w:p>
+      <w:pPr>
+        <w:rPr>
+          <w:rFonts w:ascii="Calibri" w:hAnsi="Calibri" w:cs="Calibri"/>
+          <w:b/>
+          <w:bCs/>
+          <w:i/>
+          <w:iCs/>
+          <w:color w:val="000000"/>
+        </w:rPr>
+      </w:pPr>
+      <w:r>
+        <w:rPr>
+          <w:rFonts w:ascii="Calibri" w:hAnsi="Calibri" w:cs="Calibri"/>
+          <w:b/>
+          <w:bCs/>
+          <w:i/>
+          <w:iCs/>
+          <w:color w:val="000000"/>
+        </w:rPr>
+        <w:t>create table districts_80percent_objective (</w:t>
       </w:r>
       <w:proofErr w:type="spellStart"/>
       <w:r>
@@ -3280,42 +3165,6 @@
         </w:rPr>
         <w:t xml:space="preserve"> </w:t>
       </w:r>
-      <w:proofErr w:type="spellStart"/>
-      <w:r>
-        <w:rPr>
-          <w:rFonts w:ascii="Calibri" w:hAnsi="Calibri" w:cs="Calibri"/>
-          <w:b/>
-          <w:bCs/>
-          <w:i/>
-          <w:iCs/>
-          <w:color w:val="000000"/>
-        </w:rPr>
-        <w:t>varchar</w:t>
-      </w:r>
-      <w:proofErr w:type="spellEnd"/>
-      <w:r>
-        <w:rPr>
-          <w:rFonts w:ascii="Calibri" w:hAnsi="Calibri" w:cs="Calibri"/>
-          <w:b/>
-          <w:bCs/>
-          <w:i/>
-          <w:iCs/>
-          <w:color w:val="000000"/>
-        </w:rPr>
-        <w:t xml:space="preserve">(50)); </w:t>
-      </w:r>
-    </w:p>
-    <w:p>
-      <w:pPr>
-        <w:rPr>
-          <w:rFonts w:ascii="Calibri" w:hAnsi="Calibri" w:cs="Calibri"/>
-          <w:b/>
-          <w:bCs/>
-          <w:i/>
-          <w:iCs/>
-          <w:color w:val="000000"/>
-        </w:rPr>
-      </w:pPr>
       <w:proofErr w:type="gramStart"/>
       <w:r>
         <w:rPr>
@@ -3326,7 +3175,7 @@
           <w:iCs/>
           <w:color w:val="000000"/>
         </w:rPr>
-        <w:t>create</w:t>
+        <w:t>varchar(</w:t>
       </w:r>
       <w:proofErr w:type="gramEnd"/>
       <w:r>
@@ -3338,55 +3187,7 @@
           <w:iCs/>
           <w:color w:val="000000"/>
         </w:rPr>
-        <w:t xml:space="preserve"> table districts_80percent_objective (</w:t>
-      </w:r>
-      <w:proofErr w:type="spellStart"/>
-      <w:r>
-        <w:rPr>
-          <w:rFonts w:ascii="Calibri" w:hAnsi="Calibri" w:cs="Calibri"/>
-          <w:b/>
-          <w:bCs/>
-          <w:i/>
-          <w:iCs/>
-          <w:color w:val="000000"/>
-        </w:rPr>
-        <w:t>district_name</w:t>
-      </w:r>
-      <w:proofErr w:type="spellEnd"/>
-      <w:r>
-        <w:rPr>
-          <w:rFonts w:ascii="Calibri" w:hAnsi="Calibri" w:cs="Calibri"/>
-          <w:b/>
-          <w:bCs/>
-          <w:i/>
-          <w:iCs/>
-          <w:color w:val="000000"/>
-        </w:rPr>
-        <w:t xml:space="preserve"> </w:t>
-      </w:r>
-      <w:proofErr w:type="spellStart"/>
-      <w:r>
-        <w:rPr>
-          <w:rFonts w:ascii="Calibri" w:hAnsi="Calibri" w:cs="Calibri"/>
-          <w:b/>
-          <w:bCs/>
-          <w:i/>
-          <w:iCs/>
-          <w:color w:val="000000"/>
-        </w:rPr>
-        <w:t>varchar</w:t>
-      </w:r>
-      <w:proofErr w:type="spellEnd"/>
-      <w:r>
-        <w:rPr>
-          <w:rFonts w:ascii="Calibri" w:hAnsi="Calibri" w:cs="Calibri"/>
-          <w:b/>
-          <w:bCs/>
-          <w:i/>
-          <w:iCs/>
-          <w:color w:val="000000"/>
-        </w:rPr>
-        <w:t>(50));</w:t>
+        <w:t>50));</w:t>
       </w:r>
     </w:p>
     <w:p>
@@ -3424,7 +3225,7 @@
                     </pic:cNvPicPr>
                   </pic:nvPicPr>
                   <pic:blipFill>
-                    <a:blip r:embed="rId10">
+                    <a:blip r:embed="rId11">
                       <a:extLst>
                         <a:ext uri="{28A0092B-C50C-407E-A947-70E740481C1C}">
                           <a14:useLocalDpi xmlns:a14="http://schemas.microsoft.com/office/drawing/2010/main" val="0"/>
@@ -3491,7 +3292,7 @@
                     </pic:cNvPicPr>
                   </pic:nvPicPr>
                   <pic:blipFill>
-                    <a:blip r:embed="rId11">
+                    <a:blip r:embed="rId12">
                       <a:extLst>
                         <a:ext uri="{28A0092B-C50C-407E-A947-70E740481C1C}">
                           <a14:useLocalDpi xmlns:a14="http://schemas.microsoft.com/office/drawing/2010/main" val="0"/>
@@ -3558,7 +3359,7 @@
                     </pic:cNvPicPr>
                   </pic:nvPicPr>
                   <pic:blipFill>
-                    <a:blip r:embed="rId12">
+                    <a:blip r:embed="rId13">
                       <a:extLst>
                         <a:ext uri="{28A0092B-C50C-407E-A947-70E740481C1C}">
                           <a14:useLocalDpi xmlns:a14="http://schemas.microsoft.com/office/drawing/2010/main" val="0"/>
@@ -3771,31 +3572,7 @@
           <w:iCs/>
           <w:color w:val="000000"/>
         </w:rPr>
-        <w:t xml:space="preserve">DEFINE </w:t>
-      </w:r>
-      <w:proofErr w:type="spellStart"/>
-      <w:r>
-        <w:rPr>
-          <w:rFonts w:ascii="Calibri" w:hAnsi="Calibri" w:cs="Calibri"/>
-          <w:b/>
-          <w:bCs/>
-          <w:i/>
-          <w:iCs/>
-          <w:color w:val="000000"/>
-        </w:rPr>
-        <w:t>XPath</w:t>
-      </w:r>
-      <w:proofErr w:type="spellEnd"/>
-      <w:r>
-        <w:rPr>
-          <w:rFonts w:ascii="Calibri" w:hAnsi="Calibri" w:cs="Calibri"/>
-          <w:b/>
-          <w:bCs/>
-          <w:i/>
-          <w:iCs/>
-          <w:color w:val="000000"/>
-        </w:rPr>
-        <w:t xml:space="preserve"> </w:t>
+        <w:t xml:space="preserve">DEFINE XPath </w:t>
       </w:r>
       <w:proofErr w:type="spellStart"/>
       <w:r>
@@ -3886,6 +3663,42 @@
         <w:t>hdfs</w:t>
       </w:r>
       <w:proofErr w:type="spellEnd"/>
+      <w:r>
+        <w:rPr>
+          <w:rFonts w:ascii="Calibri" w:hAnsi="Calibri" w:cs="Calibri"/>
+          <w:b/>
+          <w:bCs/>
+          <w:i/>
+          <w:iCs/>
+          <w:color w:val="000000"/>
+        </w:rPr>
+        <w:t>://localhost:9000/</w:t>
+      </w:r>
+      <w:proofErr w:type="spellStart"/>
+      <w:r>
+        <w:rPr>
+          <w:rFonts w:ascii="Calibri" w:hAnsi="Calibri" w:cs="Calibri"/>
+          <w:b/>
+          <w:bCs/>
+          <w:i/>
+          <w:iCs/>
+          <w:color w:val="000000"/>
+        </w:rPr>
+        <w:t>flume_import</w:t>
+      </w:r>
+      <w:proofErr w:type="spellEnd"/>
+      <w:r>
+        <w:rPr>
+          <w:rFonts w:ascii="Calibri" w:hAnsi="Calibri" w:cs="Calibri"/>
+          <w:b/>
+          <w:bCs/>
+          <w:i/>
+          <w:iCs/>
+          <w:color w:val="000000"/>
+        </w:rPr>
+        <w:t xml:space="preserve">' USING </w:t>
+      </w:r>
+      <w:proofErr w:type="spellStart"/>
       <w:proofErr w:type="gramStart"/>
       <w:r>
         <w:rPr>
@@ -3896,7 +3709,7 @@
           <w:iCs/>
           <w:color w:val="000000"/>
         </w:rPr>
-        <w:t>:/</w:t>
+        <w:t>org.apache.pig.piggybank</w:t>
       </w:r>
       <w:proofErr w:type="gramEnd"/>
       <w:r>
@@ -3908,43 +3721,7 @@
           <w:iCs/>
           <w:color w:val="000000"/>
         </w:rPr>
-        <w:t>/localhost:9000/</w:t>
-      </w:r>
-      <w:proofErr w:type="spellStart"/>
-      <w:r>
-        <w:rPr>
-          <w:rFonts w:ascii="Calibri" w:hAnsi="Calibri" w:cs="Calibri"/>
-          <w:b/>
-          <w:bCs/>
-          <w:i/>
-          <w:iCs/>
-          <w:color w:val="000000"/>
-        </w:rPr>
-        <w:t>flume_import</w:t>
-      </w:r>
-      <w:proofErr w:type="spellEnd"/>
-      <w:r>
-        <w:rPr>
-          <w:rFonts w:ascii="Calibri" w:hAnsi="Calibri" w:cs="Calibri"/>
-          <w:b/>
-          <w:bCs/>
-          <w:i/>
-          <w:iCs/>
-          <w:color w:val="000000"/>
-        </w:rPr>
-        <w:t xml:space="preserve">' USING </w:t>
-      </w:r>
-      <w:proofErr w:type="spellStart"/>
-      <w:r>
-        <w:rPr>
-          <w:rFonts w:ascii="Calibri" w:hAnsi="Calibri" w:cs="Calibri"/>
-          <w:b/>
-          <w:bCs/>
-          <w:i/>
-          <w:iCs/>
-          <w:color w:val="000000"/>
-        </w:rPr>
-        <w:t>org.apache.pig.piggybank.storage.XMLLoader</w:t>
+        <w:t>.storage.XMLLoader</w:t>
       </w:r>
       <w:proofErr w:type="spellEnd"/>
       <w:r>
@@ -4116,7 +3893,6 @@
         </w:rPr>
         <w:t xml:space="preserve"> GENERATE </w:t>
       </w:r>
-      <w:proofErr w:type="spellStart"/>
       <w:proofErr w:type="gramStart"/>
       <w:r>
         <w:rPr>
@@ -4127,19 +3903,7 @@
           <w:iCs/>
           <w:color w:val="000000"/>
         </w:rPr>
-        <w:t>XPath</w:t>
-      </w:r>
-      <w:proofErr w:type="spellEnd"/>
-      <w:r>
-        <w:rPr>
-          <w:rFonts w:ascii="Calibri" w:hAnsi="Calibri" w:cs="Calibri"/>
-          <w:b/>
-          <w:bCs/>
-          <w:i/>
-          <w:iCs/>
-          <w:color w:val="000000"/>
-        </w:rPr>
-        <w:t>(</w:t>
+        <w:t>XPath(</w:t>
       </w:r>
       <w:proofErr w:type="gramEnd"/>
       <w:r>
@@ -4214,7 +3978,6 @@
           <w:color w:val="000000"/>
         </w:rPr>
       </w:pPr>
-      <w:proofErr w:type="spellStart"/>
       <w:proofErr w:type="gramStart"/>
       <w:r>
         <w:rPr>
@@ -4225,19 +3988,7 @@
           <w:iCs/>
           <w:color w:val="000000"/>
         </w:rPr>
-        <w:t>XPath</w:t>
-      </w:r>
-      <w:proofErr w:type="spellEnd"/>
-      <w:r>
-        <w:rPr>
-          <w:rFonts w:ascii="Calibri" w:hAnsi="Calibri" w:cs="Calibri"/>
-          <w:b/>
-          <w:bCs/>
-          <w:i/>
-          <w:iCs/>
-          <w:color w:val="000000"/>
-        </w:rPr>
-        <w:t>(</w:t>
+        <w:t>XPath(</w:t>
       </w:r>
       <w:proofErr w:type="gramEnd"/>
       <w:r>
@@ -4311,7 +4062,6 @@
           <w:color w:val="000000"/>
         </w:rPr>
       </w:pPr>
-      <w:proofErr w:type="spellStart"/>
       <w:proofErr w:type="gramStart"/>
       <w:r>
         <w:rPr>
@@ -4322,19 +4072,7 @@
           <w:iCs/>
           <w:color w:val="000000"/>
         </w:rPr>
-        <w:t>XPath</w:t>
-      </w:r>
-      <w:proofErr w:type="spellEnd"/>
-      <w:r>
-        <w:rPr>
-          <w:rFonts w:ascii="Calibri" w:hAnsi="Calibri" w:cs="Calibri"/>
-          <w:b/>
-          <w:bCs/>
-          <w:i/>
-          <w:iCs/>
-          <w:color w:val="000000"/>
-        </w:rPr>
-        <w:t>(</w:t>
+        <w:t>XPath(</w:t>
       </w:r>
       <w:proofErr w:type="gramEnd"/>
       <w:r>
@@ -4408,7 +4146,6 @@
           <w:color w:val="000000"/>
         </w:rPr>
       </w:pPr>
-      <w:proofErr w:type="spellStart"/>
       <w:proofErr w:type="gramStart"/>
       <w:r>
         <w:rPr>
@@ -4419,19 +4156,7 @@
           <w:iCs/>
           <w:color w:val="000000"/>
         </w:rPr>
-        <w:t>XPath</w:t>
-      </w:r>
-      <w:proofErr w:type="spellEnd"/>
-      <w:r>
-        <w:rPr>
-          <w:rFonts w:ascii="Calibri" w:hAnsi="Calibri" w:cs="Calibri"/>
-          <w:b/>
-          <w:bCs/>
-          <w:i/>
-          <w:iCs/>
-          <w:color w:val="000000"/>
-        </w:rPr>
-        <w:t>(</w:t>
+        <w:t>XPath(</w:t>
       </w:r>
       <w:proofErr w:type="gramEnd"/>
       <w:r>
@@ -4505,7 +4230,6 @@
           <w:color w:val="000000"/>
         </w:rPr>
       </w:pPr>
-      <w:proofErr w:type="spellStart"/>
       <w:proofErr w:type="gramStart"/>
       <w:r>
         <w:rPr>
@@ -4516,19 +4240,7 @@
           <w:iCs/>
           <w:color w:val="000000"/>
         </w:rPr>
-        <w:t>XPath</w:t>
-      </w:r>
-      <w:proofErr w:type="spellEnd"/>
-      <w:r>
-        <w:rPr>
-          <w:rFonts w:ascii="Calibri" w:hAnsi="Calibri" w:cs="Calibri"/>
-          <w:b/>
-          <w:bCs/>
-          <w:i/>
-          <w:iCs/>
-          <w:color w:val="000000"/>
-        </w:rPr>
-        <w:t>(</w:t>
+        <w:t>XPath(</w:t>
       </w:r>
       <w:proofErr w:type="gramEnd"/>
       <w:r>
@@ -4602,7 +4314,6 @@
           <w:color w:val="000000"/>
         </w:rPr>
       </w:pPr>
-      <w:proofErr w:type="spellStart"/>
       <w:proofErr w:type="gramStart"/>
       <w:r>
         <w:rPr>
@@ -4613,19 +4324,7 @@
           <w:iCs/>
           <w:color w:val="000000"/>
         </w:rPr>
-        <w:t>XPath</w:t>
-      </w:r>
-      <w:proofErr w:type="spellEnd"/>
-      <w:r>
-        <w:rPr>
-          <w:rFonts w:ascii="Calibri" w:hAnsi="Calibri" w:cs="Calibri"/>
-          <w:b/>
-          <w:bCs/>
-          <w:i/>
-          <w:iCs/>
-          <w:color w:val="000000"/>
-        </w:rPr>
-        <w:t>(</w:t>
+        <w:t>XPath(</w:t>
       </w:r>
       <w:proofErr w:type="gramEnd"/>
       <w:r>
@@ -4699,7 +4398,6 @@
           <w:color w:val="000000"/>
         </w:rPr>
       </w:pPr>
-      <w:proofErr w:type="spellStart"/>
       <w:proofErr w:type="gramStart"/>
       <w:r>
         <w:rPr>
@@ -4710,19 +4408,7 @@
           <w:iCs/>
           <w:color w:val="000000"/>
         </w:rPr>
-        <w:t>XPath</w:t>
-      </w:r>
-      <w:proofErr w:type="spellEnd"/>
-      <w:r>
-        <w:rPr>
-          <w:rFonts w:ascii="Calibri" w:hAnsi="Calibri" w:cs="Calibri"/>
-          <w:b/>
-          <w:bCs/>
-          <w:i/>
-          <w:iCs/>
-          <w:color w:val="000000"/>
-        </w:rPr>
-        <w:t>(</w:t>
+        <w:t>XPath(</w:t>
       </w:r>
       <w:proofErr w:type="gramEnd"/>
       <w:r>
@@ -4796,7 +4482,6 @@
           <w:color w:val="000000"/>
         </w:rPr>
       </w:pPr>
-      <w:proofErr w:type="spellStart"/>
       <w:proofErr w:type="gramStart"/>
       <w:r>
         <w:rPr>
@@ -4807,19 +4492,7 @@
           <w:iCs/>
           <w:color w:val="000000"/>
         </w:rPr>
-        <w:t>XPath</w:t>
-      </w:r>
-      <w:proofErr w:type="spellEnd"/>
-      <w:r>
-        <w:rPr>
-          <w:rFonts w:ascii="Calibri" w:hAnsi="Calibri" w:cs="Calibri"/>
-          <w:b/>
-          <w:bCs/>
-          <w:i/>
-          <w:iCs/>
-          <w:color w:val="000000"/>
-        </w:rPr>
-        <w:t>(</w:t>
+        <w:t>XPath(</w:t>
       </w:r>
       <w:proofErr w:type="gramEnd"/>
       <w:r>
@@ -4893,7 +4566,6 @@
           <w:color w:val="000000"/>
         </w:rPr>
       </w:pPr>
-      <w:proofErr w:type="spellStart"/>
       <w:proofErr w:type="gramStart"/>
       <w:r>
         <w:rPr>
@@ -4904,19 +4576,7 @@
           <w:iCs/>
           <w:color w:val="000000"/>
         </w:rPr>
-        <w:t>XPath</w:t>
-      </w:r>
-      <w:proofErr w:type="spellEnd"/>
-      <w:r>
-        <w:rPr>
-          <w:rFonts w:ascii="Calibri" w:hAnsi="Calibri" w:cs="Calibri"/>
-          <w:b/>
-          <w:bCs/>
-          <w:i/>
-          <w:iCs/>
-          <w:color w:val="000000"/>
-        </w:rPr>
-        <w:t>(</w:t>
+        <w:t>XPath(</w:t>
       </w:r>
       <w:proofErr w:type="gramEnd"/>
       <w:r>
@@ -4990,7 +4650,6 @@
           <w:color w:val="000000"/>
         </w:rPr>
       </w:pPr>
-      <w:proofErr w:type="spellStart"/>
       <w:proofErr w:type="gramStart"/>
       <w:r>
         <w:rPr>
@@ -5001,19 +4660,7 @@
           <w:iCs/>
           <w:color w:val="000000"/>
         </w:rPr>
-        <w:t>XPath</w:t>
-      </w:r>
-      <w:proofErr w:type="spellEnd"/>
-      <w:r>
-        <w:rPr>
-          <w:rFonts w:ascii="Calibri" w:hAnsi="Calibri" w:cs="Calibri"/>
-          <w:b/>
-          <w:bCs/>
-          <w:i/>
-          <w:iCs/>
-          <w:color w:val="000000"/>
-        </w:rPr>
-        <w:t>(</w:t>
+        <w:t>XPath(</w:t>
       </w:r>
       <w:proofErr w:type="gramEnd"/>
       <w:r>
@@ -5087,7 +4734,6 @@
           <w:color w:val="000000"/>
         </w:rPr>
       </w:pPr>
-      <w:proofErr w:type="spellStart"/>
       <w:proofErr w:type="gramStart"/>
       <w:r>
         <w:rPr>
@@ -5098,19 +4744,7 @@
           <w:iCs/>
           <w:color w:val="000000"/>
         </w:rPr>
-        <w:t>XPath</w:t>
-      </w:r>
-      <w:proofErr w:type="spellEnd"/>
-      <w:r>
-        <w:rPr>
-          <w:rFonts w:ascii="Calibri" w:hAnsi="Calibri" w:cs="Calibri"/>
-          <w:b/>
-          <w:bCs/>
-          <w:i/>
-          <w:iCs/>
-          <w:color w:val="000000"/>
-        </w:rPr>
-        <w:t>(</w:t>
+        <w:t>XPath(</w:t>
       </w:r>
       <w:proofErr w:type="gramEnd"/>
       <w:r>
@@ -5184,7 +4818,6 @@
           <w:color w:val="000000"/>
         </w:rPr>
       </w:pPr>
-      <w:proofErr w:type="spellStart"/>
       <w:proofErr w:type="gramStart"/>
       <w:r>
         <w:rPr>
@@ -5195,19 +4828,7 @@
           <w:iCs/>
           <w:color w:val="000000"/>
         </w:rPr>
-        <w:t>XPath</w:t>
-      </w:r>
-      <w:proofErr w:type="spellEnd"/>
-      <w:r>
-        <w:rPr>
-          <w:rFonts w:ascii="Calibri" w:hAnsi="Calibri" w:cs="Calibri"/>
-          <w:b/>
-          <w:bCs/>
-          <w:i/>
-          <w:iCs/>
-          <w:color w:val="000000"/>
-        </w:rPr>
-        <w:t>(</w:t>
+        <w:t>XPath(</w:t>
       </w:r>
       <w:proofErr w:type="gramEnd"/>
       <w:r>
@@ -5281,7 +4902,6 @@
           <w:color w:val="000000"/>
         </w:rPr>
       </w:pPr>
-      <w:proofErr w:type="spellStart"/>
       <w:proofErr w:type="gramStart"/>
       <w:r>
         <w:rPr>
@@ -5292,19 +4912,7 @@
           <w:iCs/>
           <w:color w:val="000000"/>
         </w:rPr>
-        <w:t>XPath</w:t>
-      </w:r>
-      <w:proofErr w:type="spellEnd"/>
-      <w:r>
-        <w:rPr>
-          <w:rFonts w:ascii="Calibri" w:hAnsi="Calibri" w:cs="Calibri"/>
-          <w:b/>
-          <w:bCs/>
-          <w:i/>
-          <w:iCs/>
-          <w:color w:val="000000"/>
-        </w:rPr>
-        <w:t>(</w:t>
+        <w:t>XPath(</w:t>
       </w:r>
       <w:proofErr w:type="gramEnd"/>
       <w:r>
@@ -5378,7 +4986,6 @@
           <w:color w:val="000000"/>
         </w:rPr>
       </w:pPr>
-      <w:proofErr w:type="spellStart"/>
       <w:proofErr w:type="gramStart"/>
       <w:r>
         <w:rPr>
@@ -5389,19 +4996,7 @@
           <w:iCs/>
           <w:color w:val="000000"/>
         </w:rPr>
-        <w:t>XPath</w:t>
-      </w:r>
-      <w:proofErr w:type="spellEnd"/>
-      <w:r>
-        <w:rPr>
-          <w:rFonts w:ascii="Calibri" w:hAnsi="Calibri" w:cs="Calibri"/>
-          <w:b/>
-          <w:bCs/>
-          <w:i/>
-          <w:iCs/>
-          <w:color w:val="000000"/>
-        </w:rPr>
-        <w:t>(</w:t>
+        <w:t>XPath(</w:t>
       </w:r>
       <w:proofErr w:type="gramEnd"/>
       <w:r>
@@ -5475,7 +5070,6 @@
           <w:color w:val="000000"/>
         </w:rPr>
       </w:pPr>
-      <w:proofErr w:type="spellStart"/>
       <w:proofErr w:type="gramStart"/>
       <w:r>
         <w:rPr>
@@ -5486,19 +5080,7 @@
           <w:iCs/>
           <w:color w:val="000000"/>
         </w:rPr>
-        <w:t>XPath</w:t>
-      </w:r>
-      <w:proofErr w:type="spellEnd"/>
-      <w:r>
-        <w:rPr>
-          <w:rFonts w:ascii="Calibri" w:hAnsi="Calibri" w:cs="Calibri"/>
-          <w:b/>
-          <w:bCs/>
-          <w:i/>
-          <w:iCs/>
-          <w:color w:val="000000"/>
-        </w:rPr>
-        <w:t>(</w:t>
+        <w:t>XPath(</w:t>
       </w:r>
       <w:proofErr w:type="gramEnd"/>
       <w:r>
@@ -5572,7 +5154,6 @@
           <w:color w:val="000000"/>
         </w:rPr>
       </w:pPr>
-      <w:proofErr w:type="spellStart"/>
       <w:proofErr w:type="gramStart"/>
       <w:r>
         <w:rPr>
@@ -5583,19 +5164,7 @@
           <w:iCs/>
           <w:color w:val="000000"/>
         </w:rPr>
-        <w:t>XPath</w:t>
-      </w:r>
-      <w:proofErr w:type="spellEnd"/>
-      <w:r>
-        <w:rPr>
-          <w:rFonts w:ascii="Calibri" w:hAnsi="Calibri" w:cs="Calibri"/>
-          <w:b/>
-          <w:bCs/>
-          <w:i/>
-          <w:iCs/>
-          <w:color w:val="000000"/>
-        </w:rPr>
-        <w:t>(</w:t>
+        <w:t>XPath(</w:t>
       </w:r>
       <w:proofErr w:type="gramEnd"/>
       <w:r>
@@ -5670,7 +5239,6 @@
           <w:color w:val="000000"/>
         </w:rPr>
       </w:pPr>
-      <w:proofErr w:type="spellStart"/>
       <w:proofErr w:type="gramStart"/>
       <w:r>
         <w:rPr>
@@ -5681,19 +5249,7 @@
           <w:iCs/>
           <w:color w:val="000000"/>
         </w:rPr>
-        <w:t>XPath</w:t>
-      </w:r>
-      <w:proofErr w:type="spellEnd"/>
-      <w:r>
-        <w:rPr>
-          <w:rFonts w:ascii="Calibri" w:hAnsi="Calibri" w:cs="Calibri"/>
-          <w:b/>
-          <w:bCs/>
-          <w:i/>
-          <w:iCs/>
-          <w:color w:val="000000"/>
-        </w:rPr>
-        <w:t>(</w:t>
+        <w:t>XPath(</w:t>
       </w:r>
       <w:proofErr w:type="gramEnd"/>
       <w:r>
@@ -5792,7 +5348,7 @@
                     </pic:cNvPicPr>
                   </pic:nvPicPr>
                   <pic:blipFill>
-                    <a:blip r:embed="rId13">
+                    <a:blip r:embed="rId14">
                       <a:extLst>
                         <a:ext uri="{28A0092B-C50C-407E-A947-70E740481C1C}">
                           <a14:useLocalDpi xmlns:a14="http://schemas.microsoft.com/office/drawing/2010/main" val="0"/>
@@ -6079,25 +5635,14 @@
         <w:t>hdfs</w:t>
       </w:r>
       <w:proofErr w:type="spellEnd"/>
-      <w:proofErr w:type="gramStart"/>
-      <w:r>
-        <w:rPr>
-          <w:b/>
-          <w:bCs/>
-          <w:i/>
-          <w:iCs/>
-        </w:rPr>
-        <w:t>:/</w:t>
-      </w:r>
-      <w:proofErr w:type="gramEnd"/>
-      <w:r>
-        <w:rPr>
-          <w:b/>
-          <w:bCs/>
-          <w:i/>
-          <w:iCs/>
-        </w:rPr>
-        <w:t>/localhost:9000/districts_100per_objectives';</w:t>
+      <w:r>
+        <w:rPr>
+          <w:b/>
+          <w:bCs/>
+          <w:i/>
+          <w:iCs/>
+        </w:rPr>
+        <w:t>://localhost:9000/districts_100per_objectives';</w:t>
       </w:r>
     </w:p>
     <w:p>
@@ -6136,7 +5681,7 @@
                     </pic:cNvPicPr>
                   </pic:nvPicPr>
                   <pic:blipFill>
-                    <a:blip r:embed="rId14">
+                    <a:blip r:embed="rId15">
                       <a:extLst>
                         <a:ext uri="{28A0092B-C50C-407E-A947-70E740481C1C}">
                           <a14:useLocalDpi xmlns:a14="http://schemas.microsoft.com/office/drawing/2010/main" val="0"/>
@@ -6221,7 +5766,6 @@
         </w:rPr>
       </w:pPr>
       <w:proofErr w:type="spellStart"/>
-      <w:proofErr w:type="gramStart"/>
       <w:r>
         <w:rPr>
           <w:rFonts w:ascii="Calibri" w:hAnsi="Calibri" w:cs="Calibri"/>
@@ -6234,65 +5778,16 @@
         <w:t>hadoop</w:t>
       </w:r>
       <w:proofErr w:type="spellEnd"/>
-      <w:proofErr w:type="gramEnd"/>
-      <w:r>
-        <w:rPr>
-          <w:rFonts w:ascii="Calibri" w:hAnsi="Calibri" w:cs="Calibri"/>
-          <w:b/>
-          <w:bCs/>
-          <w:i/>
-          <w:iCs/>
-          <w:color w:val="000000"/>
-        </w:rPr>
-        <w:t xml:space="preserve"> </w:t>
-      </w:r>
-      <w:proofErr w:type="spellStart"/>
-      <w:r>
-        <w:rPr>
-          <w:rFonts w:ascii="Calibri" w:hAnsi="Calibri" w:cs="Calibri"/>
-          <w:b/>
-          <w:bCs/>
-          <w:i/>
-          <w:iCs/>
-          <w:color w:val="000000"/>
-        </w:rPr>
-        <w:t>fs</w:t>
-      </w:r>
-      <w:proofErr w:type="spellEnd"/>
-      <w:r>
-        <w:rPr>
-          <w:rFonts w:ascii="Calibri" w:hAnsi="Calibri" w:cs="Calibri"/>
-          <w:b/>
-          <w:bCs/>
-          <w:i/>
-          <w:iCs/>
-          <w:color w:val="000000"/>
-        </w:rPr>
-        <w:t xml:space="preserve"> -</w:t>
-      </w:r>
-      <w:proofErr w:type="spellStart"/>
-      <w:r>
-        <w:rPr>
-          <w:rFonts w:ascii="Calibri" w:hAnsi="Calibri" w:cs="Calibri"/>
-          <w:b/>
-          <w:bCs/>
-          <w:i/>
-          <w:iCs/>
-          <w:color w:val="000000"/>
-        </w:rPr>
-        <w:t>ls</w:t>
-      </w:r>
-      <w:proofErr w:type="spellEnd"/>
-      <w:r>
-        <w:rPr>
-          <w:rFonts w:ascii="Calibri" w:hAnsi="Calibri" w:cs="Calibri"/>
-          <w:b/>
-          <w:bCs/>
-          <w:i/>
-          <w:iCs/>
-          <w:color w:val="000000"/>
-        </w:rPr>
-        <w:t xml:space="preserve"> /districts_100per_objectives</w:t>
+      <w:r>
+        <w:rPr>
+          <w:rFonts w:ascii="Calibri" w:hAnsi="Calibri" w:cs="Calibri"/>
+          <w:b/>
+          <w:bCs/>
+          <w:i/>
+          <w:iCs/>
+          <w:color w:val="000000"/>
+        </w:rPr>
+        <w:t xml:space="preserve"> fs -ls /districts_100per_objectives</w:t>
       </w:r>
     </w:p>
     <w:p>
@@ -6332,7 +5827,7 @@
                     </pic:cNvPicPr>
                   </pic:nvPicPr>
                   <pic:blipFill>
-                    <a:blip r:embed="rId15">
+                    <a:blip r:embed="rId16">
                       <a:extLst>
                         <a:ext uri="{28A0092B-C50C-407E-A947-70E740481C1C}">
                           <a14:useLocalDpi xmlns:a14="http://schemas.microsoft.com/office/drawing/2010/main" val="0"/>
@@ -6401,7 +5896,7 @@
                     </pic:cNvPicPr>
                   </pic:nvPicPr>
                   <pic:blipFill>
-                    <a:blip r:embed="rId16">
+                    <a:blip r:embed="rId17">
                       <a:extLst>
                         <a:ext uri="{28A0092B-C50C-407E-A947-70E740481C1C}">
                           <a14:useLocalDpi xmlns:a14="http://schemas.microsoft.com/office/drawing/2010/main" val="0"/>
@@ -6683,17 +6178,6 @@
         <w:t xml:space="preserve"> export --connect </w:t>
       </w:r>
       <w:proofErr w:type="spellStart"/>
-      <w:r>
-        <w:rPr>
-          <w:rFonts w:ascii="Calibri" w:hAnsi="Calibri" w:cs="Calibri"/>
-          <w:b/>
-          <w:bCs/>
-          <w:i/>
-          <w:iCs/>
-          <w:color w:val="000000"/>
-        </w:rPr>
-        <w:t>jdbc</w:t>
-      </w:r>
       <w:proofErr w:type="gramStart"/>
       <w:r>
         <w:rPr>
@@ -6704,58 +6188,34 @@
           <w:iCs/>
           <w:color w:val="000000"/>
         </w:rPr>
-        <w:t>:mysql</w:t>
+        <w:t>jdbc:mysql</w:t>
+      </w:r>
+      <w:proofErr w:type="spellEnd"/>
+      <w:r>
+        <w:rPr>
+          <w:rFonts w:ascii="Calibri" w:hAnsi="Calibri" w:cs="Calibri"/>
+          <w:b/>
+          <w:bCs/>
+          <w:i/>
+          <w:iCs/>
+          <w:color w:val="000000"/>
+        </w:rPr>
+        <w:t>://localhost/</w:t>
+      </w:r>
+      <w:proofErr w:type="spellStart"/>
+      <w:r>
+        <w:rPr>
+          <w:rFonts w:ascii="Calibri" w:hAnsi="Calibri" w:cs="Calibri"/>
+          <w:b/>
+          <w:bCs/>
+          <w:i/>
+          <w:iCs/>
+          <w:color w:val="000000"/>
+        </w:rPr>
+        <w:t>project_bpl_cards</w:t>
       </w:r>
       <w:proofErr w:type="spellEnd"/>
       <w:proofErr w:type="gramEnd"/>
-      <w:r>
-        <w:rPr>
-          <w:rFonts w:ascii="Calibri" w:hAnsi="Calibri" w:cs="Calibri"/>
-          <w:b/>
-          <w:bCs/>
-          <w:i/>
-          <w:iCs/>
-          <w:color w:val="000000"/>
-        </w:rPr>
-        <w:t>://</w:t>
-      </w:r>
-      <w:proofErr w:type="spellStart"/>
-      <w:r>
-        <w:rPr>
-          <w:rFonts w:ascii="Calibri" w:hAnsi="Calibri" w:cs="Calibri"/>
-          <w:b/>
-          <w:bCs/>
-          <w:i/>
-          <w:iCs/>
-          <w:color w:val="000000"/>
-        </w:rPr>
-        <w:t>localhost</w:t>
-      </w:r>
-      <w:proofErr w:type="spellEnd"/>
-      <w:r>
-        <w:rPr>
-          <w:rFonts w:ascii="Calibri" w:hAnsi="Calibri" w:cs="Calibri"/>
-          <w:b/>
-          <w:bCs/>
-          <w:i/>
-          <w:iCs/>
-          <w:color w:val="000000"/>
-        </w:rPr>
-        <w:t>/</w:t>
-      </w:r>
-      <w:proofErr w:type="spellStart"/>
-      <w:r>
-        <w:rPr>
-          <w:rFonts w:ascii="Calibri" w:hAnsi="Calibri" w:cs="Calibri"/>
-          <w:b/>
-          <w:bCs/>
-          <w:i/>
-          <w:iCs/>
-          <w:color w:val="000000"/>
-        </w:rPr>
-        <w:t>project_bpl_cards</w:t>
-      </w:r>
-      <w:proofErr w:type="spellEnd"/>
       <w:r>
         <w:rPr>
           <w:rFonts w:ascii="Calibri" w:hAnsi="Calibri" w:cs="Calibri"/>
@@ -6865,7 +6325,7 @@
                     </pic:cNvPicPr>
                   </pic:nvPicPr>
                   <pic:blipFill>
-                    <a:blip r:embed="rId17">
+                    <a:blip r:embed="rId18">
                       <a:extLst>
                         <a:ext uri="{28A0092B-C50C-407E-A947-70E740481C1C}">
                           <a14:useLocalDpi xmlns:a14="http://schemas.microsoft.com/office/drawing/2010/main" val="0"/>
@@ -6933,7 +6393,7 @@
                     </pic:cNvPicPr>
                   </pic:nvPicPr>
                   <pic:blipFill>
-                    <a:blip r:embed="rId18">
+                    <a:blip r:embed="rId19">
                       <a:extLst>
                         <a:ext uri="{28A0092B-C50C-407E-A947-70E740481C1C}">
                           <a14:useLocalDpi xmlns:a14="http://schemas.microsoft.com/office/drawing/2010/main" val="0"/>
@@ -7104,7 +6564,19 @@
           <w:iCs/>
           <w:color w:val="000000"/>
         </w:rPr>
-        <w:t>COUNT(</w:t>
+        <w:t xml:space="preserve">COUNT( </w:t>
+      </w:r>
+      <w:proofErr w:type="spellStart"/>
+      <w:r>
+        <w:rPr>
+          <w:rFonts w:ascii="Calibri" w:hAnsi="Calibri" w:cs="Calibri"/>
+          <w:b/>
+          <w:bCs/>
+          <w:i/>
+          <w:iCs/>
+          <w:color w:val="000000"/>
+        </w:rPr>
+        <w:t>district</w:t>
       </w:r>
       <w:proofErr w:type="gramEnd"/>
       <w:r>
@@ -7116,19 +6588,7 @@
           <w:iCs/>
           <w:color w:val="000000"/>
         </w:rPr>
-        <w:t xml:space="preserve"> </w:t>
-      </w:r>
-      <w:proofErr w:type="spellStart"/>
-      <w:r>
-        <w:rPr>
-          <w:rFonts w:ascii="Calibri" w:hAnsi="Calibri" w:cs="Calibri"/>
-          <w:b/>
-          <w:bCs/>
-          <w:i/>
-          <w:iCs/>
-          <w:color w:val="000000"/>
-        </w:rPr>
-        <w:t>district_name</w:t>
+        <w:t>_name</w:t>
       </w:r>
       <w:proofErr w:type="spellEnd"/>
       <w:r>
@@ -7179,7 +6639,7 @@
                     </pic:cNvPicPr>
                   </pic:nvPicPr>
                   <pic:blipFill>
-                    <a:blip r:embed="rId19">
+                    <a:blip r:embed="rId20">
                       <a:extLst>
                         <a:ext uri="{28A0092B-C50C-407E-A947-70E740481C1C}">
                           <a14:useLocalDpi xmlns:a14="http://schemas.microsoft.com/office/drawing/2010/main" val="0"/>
@@ -7221,25 +6681,14 @@
           <w:iCs/>
         </w:rPr>
       </w:pPr>
-      <w:proofErr w:type="gramStart"/>
-      <w:r>
-        <w:rPr>
-          <w:b/>
-          <w:bCs/>
-          <w:i/>
-          <w:iCs/>
-        </w:rPr>
-        <w:t>select</w:t>
-      </w:r>
-      <w:proofErr w:type="gramEnd"/>
-      <w:r>
-        <w:rPr>
-          <w:b/>
-          <w:bCs/>
-          <w:i/>
-          <w:iCs/>
-        </w:rPr>
-        <w:t xml:space="preserve"> * from districts_100percent_objective;</w:t>
+      <w:r>
+        <w:rPr>
+          <w:b/>
+          <w:bCs/>
+          <w:i/>
+          <w:iCs/>
+        </w:rPr>
+        <w:t>select * from districts_100percent_objective;</w:t>
       </w:r>
     </w:p>
     <w:p>
@@ -7278,7 +6727,7 @@
                     </pic:cNvPicPr>
                   </pic:nvPicPr>
                   <pic:blipFill>
-                    <a:blip r:embed="rId20">
+                    <a:blip r:embed="rId21">
                       <a:extLst>
                         <a:ext uri="{28A0092B-C50C-407E-A947-70E740481C1C}">
                           <a14:useLocalDpi xmlns:a14="http://schemas.microsoft.com/office/drawing/2010/main" val="0"/>
@@ -7347,7 +6796,7 @@
                     </pic:cNvPicPr>
                   </pic:nvPicPr>
                   <pic:blipFill>
-                    <a:blip r:embed="rId21">
+                    <a:blip r:embed="rId22">
                       <a:extLst>
                         <a:ext uri="{28A0092B-C50C-407E-A947-70E740481C1C}">
                           <a14:useLocalDpi xmlns:a14="http://schemas.microsoft.com/office/drawing/2010/main" val="0"/>
@@ -7618,6 +7067,8 @@
         <w:spacing w:after="0" w:line="240" w:lineRule="auto"/>
         <w:rPr>
           <w:rFonts w:ascii="Calibri" w:hAnsi="Calibri" w:cs="Calibri"/>
+          <w:b/>
+          <w:bCs/>
           <w:color w:val="000000"/>
         </w:rPr>
       </w:pPr>
@@ -7705,23 +7156,4709 @@
     </w:p>
     <w:p>
       <w:pPr>
+        <w:autoSpaceDE w:val="0"/>
+        <w:autoSpaceDN w:val="0"/>
+        <w:adjustRightInd w:val="0"/>
+        <w:spacing w:after="0" w:line="240" w:lineRule="auto"/>
+        <w:rPr>
+          <w:rFonts w:ascii="Calibri" w:hAnsi="Calibri" w:cs="Calibri"/>
+          <w:color w:val="000000"/>
+        </w:rPr>
+      </w:pPr>
+    </w:p>
+    <w:p>
+      <w:pPr>
         <w:jc w:val="both"/>
         <w:rPr>
-          <w:b/>
-          <w:color w:val="548DD4" w:themeColor="text2" w:themeTint="99"/>
-          <w:sz w:val="40"/>
-          <w:szCs w:val="40"/>
-        </w:rPr>
-      </w:pPr>
-      <w:r>
-        <w:rPr>
-          <w:rFonts w:ascii="Calibri" w:hAnsi="Calibri" w:cs="Calibri"/>
-          <w:color w:val="000000"/>
-        </w:rPr>
-        <w:t>Java code</w:t>
+          <w:rFonts w:ascii="Calibri" w:hAnsi="Calibri" w:cs="Calibri"/>
+          <w:color w:val="548DD4" w:themeColor="text2" w:themeTint="99"/>
+        </w:rPr>
+      </w:pPr>
+      <w:r>
+        <w:rPr>
+          <w:rFonts w:ascii="Calibri" w:hAnsi="Calibri" w:cs="Calibri"/>
+          <w:color w:val="548DD4" w:themeColor="text2" w:themeTint="99"/>
+        </w:rPr>
+        <w:t>Jav</w:t>
+      </w:r>
+      <w:r>
+        <w:rPr>
+          <w:rFonts w:ascii="Calibri" w:hAnsi="Calibri" w:cs="Calibri"/>
+          <w:color w:val="548DD4" w:themeColor="text2" w:themeTint="99"/>
+        </w:rPr>
+        <w:t>a Code</w:t>
+      </w:r>
+    </w:p>
+    <w:p>
+      <w:pPr>
+        <w:autoSpaceDE w:val="0"/>
+        <w:autoSpaceDN w:val="0"/>
+        <w:adjustRightInd w:val="0"/>
+        <w:spacing w:after="0" w:line="240" w:lineRule="auto"/>
+        <w:rPr>
+          <w:rFonts w:ascii="Consolas" w:hAnsi="Consolas" w:cs="Consolas"/>
+          <w:color w:val="000000"/>
+          <w:sz w:val="16"/>
+          <w:szCs w:val="16"/>
+        </w:rPr>
+      </w:pPr>
+      <w:r>
+        <w:rPr>
+          <w:rFonts w:ascii="Consolas" w:hAnsi="Consolas" w:cs="Consolas"/>
+          <w:b/>
+          <w:bCs/>
+          <w:color w:val="000000"/>
+          <w:sz w:val="16"/>
+          <w:szCs w:val="16"/>
+        </w:rPr>
+        <w:t xml:space="preserve">package </w:t>
+      </w:r>
+      <w:proofErr w:type="spellStart"/>
+      <w:r>
+        <w:rPr>
+          <w:rFonts w:ascii="Consolas" w:hAnsi="Consolas" w:cs="Consolas"/>
+          <w:b/>
+          <w:bCs/>
+          <w:color w:val="000000"/>
+          <w:sz w:val="16"/>
+          <w:szCs w:val="16"/>
+        </w:rPr>
+        <w:t>StateAnalysis</w:t>
+      </w:r>
+      <w:proofErr w:type="spellEnd"/>
+      <w:r>
+        <w:rPr>
+          <w:rFonts w:ascii="Consolas" w:hAnsi="Consolas" w:cs="Consolas"/>
+          <w:b/>
+          <w:bCs/>
+          <w:color w:val="000000"/>
+          <w:sz w:val="16"/>
+          <w:szCs w:val="16"/>
+        </w:rPr>
+        <w:t xml:space="preserve">; </w:t>
+      </w:r>
+    </w:p>
+    <w:p>
+      <w:pPr>
+        <w:autoSpaceDE w:val="0"/>
+        <w:autoSpaceDN w:val="0"/>
+        <w:adjustRightInd w:val="0"/>
+        <w:spacing w:after="0" w:line="240" w:lineRule="auto"/>
+        <w:rPr>
+          <w:rFonts w:ascii="Consolas" w:hAnsi="Consolas" w:cs="Consolas"/>
+          <w:color w:val="000000"/>
+          <w:sz w:val="16"/>
+          <w:szCs w:val="16"/>
+        </w:rPr>
+      </w:pPr>
+      <w:r>
+        <w:rPr>
+          <w:rFonts w:ascii="Consolas" w:hAnsi="Consolas" w:cs="Consolas"/>
+          <w:b/>
+          <w:bCs/>
+          <w:color w:val="000000"/>
+          <w:sz w:val="16"/>
+          <w:szCs w:val="16"/>
+        </w:rPr>
+        <w:t xml:space="preserve">import </w:t>
+      </w:r>
+      <w:proofErr w:type="spellStart"/>
+      <w:proofErr w:type="gramStart"/>
+      <w:r>
+        <w:rPr>
+          <w:rFonts w:ascii="Consolas" w:hAnsi="Consolas" w:cs="Consolas"/>
+          <w:b/>
+          <w:bCs/>
+          <w:color w:val="000000"/>
+          <w:sz w:val="16"/>
+          <w:szCs w:val="16"/>
+        </w:rPr>
+        <w:t>java.io.IOException</w:t>
+      </w:r>
+      <w:proofErr w:type="spellEnd"/>
+      <w:proofErr w:type="gramEnd"/>
+      <w:r>
+        <w:rPr>
+          <w:rFonts w:ascii="Consolas" w:hAnsi="Consolas" w:cs="Consolas"/>
+          <w:b/>
+          <w:bCs/>
+          <w:color w:val="000000"/>
+          <w:sz w:val="16"/>
+          <w:szCs w:val="16"/>
+        </w:rPr>
+        <w:t xml:space="preserve">; </w:t>
+      </w:r>
+    </w:p>
+    <w:p>
+      <w:pPr>
+        <w:autoSpaceDE w:val="0"/>
+        <w:autoSpaceDN w:val="0"/>
+        <w:adjustRightInd w:val="0"/>
+        <w:spacing w:after="0" w:line="240" w:lineRule="auto"/>
+        <w:rPr>
+          <w:rFonts w:ascii="Consolas" w:hAnsi="Consolas" w:cs="Consolas"/>
+          <w:color w:val="000000"/>
+          <w:sz w:val="16"/>
+          <w:szCs w:val="16"/>
+        </w:rPr>
+      </w:pPr>
+      <w:r>
+        <w:rPr>
+          <w:rFonts w:ascii="Consolas" w:hAnsi="Consolas" w:cs="Consolas"/>
+          <w:b/>
+          <w:bCs/>
+          <w:color w:val="000000"/>
+          <w:sz w:val="16"/>
+          <w:szCs w:val="16"/>
+        </w:rPr>
+        <w:t xml:space="preserve">import </w:t>
+      </w:r>
+      <w:proofErr w:type="spellStart"/>
+      <w:proofErr w:type="gramStart"/>
+      <w:r>
+        <w:rPr>
+          <w:rFonts w:ascii="Consolas" w:hAnsi="Consolas" w:cs="Consolas"/>
+          <w:b/>
+          <w:bCs/>
+          <w:color w:val="000000"/>
+          <w:sz w:val="16"/>
+          <w:szCs w:val="16"/>
+        </w:rPr>
+        <w:t>org.apache.pig.FilterFunc</w:t>
+      </w:r>
+      <w:proofErr w:type="spellEnd"/>
+      <w:proofErr w:type="gramEnd"/>
+      <w:r>
+        <w:rPr>
+          <w:rFonts w:ascii="Consolas" w:hAnsi="Consolas" w:cs="Consolas"/>
+          <w:b/>
+          <w:bCs/>
+          <w:color w:val="000000"/>
+          <w:sz w:val="16"/>
+          <w:szCs w:val="16"/>
+        </w:rPr>
+        <w:t xml:space="preserve">; </w:t>
+      </w:r>
+    </w:p>
+    <w:p>
+      <w:pPr>
+        <w:autoSpaceDE w:val="0"/>
+        <w:autoSpaceDN w:val="0"/>
+        <w:adjustRightInd w:val="0"/>
+        <w:spacing w:after="0" w:line="240" w:lineRule="auto"/>
+        <w:rPr>
+          <w:rFonts w:ascii="Consolas" w:hAnsi="Consolas" w:cs="Consolas"/>
+          <w:color w:val="000000"/>
+          <w:sz w:val="16"/>
+          <w:szCs w:val="16"/>
+        </w:rPr>
+      </w:pPr>
+      <w:r>
+        <w:rPr>
+          <w:rFonts w:ascii="Consolas" w:hAnsi="Consolas" w:cs="Consolas"/>
+          <w:b/>
+          <w:bCs/>
+          <w:color w:val="000000"/>
+          <w:sz w:val="16"/>
+          <w:szCs w:val="16"/>
+        </w:rPr>
+        <w:t xml:space="preserve">import </w:t>
+      </w:r>
+      <w:proofErr w:type="spellStart"/>
+      <w:proofErr w:type="gramStart"/>
+      <w:r>
+        <w:rPr>
+          <w:rFonts w:ascii="Consolas" w:hAnsi="Consolas" w:cs="Consolas"/>
+          <w:b/>
+          <w:bCs/>
+          <w:color w:val="000000"/>
+          <w:sz w:val="16"/>
+          <w:szCs w:val="16"/>
+        </w:rPr>
+        <w:t>org.apache.pig.backend</w:t>
+      </w:r>
+      <w:proofErr w:type="gramEnd"/>
+      <w:r>
+        <w:rPr>
+          <w:rFonts w:ascii="Consolas" w:hAnsi="Consolas" w:cs="Consolas"/>
+          <w:b/>
+          <w:bCs/>
+          <w:color w:val="000000"/>
+          <w:sz w:val="16"/>
+          <w:szCs w:val="16"/>
+        </w:rPr>
+        <w:t>.executionengine.ExecException</w:t>
+      </w:r>
+      <w:proofErr w:type="spellEnd"/>
+      <w:r>
+        <w:rPr>
+          <w:rFonts w:ascii="Consolas" w:hAnsi="Consolas" w:cs="Consolas"/>
+          <w:b/>
+          <w:bCs/>
+          <w:color w:val="000000"/>
+          <w:sz w:val="16"/>
+          <w:szCs w:val="16"/>
+        </w:rPr>
+        <w:t xml:space="preserve">; </w:t>
+      </w:r>
+    </w:p>
+    <w:p>
+      <w:pPr>
+        <w:autoSpaceDE w:val="0"/>
+        <w:autoSpaceDN w:val="0"/>
+        <w:adjustRightInd w:val="0"/>
+        <w:spacing w:after="0" w:line="240" w:lineRule="auto"/>
+        <w:rPr>
+          <w:rFonts w:ascii="Consolas" w:hAnsi="Consolas" w:cs="Consolas"/>
+          <w:color w:val="000000"/>
+          <w:sz w:val="16"/>
+          <w:szCs w:val="16"/>
+        </w:rPr>
+      </w:pPr>
+      <w:r>
+        <w:rPr>
+          <w:rFonts w:ascii="Consolas" w:hAnsi="Consolas" w:cs="Consolas"/>
+          <w:b/>
+          <w:bCs/>
+          <w:color w:val="000000"/>
+          <w:sz w:val="16"/>
+          <w:szCs w:val="16"/>
+        </w:rPr>
+        <w:t xml:space="preserve">import </w:t>
+      </w:r>
+      <w:proofErr w:type="spellStart"/>
+      <w:r>
+        <w:rPr>
+          <w:rFonts w:ascii="Consolas" w:hAnsi="Consolas" w:cs="Consolas"/>
+          <w:b/>
+          <w:bCs/>
+          <w:color w:val="000000"/>
+          <w:sz w:val="16"/>
+          <w:szCs w:val="16"/>
+        </w:rPr>
+        <w:t>org.apache.pig.</w:t>
+      </w:r>
+      <w:proofErr w:type="gramStart"/>
+      <w:r>
+        <w:rPr>
+          <w:rFonts w:ascii="Consolas" w:hAnsi="Consolas" w:cs="Consolas"/>
+          <w:b/>
+          <w:bCs/>
+          <w:color w:val="000000"/>
+          <w:sz w:val="16"/>
+          <w:szCs w:val="16"/>
+        </w:rPr>
+        <w:t>data.Tuple</w:t>
+      </w:r>
+      <w:proofErr w:type="spellEnd"/>
+      <w:proofErr w:type="gramEnd"/>
+      <w:r>
+        <w:rPr>
+          <w:rFonts w:ascii="Consolas" w:hAnsi="Consolas" w:cs="Consolas"/>
+          <w:b/>
+          <w:bCs/>
+          <w:color w:val="000000"/>
+          <w:sz w:val="16"/>
+          <w:szCs w:val="16"/>
+        </w:rPr>
+        <w:t xml:space="preserve">; </w:t>
+      </w:r>
+    </w:p>
+    <w:p>
+      <w:pPr>
+        <w:autoSpaceDE w:val="0"/>
+        <w:autoSpaceDN w:val="0"/>
+        <w:adjustRightInd w:val="0"/>
+        <w:spacing w:after="0" w:line="240" w:lineRule="auto"/>
+        <w:rPr>
+          <w:rFonts w:ascii="Consolas" w:hAnsi="Consolas" w:cs="Consolas"/>
+          <w:color w:val="000000"/>
+          <w:sz w:val="16"/>
+          <w:szCs w:val="16"/>
+        </w:rPr>
+      </w:pPr>
+      <w:r>
+        <w:rPr>
+          <w:rFonts w:ascii="Consolas" w:hAnsi="Consolas" w:cs="Consolas"/>
+          <w:b/>
+          <w:bCs/>
+          <w:color w:val="000000"/>
+          <w:sz w:val="16"/>
+          <w:szCs w:val="16"/>
+        </w:rPr>
+        <w:t xml:space="preserve">public class </w:t>
+      </w:r>
+      <w:proofErr w:type="spellStart"/>
+      <w:r>
+        <w:rPr>
+          <w:rFonts w:ascii="Consolas" w:hAnsi="Consolas" w:cs="Consolas"/>
+          <w:color w:val="000000"/>
+          <w:sz w:val="16"/>
+          <w:szCs w:val="16"/>
+        </w:rPr>
+        <w:t>StateAnalysis</w:t>
+      </w:r>
+      <w:proofErr w:type="spellEnd"/>
+      <w:r>
+        <w:rPr>
+          <w:rFonts w:ascii="Consolas" w:hAnsi="Consolas" w:cs="Consolas"/>
+          <w:color w:val="000000"/>
+          <w:sz w:val="16"/>
+          <w:szCs w:val="16"/>
+        </w:rPr>
+        <w:t xml:space="preserve"> </w:t>
+      </w:r>
+      <w:r>
+        <w:rPr>
+          <w:rFonts w:ascii="Consolas" w:hAnsi="Consolas" w:cs="Consolas"/>
+          <w:b/>
+          <w:bCs/>
+          <w:color w:val="000000"/>
+          <w:sz w:val="16"/>
+          <w:szCs w:val="16"/>
+        </w:rPr>
+        <w:t xml:space="preserve">extends </w:t>
+      </w:r>
+      <w:proofErr w:type="spellStart"/>
+      <w:r>
+        <w:rPr>
+          <w:rFonts w:ascii="Consolas" w:hAnsi="Consolas" w:cs="Consolas"/>
+          <w:color w:val="000000"/>
+          <w:sz w:val="16"/>
+          <w:szCs w:val="16"/>
+        </w:rPr>
+        <w:t>FilterFunc</w:t>
+      </w:r>
+      <w:proofErr w:type="spellEnd"/>
+      <w:r>
+        <w:rPr>
+          <w:rFonts w:ascii="Consolas" w:hAnsi="Consolas" w:cs="Consolas"/>
+          <w:color w:val="000000"/>
+          <w:sz w:val="16"/>
+          <w:szCs w:val="16"/>
+        </w:rPr>
+        <w:t xml:space="preserve"> </w:t>
+      </w:r>
+    </w:p>
+    <w:p>
+      <w:pPr>
+        <w:autoSpaceDE w:val="0"/>
+        <w:autoSpaceDN w:val="0"/>
+        <w:adjustRightInd w:val="0"/>
+        <w:spacing w:after="0" w:line="240" w:lineRule="auto"/>
+        <w:rPr>
+          <w:rFonts w:ascii="Consolas" w:hAnsi="Consolas" w:cs="Consolas"/>
+          <w:color w:val="000000"/>
+          <w:sz w:val="16"/>
+          <w:szCs w:val="16"/>
+        </w:rPr>
+      </w:pPr>
+      <w:r>
+        <w:rPr>
+          <w:rFonts w:ascii="Consolas" w:hAnsi="Consolas" w:cs="Consolas"/>
+          <w:color w:val="000000"/>
+          <w:sz w:val="16"/>
+          <w:szCs w:val="16"/>
+        </w:rPr>
+        <w:t xml:space="preserve">{ </w:t>
+      </w:r>
+    </w:p>
+    <w:p>
+      <w:pPr>
+        <w:autoSpaceDE w:val="0"/>
+        <w:autoSpaceDN w:val="0"/>
+        <w:adjustRightInd w:val="0"/>
+        <w:spacing w:after="0" w:line="240" w:lineRule="auto"/>
+        <w:rPr>
+          <w:rFonts w:ascii="Consolas" w:hAnsi="Consolas" w:cs="Consolas"/>
+          <w:color w:val="000000"/>
+          <w:sz w:val="16"/>
+          <w:szCs w:val="16"/>
+        </w:rPr>
+      </w:pPr>
+      <w:r>
+        <w:rPr>
+          <w:rFonts w:ascii="Consolas" w:hAnsi="Consolas" w:cs="Consolas"/>
+          <w:color w:val="000000"/>
+          <w:sz w:val="16"/>
+          <w:szCs w:val="16"/>
+        </w:rPr>
+        <w:t xml:space="preserve">@Override </w:t>
+      </w:r>
+    </w:p>
+    <w:p>
+      <w:pPr>
+        <w:autoSpaceDE w:val="0"/>
+        <w:autoSpaceDN w:val="0"/>
+        <w:adjustRightInd w:val="0"/>
+        <w:spacing w:after="0" w:line="240" w:lineRule="auto"/>
+        <w:rPr>
+          <w:rFonts w:ascii="Consolas" w:hAnsi="Consolas" w:cs="Consolas"/>
+          <w:color w:val="000000"/>
+          <w:sz w:val="16"/>
+          <w:szCs w:val="16"/>
+        </w:rPr>
+      </w:pPr>
+      <w:r>
+        <w:rPr>
+          <w:rFonts w:ascii="Consolas" w:hAnsi="Consolas" w:cs="Consolas"/>
+          <w:b/>
+          <w:bCs/>
+          <w:color w:val="000000"/>
+          <w:sz w:val="16"/>
+          <w:szCs w:val="16"/>
+        </w:rPr>
+        <w:t xml:space="preserve">public </w:t>
+      </w:r>
+      <w:r>
+        <w:rPr>
+          <w:rFonts w:ascii="Consolas" w:hAnsi="Consolas" w:cs="Consolas"/>
+          <w:color w:val="000000"/>
+          <w:sz w:val="16"/>
+          <w:szCs w:val="16"/>
+        </w:rPr>
+        <w:t xml:space="preserve">Boolean </w:t>
+      </w:r>
+      <w:proofErr w:type="gramStart"/>
+      <w:r>
+        <w:rPr>
+          <w:rFonts w:ascii="Consolas" w:hAnsi="Consolas" w:cs="Consolas"/>
+          <w:color w:val="000000"/>
+          <w:sz w:val="16"/>
+          <w:szCs w:val="16"/>
+        </w:rPr>
+        <w:t>exec(</w:t>
+      </w:r>
+      <w:proofErr w:type="gramEnd"/>
+      <w:r>
+        <w:rPr>
+          <w:rFonts w:ascii="Consolas" w:hAnsi="Consolas" w:cs="Consolas"/>
+          <w:color w:val="000000"/>
+          <w:sz w:val="16"/>
+          <w:szCs w:val="16"/>
+        </w:rPr>
+        <w:t xml:space="preserve">Tuple input) </w:t>
+      </w:r>
+      <w:r>
+        <w:rPr>
+          <w:rFonts w:ascii="Consolas" w:hAnsi="Consolas" w:cs="Consolas"/>
+          <w:b/>
+          <w:bCs/>
+          <w:color w:val="000000"/>
+          <w:sz w:val="16"/>
+          <w:szCs w:val="16"/>
+        </w:rPr>
+        <w:t xml:space="preserve">throws </w:t>
+      </w:r>
+      <w:proofErr w:type="spellStart"/>
+      <w:r>
+        <w:rPr>
+          <w:rFonts w:ascii="Consolas" w:hAnsi="Consolas" w:cs="Consolas"/>
+          <w:color w:val="000000"/>
+          <w:sz w:val="16"/>
+          <w:szCs w:val="16"/>
+        </w:rPr>
+        <w:t>IOException</w:t>
+      </w:r>
+      <w:proofErr w:type="spellEnd"/>
+      <w:r>
+        <w:rPr>
+          <w:rFonts w:ascii="Consolas" w:hAnsi="Consolas" w:cs="Consolas"/>
+          <w:color w:val="000000"/>
+          <w:sz w:val="16"/>
+          <w:szCs w:val="16"/>
+        </w:rPr>
+        <w:t xml:space="preserve"> </w:t>
+      </w:r>
+    </w:p>
+    <w:p>
+      <w:pPr>
+        <w:autoSpaceDE w:val="0"/>
+        <w:autoSpaceDN w:val="0"/>
+        <w:adjustRightInd w:val="0"/>
+        <w:spacing w:after="0" w:line="240" w:lineRule="auto"/>
+        <w:rPr>
+          <w:rFonts w:ascii="Consolas" w:hAnsi="Consolas" w:cs="Consolas"/>
+          <w:color w:val="000000"/>
+          <w:sz w:val="16"/>
+          <w:szCs w:val="16"/>
+        </w:rPr>
+      </w:pPr>
+      <w:r>
+        <w:rPr>
+          <w:rFonts w:ascii="Consolas" w:hAnsi="Consolas" w:cs="Consolas"/>
+          <w:color w:val="000000"/>
+          <w:sz w:val="16"/>
+          <w:szCs w:val="16"/>
+        </w:rPr>
+        <w:t xml:space="preserve">{ </w:t>
+      </w:r>
+    </w:p>
+    <w:p>
+      <w:pPr>
+        <w:autoSpaceDE w:val="0"/>
+        <w:autoSpaceDN w:val="0"/>
+        <w:adjustRightInd w:val="0"/>
+        <w:spacing w:after="0" w:line="240" w:lineRule="auto"/>
+        <w:rPr>
+          <w:rFonts w:ascii="Consolas" w:hAnsi="Consolas" w:cs="Consolas"/>
+          <w:color w:val="000000"/>
+          <w:sz w:val="16"/>
+          <w:szCs w:val="16"/>
+        </w:rPr>
+      </w:pPr>
+      <w:r>
+        <w:rPr>
+          <w:rFonts w:ascii="Consolas" w:hAnsi="Consolas" w:cs="Consolas"/>
+          <w:color w:val="000000"/>
+          <w:sz w:val="16"/>
+          <w:szCs w:val="16"/>
+        </w:rPr>
+        <w:t xml:space="preserve">try </w:t>
+      </w:r>
+    </w:p>
+    <w:p>
+      <w:pPr>
+        <w:autoSpaceDE w:val="0"/>
+        <w:autoSpaceDN w:val="0"/>
+        <w:adjustRightInd w:val="0"/>
+        <w:spacing w:after="0" w:line="240" w:lineRule="auto"/>
+        <w:rPr>
+          <w:rFonts w:ascii="Consolas" w:hAnsi="Consolas" w:cs="Consolas"/>
+          <w:color w:val="000000"/>
+          <w:sz w:val="16"/>
+          <w:szCs w:val="16"/>
+        </w:rPr>
+      </w:pPr>
+      <w:r>
+        <w:rPr>
+          <w:rFonts w:ascii="Consolas" w:hAnsi="Consolas" w:cs="Consolas"/>
+          <w:color w:val="000000"/>
+          <w:sz w:val="16"/>
+          <w:szCs w:val="16"/>
+        </w:rPr>
+        <w:t xml:space="preserve">{ </w:t>
+      </w:r>
+    </w:p>
+    <w:p>
+      <w:pPr>
+        <w:autoSpaceDE w:val="0"/>
+        <w:autoSpaceDN w:val="0"/>
+        <w:adjustRightInd w:val="0"/>
+        <w:spacing w:after="0" w:line="240" w:lineRule="auto"/>
+        <w:rPr>
+          <w:rFonts w:ascii="Consolas" w:hAnsi="Consolas" w:cs="Consolas"/>
+          <w:color w:val="000000"/>
+          <w:sz w:val="16"/>
+          <w:szCs w:val="16"/>
+        </w:rPr>
+      </w:pPr>
+      <w:proofErr w:type="gramStart"/>
+      <w:r>
+        <w:rPr>
+          <w:rFonts w:ascii="Consolas" w:hAnsi="Consolas" w:cs="Consolas"/>
+          <w:b/>
+          <w:bCs/>
+          <w:color w:val="000000"/>
+          <w:sz w:val="16"/>
+          <w:szCs w:val="16"/>
+        </w:rPr>
+        <w:t>if</w:t>
+      </w:r>
+      <w:r>
+        <w:rPr>
+          <w:rFonts w:ascii="Consolas" w:hAnsi="Consolas" w:cs="Consolas"/>
+          <w:color w:val="000000"/>
+          <w:sz w:val="16"/>
+          <w:szCs w:val="16"/>
+        </w:rPr>
+        <w:t>(</w:t>
+      </w:r>
+      <w:proofErr w:type="gramEnd"/>
+      <w:r>
+        <w:rPr>
+          <w:rFonts w:ascii="Consolas" w:hAnsi="Consolas" w:cs="Consolas"/>
+          <w:color w:val="000000"/>
+          <w:sz w:val="16"/>
+          <w:szCs w:val="16"/>
+        </w:rPr>
+        <w:t xml:space="preserve">input == </w:t>
+      </w:r>
+      <w:r>
+        <w:rPr>
+          <w:rFonts w:ascii="Consolas" w:hAnsi="Consolas" w:cs="Consolas"/>
+          <w:b/>
+          <w:bCs/>
+          <w:color w:val="000000"/>
+          <w:sz w:val="16"/>
+          <w:szCs w:val="16"/>
+        </w:rPr>
+        <w:t xml:space="preserve">null </w:t>
+      </w:r>
+      <w:r>
+        <w:rPr>
+          <w:rFonts w:ascii="Consolas" w:hAnsi="Consolas" w:cs="Consolas"/>
+          <w:color w:val="000000"/>
+          <w:sz w:val="16"/>
+          <w:szCs w:val="16"/>
+        </w:rPr>
+        <w:t xml:space="preserve">|| </w:t>
+      </w:r>
+      <w:proofErr w:type="spellStart"/>
+      <w:r>
+        <w:rPr>
+          <w:rFonts w:ascii="Consolas" w:hAnsi="Consolas" w:cs="Consolas"/>
+          <w:color w:val="000000"/>
+          <w:sz w:val="16"/>
+          <w:szCs w:val="16"/>
+        </w:rPr>
+        <w:t>input.size</w:t>
+      </w:r>
+      <w:proofErr w:type="spellEnd"/>
+      <w:r>
+        <w:rPr>
+          <w:rFonts w:ascii="Consolas" w:hAnsi="Consolas" w:cs="Consolas"/>
+          <w:color w:val="000000"/>
+          <w:sz w:val="16"/>
+          <w:szCs w:val="16"/>
+        </w:rPr>
+        <w:t xml:space="preserve">() == 0) </w:t>
+      </w:r>
+    </w:p>
+    <w:p>
+      <w:pPr>
+        <w:autoSpaceDE w:val="0"/>
+        <w:autoSpaceDN w:val="0"/>
+        <w:adjustRightInd w:val="0"/>
+        <w:spacing w:after="0" w:line="240" w:lineRule="auto"/>
+        <w:rPr>
+          <w:rFonts w:ascii="Consolas" w:hAnsi="Consolas" w:cs="Consolas"/>
+          <w:color w:val="000000"/>
+          <w:sz w:val="16"/>
+          <w:szCs w:val="16"/>
+        </w:rPr>
+      </w:pPr>
+      <w:r>
+        <w:rPr>
+          <w:rFonts w:ascii="Consolas" w:hAnsi="Consolas" w:cs="Consolas"/>
+          <w:color w:val="000000"/>
+          <w:sz w:val="16"/>
+          <w:szCs w:val="16"/>
+        </w:rPr>
+        <w:t xml:space="preserve">{ </w:t>
+      </w:r>
+    </w:p>
+    <w:p>
+      <w:pPr>
+        <w:autoSpaceDE w:val="0"/>
+        <w:autoSpaceDN w:val="0"/>
+        <w:adjustRightInd w:val="0"/>
+        <w:spacing w:after="0" w:line="240" w:lineRule="auto"/>
+        <w:rPr>
+          <w:rFonts w:ascii="Consolas" w:hAnsi="Consolas" w:cs="Consolas"/>
+          <w:color w:val="000000"/>
+          <w:sz w:val="16"/>
+          <w:szCs w:val="16"/>
+        </w:rPr>
+      </w:pPr>
+      <w:r>
+        <w:rPr>
+          <w:rFonts w:ascii="Consolas" w:hAnsi="Consolas" w:cs="Consolas"/>
+          <w:color w:val="000000"/>
+          <w:sz w:val="16"/>
+          <w:szCs w:val="16"/>
+        </w:rPr>
+        <w:t xml:space="preserve">return false; </w:t>
+      </w:r>
+    </w:p>
+    <w:p>
+      <w:pPr>
+        <w:autoSpaceDE w:val="0"/>
+        <w:autoSpaceDN w:val="0"/>
+        <w:adjustRightInd w:val="0"/>
+        <w:spacing w:after="0" w:line="240" w:lineRule="auto"/>
+        <w:rPr>
+          <w:rFonts w:ascii="Consolas" w:hAnsi="Consolas" w:cs="Consolas"/>
+          <w:color w:val="000000"/>
+          <w:sz w:val="16"/>
+          <w:szCs w:val="16"/>
+        </w:rPr>
+      </w:pPr>
+      <w:r>
+        <w:rPr>
+          <w:rFonts w:ascii="Consolas" w:hAnsi="Consolas" w:cs="Consolas"/>
+          <w:color w:val="000000"/>
+          <w:sz w:val="16"/>
+          <w:szCs w:val="16"/>
+        </w:rPr>
+        <w:t xml:space="preserve">} </w:t>
+      </w:r>
+    </w:p>
+    <w:p>
+      <w:pPr>
+        <w:autoSpaceDE w:val="0"/>
+        <w:autoSpaceDN w:val="0"/>
+        <w:adjustRightInd w:val="0"/>
+        <w:spacing w:after="0" w:line="240" w:lineRule="auto"/>
+        <w:rPr>
+          <w:rFonts w:ascii="Consolas" w:hAnsi="Consolas" w:cs="Consolas"/>
+          <w:color w:val="000000"/>
+          <w:sz w:val="16"/>
+          <w:szCs w:val="16"/>
+        </w:rPr>
+      </w:pPr>
+      <w:r>
+        <w:rPr>
+          <w:rFonts w:ascii="Consolas" w:hAnsi="Consolas" w:cs="Consolas"/>
+          <w:color w:val="000000"/>
+          <w:sz w:val="16"/>
+          <w:szCs w:val="16"/>
+        </w:rPr>
+        <w:t xml:space="preserve">Object </w:t>
+      </w:r>
+      <w:proofErr w:type="spellStart"/>
+      <w:r>
+        <w:rPr>
+          <w:rFonts w:ascii="Consolas" w:hAnsi="Consolas" w:cs="Consolas"/>
+          <w:color w:val="000000"/>
+          <w:sz w:val="16"/>
+          <w:szCs w:val="16"/>
+        </w:rPr>
+        <w:t>valueTuple</w:t>
+      </w:r>
+      <w:proofErr w:type="spellEnd"/>
+      <w:r>
+        <w:rPr>
+          <w:rFonts w:ascii="Consolas" w:hAnsi="Consolas" w:cs="Consolas"/>
+          <w:color w:val="000000"/>
+          <w:sz w:val="16"/>
+          <w:szCs w:val="16"/>
+        </w:rPr>
+        <w:t xml:space="preserve"> = </w:t>
+      </w:r>
+      <w:proofErr w:type="spellStart"/>
+      <w:proofErr w:type="gramStart"/>
+      <w:r>
+        <w:rPr>
+          <w:rFonts w:ascii="Consolas" w:hAnsi="Consolas" w:cs="Consolas"/>
+          <w:color w:val="000000"/>
+          <w:sz w:val="16"/>
+          <w:szCs w:val="16"/>
+        </w:rPr>
+        <w:t>input.get</w:t>
+      </w:r>
+      <w:proofErr w:type="spellEnd"/>
+      <w:r>
+        <w:rPr>
+          <w:rFonts w:ascii="Consolas" w:hAnsi="Consolas" w:cs="Consolas"/>
+          <w:color w:val="000000"/>
+          <w:sz w:val="16"/>
+          <w:szCs w:val="16"/>
+        </w:rPr>
+        <w:t>(</w:t>
+      </w:r>
+      <w:proofErr w:type="gramEnd"/>
+      <w:r>
+        <w:rPr>
+          <w:rFonts w:ascii="Consolas" w:hAnsi="Consolas" w:cs="Consolas"/>
+          <w:color w:val="000000"/>
+          <w:sz w:val="16"/>
+          <w:szCs w:val="16"/>
+        </w:rPr>
+        <w:t xml:space="preserve">0); </w:t>
+      </w:r>
+    </w:p>
+    <w:p>
+      <w:pPr>
+        <w:autoSpaceDE w:val="0"/>
+        <w:autoSpaceDN w:val="0"/>
+        <w:adjustRightInd w:val="0"/>
+        <w:spacing w:after="0" w:line="240" w:lineRule="auto"/>
+        <w:rPr>
+          <w:rFonts w:ascii="Consolas" w:hAnsi="Consolas" w:cs="Consolas"/>
+          <w:color w:val="000000"/>
+          <w:sz w:val="16"/>
+          <w:szCs w:val="16"/>
+        </w:rPr>
+      </w:pPr>
+      <w:r>
+        <w:rPr>
+          <w:rFonts w:ascii="Consolas" w:hAnsi="Consolas" w:cs="Consolas"/>
+          <w:b/>
+          <w:bCs/>
+          <w:color w:val="000000"/>
+          <w:sz w:val="16"/>
+          <w:szCs w:val="16"/>
+        </w:rPr>
+        <w:t xml:space="preserve">if </w:t>
+      </w:r>
+      <w:r>
+        <w:rPr>
+          <w:rFonts w:ascii="Consolas" w:hAnsi="Consolas" w:cs="Consolas"/>
+          <w:color w:val="000000"/>
+          <w:sz w:val="16"/>
+          <w:szCs w:val="16"/>
+        </w:rPr>
+        <w:t>(</w:t>
+      </w:r>
+      <w:proofErr w:type="spellStart"/>
+      <w:r>
+        <w:rPr>
+          <w:rFonts w:ascii="Consolas" w:hAnsi="Consolas" w:cs="Consolas"/>
+          <w:color w:val="000000"/>
+          <w:sz w:val="16"/>
+          <w:szCs w:val="16"/>
+        </w:rPr>
+        <w:t>valueTuple</w:t>
+      </w:r>
+      <w:proofErr w:type="spellEnd"/>
+      <w:r>
+        <w:rPr>
+          <w:rFonts w:ascii="Consolas" w:hAnsi="Consolas" w:cs="Consolas"/>
+          <w:color w:val="000000"/>
+          <w:sz w:val="16"/>
+          <w:szCs w:val="16"/>
+        </w:rPr>
+        <w:t xml:space="preserve"> </w:t>
+      </w:r>
+      <w:proofErr w:type="spellStart"/>
+      <w:r>
+        <w:rPr>
+          <w:rFonts w:ascii="Consolas" w:hAnsi="Consolas" w:cs="Consolas"/>
+          <w:b/>
+          <w:bCs/>
+          <w:color w:val="000000"/>
+          <w:sz w:val="16"/>
+          <w:szCs w:val="16"/>
+        </w:rPr>
+        <w:t>instanceof</w:t>
+      </w:r>
+      <w:proofErr w:type="spellEnd"/>
+      <w:r>
+        <w:rPr>
+          <w:rFonts w:ascii="Consolas" w:hAnsi="Consolas" w:cs="Consolas"/>
+          <w:b/>
+          <w:bCs/>
+          <w:color w:val="000000"/>
+          <w:sz w:val="16"/>
+          <w:szCs w:val="16"/>
+        </w:rPr>
+        <w:t xml:space="preserve"> </w:t>
+      </w:r>
+      <w:r>
+        <w:rPr>
+          <w:rFonts w:ascii="Consolas" w:hAnsi="Consolas" w:cs="Consolas"/>
+          <w:color w:val="000000"/>
+          <w:sz w:val="16"/>
+          <w:szCs w:val="16"/>
+        </w:rPr>
+        <w:t xml:space="preserve">Tuple) </w:t>
+      </w:r>
+    </w:p>
+    <w:p>
+      <w:pPr>
+        <w:autoSpaceDE w:val="0"/>
+        <w:autoSpaceDN w:val="0"/>
+        <w:adjustRightInd w:val="0"/>
+        <w:spacing w:after="0" w:line="240" w:lineRule="auto"/>
+        <w:rPr>
+          <w:rFonts w:ascii="Consolas" w:hAnsi="Consolas" w:cs="Consolas"/>
+          <w:color w:val="000000"/>
+          <w:sz w:val="16"/>
+          <w:szCs w:val="16"/>
+        </w:rPr>
+      </w:pPr>
+      <w:r>
+        <w:rPr>
+          <w:rFonts w:ascii="Consolas" w:hAnsi="Consolas" w:cs="Consolas"/>
+          <w:color w:val="000000"/>
+          <w:sz w:val="16"/>
+          <w:szCs w:val="16"/>
+        </w:rPr>
+        <w:t xml:space="preserve">{ </w:t>
+      </w:r>
+    </w:p>
+    <w:p>
+      <w:pPr>
+        <w:autoSpaceDE w:val="0"/>
+        <w:autoSpaceDN w:val="0"/>
+        <w:adjustRightInd w:val="0"/>
+        <w:spacing w:after="0" w:line="240" w:lineRule="auto"/>
+        <w:rPr>
+          <w:rFonts w:ascii="Consolas" w:hAnsi="Consolas" w:cs="Consolas"/>
+          <w:color w:val="000000"/>
+          <w:sz w:val="16"/>
+          <w:szCs w:val="16"/>
+        </w:rPr>
+      </w:pPr>
+      <w:r>
+        <w:rPr>
+          <w:rFonts w:ascii="Consolas" w:hAnsi="Consolas" w:cs="Consolas"/>
+          <w:color w:val="000000"/>
+          <w:sz w:val="16"/>
+          <w:szCs w:val="16"/>
+        </w:rPr>
+        <w:t xml:space="preserve">Object value1 = ((Tuple) </w:t>
+      </w:r>
+      <w:proofErr w:type="spellStart"/>
+      <w:r>
+        <w:rPr>
+          <w:rFonts w:ascii="Consolas" w:hAnsi="Consolas" w:cs="Consolas"/>
+          <w:color w:val="000000"/>
+          <w:sz w:val="16"/>
+          <w:szCs w:val="16"/>
+        </w:rPr>
+        <w:t>valueTuple</w:t>
+      </w:r>
+      <w:proofErr w:type="spellEnd"/>
+      <w:proofErr w:type="gramStart"/>
+      <w:r>
+        <w:rPr>
+          <w:rFonts w:ascii="Consolas" w:hAnsi="Consolas" w:cs="Consolas"/>
+          <w:color w:val="000000"/>
+          <w:sz w:val="16"/>
+          <w:szCs w:val="16"/>
+        </w:rPr>
+        <w:t>).get</w:t>
+      </w:r>
+      <w:proofErr w:type="gramEnd"/>
+      <w:r>
+        <w:rPr>
+          <w:rFonts w:ascii="Consolas" w:hAnsi="Consolas" w:cs="Consolas"/>
+          <w:color w:val="000000"/>
+          <w:sz w:val="16"/>
+          <w:szCs w:val="16"/>
+        </w:rPr>
+        <w:t xml:space="preserve">(0); </w:t>
+      </w:r>
+    </w:p>
+    <w:p>
+      <w:pPr>
+        <w:autoSpaceDE w:val="0"/>
+        <w:autoSpaceDN w:val="0"/>
+        <w:adjustRightInd w:val="0"/>
+        <w:spacing w:after="0" w:line="240" w:lineRule="auto"/>
+        <w:rPr>
+          <w:rFonts w:ascii="Consolas" w:hAnsi="Consolas" w:cs="Consolas"/>
+          <w:color w:val="000000"/>
+          <w:sz w:val="16"/>
+          <w:szCs w:val="16"/>
+        </w:rPr>
+      </w:pPr>
+      <w:r>
+        <w:rPr>
+          <w:rFonts w:ascii="Consolas" w:hAnsi="Consolas" w:cs="Consolas"/>
+          <w:color w:val="000000"/>
+          <w:sz w:val="16"/>
+          <w:szCs w:val="16"/>
+        </w:rPr>
+        <w:t xml:space="preserve">Object value2 = ((Tuple) </w:t>
+      </w:r>
+      <w:proofErr w:type="spellStart"/>
+      <w:r>
+        <w:rPr>
+          <w:rFonts w:ascii="Consolas" w:hAnsi="Consolas" w:cs="Consolas"/>
+          <w:color w:val="000000"/>
+          <w:sz w:val="16"/>
+          <w:szCs w:val="16"/>
+        </w:rPr>
+        <w:t>valueTuple</w:t>
+      </w:r>
+      <w:proofErr w:type="spellEnd"/>
+      <w:proofErr w:type="gramStart"/>
+      <w:r>
+        <w:rPr>
+          <w:rFonts w:ascii="Consolas" w:hAnsi="Consolas" w:cs="Consolas"/>
+          <w:color w:val="000000"/>
+          <w:sz w:val="16"/>
+          <w:szCs w:val="16"/>
+        </w:rPr>
+        <w:t>).get</w:t>
+      </w:r>
+      <w:proofErr w:type="gramEnd"/>
+      <w:r>
+        <w:rPr>
+          <w:rFonts w:ascii="Consolas" w:hAnsi="Consolas" w:cs="Consolas"/>
+          <w:color w:val="000000"/>
+          <w:sz w:val="16"/>
+          <w:szCs w:val="16"/>
+        </w:rPr>
+        <w:t xml:space="preserve">(1); </w:t>
+      </w:r>
+    </w:p>
+    <w:p>
+      <w:pPr>
+        <w:autoSpaceDE w:val="0"/>
+        <w:autoSpaceDN w:val="0"/>
+        <w:adjustRightInd w:val="0"/>
+        <w:spacing w:after="0" w:line="240" w:lineRule="auto"/>
+        <w:rPr>
+          <w:rFonts w:ascii="Consolas" w:hAnsi="Consolas" w:cs="Consolas"/>
+          <w:color w:val="000000"/>
+          <w:sz w:val="16"/>
+          <w:szCs w:val="16"/>
+        </w:rPr>
+      </w:pPr>
+      <w:r>
+        <w:rPr>
+          <w:rFonts w:ascii="Consolas" w:hAnsi="Consolas" w:cs="Consolas"/>
+          <w:b/>
+          <w:bCs/>
+          <w:color w:val="000000"/>
+          <w:sz w:val="16"/>
+          <w:szCs w:val="16"/>
+        </w:rPr>
+        <w:t xml:space="preserve">long </w:t>
+      </w:r>
+      <w:proofErr w:type="spellStart"/>
+      <w:r>
+        <w:rPr>
+          <w:rFonts w:ascii="Consolas" w:hAnsi="Consolas" w:cs="Consolas"/>
+          <w:color w:val="000000"/>
+          <w:sz w:val="16"/>
+          <w:szCs w:val="16"/>
+        </w:rPr>
+        <w:t>objective_value</w:t>
+      </w:r>
+      <w:proofErr w:type="spellEnd"/>
+      <w:r>
+        <w:rPr>
+          <w:rFonts w:ascii="Consolas" w:hAnsi="Consolas" w:cs="Consolas"/>
+          <w:color w:val="000000"/>
+          <w:sz w:val="16"/>
+          <w:szCs w:val="16"/>
+        </w:rPr>
+        <w:t xml:space="preserve"> = </w:t>
+      </w:r>
+      <w:proofErr w:type="spellStart"/>
+      <w:r>
+        <w:rPr>
+          <w:rFonts w:ascii="Consolas" w:hAnsi="Consolas" w:cs="Consolas"/>
+          <w:color w:val="000000"/>
+          <w:sz w:val="16"/>
+          <w:szCs w:val="16"/>
+        </w:rPr>
+        <w:t>Long.</w:t>
+      </w:r>
+      <w:r>
+        <w:rPr>
+          <w:rFonts w:ascii="Consolas" w:hAnsi="Consolas" w:cs="Consolas"/>
+          <w:i/>
+          <w:iCs/>
+          <w:color w:val="000000"/>
+          <w:sz w:val="16"/>
+          <w:szCs w:val="16"/>
+        </w:rPr>
+        <w:t>valueOf</w:t>
+      </w:r>
+      <w:proofErr w:type="spellEnd"/>
+      <w:r>
+        <w:rPr>
+          <w:rFonts w:ascii="Consolas" w:hAnsi="Consolas" w:cs="Consolas"/>
+          <w:color w:val="000000"/>
+          <w:sz w:val="16"/>
+          <w:szCs w:val="16"/>
+        </w:rPr>
+        <w:t xml:space="preserve">((String) value1); </w:t>
+      </w:r>
+    </w:p>
+    <w:p>
+      <w:pPr>
+        <w:autoSpaceDE w:val="0"/>
+        <w:autoSpaceDN w:val="0"/>
+        <w:adjustRightInd w:val="0"/>
+        <w:spacing w:after="0" w:line="240" w:lineRule="auto"/>
+        <w:rPr>
+          <w:rFonts w:ascii="Consolas" w:hAnsi="Consolas" w:cs="Consolas"/>
+          <w:color w:val="000000"/>
+          <w:sz w:val="16"/>
+          <w:szCs w:val="16"/>
+        </w:rPr>
+      </w:pPr>
+      <w:r>
+        <w:rPr>
+          <w:rFonts w:ascii="Consolas" w:hAnsi="Consolas" w:cs="Consolas"/>
+          <w:b/>
+          <w:bCs/>
+          <w:color w:val="000000"/>
+          <w:sz w:val="16"/>
+          <w:szCs w:val="16"/>
+        </w:rPr>
+        <w:t xml:space="preserve">long </w:t>
+      </w:r>
+      <w:proofErr w:type="spellStart"/>
+      <w:r>
+        <w:rPr>
+          <w:rFonts w:ascii="Consolas" w:hAnsi="Consolas" w:cs="Consolas"/>
+          <w:color w:val="000000"/>
+          <w:sz w:val="16"/>
+          <w:szCs w:val="16"/>
+        </w:rPr>
+        <w:t>performance_value</w:t>
+      </w:r>
+      <w:proofErr w:type="spellEnd"/>
+      <w:r>
+        <w:rPr>
+          <w:rFonts w:ascii="Consolas" w:hAnsi="Consolas" w:cs="Consolas"/>
+          <w:color w:val="000000"/>
+          <w:sz w:val="16"/>
+          <w:szCs w:val="16"/>
+        </w:rPr>
+        <w:t xml:space="preserve"> = </w:t>
+      </w:r>
+      <w:proofErr w:type="spellStart"/>
+      <w:r>
+        <w:rPr>
+          <w:rFonts w:ascii="Consolas" w:hAnsi="Consolas" w:cs="Consolas"/>
+          <w:color w:val="000000"/>
+          <w:sz w:val="16"/>
+          <w:szCs w:val="16"/>
+        </w:rPr>
+        <w:t>Long.</w:t>
+      </w:r>
+      <w:r>
+        <w:rPr>
+          <w:rFonts w:ascii="Consolas" w:hAnsi="Consolas" w:cs="Consolas"/>
+          <w:i/>
+          <w:iCs/>
+          <w:color w:val="000000"/>
+          <w:sz w:val="16"/>
+          <w:szCs w:val="16"/>
+        </w:rPr>
+        <w:t>valueOf</w:t>
+      </w:r>
+      <w:proofErr w:type="spellEnd"/>
+      <w:r>
+        <w:rPr>
+          <w:rFonts w:ascii="Consolas" w:hAnsi="Consolas" w:cs="Consolas"/>
+          <w:color w:val="000000"/>
+          <w:sz w:val="16"/>
+          <w:szCs w:val="16"/>
+        </w:rPr>
+        <w:t xml:space="preserve">((String) value2); </w:t>
+      </w:r>
+    </w:p>
+    <w:p>
+      <w:pPr>
+        <w:autoSpaceDE w:val="0"/>
+        <w:autoSpaceDN w:val="0"/>
+        <w:adjustRightInd w:val="0"/>
+        <w:spacing w:after="0" w:line="240" w:lineRule="auto"/>
+        <w:rPr>
+          <w:rFonts w:ascii="Consolas" w:hAnsi="Consolas" w:cs="Consolas"/>
+          <w:color w:val="000000"/>
+          <w:sz w:val="16"/>
+          <w:szCs w:val="16"/>
+        </w:rPr>
+      </w:pPr>
+      <w:r>
+        <w:rPr>
+          <w:rFonts w:ascii="Consolas" w:hAnsi="Consolas" w:cs="Consolas"/>
+          <w:b/>
+          <w:bCs/>
+          <w:color w:val="000000"/>
+          <w:sz w:val="16"/>
+          <w:szCs w:val="16"/>
+        </w:rPr>
+        <w:t>if</w:t>
+      </w:r>
+      <w:r>
+        <w:rPr>
+          <w:rFonts w:ascii="Consolas" w:hAnsi="Consolas" w:cs="Consolas"/>
+          <w:color w:val="000000"/>
+          <w:sz w:val="16"/>
+          <w:szCs w:val="16"/>
+        </w:rPr>
+        <w:t>(</w:t>
+      </w:r>
+      <w:proofErr w:type="spellStart"/>
+      <w:r>
+        <w:rPr>
+          <w:rFonts w:ascii="Consolas" w:hAnsi="Consolas" w:cs="Consolas"/>
+          <w:color w:val="000000"/>
+          <w:sz w:val="16"/>
+          <w:szCs w:val="16"/>
+        </w:rPr>
+        <w:t>performance_value</w:t>
+      </w:r>
+      <w:proofErr w:type="spellEnd"/>
+      <w:r>
+        <w:rPr>
+          <w:rFonts w:ascii="Consolas" w:hAnsi="Consolas" w:cs="Consolas"/>
+          <w:color w:val="000000"/>
+          <w:sz w:val="16"/>
+          <w:szCs w:val="16"/>
+        </w:rPr>
+        <w:t>&gt;</w:t>
+      </w:r>
+      <w:proofErr w:type="spellStart"/>
+      <w:r>
+        <w:rPr>
+          <w:rFonts w:ascii="Consolas" w:hAnsi="Consolas" w:cs="Consolas"/>
+          <w:color w:val="000000"/>
+          <w:sz w:val="16"/>
+          <w:szCs w:val="16"/>
+        </w:rPr>
+        <w:t>objective_value</w:t>
+      </w:r>
+      <w:proofErr w:type="spellEnd"/>
+      <w:r>
+        <w:rPr>
+          <w:rFonts w:ascii="Consolas" w:hAnsi="Consolas" w:cs="Consolas"/>
+          <w:color w:val="000000"/>
+          <w:sz w:val="16"/>
+          <w:szCs w:val="16"/>
+        </w:rPr>
+        <w:t xml:space="preserve">*80/100) </w:t>
+      </w:r>
+    </w:p>
+    <w:p>
+      <w:pPr>
+        <w:autoSpaceDE w:val="0"/>
+        <w:autoSpaceDN w:val="0"/>
+        <w:adjustRightInd w:val="0"/>
+        <w:spacing w:after="0" w:line="240" w:lineRule="auto"/>
+        <w:rPr>
+          <w:rFonts w:ascii="Consolas" w:hAnsi="Consolas" w:cs="Consolas"/>
+          <w:color w:val="000000"/>
+          <w:sz w:val="16"/>
+          <w:szCs w:val="16"/>
+        </w:rPr>
+      </w:pPr>
+      <w:r>
+        <w:rPr>
+          <w:rFonts w:ascii="Consolas" w:hAnsi="Consolas" w:cs="Consolas"/>
+          <w:color w:val="000000"/>
+          <w:sz w:val="16"/>
+          <w:szCs w:val="16"/>
+        </w:rPr>
+        <w:t xml:space="preserve">{ </w:t>
+      </w:r>
+    </w:p>
+    <w:p>
+      <w:pPr>
+        <w:autoSpaceDE w:val="0"/>
+        <w:autoSpaceDN w:val="0"/>
+        <w:adjustRightInd w:val="0"/>
+        <w:spacing w:after="0" w:line="240" w:lineRule="auto"/>
+        <w:rPr>
+          <w:rFonts w:ascii="Consolas" w:hAnsi="Consolas" w:cs="Consolas"/>
+          <w:color w:val="000000"/>
+          <w:sz w:val="16"/>
+          <w:szCs w:val="16"/>
+        </w:rPr>
+      </w:pPr>
+      <w:r>
+        <w:rPr>
+          <w:rFonts w:ascii="Consolas" w:hAnsi="Consolas" w:cs="Consolas"/>
+          <w:color w:val="000000"/>
+          <w:sz w:val="16"/>
+          <w:szCs w:val="16"/>
+        </w:rPr>
+        <w:t xml:space="preserve">return true; </w:t>
+      </w:r>
+    </w:p>
+    <w:p>
+      <w:pPr>
+        <w:autoSpaceDE w:val="0"/>
+        <w:autoSpaceDN w:val="0"/>
+        <w:adjustRightInd w:val="0"/>
+        <w:spacing w:after="0" w:line="240" w:lineRule="auto"/>
+        <w:rPr>
+          <w:rFonts w:ascii="Consolas" w:hAnsi="Consolas" w:cs="Consolas"/>
+          <w:color w:val="000000"/>
+          <w:sz w:val="16"/>
+          <w:szCs w:val="16"/>
+        </w:rPr>
+      </w:pPr>
+      <w:r>
+        <w:rPr>
+          <w:rFonts w:ascii="Consolas" w:hAnsi="Consolas" w:cs="Consolas"/>
+          <w:color w:val="000000"/>
+          <w:sz w:val="16"/>
+          <w:szCs w:val="16"/>
+        </w:rPr>
+        <w:t xml:space="preserve">} </w:t>
+      </w:r>
+    </w:p>
+    <w:p>
+      <w:pPr>
+        <w:autoSpaceDE w:val="0"/>
+        <w:autoSpaceDN w:val="0"/>
+        <w:adjustRightInd w:val="0"/>
+        <w:spacing w:after="0" w:line="240" w:lineRule="auto"/>
+        <w:rPr>
+          <w:rFonts w:ascii="Consolas" w:hAnsi="Consolas" w:cs="Times New Roman"/>
+          <w:sz w:val="16"/>
+          <w:szCs w:val="16"/>
+        </w:rPr>
+      </w:pPr>
+      <w:r>
+        <w:rPr>
+          <w:rFonts w:ascii="Consolas" w:hAnsi="Consolas" w:cs="Times New Roman"/>
+          <w:sz w:val="16"/>
+          <w:szCs w:val="16"/>
+        </w:rPr>
+        <w:t xml:space="preserve">} </w:t>
+      </w:r>
+    </w:p>
+    <w:p>
+      <w:pPr>
+        <w:autoSpaceDE w:val="0"/>
+        <w:autoSpaceDN w:val="0"/>
+        <w:adjustRightInd w:val="0"/>
+        <w:spacing w:after="0" w:line="240" w:lineRule="auto"/>
+        <w:rPr>
+          <w:rFonts w:ascii="Consolas" w:hAnsi="Consolas" w:cs="Times New Roman"/>
+          <w:sz w:val="16"/>
+          <w:szCs w:val="16"/>
+        </w:rPr>
+      </w:pPr>
+      <w:r>
+        <w:rPr>
+          <w:rFonts w:ascii="Consolas" w:hAnsi="Consolas" w:cs="Times New Roman"/>
+          <w:sz w:val="16"/>
+          <w:szCs w:val="16"/>
+        </w:rPr>
+        <w:t xml:space="preserve">} </w:t>
+      </w:r>
+    </w:p>
+    <w:p>
+      <w:pPr>
+        <w:autoSpaceDE w:val="0"/>
+        <w:autoSpaceDN w:val="0"/>
+        <w:adjustRightInd w:val="0"/>
+        <w:spacing w:after="0" w:line="240" w:lineRule="auto"/>
+        <w:rPr>
+          <w:rFonts w:ascii="Consolas" w:hAnsi="Consolas" w:cs="Times New Roman"/>
+          <w:sz w:val="16"/>
+          <w:szCs w:val="16"/>
+        </w:rPr>
+      </w:pPr>
+      <w:proofErr w:type="gramStart"/>
+      <w:r>
+        <w:rPr>
+          <w:rFonts w:ascii="Consolas" w:hAnsi="Consolas" w:cs="Times New Roman"/>
+          <w:sz w:val="16"/>
+          <w:szCs w:val="16"/>
+        </w:rPr>
+        <w:t>catch(</w:t>
+      </w:r>
+      <w:proofErr w:type="spellStart"/>
+      <w:proofErr w:type="gramEnd"/>
+      <w:r>
+        <w:rPr>
+          <w:rFonts w:ascii="Consolas" w:hAnsi="Consolas" w:cs="Times New Roman"/>
+          <w:sz w:val="16"/>
+          <w:szCs w:val="16"/>
+        </w:rPr>
+        <w:t>ExecException</w:t>
+      </w:r>
+      <w:proofErr w:type="spellEnd"/>
+      <w:r>
+        <w:rPr>
+          <w:rFonts w:ascii="Consolas" w:hAnsi="Consolas" w:cs="Times New Roman"/>
+          <w:sz w:val="16"/>
+          <w:szCs w:val="16"/>
+        </w:rPr>
+        <w:t xml:space="preserve"> </w:t>
+      </w:r>
+      <w:proofErr w:type="spellStart"/>
+      <w:r>
+        <w:rPr>
+          <w:rFonts w:ascii="Consolas" w:hAnsi="Consolas" w:cs="Times New Roman"/>
+          <w:sz w:val="16"/>
+          <w:szCs w:val="16"/>
+        </w:rPr>
+        <w:t>ee</w:t>
+      </w:r>
+      <w:proofErr w:type="spellEnd"/>
+      <w:r>
+        <w:rPr>
+          <w:rFonts w:ascii="Consolas" w:hAnsi="Consolas" w:cs="Times New Roman"/>
+          <w:sz w:val="16"/>
+          <w:szCs w:val="16"/>
+        </w:rPr>
+        <w:t xml:space="preserve">) </w:t>
+      </w:r>
+    </w:p>
+    <w:p>
+      <w:pPr>
+        <w:autoSpaceDE w:val="0"/>
+        <w:autoSpaceDN w:val="0"/>
+        <w:adjustRightInd w:val="0"/>
+        <w:spacing w:after="0" w:line="240" w:lineRule="auto"/>
+        <w:rPr>
+          <w:rFonts w:ascii="Consolas" w:hAnsi="Consolas" w:cs="Times New Roman"/>
+          <w:sz w:val="16"/>
+          <w:szCs w:val="16"/>
+        </w:rPr>
+      </w:pPr>
+      <w:r>
+        <w:rPr>
+          <w:rFonts w:ascii="Consolas" w:hAnsi="Consolas" w:cs="Times New Roman"/>
+          <w:sz w:val="16"/>
+          <w:szCs w:val="16"/>
+        </w:rPr>
+        <w:t xml:space="preserve">{ </w:t>
+      </w:r>
+    </w:p>
+    <w:p>
+      <w:pPr>
+        <w:autoSpaceDE w:val="0"/>
+        <w:autoSpaceDN w:val="0"/>
+        <w:adjustRightInd w:val="0"/>
+        <w:spacing w:after="0" w:line="240" w:lineRule="auto"/>
+        <w:rPr>
+          <w:rFonts w:ascii="Consolas" w:hAnsi="Consolas" w:cs="Times New Roman"/>
+          <w:sz w:val="16"/>
+          <w:szCs w:val="16"/>
+        </w:rPr>
+      </w:pPr>
+      <w:r>
+        <w:rPr>
+          <w:rFonts w:ascii="Consolas" w:hAnsi="Consolas" w:cs="Times New Roman"/>
+          <w:sz w:val="16"/>
+          <w:szCs w:val="16"/>
+        </w:rPr>
+        <w:t xml:space="preserve">throw </w:t>
+      </w:r>
+      <w:proofErr w:type="spellStart"/>
+      <w:r>
+        <w:rPr>
+          <w:rFonts w:ascii="Consolas" w:hAnsi="Consolas" w:cs="Times New Roman"/>
+          <w:sz w:val="16"/>
+          <w:szCs w:val="16"/>
+        </w:rPr>
+        <w:t>ee</w:t>
+      </w:r>
+      <w:proofErr w:type="spellEnd"/>
+      <w:r>
+        <w:rPr>
+          <w:rFonts w:ascii="Consolas" w:hAnsi="Consolas" w:cs="Times New Roman"/>
+          <w:sz w:val="16"/>
+          <w:szCs w:val="16"/>
+        </w:rPr>
+        <w:t xml:space="preserve">; </w:t>
+      </w:r>
+    </w:p>
+    <w:p>
+      <w:pPr>
+        <w:autoSpaceDE w:val="0"/>
+        <w:autoSpaceDN w:val="0"/>
+        <w:adjustRightInd w:val="0"/>
+        <w:spacing w:after="0" w:line="240" w:lineRule="auto"/>
+        <w:rPr>
+          <w:rFonts w:ascii="Consolas" w:hAnsi="Consolas" w:cs="Times New Roman"/>
+          <w:sz w:val="16"/>
+          <w:szCs w:val="16"/>
+        </w:rPr>
+      </w:pPr>
+      <w:r>
+        <w:rPr>
+          <w:rFonts w:ascii="Consolas" w:hAnsi="Consolas" w:cs="Times New Roman"/>
+          <w:sz w:val="16"/>
+          <w:szCs w:val="16"/>
+        </w:rPr>
+        <w:t xml:space="preserve">} </w:t>
+      </w:r>
+    </w:p>
+    <w:p>
+      <w:pPr>
+        <w:autoSpaceDE w:val="0"/>
+        <w:autoSpaceDN w:val="0"/>
+        <w:adjustRightInd w:val="0"/>
+        <w:spacing w:after="0" w:line="240" w:lineRule="auto"/>
+        <w:rPr>
+          <w:rFonts w:ascii="Consolas" w:hAnsi="Consolas" w:cs="Times New Roman"/>
+          <w:sz w:val="16"/>
+          <w:szCs w:val="16"/>
+        </w:rPr>
+      </w:pPr>
+      <w:r>
+        <w:rPr>
+          <w:rFonts w:ascii="Consolas" w:hAnsi="Consolas" w:cs="Times New Roman"/>
+          <w:sz w:val="16"/>
+          <w:szCs w:val="16"/>
+        </w:rPr>
+        <w:t xml:space="preserve">return false; </w:t>
+      </w:r>
+    </w:p>
+    <w:p>
+      <w:pPr>
+        <w:autoSpaceDE w:val="0"/>
+        <w:autoSpaceDN w:val="0"/>
+        <w:adjustRightInd w:val="0"/>
+        <w:spacing w:after="0" w:line="240" w:lineRule="auto"/>
+        <w:rPr>
+          <w:rFonts w:ascii="Consolas" w:hAnsi="Consolas" w:cs="Times New Roman"/>
+          <w:sz w:val="16"/>
+          <w:szCs w:val="16"/>
+        </w:rPr>
+      </w:pPr>
+      <w:r>
+        <w:rPr>
+          <w:rFonts w:ascii="Consolas" w:hAnsi="Consolas" w:cs="Times New Roman"/>
+          <w:sz w:val="16"/>
+          <w:szCs w:val="16"/>
+        </w:rPr>
+        <w:t xml:space="preserve">} </w:t>
+      </w:r>
+    </w:p>
+    <w:p>
+      <w:pPr>
+        <w:jc w:val="both"/>
+        <w:rPr>
+          <w:rFonts w:ascii="Calibri" w:hAnsi="Calibri" w:cs="Calibri"/>
+          <w:color w:val="548DD4" w:themeColor="text2" w:themeTint="99"/>
+          <w:sz w:val="16"/>
+          <w:szCs w:val="16"/>
+        </w:rPr>
+      </w:pPr>
+      <w:r>
+        <w:rPr>
+          <w:rFonts w:ascii="Consolas" w:hAnsi="Consolas" w:cs="Consolas"/>
+          <w:sz w:val="16"/>
+          <w:szCs w:val="16"/>
+        </w:rPr>
+        <w:t>}</w:t>
+      </w:r>
+    </w:p>
+    <w:p>
+      <w:pPr>
+        <w:jc w:val="both"/>
+        <w:rPr>
+          <w:b/>
+          <w:bCs/>
+          <w:i/>
+          <w:iCs/>
+        </w:rPr>
+      </w:pPr>
+      <w:r>
+        <w:t xml:space="preserve">Compile this project and Export the project as .jar file to the </w:t>
+      </w:r>
+      <w:proofErr w:type="spellStart"/>
+      <w:r>
+        <w:t>acadgild</w:t>
+      </w:r>
+      <w:proofErr w:type="spellEnd"/>
+      <w:r>
+        <w:t xml:space="preserve"> local file system. Here we named the jar file as </w:t>
+      </w:r>
+      <w:r>
+        <w:rPr>
+          <w:b/>
+          <w:bCs/>
+          <w:i/>
+          <w:iCs/>
+        </w:rPr>
+        <w:t>Statewise.jar.</w:t>
+      </w:r>
+    </w:p>
+    <w:p>
+      <w:pPr>
+        <w:rPr>
+          <w:rFonts w:ascii="Calibri" w:hAnsi="Calibri" w:cs="Calibri"/>
+          <w:color w:val="000000"/>
+        </w:rPr>
+      </w:pPr>
+      <w:r>
+        <w:rPr>
+          <w:rFonts w:ascii="Calibri" w:hAnsi="Calibri" w:cs="Calibri"/>
+          <w:color w:val="000000"/>
+        </w:rPr>
+        <w:br w:type="page"/>
+      </w:r>
+    </w:p>
+    <w:p>
+      <w:pPr>
+        <w:jc w:val="both"/>
+        <w:rPr>
+          <w:b/>
+          <w:bCs/>
+          <w:i/>
+          <w:iCs/>
+        </w:rPr>
+      </w:pPr>
+    </w:p>
+    <w:p>
+      <w:pPr>
+        <w:autoSpaceDE w:val="0"/>
+        <w:autoSpaceDN w:val="0"/>
+        <w:adjustRightInd w:val="0"/>
+        <w:spacing w:after="0" w:line="240" w:lineRule="auto"/>
+        <w:rPr>
+          <w:rFonts w:ascii="Calibri" w:hAnsi="Calibri" w:cs="Calibri"/>
+          <w:color w:val="548DD4" w:themeColor="text2" w:themeTint="99"/>
+          <w:sz w:val="26"/>
+          <w:szCs w:val="26"/>
+        </w:rPr>
+      </w:pPr>
+      <w:r>
+        <w:rPr>
+          <w:rFonts w:ascii="Calibri" w:hAnsi="Calibri" w:cs="Calibri"/>
+          <w:color w:val="548DD4" w:themeColor="text2" w:themeTint="99"/>
+          <w:sz w:val="26"/>
+          <w:szCs w:val="26"/>
+        </w:rPr>
+        <w:t xml:space="preserve">Task2 - Write PIG query to find out the districts who achieved 80 percent objective in BPL cards </w:t>
+      </w:r>
+    </w:p>
+    <w:p>
+      <w:pPr>
+        <w:autoSpaceDE w:val="0"/>
+        <w:autoSpaceDN w:val="0"/>
+        <w:adjustRightInd w:val="0"/>
+        <w:spacing w:after="0" w:line="240" w:lineRule="auto"/>
+        <w:rPr>
+          <w:rFonts w:ascii="Calibri" w:hAnsi="Calibri" w:cs="Calibri"/>
+          <w:color w:val="000000"/>
+          <w:sz w:val="26"/>
+          <w:szCs w:val="26"/>
+        </w:rPr>
+      </w:pPr>
+    </w:p>
+    <w:p>
+      <w:pPr>
+        <w:autoSpaceDE w:val="0"/>
+        <w:autoSpaceDN w:val="0"/>
+        <w:adjustRightInd w:val="0"/>
+        <w:spacing w:after="0" w:line="240" w:lineRule="auto"/>
+        <w:rPr>
+          <w:rFonts w:ascii="Calibri" w:hAnsi="Calibri" w:cs="Calibri"/>
+          <w:b/>
+          <w:bCs/>
+          <w:i/>
+          <w:iCs/>
+          <w:color w:val="000000"/>
+        </w:rPr>
+      </w:pPr>
+      <w:r>
+        <w:rPr>
+          <w:rFonts w:ascii="Calibri" w:hAnsi="Calibri" w:cs="Calibri"/>
+          <w:b/>
+          <w:bCs/>
+          <w:i/>
+          <w:iCs/>
+          <w:color w:val="000000"/>
+        </w:rPr>
+        <w:t>REGISTER /home/</w:t>
+      </w:r>
+      <w:proofErr w:type="spellStart"/>
+      <w:r>
+        <w:rPr>
+          <w:rFonts w:ascii="Calibri" w:hAnsi="Calibri" w:cs="Calibri"/>
+          <w:b/>
+          <w:bCs/>
+          <w:i/>
+          <w:iCs/>
+          <w:color w:val="000000"/>
+        </w:rPr>
+        <w:t>acadgild</w:t>
+      </w:r>
+      <w:proofErr w:type="spellEnd"/>
+      <w:r>
+        <w:rPr>
+          <w:rFonts w:ascii="Calibri" w:hAnsi="Calibri" w:cs="Calibri"/>
+          <w:b/>
+          <w:bCs/>
+          <w:i/>
+          <w:iCs/>
+          <w:color w:val="000000"/>
+        </w:rPr>
+        <w:t>/</w:t>
+      </w:r>
+      <w:r>
+        <w:rPr>
+          <w:rFonts w:ascii="Calibri" w:hAnsi="Calibri" w:cs="Calibri"/>
+          <w:b/>
+          <w:bCs/>
+          <w:i/>
+          <w:iCs/>
+          <w:color w:val="000000"/>
+        </w:rPr>
+        <w:t>azhar/</w:t>
+      </w:r>
+      <w:r>
+        <w:rPr>
+          <w:rFonts w:ascii="Calibri" w:hAnsi="Calibri" w:cs="Calibri"/>
+          <w:b/>
+          <w:bCs/>
+          <w:i/>
+          <w:iCs/>
+          <w:color w:val="000000"/>
+        </w:rPr>
+        <w:t xml:space="preserve">Project2.jar; </w:t>
+      </w:r>
+    </w:p>
+    <w:p>
+      <w:pPr>
+        <w:autoSpaceDE w:val="0"/>
+        <w:autoSpaceDN w:val="0"/>
+        <w:adjustRightInd w:val="0"/>
+        <w:spacing w:after="0" w:line="240" w:lineRule="auto"/>
+        <w:rPr>
+          <w:rFonts w:ascii="Calibri" w:hAnsi="Calibri" w:cs="Calibri"/>
+          <w:color w:val="000000"/>
+        </w:rPr>
+      </w:pPr>
+    </w:p>
+    <w:p>
+      <w:pPr>
+        <w:autoSpaceDE w:val="0"/>
+        <w:autoSpaceDN w:val="0"/>
+        <w:adjustRightInd w:val="0"/>
+        <w:spacing w:after="0" w:line="240" w:lineRule="auto"/>
+        <w:rPr>
+          <w:rFonts w:ascii="Calibri" w:hAnsi="Calibri" w:cs="Calibri"/>
+          <w:b/>
+          <w:bCs/>
+          <w:color w:val="000000"/>
+          <w:sz w:val="23"/>
+          <w:szCs w:val="23"/>
+        </w:rPr>
+      </w:pPr>
+      <w:r>
+        <w:rPr>
+          <w:rFonts w:ascii="Calibri" w:hAnsi="Calibri" w:cs="Calibri"/>
+          <w:color w:val="000000"/>
+          <w:sz w:val="23"/>
+          <w:szCs w:val="23"/>
+        </w:rPr>
+        <w:t xml:space="preserve">Next, using the UDF filter those tuple for which </w:t>
+      </w:r>
+      <w:proofErr w:type="spellStart"/>
+      <w:r>
+        <w:rPr>
+          <w:rFonts w:ascii="Calibri" w:hAnsi="Calibri" w:cs="Calibri"/>
+          <w:b/>
+          <w:bCs/>
+          <w:color w:val="000000"/>
+          <w:sz w:val="23"/>
+          <w:szCs w:val="23"/>
+        </w:rPr>
+        <w:t>Project_Performance_IHHL_BPL</w:t>
+      </w:r>
+      <w:proofErr w:type="spellEnd"/>
+      <w:r>
+        <w:rPr>
+          <w:rFonts w:ascii="Calibri" w:hAnsi="Calibri" w:cs="Calibri"/>
+          <w:b/>
+          <w:bCs/>
+          <w:color w:val="000000"/>
+          <w:sz w:val="23"/>
+          <w:szCs w:val="23"/>
+        </w:rPr>
+        <w:t xml:space="preserve"> </w:t>
+      </w:r>
+      <w:r>
+        <w:rPr>
+          <w:rFonts w:ascii="Calibri" w:hAnsi="Calibri" w:cs="Calibri"/>
+          <w:color w:val="000000"/>
+          <w:sz w:val="23"/>
+          <w:szCs w:val="23"/>
+        </w:rPr>
+        <w:t xml:space="preserve">is equal to more than 80% of </w:t>
+      </w:r>
+      <w:proofErr w:type="spellStart"/>
+      <w:r>
+        <w:rPr>
+          <w:rFonts w:ascii="Calibri" w:hAnsi="Calibri" w:cs="Calibri"/>
+          <w:b/>
+          <w:bCs/>
+          <w:color w:val="000000"/>
+          <w:sz w:val="23"/>
+          <w:szCs w:val="23"/>
+        </w:rPr>
+        <w:t>Proj</w:t>
+      </w:r>
+      <w:r>
+        <w:rPr>
+          <w:rFonts w:ascii="Calibri" w:hAnsi="Calibri" w:cs="Calibri"/>
+          <w:b/>
+          <w:bCs/>
+          <w:color w:val="000000"/>
+          <w:sz w:val="23"/>
+          <w:szCs w:val="23"/>
+        </w:rPr>
+        <w:t>ect_Objectives_IHHL_BPL</w:t>
+      </w:r>
+      <w:proofErr w:type="spellEnd"/>
+    </w:p>
+    <w:p>
+      <w:pPr>
+        <w:autoSpaceDE w:val="0"/>
+        <w:autoSpaceDN w:val="0"/>
+        <w:adjustRightInd w:val="0"/>
+        <w:spacing w:after="0" w:line="240" w:lineRule="auto"/>
+        <w:rPr>
+          <w:rFonts w:ascii="Calibri" w:hAnsi="Calibri" w:cs="Calibri"/>
+          <w:color w:val="000000"/>
+          <w:sz w:val="23"/>
+          <w:szCs w:val="23"/>
+        </w:rPr>
+      </w:pPr>
+    </w:p>
+    <w:p>
+      <w:pPr>
+        <w:jc w:val="both"/>
+        <w:rPr>
+          <w:rFonts w:ascii="Calibri" w:hAnsi="Calibri" w:cs="Calibri"/>
+          <w:b/>
+          <w:bCs/>
+          <w:i/>
+          <w:iCs/>
+          <w:color w:val="000000"/>
+          <w:sz w:val="23"/>
+          <w:szCs w:val="23"/>
+        </w:rPr>
+      </w:pPr>
+      <w:r>
+        <w:rPr>
+          <w:rFonts w:ascii="Calibri" w:hAnsi="Calibri" w:cs="Calibri"/>
+          <w:b/>
+          <w:bCs/>
+          <w:i/>
+          <w:iCs/>
+          <w:color w:val="000000"/>
+          <w:sz w:val="23"/>
+          <w:szCs w:val="23"/>
+        </w:rPr>
+        <w:t xml:space="preserve">physicalprogress_80_per_bpl = FILTER </w:t>
+      </w:r>
+      <w:proofErr w:type="spellStart"/>
+      <w:r>
+        <w:rPr>
+          <w:rFonts w:ascii="Calibri" w:hAnsi="Calibri" w:cs="Calibri"/>
+          <w:b/>
+          <w:bCs/>
+          <w:i/>
+          <w:iCs/>
+          <w:color w:val="000000"/>
+          <w:sz w:val="23"/>
+          <w:szCs w:val="23"/>
+        </w:rPr>
+        <w:t>PhysicalProgress</w:t>
+      </w:r>
+      <w:proofErr w:type="spellEnd"/>
+      <w:r>
+        <w:rPr>
+          <w:rFonts w:ascii="Calibri" w:hAnsi="Calibri" w:cs="Calibri"/>
+          <w:b/>
+          <w:bCs/>
+          <w:i/>
+          <w:iCs/>
+          <w:color w:val="000000"/>
+          <w:sz w:val="23"/>
+          <w:szCs w:val="23"/>
+        </w:rPr>
+        <w:t xml:space="preserve"> BY </w:t>
+      </w:r>
+      <w:proofErr w:type="spellStart"/>
+      <w:r>
+        <w:rPr>
+          <w:rFonts w:ascii="Calibri" w:hAnsi="Calibri" w:cs="Calibri"/>
+          <w:b/>
+          <w:bCs/>
+          <w:i/>
+          <w:iCs/>
+          <w:color w:val="000000"/>
+          <w:sz w:val="23"/>
+          <w:szCs w:val="23"/>
+        </w:rPr>
+        <w:t>StateAnalysis.StateAnalysis</w:t>
+      </w:r>
+      <w:proofErr w:type="spellEnd"/>
+      <w:r>
+        <w:rPr>
+          <w:rFonts w:ascii="Calibri" w:hAnsi="Calibri" w:cs="Calibri"/>
+          <w:b/>
+          <w:bCs/>
+          <w:i/>
+          <w:iCs/>
+          <w:color w:val="000000"/>
+          <w:sz w:val="23"/>
+          <w:szCs w:val="23"/>
+        </w:rPr>
+        <w:t>(</w:t>
+      </w:r>
+      <w:proofErr w:type="gramStart"/>
+      <w:r>
+        <w:rPr>
+          <w:rFonts w:ascii="Calibri" w:hAnsi="Calibri" w:cs="Calibri"/>
+          <w:b/>
+          <w:bCs/>
+          <w:i/>
+          <w:iCs/>
+          <w:color w:val="000000"/>
+          <w:sz w:val="23"/>
+          <w:szCs w:val="23"/>
+        </w:rPr>
+        <w:t>TOTUPLE(</w:t>
+      </w:r>
+      <w:proofErr w:type="spellStart"/>
+      <w:proofErr w:type="gramEnd"/>
+      <w:r>
+        <w:rPr>
+          <w:rFonts w:ascii="Calibri" w:hAnsi="Calibri" w:cs="Calibri"/>
+          <w:b/>
+          <w:bCs/>
+          <w:i/>
+          <w:iCs/>
+          <w:color w:val="000000"/>
+          <w:sz w:val="23"/>
+          <w:szCs w:val="23"/>
+        </w:rPr>
+        <w:t>Project_Objectives_IHHL_BPL</w:t>
+      </w:r>
+      <w:proofErr w:type="spellEnd"/>
+      <w:r>
+        <w:rPr>
+          <w:rFonts w:ascii="Calibri" w:hAnsi="Calibri" w:cs="Calibri"/>
+          <w:b/>
+          <w:bCs/>
+          <w:i/>
+          <w:iCs/>
+          <w:color w:val="000000"/>
+          <w:sz w:val="23"/>
+          <w:szCs w:val="23"/>
+        </w:rPr>
+        <w:t xml:space="preserve">, </w:t>
+      </w:r>
+      <w:proofErr w:type="spellStart"/>
+      <w:r>
+        <w:rPr>
+          <w:rFonts w:ascii="Calibri" w:hAnsi="Calibri" w:cs="Calibri"/>
+          <w:b/>
+          <w:bCs/>
+          <w:i/>
+          <w:iCs/>
+          <w:color w:val="000000"/>
+          <w:sz w:val="23"/>
+          <w:szCs w:val="23"/>
+        </w:rPr>
+        <w:t>Project_Performance_IHHL_BPL</w:t>
+      </w:r>
+      <w:proofErr w:type="spellEnd"/>
+      <w:r>
+        <w:rPr>
+          <w:rFonts w:ascii="Calibri" w:hAnsi="Calibri" w:cs="Calibri"/>
+          <w:b/>
+          <w:bCs/>
+          <w:i/>
+          <w:iCs/>
+          <w:color w:val="000000"/>
+          <w:sz w:val="23"/>
+          <w:szCs w:val="23"/>
+        </w:rPr>
+        <w:t>));</w:t>
+      </w:r>
+      <w:bookmarkStart w:id="0" w:name="_GoBack"/>
+      <w:bookmarkEnd w:id="0"/>
+    </w:p>
+    <w:p>
+      <w:pPr>
+        <w:autoSpaceDE w:val="0"/>
+        <w:autoSpaceDN w:val="0"/>
+        <w:adjustRightInd w:val="0"/>
+        <w:spacing w:after="0" w:line="240" w:lineRule="auto"/>
+        <w:rPr>
+          <w:rFonts w:ascii="Calibri" w:hAnsi="Calibri" w:cs="Calibri"/>
+          <w:color w:val="000000"/>
+          <w:sz w:val="23"/>
+          <w:szCs w:val="23"/>
+        </w:rPr>
+      </w:pPr>
+      <w:r>
+        <w:rPr>
+          <w:rFonts w:ascii="Calibri" w:hAnsi="Calibri" w:cs="Calibri"/>
+          <w:color w:val="000000"/>
+          <w:sz w:val="23"/>
+          <w:szCs w:val="23"/>
+        </w:rPr>
+        <w:t xml:space="preserve">Next, select only </w:t>
+      </w:r>
+      <w:proofErr w:type="spellStart"/>
+      <w:r>
+        <w:rPr>
+          <w:rFonts w:ascii="Calibri" w:hAnsi="Calibri" w:cs="Calibri"/>
+          <w:b/>
+          <w:bCs/>
+          <w:color w:val="000000"/>
+          <w:sz w:val="23"/>
+          <w:szCs w:val="23"/>
+        </w:rPr>
+        <w:t>District_Name</w:t>
+      </w:r>
+      <w:proofErr w:type="spellEnd"/>
+      <w:r>
+        <w:rPr>
+          <w:rFonts w:ascii="Calibri" w:hAnsi="Calibri" w:cs="Calibri"/>
+          <w:b/>
+          <w:bCs/>
+          <w:color w:val="000000"/>
+          <w:sz w:val="23"/>
+          <w:szCs w:val="23"/>
+        </w:rPr>
+        <w:t xml:space="preserve"> </w:t>
+      </w:r>
+      <w:r>
+        <w:rPr>
+          <w:rFonts w:ascii="Calibri" w:hAnsi="Calibri" w:cs="Calibri"/>
+          <w:color w:val="000000"/>
+          <w:sz w:val="23"/>
+          <w:szCs w:val="23"/>
+        </w:rPr>
+        <w:t xml:space="preserve">field using command below: </w:t>
+      </w:r>
+    </w:p>
+    <w:p>
+      <w:pPr>
+        <w:autoSpaceDE w:val="0"/>
+        <w:autoSpaceDN w:val="0"/>
+        <w:adjustRightInd w:val="0"/>
+        <w:spacing w:after="0" w:line="240" w:lineRule="auto"/>
+        <w:rPr>
+          <w:rFonts w:ascii="Calibri" w:hAnsi="Calibri" w:cs="Calibri"/>
+          <w:b/>
+          <w:bCs/>
+          <w:i/>
+          <w:iCs/>
+          <w:color w:val="000000"/>
+          <w:sz w:val="23"/>
+          <w:szCs w:val="23"/>
+        </w:rPr>
+      </w:pPr>
+      <w:r>
+        <w:rPr>
+          <w:rFonts w:ascii="Calibri" w:hAnsi="Calibri" w:cs="Calibri"/>
+          <w:b/>
+          <w:bCs/>
+          <w:i/>
+          <w:iCs/>
+          <w:color w:val="000000"/>
+          <w:sz w:val="23"/>
+          <w:szCs w:val="23"/>
+        </w:rPr>
+        <w:t xml:space="preserve">district_80_percent_bpl = FOREACH physicalprogress_80_per_bpl GENERATE </w:t>
+      </w:r>
+      <w:proofErr w:type="spellStart"/>
+      <w:r>
+        <w:rPr>
+          <w:rFonts w:ascii="Calibri" w:hAnsi="Calibri" w:cs="Calibri"/>
+          <w:b/>
+          <w:bCs/>
+          <w:i/>
+          <w:iCs/>
+          <w:color w:val="000000"/>
+          <w:sz w:val="23"/>
+          <w:szCs w:val="23"/>
+        </w:rPr>
+        <w:t>District_Name</w:t>
+      </w:r>
+      <w:proofErr w:type="spellEnd"/>
+      <w:r>
+        <w:rPr>
+          <w:rFonts w:ascii="Calibri" w:hAnsi="Calibri" w:cs="Calibri"/>
+          <w:b/>
+          <w:bCs/>
+          <w:i/>
+          <w:iCs/>
+          <w:color w:val="000000"/>
+          <w:sz w:val="23"/>
+          <w:szCs w:val="23"/>
+        </w:rPr>
+        <w:t xml:space="preserve">; </w:t>
+      </w:r>
+    </w:p>
+    <w:p>
+      <w:pPr>
+        <w:autoSpaceDE w:val="0"/>
+        <w:autoSpaceDN w:val="0"/>
+        <w:adjustRightInd w:val="0"/>
+        <w:spacing w:after="0" w:line="240" w:lineRule="auto"/>
+        <w:rPr>
+          <w:rFonts w:ascii="Calibri" w:hAnsi="Calibri" w:cs="Calibri"/>
+          <w:color w:val="000000"/>
+          <w:sz w:val="23"/>
+          <w:szCs w:val="23"/>
+        </w:rPr>
+      </w:pPr>
+    </w:p>
+    <w:p>
+      <w:pPr>
+        <w:autoSpaceDE w:val="0"/>
+        <w:autoSpaceDN w:val="0"/>
+        <w:adjustRightInd w:val="0"/>
+        <w:spacing w:after="0" w:line="240" w:lineRule="auto"/>
+        <w:rPr>
+          <w:rFonts w:ascii="Calibri" w:hAnsi="Calibri" w:cs="Calibri"/>
+          <w:color w:val="000000"/>
+        </w:rPr>
+      </w:pPr>
+      <w:r>
+        <w:rPr>
+          <w:rFonts w:ascii="Calibri" w:hAnsi="Calibri" w:cs="Calibri"/>
+          <w:color w:val="000000"/>
+        </w:rPr>
+        <w:t xml:space="preserve">Now store the data we received from the PIG alias </w:t>
+      </w:r>
+      <w:r>
+        <w:rPr>
+          <w:rFonts w:ascii="Calibri" w:hAnsi="Calibri" w:cs="Calibri"/>
+          <w:b/>
+          <w:bCs/>
+          <w:i/>
+          <w:iCs/>
+          <w:color w:val="000000"/>
+          <w:sz w:val="23"/>
+          <w:szCs w:val="23"/>
+        </w:rPr>
+        <w:t xml:space="preserve">district_80_percent_bpl </w:t>
+      </w:r>
+      <w:r>
+        <w:rPr>
+          <w:rFonts w:ascii="Calibri" w:hAnsi="Calibri" w:cs="Calibri"/>
+          <w:color w:val="000000"/>
+        </w:rPr>
+        <w:t xml:space="preserve">into the HDFS location where we created at the Task2 </w:t>
+      </w:r>
+    </w:p>
+    <w:p>
+      <w:pPr>
+        <w:autoSpaceDE w:val="0"/>
+        <w:autoSpaceDN w:val="0"/>
+        <w:adjustRightInd w:val="0"/>
+        <w:spacing w:after="0" w:line="240" w:lineRule="auto"/>
+        <w:rPr>
+          <w:rFonts w:ascii="Calibri" w:hAnsi="Calibri" w:cs="Calibri"/>
+          <w:color w:val="000000"/>
+        </w:rPr>
+      </w:pPr>
+    </w:p>
+    <w:p>
+      <w:pPr>
+        <w:jc w:val="both"/>
+        <w:rPr>
+          <w:rFonts w:ascii="Calibri" w:hAnsi="Calibri" w:cs="Calibri"/>
+          <w:b/>
+          <w:bCs/>
+          <w:i/>
+          <w:iCs/>
+          <w:color w:val="000000"/>
+          <w:sz w:val="23"/>
+          <w:szCs w:val="23"/>
+        </w:rPr>
+      </w:pPr>
+      <w:r>
+        <w:rPr>
+          <w:rFonts w:ascii="Calibri" w:hAnsi="Calibri" w:cs="Calibri"/>
+          <w:b/>
+          <w:bCs/>
+          <w:i/>
+          <w:iCs/>
+          <w:color w:val="000000"/>
+          <w:sz w:val="23"/>
+          <w:szCs w:val="23"/>
+        </w:rPr>
+        <w:t>STORE district_80_percent_bpl INTO '</w:t>
+      </w:r>
+      <w:proofErr w:type="spellStart"/>
+      <w:r>
+        <w:rPr>
+          <w:rFonts w:ascii="Calibri" w:hAnsi="Calibri" w:cs="Calibri"/>
+          <w:b/>
+          <w:bCs/>
+          <w:i/>
+          <w:iCs/>
+          <w:color w:val="000000"/>
+          <w:sz w:val="23"/>
+          <w:szCs w:val="23"/>
+        </w:rPr>
+        <w:t>hdfs</w:t>
+      </w:r>
+      <w:proofErr w:type="spellEnd"/>
+      <w:r>
+        <w:rPr>
+          <w:rFonts w:ascii="Calibri" w:hAnsi="Calibri" w:cs="Calibri"/>
+          <w:b/>
+          <w:bCs/>
+          <w:i/>
+          <w:iCs/>
+          <w:color w:val="000000"/>
+          <w:sz w:val="23"/>
+          <w:szCs w:val="23"/>
+        </w:rPr>
+        <w:t>://localhost:9000/districts_having_80percent_objectives';</w:t>
+      </w:r>
+    </w:p>
+    <w:p>
+      <w:pPr>
+        <w:jc w:val="both"/>
+        <w:rPr>
+          <w:rFonts w:ascii="Calibri" w:hAnsi="Calibri" w:cs="Calibri"/>
+          <w:color w:val="000000"/>
+        </w:rPr>
+      </w:pPr>
+      <w:r>
+        <w:rPr>
+          <w:rFonts w:ascii="Calibri" w:hAnsi="Calibri" w:cs="Calibri"/>
+          <w:noProof/>
+          <w:color w:val="000000"/>
+        </w:rPr>
+        <w:drawing>
+          <wp:inline distT="0" distB="0" distL="0" distR="0">
+            <wp:extent cx="5934075" cy="352425"/>
+            <wp:effectExtent l="0" t="0" r="9525" b="9525"/>
+            <wp:docPr id="18" name="Picture 18"/>
+            <wp:cNvGraphicFramePr>
+              <a:graphicFrameLocks xmlns:a="http://schemas.openxmlformats.org/drawingml/2006/main" noChangeAspect="1"/>
+            </wp:cNvGraphicFramePr>
+            <a:graphic xmlns:a="http://schemas.openxmlformats.org/drawingml/2006/main">
+              <a:graphicData uri="http://schemas.openxmlformats.org/drawingml/2006/picture">
+                <pic:pic xmlns:pic="http://schemas.openxmlformats.org/drawingml/2006/picture">
+                  <pic:nvPicPr>
+                    <pic:cNvPr id="0" name="Picture 1"/>
+                    <pic:cNvPicPr>
+                      <a:picLocks noChangeAspect="1" noChangeArrowheads="1"/>
+                    </pic:cNvPicPr>
+                  </pic:nvPicPr>
+                  <pic:blipFill>
+                    <a:blip r:embed="rId23">
+                      <a:extLst>
+                        <a:ext uri="{28A0092B-C50C-407E-A947-70E740481C1C}">
+                          <a14:useLocalDpi xmlns:a14="http://schemas.microsoft.com/office/drawing/2010/main" val="0"/>
+                        </a:ext>
+                      </a:extLst>
+                    </a:blip>
+                    <a:srcRect/>
+                    <a:stretch>
+                      <a:fillRect/>
+                    </a:stretch>
+                  </pic:blipFill>
+                  <pic:spPr bwMode="auto">
+                    <a:xfrm>
+                      <a:off x="0" y="0"/>
+                      <a:ext cx="5934075" cy="352425"/>
+                    </a:xfrm>
+                    <a:prstGeom prst="rect">
+                      <a:avLst/>
+                    </a:prstGeom>
+                    <a:noFill/>
+                    <a:ln>
+                      <a:noFill/>
+                    </a:ln>
+                  </pic:spPr>
+                </pic:pic>
+              </a:graphicData>
+            </a:graphic>
+          </wp:inline>
+        </w:drawing>
+      </w:r>
+    </w:p>
+    <w:p>
+      <w:pPr>
+        <w:jc w:val="both"/>
+        <w:rPr>
+          <w:rFonts w:ascii="Calibri" w:hAnsi="Calibri" w:cs="Calibri"/>
+          <w:color w:val="000000"/>
+        </w:rPr>
+      </w:pPr>
+      <w:r>
+        <w:rPr>
+          <w:rFonts w:ascii="Calibri" w:hAnsi="Calibri" w:cs="Calibri"/>
+          <w:noProof/>
+          <w:color w:val="000000"/>
+        </w:rPr>
+        <w:drawing>
+          <wp:inline distT="0" distB="0" distL="0" distR="0">
+            <wp:extent cx="5943600" cy="2141583"/>
+            <wp:effectExtent l="0" t="0" r="0" b="0"/>
+            <wp:docPr id="19" name="Picture 19" descr="D:\Project 2-Statewise Development Analysis\P2-SS\Screenshot_18.png"/>
+            <wp:cNvGraphicFramePr>
+              <a:graphicFrameLocks xmlns:a="http://schemas.openxmlformats.org/drawingml/2006/main" noChangeAspect="1"/>
+            </wp:cNvGraphicFramePr>
+            <a:graphic xmlns:a="http://schemas.openxmlformats.org/drawingml/2006/main">
+              <a:graphicData uri="http://schemas.openxmlformats.org/drawingml/2006/picture">
+                <pic:pic xmlns:pic="http://schemas.openxmlformats.org/drawingml/2006/picture">
+                  <pic:nvPicPr>
+                    <pic:cNvPr id="0" name="Picture 2" descr="D:\Project 2-Statewise Development Analysis\P2-SS\Screenshot_18.png"/>
+                    <pic:cNvPicPr>
+                      <a:picLocks noChangeAspect="1" noChangeArrowheads="1"/>
+                    </pic:cNvPicPr>
+                  </pic:nvPicPr>
+                  <pic:blipFill>
+                    <a:blip r:embed="rId24">
+                      <a:extLst>
+                        <a:ext uri="{28A0092B-C50C-407E-A947-70E740481C1C}">
+                          <a14:useLocalDpi xmlns:a14="http://schemas.microsoft.com/office/drawing/2010/main" val="0"/>
+                        </a:ext>
+                      </a:extLst>
+                    </a:blip>
+                    <a:srcRect/>
+                    <a:stretch>
+                      <a:fillRect/>
+                    </a:stretch>
+                  </pic:blipFill>
+                  <pic:spPr bwMode="auto">
+                    <a:xfrm>
+                      <a:off x="0" y="0"/>
+                      <a:ext cx="5943600" cy="2141583"/>
+                    </a:xfrm>
+                    <a:prstGeom prst="rect">
+                      <a:avLst/>
+                    </a:prstGeom>
+                    <a:noFill/>
+                    <a:ln>
+                      <a:noFill/>
+                    </a:ln>
+                  </pic:spPr>
+                </pic:pic>
+              </a:graphicData>
+            </a:graphic>
+          </wp:inline>
+        </w:drawing>
+      </w:r>
+    </w:p>
+    <w:p>
+      <w:pPr>
+        <w:autoSpaceDE w:val="0"/>
+        <w:autoSpaceDN w:val="0"/>
+        <w:adjustRightInd w:val="0"/>
+        <w:spacing w:after="0" w:line="240" w:lineRule="auto"/>
+        <w:rPr>
+          <w:rFonts w:ascii="Calibri" w:hAnsi="Calibri" w:cs="Calibri"/>
+          <w:color w:val="548DD4" w:themeColor="text2" w:themeTint="99"/>
+          <w:sz w:val="26"/>
+          <w:szCs w:val="26"/>
+        </w:rPr>
+      </w:pPr>
+      <w:r>
+        <w:rPr>
+          <w:rFonts w:ascii="Calibri" w:hAnsi="Calibri" w:cs="Calibri"/>
+          <w:color w:val="548DD4" w:themeColor="text2" w:themeTint="99"/>
+          <w:sz w:val="26"/>
+          <w:szCs w:val="26"/>
+        </w:rPr>
+        <w:t>Task</w:t>
+      </w:r>
+      <w:r>
+        <w:rPr>
+          <w:rFonts w:ascii="Calibri" w:hAnsi="Calibri" w:cs="Calibri"/>
+          <w:color w:val="548DD4" w:themeColor="text2" w:themeTint="99"/>
+          <w:sz w:val="26"/>
+          <w:szCs w:val="26"/>
+        </w:rPr>
+        <w:t>3</w:t>
+      </w:r>
+      <w:r>
+        <w:rPr>
+          <w:rFonts w:ascii="Calibri" w:hAnsi="Calibri" w:cs="Calibri"/>
+          <w:color w:val="548DD4" w:themeColor="text2" w:themeTint="99"/>
+          <w:sz w:val="26"/>
+          <w:szCs w:val="26"/>
+        </w:rPr>
+        <w:t xml:space="preserve"> – verify the result stored in the HDFS </w:t>
+      </w:r>
+    </w:p>
+    <w:p>
+      <w:pPr>
+        <w:autoSpaceDE w:val="0"/>
+        <w:autoSpaceDN w:val="0"/>
+        <w:adjustRightInd w:val="0"/>
+        <w:spacing w:after="0" w:line="240" w:lineRule="auto"/>
+        <w:rPr>
+          <w:rFonts w:ascii="Calibri" w:hAnsi="Calibri" w:cs="Calibri"/>
+          <w:color w:val="000000"/>
+        </w:rPr>
+      </w:pPr>
+      <w:r>
+        <w:rPr>
+          <w:rFonts w:ascii="Calibri" w:hAnsi="Calibri" w:cs="Calibri"/>
+          <w:color w:val="000000"/>
+        </w:rPr>
+        <w:t xml:space="preserve">The following command shows that folders are created under districts_having_100percent_objectives, </w:t>
+      </w:r>
+    </w:p>
+    <w:p>
+      <w:pPr>
+        <w:autoSpaceDE w:val="0"/>
+        <w:autoSpaceDN w:val="0"/>
+        <w:adjustRightInd w:val="0"/>
+        <w:spacing w:after="0" w:line="240" w:lineRule="auto"/>
+        <w:rPr>
+          <w:rFonts w:ascii="Calibri" w:hAnsi="Calibri" w:cs="Calibri"/>
+          <w:color w:val="000000"/>
+        </w:rPr>
+      </w:pPr>
+      <w:proofErr w:type="spellStart"/>
+      <w:r>
+        <w:rPr>
+          <w:rFonts w:ascii="Calibri" w:hAnsi="Calibri" w:cs="Calibri"/>
+          <w:b/>
+          <w:bCs/>
+          <w:i/>
+          <w:iCs/>
+          <w:color w:val="000000"/>
+        </w:rPr>
+        <w:t>hadoop</w:t>
+      </w:r>
+      <w:proofErr w:type="spellEnd"/>
+      <w:r>
+        <w:rPr>
+          <w:rFonts w:ascii="Calibri" w:hAnsi="Calibri" w:cs="Calibri"/>
+          <w:b/>
+          <w:bCs/>
+          <w:i/>
+          <w:iCs/>
+          <w:color w:val="000000"/>
+        </w:rPr>
+        <w:t xml:space="preserve"> fs -ls / districts_80per_objectives </w:t>
+      </w:r>
+    </w:p>
+    <w:p>
+      <w:pPr>
+        <w:autoSpaceDE w:val="0"/>
+        <w:autoSpaceDN w:val="0"/>
+        <w:adjustRightInd w:val="0"/>
+        <w:spacing w:after="0" w:line="240" w:lineRule="auto"/>
+        <w:rPr>
+          <w:rFonts w:ascii="Calibri" w:hAnsi="Calibri" w:cs="Calibri"/>
+          <w:color w:val="000000"/>
+        </w:rPr>
+      </w:pPr>
+      <w:proofErr w:type="spellStart"/>
+      <w:r>
+        <w:rPr>
+          <w:rFonts w:ascii="Calibri" w:hAnsi="Calibri" w:cs="Calibri"/>
+          <w:b/>
+          <w:bCs/>
+          <w:i/>
+          <w:iCs/>
+          <w:color w:val="000000"/>
+        </w:rPr>
+        <w:t>hadoop</w:t>
+      </w:r>
+      <w:proofErr w:type="spellEnd"/>
+      <w:r>
+        <w:rPr>
+          <w:rFonts w:ascii="Calibri" w:hAnsi="Calibri" w:cs="Calibri"/>
+          <w:b/>
+          <w:bCs/>
+          <w:i/>
+          <w:iCs/>
+          <w:color w:val="000000"/>
+        </w:rPr>
+        <w:t xml:space="preserve"> fs –ls / districts_80per_objectives/part-m-00000 </w:t>
+      </w:r>
+    </w:p>
+    <w:p>
+      <w:pPr>
+        <w:jc w:val="both"/>
+        <w:rPr>
+          <w:rFonts w:ascii="Calibri" w:hAnsi="Calibri" w:cs="Calibri"/>
+          <w:color w:val="000000"/>
+        </w:rPr>
+      </w:pPr>
+      <w:r>
+        <w:rPr>
+          <w:rFonts w:ascii="Calibri" w:hAnsi="Calibri" w:cs="Calibri"/>
+          <w:color w:val="000000"/>
+        </w:rPr>
+        <w:t>The output file has been generated in the HDFS location,</w:t>
+      </w:r>
+    </w:p>
+    <w:p>
+      <w:pPr>
+        <w:jc w:val="both"/>
+        <w:rPr>
+          <w:rFonts w:ascii="Calibri" w:hAnsi="Calibri" w:cs="Calibri"/>
+          <w:color w:val="000000"/>
+        </w:rPr>
+      </w:pPr>
+      <w:r>
+        <w:rPr>
+          <w:rFonts w:ascii="Calibri" w:hAnsi="Calibri" w:cs="Calibri"/>
+          <w:noProof/>
+          <w:color w:val="000000"/>
+        </w:rPr>
+        <w:lastRenderedPageBreak/>
+        <w:drawing>
+          <wp:inline distT="0" distB="0" distL="0" distR="0">
+            <wp:extent cx="5943600" cy="2789853"/>
+            <wp:effectExtent l="0" t="0" r="0" b="0"/>
+            <wp:docPr id="20" name="Picture 20" descr="D:\Project 2-Statewise Development Analysis\P2-SS\Screenshot_19.png"/>
+            <wp:cNvGraphicFramePr>
+              <a:graphicFrameLocks xmlns:a="http://schemas.openxmlformats.org/drawingml/2006/main" noChangeAspect="1"/>
+            </wp:cNvGraphicFramePr>
+            <a:graphic xmlns:a="http://schemas.openxmlformats.org/drawingml/2006/main">
+              <a:graphicData uri="http://schemas.openxmlformats.org/drawingml/2006/picture">
+                <pic:pic xmlns:pic="http://schemas.openxmlformats.org/drawingml/2006/picture">
+                  <pic:nvPicPr>
+                    <pic:cNvPr id="0" name="Picture 3" descr="D:\Project 2-Statewise Development Analysis\P2-SS\Screenshot_19.png"/>
+                    <pic:cNvPicPr>
+                      <a:picLocks noChangeAspect="1" noChangeArrowheads="1"/>
+                    </pic:cNvPicPr>
+                  </pic:nvPicPr>
+                  <pic:blipFill>
+                    <a:blip r:embed="rId25">
+                      <a:extLst>
+                        <a:ext uri="{28A0092B-C50C-407E-A947-70E740481C1C}">
+                          <a14:useLocalDpi xmlns:a14="http://schemas.microsoft.com/office/drawing/2010/main" val="0"/>
+                        </a:ext>
+                      </a:extLst>
+                    </a:blip>
+                    <a:srcRect/>
+                    <a:stretch>
+                      <a:fillRect/>
+                    </a:stretch>
+                  </pic:blipFill>
+                  <pic:spPr bwMode="auto">
+                    <a:xfrm>
+                      <a:off x="0" y="0"/>
+                      <a:ext cx="5943600" cy="2789853"/>
+                    </a:xfrm>
+                    <a:prstGeom prst="rect">
+                      <a:avLst/>
+                    </a:prstGeom>
+                    <a:noFill/>
+                    <a:ln>
+                      <a:noFill/>
+                    </a:ln>
+                  </pic:spPr>
+                </pic:pic>
+              </a:graphicData>
+            </a:graphic>
+          </wp:inline>
+        </w:drawing>
+      </w:r>
+    </w:p>
+    <w:p>
+      <w:pPr>
+        <w:jc w:val="both"/>
+        <w:rPr>
+          <w:b/>
+          <w:bCs/>
+          <w:i/>
+          <w:iCs/>
+        </w:rPr>
+      </w:pPr>
+      <w:proofErr w:type="spellStart"/>
+      <w:r>
+        <w:rPr>
+          <w:b/>
+          <w:bCs/>
+          <w:i/>
+          <w:iCs/>
+        </w:rPr>
+        <w:t>hadoop</w:t>
+      </w:r>
+      <w:proofErr w:type="spellEnd"/>
+      <w:r>
+        <w:rPr>
+          <w:b/>
+          <w:bCs/>
+          <w:i/>
+          <w:iCs/>
+        </w:rPr>
+        <w:t xml:space="preserve"> fs -cat /districts_80per_objectives/*</w:t>
+      </w:r>
+    </w:p>
+    <w:p>
+      <w:pPr>
+        <w:jc w:val="both"/>
+        <w:rPr>
+          <w:rFonts w:ascii="Calibri" w:hAnsi="Calibri" w:cs="Calibri"/>
+          <w:color w:val="000000"/>
+        </w:rPr>
+      </w:pPr>
+      <w:r>
+        <w:rPr>
+          <w:rFonts w:ascii="Calibri" w:hAnsi="Calibri" w:cs="Calibri"/>
+          <w:noProof/>
+          <w:color w:val="000000"/>
+        </w:rPr>
+        <w:drawing>
+          <wp:inline distT="0" distB="0" distL="0" distR="0">
+            <wp:extent cx="5943600" cy="4171770"/>
+            <wp:effectExtent l="0" t="0" r="0" b="635"/>
+            <wp:docPr id="21" name="Picture 21" descr="D:\Project 2-Statewise Development Analysis\P2-SS\Screenshot_20.png"/>
+            <wp:cNvGraphicFramePr>
+              <a:graphicFrameLocks xmlns:a="http://schemas.openxmlformats.org/drawingml/2006/main" noChangeAspect="1"/>
+            </wp:cNvGraphicFramePr>
+            <a:graphic xmlns:a="http://schemas.openxmlformats.org/drawingml/2006/main">
+              <a:graphicData uri="http://schemas.openxmlformats.org/drawingml/2006/picture">
+                <pic:pic xmlns:pic="http://schemas.openxmlformats.org/drawingml/2006/picture">
+                  <pic:nvPicPr>
+                    <pic:cNvPr id="0" name="Picture 4" descr="D:\Project 2-Statewise Development Analysis\P2-SS\Screenshot_20.png"/>
+                    <pic:cNvPicPr>
+                      <a:picLocks noChangeAspect="1" noChangeArrowheads="1"/>
+                    </pic:cNvPicPr>
+                  </pic:nvPicPr>
+                  <pic:blipFill>
+                    <a:blip r:embed="rId26">
+                      <a:extLst>
+                        <a:ext uri="{28A0092B-C50C-407E-A947-70E740481C1C}">
+                          <a14:useLocalDpi xmlns:a14="http://schemas.microsoft.com/office/drawing/2010/main" val="0"/>
+                        </a:ext>
+                      </a:extLst>
+                    </a:blip>
+                    <a:srcRect/>
+                    <a:stretch>
+                      <a:fillRect/>
+                    </a:stretch>
+                  </pic:blipFill>
+                  <pic:spPr bwMode="auto">
+                    <a:xfrm>
+                      <a:off x="0" y="0"/>
+                      <a:ext cx="5943600" cy="4171770"/>
+                    </a:xfrm>
+                    <a:prstGeom prst="rect">
+                      <a:avLst/>
+                    </a:prstGeom>
+                    <a:noFill/>
+                    <a:ln>
+                      <a:noFill/>
+                    </a:ln>
+                  </pic:spPr>
+                </pic:pic>
+              </a:graphicData>
+            </a:graphic>
+          </wp:inline>
+        </w:drawing>
+      </w:r>
+    </w:p>
+    <w:p>
+      <w:pPr>
+        <w:jc w:val="both"/>
+        <w:rPr>
+          <w:rFonts w:ascii="Calibri" w:hAnsi="Calibri" w:cs="Calibri"/>
+          <w:color w:val="000000"/>
+        </w:rPr>
+      </w:pPr>
+      <w:r>
+        <w:rPr>
+          <w:rFonts w:ascii="Calibri" w:hAnsi="Calibri" w:cs="Calibri"/>
+          <w:noProof/>
+          <w:color w:val="000000"/>
+        </w:rPr>
+        <w:lastRenderedPageBreak/>
+        <w:drawing>
+          <wp:inline distT="0" distB="0" distL="0" distR="0">
+            <wp:extent cx="5943600" cy="4330069"/>
+            <wp:effectExtent l="0" t="0" r="0" b="0"/>
+            <wp:docPr id="33" name="Picture 33" descr="D:\Project 2-Statewise Development Analysis\P2-SS\Screenshot_21.png"/>
+            <wp:cNvGraphicFramePr>
+              <a:graphicFrameLocks xmlns:a="http://schemas.openxmlformats.org/drawingml/2006/main" noChangeAspect="1"/>
+            </wp:cNvGraphicFramePr>
+            <a:graphic xmlns:a="http://schemas.openxmlformats.org/drawingml/2006/main">
+              <a:graphicData uri="http://schemas.openxmlformats.org/drawingml/2006/picture">
+                <pic:pic xmlns:pic="http://schemas.openxmlformats.org/drawingml/2006/picture">
+                  <pic:nvPicPr>
+                    <pic:cNvPr id="0" name="Picture 16" descr="D:\Project 2-Statewise Development Analysis\P2-SS\Screenshot_21.png"/>
+                    <pic:cNvPicPr>
+                      <a:picLocks noChangeAspect="1" noChangeArrowheads="1"/>
+                    </pic:cNvPicPr>
+                  </pic:nvPicPr>
+                  <pic:blipFill>
+                    <a:blip r:embed="rId27">
+                      <a:extLst>
+                        <a:ext uri="{28A0092B-C50C-407E-A947-70E740481C1C}">
+                          <a14:useLocalDpi xmlns:a14="http://schemas.microsoft.com/office/drawing/2010/main" val="0"/>
+                        </a:ext>
+                      </a:extLst>
+                    </a:blip>
+                    <a:srcRect/>
+                    <a:stretch>
+                      <a:fillRect/>
+                    </a:stretch>
+                  </pic:blipFill>
+                  <pic:spPr bwMode="auto">
+                    <a:xfrm>
+                      <a:off x="0" y="0"/>
+                      <a:ext cx="5943600" cy="4330069"/>
+                    </a:xfrm>
+                    <a:prstGeom prst="rect">
+                      <a:avLst/>
+                    </a:prstGeom>
+                    <a:noFill/>
+                    <a:ln>
+                      <a:noFill/>
+                    </a:ln>
+                  </pic:spPr>
+                </pic:pic>
+              </a:graphicData>
+            </a:graphic>
+          </wp:inline>
+        </w:drawing>
+      </w:r>
+    </w:p>
+    <w:p>
+      <w:pPr>
+        <w:jc w:val="both"/>
+        <w:rPr>
+          <w:rFonts w:ascii="Calibri" w:hAnsi="Calibri" w:cs="Calibri"/>
+          <w:color w:val="000000"/>
+        </w:rPr>
+      </w:pPr>
+      <w:r>
+        <w:rPr>
+          <w:rFonts w:ascii="Calibri" w:hAnsi="Calibri" w:cs="Calibri"/>
+          <w:noProof/>
+          <w:color w:val="000000"/>
+        </w:rPr>
+        <w:lastRenderedPageBreak/>
+        <w:drawing>
+          <wp:inline distT="0" distB="0" distL="0" distR="0">
+            <wp:extent cx="5943600" cy="4326324"/>
+            <wp:effectExtent l="0" t="0" r="0" b="0"/>
+            <wp:docPr id="34" name="Picture 34" descr="D:\Project 2-Statewise Development Analysis\P2-SS\Screenshot_22.png"/>
+            <wp:cNvGraphicFramePr>
+              <a:graphicFrameLocks xmlns:a="http://schemas.openxmlformats.org/drawingml/2006/main" noChangeAspect="1"/>
+            </wp:cNvGraphicFramePr>
+            <a:graphic xmlns:a="http://schemas.openxmlformats.org/drawingml/2006/main">
+              <a:graphicData uri="http://schemas.openxmlformats.org/drawingml/2006/picture">
+                <pic:pic xmlns:pic="http://schemas.openxmlformats.org/drawingml/2006/picture">
+                  <pic:nvPicPr>
+                    <pic:cNvPr id="0" name="Picture 17" descr="D:\Project 2-Statewise Development Analysis\P2-SS\Screenshot_22.png"/>
+                    <pic:cNvPicPr>
+                      <a:picLocks noChangeAspect="1" noChangeArrowheads="1"/>
+                    </pic:cNvPicPr>
+                  </pic:nvPicPr>
+                  <pic:blipFill>
+                    <a:blip r:embed="rId28">
+                      <a:extLst>
+                        <a:ext uri="{28A0092B-C50C-407E-A947-70E740481C1C}">
+                          <a14:useLocalDpi xmlns:a14="http://schemas.microsoft.com/office/drawing/2010/main" val="0"/>
+                        </a:ext>
+                      </a:extLst>
+                    </a:blip>
+                    <a:srcRect/>
+                    <a:stretch>
+                      <a:fillRect/>
+                    </a:stretch>
+                  </pic:blipFill>
+                  <pic:spPr bwMode="auto">
+                    <a:xfrm>
+                      <a:off x="0" y="0"/>
+                      <a:ext cx="5943600" cy="4326324"/>
+                    </a:xfrm>
+                    <a:prstGeom prst="rect">
+                      <a:avLst/>
+                    </a:prstGeom>
+                    <a:noFill/>
+                    <a:ln>
+                      <a:noFill/>
+                    </a:ln>
+                  </pic:spPr>
+                </pic:pic>
+              </a:graphicData>
+            </a:graphic>
+          </wp:inline>
+        </w:drawing>
+      </w:r>
+    </w:p>
+    <w:p>
+      <w:pPr>
+        <w:jc w:val="both"/>
+        <w:rPr>
+          <w:rFonts w:ascii="Calibri" w:hAnsi="Calibri" w:cs="Calibri"/>
+          <w:color w:val="000000"/>
+        </w:rPr>
+      </w:pPr>
+      <w:r>
+        <w:rPr>
+          <w:rFonts w:ascii="Calibri" w:hAnsi="Calibri" w:cs="Calibri"/>
+          <w:noProof/>
+          <w:color w:val="000000"/>
+        </w:rPr>
+        <w:lastRenderedPageBreak/>
+        <w:drawing>
+          <wp:inline distT="0" distB="0" distL="0" distR="0">
+            <wp:extent cx="5943600" cy="4262632"/>
+            <wp:effectExtent l="0" t="0" r="0" b="5080"/>
+            <wp:docPr id="35" name="Picture 35" descr="D:\Project 2-Statewise Development Analysis\P2-SS\Screenshot_23.png"/>
+            <wp:cNvGraphicFramePr>
+              <a:graphicFrameLocks xmlns:a="http://schemas.openxmlformats.org/drawingml/2006/main" noChangeAspect="1"/>
+            </wp:cNvGraphicFramePr>
+            <a:graphic xmlns:a="http://schemas.openxmlformats.org/drawingml/2006/main">
+              <a:graphicData uri="http://schemas.openxmlformats.org/drawingml/2006/picture">
+                <pic:pic xmlns:pic="http://schemas.openxmlformats.org/drawingml/2006/picture">
+                  <pic:nvPicPr>
+                    <pic:cNvPr id="0" name="Picture 18" descr="D:\Project 2-Statewise Development Analysis\P2-SS\Screenshot_23.png"/>
+                    <pic:cNvPicPr>
+                      <a:picLocks noChangeAspect="1" noChangeArrowheads="1"/>
+                    </pic:cNvPicPr>
+                  </pic:nvPicPr>
+                  <pic:blipFill>
+                    <a:blip r:embed="rId29">
+                      <a:extLst>
+                        <a:ext uri="{28A0092B-C50C-407E-A947-70E740481C1C}">
+                          <a14:useLocalDpi xmlns:a14="http://schemas.microsoft.com/office/drawing/2010/main" val="0"/>
+                        </a:ext>
+                      </a:extLst>
+                    </a:blip>
+                    <a:srcRect/>
+                    <a:stretch>
+                      <a:fillRect/>
+                    </a:stretch>
+                  </pic:blipFill>
+                  <pic:spPr bwMode="auto">
+                    <a:xfrm>
+                      <a:off x="0" y="0"/>
+                      <a:ext cx="5943600" cy="4262632"/>
+                    </a:xfrm>
+                    <a:prstGeom prst="rect">
+                      <a:avLst/>
+                    </a:prstGeom>
+                    <a:noFill/>
+                    <a:ln>
+                      <a:noFill/>
+                    </a:ln>
+                  </pic:spPr>
+                </pic:pic>
+              </a:graphicData>
+            </a:graphic>
+          </wp:inline>
+        </w:drawing>
+      </w:r>
+    </w:p>
+    <w:p>
+      <w:pPr>
+        <w:jc w:val="both"/>
+        <w:rPr>
+          <w:rFonts w:ascii="Calibri" w:hAnsi="Calibri" w:cs="Calibri"/>
+          <w:color w:val="000000"/>
+        </w:rPr>
+      </w:pPr>
+      <w:r>
+        <w:rPr>
+          <w:rFonts w:ascii="Calibri" w:hAnsi="Calibri" w:cs="Calibri"/>
+          <w:noProof/>
+          <w:color w:val="000000"/>
+        </w:rPr>
+        <w:lastRenderedPageBreak/>
+        <w:drawing>
+          <wp:inline distT="0" distB="0" distL="0" distR="0">
+            <wp:extent cx="5943600" cy="4292358"/>
+            <wp:effectExtent l="0" t="0" r="0" b="0"/>
+            <wp:docPr id="36" name="Picture 36" descr="D:\Project 2-Statewise Development Analysis\P2-SS\Screenshot_24.png"/>
+            <wp:cNvGraphicFramePr>
+              <a:graphicFrameLocks xmlns:a="http://schemas.openxmlformats.org/drawingml/2006/main" noChangeAspect="1"/>
+            </wp:cNvGraphicFramePr>
+            <a:graphic xmlns:a="http://schemas.openxmlformats.org/drawingml/2006/main">
+              <a:graphicData uri="http://schemas.openxmlformats.org/drawingml/2006/picture">
+                <pic:pic xmlns:pic="http://schemas.openxmlformats.org/drawingml/2006/picture">
+                  <pic:nvPicPr>
+                    <pic:cNvPr id="0" name="Picture 19" descr="D:\Project 2-Statewise Development Analysis\P2-SS\Screenshot_24.png"/>
+                    <pic:cNvPicPr>
+                      <a:picLocks noChangeAspect="1" noChangeArrowheads="1"/>
+                    </pic:cNvPicPr>
+                  </pic:nvPicPr>
+                  <pic:blipFill>
+                    <a:blip r:embed="rId30">
+                      <a:extLst>
+                        <a:ext uri="{28A0092B-C50C-407E-A947-70E740481C1C}">
+                          <a14:useLocalDpi xmlns:a14="http://schemas.microsoft.com/office/drawing/2010/main" val="0"/>
+                        </a:ext>
+                      </a:extLst>
+                    </a:blip>
+                    <a:srcRect/>
+                    <a:stretch>
+                      <a:fillRect/>
+                    </a:stretch>
+                  </pic:blipFill>
+                  <pic:spPr bwMode="auto">
+                    <a:xfrm>
+                      <a:off x="0" y="0"/>
+                      <a:ext cx="5943600" cy="4292358"/>
+                    </a:xfrm>
+                    <a:prstGeom prst="rect">
+                      <a:avLst/>
+                    </a:prstGeom>
+                    <a:noFill/>
+                    <a:ln>
+                      <a:noFill/>
+                    </a:ln>
+                  </pic:spPr>
+                </pic:pic>
+              </a:graphicData>
+            </a:graphic>
+          </wp:inline>
+        </w:drawing>
+      </w:r>
+    </w:p>
+    <w:p>
+      <w:pPr>
+        <w:jc w:val="both"/>
+        <w:rPr>
+          <w:rFonts w:ascii="Calibri" w:hAnsi="Calibri" w:cs="Calibri"/>
+          <w:color w:val="000000"/>
+        </w:rPr>
+      </w:pPr>
+      <w:r>
+        <w:rPr>
+          <w:rFonts w:ascii="Calibri" w:hAnsi="Calibri" w:cs="Calibri"/>
+          <w:noProof/>
+          <w:color w:val="000000"/>
+        </w:rPr>
+        <w:lastRenderedPageBreak/>
+        <w:drawing>
+          <wp:inline distT="0" distB="0" distL="0" distR="0">
+            <wp:extent cx="5943600" cy="4331766"/>
+            <wp:effectExtent l="0" t="0" r="0" b="0"/>
+            <wp:docPr id="37" name="Picture 37" descr="D:\Project 2-Statewise Development Analysis\P2-SS\Screenshot_25.png"/>
+            <wp:cNvGraphicFramePr>
+              <a:graphicFrameLocks xmlns:a="http://schemas.openxmlformats.org/drawingml/2006/main" noChangeAspect="1"/>
+            </wp:cNvGraphicFramePr>
+            <a:graphic xmlns:a="http://schemas.openxmlformats.org/drawingml/2006/main">
+              <a:graphicData uri="http://schemas.openxmlformats.org/drawingml/2006/picture">
+                <pic:pic xmlns:pic="http://schemas.openxmlformats.org/drawingml/2006/picture">
+                  <pic:nvPicPr>
+                    <pic:cNvPr id="0" name="Picture 20" descr="D:\Project 2-Statewise Development Analysis\P2-SS\Screenshot_25.png"/>
+                    <pic:cNvPicPr>
+                      <a:picLocks noChangeAspect="1" noChangeArrowheads="1"/>
+                    </pic:cNvPicPr>
+                  </pic:nvPicPr>
+                  <pic:blipFill>
+                    <a:blip r:embed="rId31">
+                      <a:extLst>
+                        <a:ext uri="{28A0092B-C50C-407E-A947-70E740481C1C}">
+                          <a14:useLocalDpi xmlns:a14="http://schemas.microsoft.com/office/drawing/2010/main" val="0"/>
+                        </a:ext>
+                      </a:extLst>
+                    </a:blip>
+                    <a:srcRect/>
+                    <a:stretch>
+                      <a:fillRect/>
+                    </a:stretch>
+                  </pic:blipFill>
+                  <pic:spPr bwMode="auto">
+                    <a:xfrm>
+                      <a:off x="0" y="0"/>
+                      <a:ext cx="5943600" cy="4331766"/>
+                    </a:xfrm>
+                    <a:prstGeom prst="rect">
+                      <a:avLst/>
+                    </a:prstGeom>
+                    <a:noFill/>
+                    <a:ln>
+                      <a:noFill/>
+                    </a:ln>
+                  </pic:spPr>
+                </pic:pic>
+              </a:graphicData>
+            </a:graphic>
+          </wp:inline>
+        </w:drawing>
+      </w:r>
+    </w:p>
+    <w:p>
+      <w:pPr>
+        <w:jc w:val="both"/>
+        <w:rPr>
+          <w:rFonts w:ascii="Calibri" w:hAnsi="Calibri" w:cs="Calibri"/>
+          <w:color w:val="000000"/>
+        </w:rPr>
+      </w:pPr>
+      <w:r>
+        <w:rPr>
+          <w:rFonts w:ascii="Calibri" w:hAnsi="Calibri" w:cs="Calibri"/>
+          <w:noProof/>
+          <w:color w:val="000000"/>
+        </w:rPr>
+        <w:lastRenderedPageBreak/>
+        <w:drawing>
+          <wp:inline distT="0" distB="0" distL="0" distR="0">
+            <wp:extent cx="5943600" cy="4313924"/>
+            <wp:effectExtent l="0" t="0" r="0" b="0"/>
+            <wp:docPr id="38" name="Picture 38" descr="D:\Project 2-Statewise Development Analysis\P2-SS\Screenshot_26.png"/>
+            <wp:cNvGraphicFramePr>
+              <a:graphicFrameLocks xmlns:a="http://schemas.openxmlformats.org/drawingml/2006/main" noChangeAspect="1"/>
+            </wp:cNvGraphicFramePr>
+            <a:graphic xmlns:a="http://schemas.openxmlformats.org/drawingml/2006/main">
+              <a:graphicData uri="http://schemas.openxmlformats.org/drawingml/2006/picture">
+                <pic:pic xmlns:pic="http://schemas.openxmlformats.org/drawingml/2006/picture">
+                  <pic:nvPicPr>
+                    <pic:cNvPr id="0" name="Picture 21" descr="D:\Project 2-Statewise Development Analysis\P2-SS\Screenshot_26.png"/>
+                    <pic:cNvPicPr>
+                      <a:picLocks noChangeAspect="1" noChangeArrowheads="1"/>
+                    </pic:cNvPicPr>
+                  </pic:nvPicPr>
+                  <pic:blipFill>
+                    <a:blip r:embed="rId32">
+                      <a:extLst>
+                        <a:ext uri="{28A0092B-C50C-407E-A947-70E740481C1C}">
+                          <a14:useLocalDpi xmlns:a14="http://schemas.microsoft.com/office/drawing/2010/main" val="0"/>
+                        </a:ext>
+                      </a:extLst>
+                    </a:blip>
+                    <a:srcRect/>
+                    <a:stretch>
+                      <a:fillRect/>
+                    </a:stretch>
+                  </pic:blipFill>
+                  <pic:spPr bwMode="auto">
+                    <a:xfrm>
+                      <a:off x="0" y="0"/>
+                      <a:ext cx="5943600" cy="4313924"/>
+                    </a:xfrm>
+                    <a:prstGeom prst="rect">
+                      <a:avLst/>
+                    </a:prstGeom>
+                    <a:noFill/>
+                    <a:ln>
+                      <a:noFill/>
+                    </a:ln>
+                  </pic:spPr>
+                </pic:pic>
+              </a:graphicData>
+            </a:graphic>
+          </wp:inline>
+        </w:drawing>
+      </w:r>
+    </w:p>
+    <w:p>
+      <w:pPr>
+        <w:jc w:val="both"/>
+        <w:rPr>
+          <w:rFonts w:ascii="Calibri" w:hAnsi="Calibri" w:cs="Calibri"/>
+          <w:color w:val="000000"/>
+        </w:rPr>
+      </w:pPr>
+      <w:r>
+        <w:rPr>
+          <w:rFonts w:ascii="Calibri" w:hAnsi="Calibri" w:cs="Calibri"/>
+          <w:noProof/>
+          <w:color w:val="000000"/>
+        </w:rPr>
+        <w:lastRenderedPageBreak/>
+        <w:drawing>
+          <wp:inline distT="0" distB="0" distL="0" distR="0">
+            <wp:extent cx="5943600" cy="4286808"/>
+            <wp:effectExtent l="0" t="0" r="0" b="0"/>
+            <wp:docPr id="39" name="Picture 39" descr="D:\Project 2-Statewise Development Analysis\P2-SS\Screenshot_27.png"/>
+            <wp:cNvGraphicFramePr>
+              <a:graphicFrameLocks xmlns:a="http://schemas.openxmlformats.org/drawingml/2006/main" noChangeAspect="1"/>
+            </wp:cNvGraphicFramePr>
+            <a:graphic xmlns:a="http://schemas.openxmlformats.org/drawingml/2006/main">
+              <a:graphicData uri="http://schemas.openxmlformats.org/drawingml/2006/picture">
+                <pic:pic xmlns:pic="http://schemas.openxmlformats.org/drawingml/2006/picture">
+                  <pic:nvPicPr>
+                    <pic:cNvPr id="0" name="Picture 22" descr="D:\Project 2-Statewise Development Analysis\P2-SS\Screenshot_27.png"/>
+                    <pic:cNvPicPr>
+                      <a:picLocks noChangeAspect="1" noChangeArrowheads="1"/>
+                    </pic:cNvPicPr>
+                  </pic:nvPicPr>
+                  <pic:blipFill>
+                    <a:blip r:embed="rId33">
+                      <a:extLst>
+                        <a:ext uri="{28A0092B-C50C-407E-A947-70E740481C1C}">
+                          <a14:useLocalDpi xmlns:a14="http://schemas.microsoft.com/office/drawing/2010/main" val="0"/>
+                        </a:ext>
+                      </a:extLst>
+                    </a:blip>
+                    <a:srcRect/>
+                    <a:stretch>
+                      <a:fillRect/>
+                    </a:stretch>
+                  </pic:blipFill>
+                  <pic:spPr bwMode="auto">
+                    <a:xfrm>
+                      <a:off x="0" y="0"/>
+                      <a:ext cx="5943600" cy="4286808"/>
+                    </a:xfrm>
+                    <a:prstGeom prst="rect">
+                      <a:avLst/>
+                    </a:prstGeom>
+                    <a:noFill/>
+                    <a:ln>
+                      <a:noFill/>
+                    </a:ln>
+                  </pic:spPr>
+                </pic:pic>
+              </a:graphicData>
+            </a:graphic>
+          </wp:inline>
+        </w:drawing>
+      </w:r>
+    </w:p>
+    <w:p>
+      <w:pPr>
+        <w:jc w:val="both"/>
+        <w:rPr>
+          <w:rFonts w:ascii="Calibri" w:hAnsi="Calibri" w:cs="Calibri"/>
+          <w:color w:val="000000"/>
+        </w:rPr>
+      </w:pPr>
+      <w:r>
+        <w:rPr>
+          <w:rFonts w:ascii="Calibri" w:hAnsi="Calibri" w:cs="Calibri"/>
+          <w:noProof/>
+          <w:color w:val="000000"/>
+        </w:rPr>
+        <w:lastRenderedPageBreak/>
+        <w:drawing>
+          <wp:inline distT="0" distB="0" distL="0" distR="0">
+            <wp:extent cx="5943600" cy="4348450"/>
+            <wp:effectExtent l="0" t="0" r="0" b="0"/>
+            <wp:docPr id="40" name="Picture 40" descr="D:\Project 2-Statewise Development Analysis\P2-SS\Screenshot_28.png"/>
+            <wp:cNvGraphicFramePr>
+              <a:graphicFrameLocks xmlns:a="http://schemas.openxmlformats.org/drawingml/2006/main" noChangeAspect="1"/>
+            </wp:cNvGraphicFramePr>
+            <a:graphic xmlns:a="http://schemas.openxmlformats.org/drawingml/2006/main">
+              <a:graphicData uri="http://schemas.openxmlformats.org/drawingml/2006/picture">
+                <pic:pic xmlns:pic="http://schemas.openxmlformats.org/drawingml/2006/picture">
+                  <pic:nvPicPr>
+                    <pic:cNvPr id="0" name="Picture 23" descr="D:\Project 2-Statewise Development Analysis\P2-SS\Screenshot_28.png"/>
+                    <pic:cNvPicPr>
+                      <a:picLocks noChangeAspect="1" noChangeArrowheads="1"/>
+                    </pic:cNvPicPr>
+                  </pic:nvPicPr>
+                  <pic:blipFill>
+                    <a:blip r:embed="rId34">
+                      <a:extLst>
+                        <a:ext uri="{28A0092B-C50C-407E-A947-70E740481C1C}">
+                          <a14:useLocalDpi xmlns:a14="http://schemas.microsoft.com/office/drawing/2010/main" val="0"/>
+                        </a:ext>
+                      </a:extLst>
+                    </a:blip>
+                    <a:srcRect/>
+                    <a:stretch>
+                      <a:fillRect/>
+                    </a:stretch>
+                  </pic:blipFill>
+                  <pic:spPr bwMode="auto">
+                    <a:xfrm>
+                      <a:off x="0" y="0"/>
+                      <a:ext cx="5943600" cy="4348450"/>
+                    </a:xfrm>
+                    <a:prstGeom prst="rect">
+                      <a:avLst/>
+                    </a:prstGeom>
+                    <a:noFill/>
+                    <a:ln>
+                      <a:noFill/>
+                    </a:ln>
+                  </pic:spPr>
+                </pic:pic>
+              </a:graphicData>
+            </a:graphic>
+          </wp:inline>
+        </w:drawing>
+      </w:r>
+    </w:p>
+    <w:p>
+      <w:pPr>
+        <w:jc w:val="both"/>
+        <w:rPr>
+          <w:rFonts w:ascii="Calibri" w:hAnsi="Calibri" w:cs="Calibri"/>
+          <w:color w:val="000000"/>
+        </w:rPr>
+      </w:pPr>
+      <w:r>
+        <w:rPr>
+          <w:rFonts w:ascii="Calibri" w:hAnsi="Calibri" w:cs="Calibri"/>
+          <w:noProof/>
+          <w:color w:val="000000"/>
+        </w:rPr>
+        <w:drawing>
+          <wp:inline distT="0" distB="0" distL="0" distR="0">
+            <wp:extent cx="5943600" cy="1205957"/>
+            <wp:effectExtent l="0" t="0" r="0" b="0"/>
+            <wp:docPr id="41" name="Picture 41" descr="D:\Project 2-Statewise Development Analysis\P2-SS\Screenshot_29.png"/>
+            <wp:cNvGraphicFramePr>
+              <a:graphicFrameLocks xmlns:a="http://schemas.openxmlformats.org/drawingml/2006/main" noChangeAspect="1"/>
+            </wp:cNvGraphicFramePr>
+            <a:graphic xmlns:a="http://schemas.openxmlformats.org/drawingml/2006/main">
+              <a:graphicData uri="http://schemas.openxmlformats.org/drawingml/2006/picture">
+                <pic:pic xmlns:pic="http://schemas.openxmlformats.org/drawingml/2006/picture">
+                  <pic:nvPicPr>
+                    <pic:cNvPr id="0" name="Picture 24" descr="D:\Project 2-Statewise Development Analysis\P2-SS\Screenshot_29.png"/>
+                    <pic:cNvPicPr>
+                      <a:picLocks noChangeAspect="1" noChangeArrowheads="1"/>
+                    </pic:cNvPicPr>
+                  </pic:nvPicPr>
+                  <pic:blipFill>
+                    <a:blip r:embed="rId35">
+                      <a:extLst>
+                        <a:ext uri="{28A0092B-C50C-407E-A947-70E740481C1C}">
+                          <a14:useLocalDpi xmlns:a14="http://schemas.microsoft.com/office/drawing/2010/main" val="0"/>
+                        </a:ext>
+                      </a:extLst>
+                    </a:blip>
+                    <a:srcRect/>
+                    <a:stretch>
+                      <a:fillRect/>
+                    </a:stretch>
+                  </pic:blipFill>
+                  <pic:spPr bwMode="auto">
+                    <a:xfrm>
+                      <a:off x="0" y="0"/>
+                      <a:ext cx="5943600" cy="1205957"/>
+                    </a:xfrm>
+                    <a:prstGeom prst="rect">
+                      <a:avLst/>
+                    </a:prstGeom>
+                    <a:noFill/>
+                    <a:ln>
+                      <a:noFill/>
+                    </a:ln>
+                  </pic:spPr>
+                </pic:pic>
+              </a:graphicData>
+            </a:graphic>
+          </wp:inline>
+        </w:drawing>
+      </w:r>
+    </w:p>
+    <w:p>
+      <w:pPr>
+        <w:autoSpaceDE w:val="0"/>
+        <w:autoSpaceDN w:val="0"/>
+        <w:adjustRightInd w:val="0"/>
+        <w:spacing w:after="0" w:line="240" w:lineRule="auto"/>
+        <w:rPr>
+          <w:rFonts w:ascii="Calibri" w:hAnsi="Calibri" w:cs="Calibri"/>
+          <w:color w:val="000000"/>
+          <w:sz w:val="26"/>
+          <w:szCs w:val="26"/>
+        </w:rPr>
+      </w:pPr>
+      <w:r>
+        <w:rPr>
+          <w:rFonts w:ascii="Calibri" w:hAnsi="Calibri" w:cs="Calibri"/>
+          <w:color w:val="548DD4" w:themeColor="text2" w:themeTint="99"/>
+          <w:sz w:val="26"/>
+          <w:szCs w:val="26"/>
+        </w:rPr>
+        <w:t xml:space="preserve">Task4 – Export the results into </w:t>
+      </w:r>
+      <w:proofErr w:type="spellStart"/>
+      <w:r>
+        <w:rPr>
+          <w:rFonts w:ascii="Calibri" w:hAnsi="Calibri" w:cs="Calibri"/>
+          <w:color w:val="548DD4" w:themeColor="text2" w:themeTint="99"/>
+          <w:sz w:val="26"/>
+          <w:szCs w:val="26"/>
+        </w:rPr>
+        <w:t>mysql</w:t>
+      </w:r>
+      <w:proofErr w:type="spellEnd"/>
+      <w:r>
+        <w:rPr>
+          <w:rFonts w:ascii="Calibri" w:hAnsi="Calibri" w:cs="Calibri"/>
+          <w:color w:val="548DD4" w:themeColor="text2" w:themeTint="99"/>
+          <w:sz w:val="26"/>
+          <w:szCs w:val="26"/>
+        </w:rPr>
+        <w:t xml:space="preserve"> table using </w:t>
+      </w:r>
+      <w:proofErr w:type="spellStart"/>
+      <w:r>
+        <w:rPr>
+          <w:rFonts w:ascii="Calibri" w:hAnsi="Calibri" w:cs="Calibri"/>
+          <w:color w:val="548DD4" w:themeColor="text2" w:themeTint="99"/>
+          <w:sz w:val="26"/>
+          <w:szCs w:val="26"/>
+        </w:rPr>
+        <w:t>sqoop</w:t>
+      </w:r>
+      <w:proofErr w:type="spellEnd"/>
+      <w:r>
+        <w:rPr>
+          <w:rFonts w:ascii="Calibri" w:hAnsi="Calibri" w:cs="Calibri"/>
+          <w:color w:val="548DD4" w:themeColor="text2" w:themeTint="99"/>
+          <w:sz w:val="26"/>
+          <w:szCs w:val="26"/>
+        </w:rPr>
+        <w:t xml:space="preserve"> command</w:t>
+      </w:r>
+    </w:p>
+    <w:p>
+      <w:pPr>
+        <w:autoSpaceDE w:val="0"/>
+        <w:autoSpaceDN w:val="0"/>
+        <w:adjustRightInd w:val="0"/>
+        <w:spacing w:after="0" w:line="240" w:lineRule="auto"/>
+        <w:rPr>
+          <w:rFonts w:ascii="Calibri" w:hAnsi="Calibri" w:cs="Calibri"/>
+          <w:b/>
+          <w:bCs/>
+          <w:color w:val="000000"/>
+        </w:rPr>
+      </w:pPr>
+      <w:r>
+        <w:rPr>
+          <w:rFonts w:ascii="Calibri" w:hAnsi="Calibri" w:cs="Calibri"/>
+          <w:color w:val="000000"/>
+        </w:rPr>
+        <w:t xml:space="preserve">In this task we are going use the </w:t>
+      </w:r>
+      <w:proofErr w:type="spellStart"/>
+      <w:r>
+        <w:rPr>
+          <w:rFonts w:ascii="Calibri" w:hAnsi="Calibri" w:cs="Calibri"/>
+          <w:color w:val="000000"/>
+        </w:rPr>
+        <w:t>sqoop</w:t>
+      </w:r>
+      <w:proofErr w:type="spellEnd"/>
+      <w:r>
+        <w:rPr>
+          <w:rFonts w:ascii="Calibri" w:hAnsi="Calibri" w:cs="Calibri"/>
+          <w:color w:val="000000"/>
+        </w:rPr>
+        <w:t xml:space="preserve"> to export the desired output stored in the HDFS location </w:t>
+      </w:r>
+      <w:r>
+        <w:rPr>
+          <w:rFonts w:ascii="Calibri" w:hAnsi="Calibri" w:cs="Calibri"/>
+          <w:b/>
+          <w:bCs/>
+          <w:color w:val="000000"/>
+        </w:rPr>
+        <w:t xml:space="preserve">hdfs://localhost:9000/districts_having_80percent_objectives </w:t>
+      </w:r>
+      <w:r>
+        <w:rPr>
+          <w:rFonts w:ascii="Calibri" w:hAnsi="Calibri" w:cs="Calibri"/>
+          <w:color w:val="000000"/>
+        </w:rPr>
+        <w:t xml:space="preserve">to the </w:t>
+      </w:r>
+      <w:proofErr w:type="spellStart"/>
+      <w:r>
+        <w:rPr>
+          <w:rFonts w:ascii="Calibri" w:hAnsi="Calibri" w:cs="Calibri"/>
+          <w:color w:val="000000"/>
+        </w:rPr>
+        <w:t>mysql</w:t>
+      </w:r>
+      <w:proofErr w:type="spellEnd"/>
+      <w:r>
+        <w:rPr>
+          <w:rFonts w:ascii="Calibri" w:hAnsi="Calibri" w:cs="Calibri"/>
+          <w:color w:val="000000"/>
+        </w:rPr>
+        <w:t xml:space="preserve"> table </w:t>
+      </w:r>
+      <w:r>
+        <w:rPr>
+          <w:rFonts w:ascii="Calibri" w:hAnsi="Calibri" w:cs="Calibri"/>
+          <w:b/>
+          <w:bCs/>
+          <w:color w:val="000000"/>
+        </w:rPr>
+        <w:t xml:space="preserve">districts_having_80percent_objectives </w:t>
+      </w:r>
+      <w:r>
+        <w:rPr>
+          <w:rFonts w:ascii="Calibri" w:hAnsi="Calibri" w:cs="Calibri"/>
+          <w:color w:val="000000"/>
+        </w:rPr>
+        <w:t xml:space="preserve">we created in the database </w:t>
+      </w:r>
+      <w:proofErr w:type="spellStart"/>
+      <w:r>
+        <w:rPr>
+          <w:rFonts w:ascii="Calibri" w:hAnsi="Calibri" w:cs="Calibri"/>
+          <w:b/>
+          <w:bCs/>
+          <w:color w:val="000000"/>
+        </w:rPr>
+        <w:t>project_bpl_cards</w:t>
+      </w:r>
+      <w:proofErr w:type="spellEnd"/>
+      <w:r>
+        <w:rPr>
+          <w:rFonts w:ascii="Calibri" w:hAnsi="Calibri" w:cs="Calibri"/>
+          <w:b/>
+          <w:bCs/>
+          <w:color w:val="000000"/>
+        </w:rPr>
+        <w:t xml:space="preserve"> </w:t>
+      </w:r>
+    </w:p>
+    <w:p>
+      <w:pPr>
+        <w:autoSpaceDE w:val="0"/>
+        <w:autoSpaceDN w:val="0"/>
+        <w:adjustRightInd w:val="0"/>
+        <w:spacing w:after="0" w:line="240" w:lineRule="auto"/>
+        <w:rPr>
+          <w:rFonts w:ascii="Calibri" w:hAnsi="Calibri" w:cs="Calibri"/>
+          <w:color w:val="000000"/>
+        </w:rPr>
+      </w:pPr>
+    </w:p>
+    <w:p>
+      <w:pPr>
+        <w:autoSpaceDE w:val="0"/>
+        <w:autoSpaceDN w:val="0"/>
+        <w:adjustRightInd w:val="0"/>
+        <w:spacing w:after="0" w:line="240" w:lineRule="auto"/>
+        <w:rPr>
+          <w:rFonts w:ascii="Calibri" w:hAnsi="Calibri" w:cs="Calibri"/>
+          <w:color w:val="000000"/>
+        </w:rPr>
+      </w:pPr>
+      <w:proofErr w:type="spellStart"/>
+      <w:r>
+        <w:rPr>
+          <w:rFonts w:ascii="Calibri" w:hAnsi="Calibri" w:cs="Calibri"/>
+          <w:color w:val="000000"/>
+        </w:rPr>
+        <w:t>Sqoop</w:t>
+      </w:r>
+      <w:proofErr w:type="spellEnd"/>
+      <w:r>
+        <w:rPr>
+          <w:rFonts w:ascii="Calibri" w:hAnsi="Calibri" w:cs="Calibri"/>
+          <w:color w:val="000000"/>
+        </w:rPr>
+        <w:t xml:space="preserve"> command, </w:t>
+      </w:r>
+    </w:p>
+    <w:p>
+      <w:pPr>
+        <w:jc w:val="both"/>
+        <w:rPr>
+          <w:rFonts w:ascii="Calibri" w:hAnsi="Calibri" w:cs="Calibri"/>
+          <w:b/>
+          <w:bCs/>
+          <w:i/>
+          <w:iCs/>
+          <w:color w:val="000000"/>
+        </w:rPr>
+      </w:pPr>
+      <w:proofErr w:type="spellStart"/>
+      <w:r>
+        <w:rPr>
+          <w:rFonts w:ascii="Calibri" w:hAnsi="Calibri" w:cs="Calibri"/>
+          <w:b/>
+          <w:bCs/>
+          <w:i/>
+          <w:iCs/>
+          <w:color w:val="000000"/>
+        </w:rPr>
+        <w:t>sqoop</w:t>
+      </w:r>
+      <w:proofErr w:type="spellEnd"/>
+      <w:r>
+        <w:rPr>
+          <w:rFonts w:ascii="Calibri" w:hAnsi="Calibri" w:cs="Calibri"/>
+          <w:b/>
+          <w:bCs/>
+          <w:i/>
+          <w:iCs/>
+          <w:color w:val="000000"/>
+        </w:rPr>
+        <w:t xml:space="preserve"> export </w:t>
+      </w:r>
+      <w:r>
+        <w:rPr>
+          <w:rFonts w:ascii="Calibri" w:hAnsi="Calibri" w:cs="Calibri"/>
+          <w:b/>
+          <w:bCs/>
+          <w:i/>
+          <w:iCs/>
+          <w:color w:val="000000"/>
+        </w:rPr>
+        <w:t xml:space="preserve">–m 1 </w:t>
+      </w:r>
+      <w:r>
+        <w:rPr>
+          <w:rFonts w:ascii="Calibri" w:hAnsi="Calibri" w:cs="Calibri"/>
+          <w:b/>
+          <w:bCs/>
+          <w:i/>
+          <w:iCs/>
+          <w:color w:val="000000"/>
+        </w:rPr>
+        <w:t xml:space="preserve">--connect </w:t>
+      </w:r>
+      <w:proofErr w:type="spellStart"/>
+      <w:proofErr w:type="gramStart"/>
+      <w:r>
+        <w:rPr>
+          <w:rFonts w:ascii="Calibri" w:hAnsi="Calibri" w:cs="Calibri"/>
+          <w:b/>
+          <w:bCs/>
+          <w:i/>
+          <w:iCs/>
+          <w:color w:val="000000"/>
+        </w:rPr>
+        <w:t>jdbc:mysql</w:t>
+      </w:r>
+      <w:proofErr w:type="spellEnd"/>
+      <w:r>
+        <w:rPr>
+          <w:rFonts w:ascii="Calibri" w:hAnsi="Calibri" w:cs="Calibri"/>
+          <w:b/>
+          <w:bCs/>
+          <w:i/>
+          <w:iCs/>
+          <w:color w:val="000000"/>
+        </w:rPr>
+        <w:t>://localhost/</w:t>
+      </w:r>
+      <w:proofErr w:type="spellStart"/>
+      <w:r>
+        <w:rPr>
+          <w:rFonts w:ascii="Calibri" w:hAnsi="Calibri" w:cs="Calibri"/>
+          <w:b/>
+          <w:bCs/>
+          <w:color w:val="000000"/>
+        </w:rPr>
+        <w:t>project_bpl_cards</w:t>
+      </w:r>
+      <w:proofErr w:type="spellEnd"/>
+      <w:proofErr w:type="gramEnd"/>
+      <w:r>
+        <w:rPr>
+          <w:rFonts w:ascii="Calibri" w:hAnsi="Calibri" w:cs="Calibri"/>
+          <w:b/>
+          <w:bCs/>
+          <w:color w:val="000000"/>
+        </w:rPr>
+        <w:t xml:space="preserve"> </w:t>
+      </w:r>
+      <w:r>
+        <w:rPr>
+          <w:rFonts w:ascii="Calibri" w:hAnsi="Calibri" w:cs="Calibri"/>
+          <w:b/>
+          <w:bCs/>
+          <w:i/>
+          <w:iCs/>
+          <w:color w:val="000000"/>
+        </w:rPr>
+        <w:t xml:space="preserve">--username root --password </w:t>
+      </w:r>
+      <w:r>
+        <w:rPr>
+          <w:rFonts w:ascii="Calibri" w:hAnsi="Calibri" w:cs="Calibri"/>
+          <w:b/>
+          <w:bCs/>
+          <w:i/>
+          <w:iCs/>
+          <w:color w:val="000000"/>
+        </w:rPr>
+        <w:t>Root@123</w:t>
+      </w:r>
+      <w:r>
+        <w:rPr>
+          <w:rFonts w:ascii="Calibri" w:hAnsi="Calibri" w:cs="Calibri"/>
+          <w:b/>
+          <w:bCs/>
+          <w:i/>
+          <w:iCs/>
+          <w:color w:val="000000"/>
+        </w:rPr>
+        <w:t xml:space="preserve"> --table </w:t>
+      </w:r>
+      <w:r>
+        <w:rPr>
+          <w:rFonts w:ascii="Calibri" w:hAnsi="Calibri" w:cs="Calibri"/>
+          <w:b/>
+          <w:bCs/>
+          <w:color w:val="000000"/>
+        </w:rPr>
+        <w:t xml:space="preserve">districts_80percent_objective </w:t>
+      </w:r>
+      <w:r>
+        <w:rPr>
+          <w:rFonts w:ascii="Calibri" w:hAnsi="Calibri" w:cs="Calibri"/>
+          <w:b/>
+          <w:bCs/>
+          <w:i/>
+          <w:iCs/>
+          <w:color w:val="000000"/>
+        </w:rPr>
+        <w:t>--export-</w:t>
+      </w:r>
+      <w:proofErr w:type="spellStart"/>
+      <w:r>
+        <w:rPr>
+          <w:rFonts w:ascii="Calibri" w:hAnsi="Calibri" w:cs="Calibri"/>
+          <w:b/>
+          <w:bCs/>
+          <w:i/>
+          <w:iCs/>
+          <w:color w:val="000000"/>
+        </w:rPr>
+        <w:t>dir</w:t>
+      </w:r>
+      <w:proofErr w:type="spellEnd"/>
+      <w:r>
+        <w:rPr>
+          <w:rFonts w:ascii="Calibri" w:hAnsi="Calibri" w:cs="Calibri"/>
+          <w:b/>
+          <w:bCs/>
+          <w:i/>
+          <w:iCs/>
+          <w:color w:val="000000"/>
+        </w:rPr>
+        <w:t xml:space="preserve"> '/districts</w:t>
+      </w:r>
+      <w:r>
+        <w:rPr>
+          <w:rFonts w:ascii="Calibri" w:hAnsi="Calibri" w:cs="Calibri"/>
+          <w:b/>
+          <w:bCs/>
+          <w:i/>
+          <w:iCs/>
+          <w:color w:val="000000"/>
+        </w:rPr>
+        <w:t>_having</w:t>
+      </w:r>
+      <w:r>
+        <w:rPr>
+          <w:rFonts w:ascii="Calibri" w:hAnsi="Calibri" w:cs="Calibri"/>
+          <w:b/>
+          <w:bCs/>
+          <w:i/>
+          <w:iCs/>
+          <w:color w:val="000000"/>
+        </w:rPr>
+        <w:t xml:space="preserve">_80per_objectives' </w:t>
+      </w:r>
+      <w:r>
+        <w:rPr>
+          <w:rFonts w:ascii="Calibri" w:hAnsi="Calibri" w:cs="Calibri"/>
+          <w:b/>
+          <w:bCs/>
+          <w:i/>
+          <w:iCs/>
+          <w:color w:val="000000"/>
+        </w:rPr>
+        <w:t>;</w:t>
+      </w:r>
+      <w:r>
+        <w:rPr>
+          <w:rFonts w:ascii="Calibri" w:hAnsi="Calibri" w:cs="Calibri"/>
+          <w:noProof/>
+          <w:color w:val="000000"/>
+        </w:rPr>
+        <w:drawing>
+          <wp:inline distT="0" distB="0" distL="0" distR="0" wp14:anchorId="0DFC8AE0" wp14:editId="2C687DC8">
+            <wp:extent cx="5943600" cy="612280"/>
+            <wp:effectExtent l="0" t="0" r="0" b="0"/>
+            <wp:docPr id="42" name="Picture 42" descr="D:\Project 2-Statewise Development Analysis\P2-SS\Screenshot_30.png"/>
+            <wp:cNvGraphicFramePr>
+              <a:graphicFrameLocks xmlns:a="http://schemas.openxmlformats.org/drawingml/2006/main" noChangeAspect="1"/>
+            </wp:cNvGraphicFramePr>
+            <a:graphic xmlns:a="http://schemas.openxmlformats.org/drawingml/2006/main">
+              <a:graphicData uri="http://schemas.openxmlformats.org/drawingml/2006/picture">
+                <pic:pic xmlns:pic="http://schemas.openxmlformats.org/drawingml/2006/picture">
+                  <pic:nvPicPr>
+                    <pic:cNvPr id="0" name="Picture 25" descr="D:\Project 2-Statewise Development Analysis\P2-SS\Screenshot_30.png"/>
+                    <pic:cNvPicPr>
+                      <a:picLocks noChangeAspect="1" noChangeArrowheads="1"/>
+                    </pic:cNvPicPr>
+                  </pic:nvPicPr>
+                  <pic:blipFill>
+                    <a:blip r:embed="rId36">
+                      <a:extLst>
+                        <a:ext uri="{28A0092B-C50C-407E-A947-70E740481C1C}">
+                          <a14:useLocalDpi xmlns:a14="http://schemas.microsoft.com/office/drawing/2010/main" val="0"/>
+                        </a:ext>
+                      </a:extLst>
+                    </a:blip>
+                    <a:srcRect/>
+                    <a:stretch>
+                      <a:fillRect/>
+                    </a:stretch>
+                  </pic:blipFill>
+                  <pic:spPr bwMode="auto">
+                    <a:xfrm>
+                      <a:off x="0" y="0"/>
+                      <a:ext cx="5943600" cy="612280"/>
+                    </a:xfrm>
+                    <a:prstGeom prst="rect">
+                      <a:avLst/>
+                    </a:prstGeom>
+                    <a:noFill/>
+                    <a:ln>
+                      <a:noFill/>
+                    </a:ln>
+                  </pic:spPr>
+                </pic:pic>
+              </a:graphicData>
+            </a:graphic>
+          </wp:inline>
+        </w:drawing>
+      </w:r>
+    </w:p>
+    <w:p>
+      <w:pPr>
+        <w:jc w:val="both"/>
+        <w:rPr>
+          <w:rFonts w:ascii="Calibri" w:hAnsi="Calibri" w:cs="Calibri"/>
+          <w:color w:val="000000"/>
+        </w:rPr>
+      </w:pPr>
+      <w:r>
+        <w:rPr>
+          <w:rFonts w:ascii="Calibri" w:hAnsi="Calibri" w:cs="Calibri"/>
+          <w:noProof/>
+          <w:color w:val="000000"/>
+        </w:rPr>
+        <w:lastRenderedPageBreak/>
+        <w:drawing>
+          <wp:inline distT="0" distB="0" distL="0" distR="0">
+            <wp:extent cx="5943600" cy="2903011"/>
+            <wp:effectExtent l="0" t="0" r="0" b="0"/>
+            <wp:docPr id="44" name="Picture 44" descr="D:\Project 2-Statewise Development Analysis\P2-SS\Screenshot_32.png"/>
+            <wp:cNvGraphicFramePr>
+              <a:graphicFrameLocks xmlns:a="http://schemas.openxmlformats.org/drawingml/2006/main" noChangeAspect="1"/>
+            </wp:cNvGraphicFramePr>
+            <a:graphic xmlns:a="http://schemas.openxmlformats.org/drawingml/2006/main">
+              <a:graphicData uri="http://schemas.openxmlformats.org/drawingml/2006/picture">
+                <pic:pic xmlns:pic="http://schemas.openxmlformats.org/drawingml/2006/picture">
+                  <pic:nvPicPr>
+                    <pic:cNvPr id="0" name="Picture 27" descr="D:\Project 2-Statewise Development Analysis\P2-SS\Screenshot_32.png"/>
+                    <pic:cNvPicPr>
+                      <a:picLocks noChangeAspect="1" noChangeArrowheads="1"/>
+                    </pic:cNvPicPr>
+                  </pic:nvPicPr>
+                  <pic:blipFill>
+                    <a:blip r:embed="rId37">
+                      <a:extLst>
+                        <a:ext uri="{28A0092B-C50C-407E-A947-70E740481C1C}">
+                          <a14:useLocalDpi xmlns:a14="http://schemas.microsoft.com/office/drawing/2010/main" val="0"/>
+                        </a:ext>
+                      </a:extLst>
+                    </a:blip>
+                    <a:srcRect/>
+                    <a:stretch>
+                      <a:fillRect/>
+                    </a:stretch>
+                  </pic:blipFill>
+                  <pic:spPr bwMode="auto">
+                    <a:xfrm>
+                      <a:off x="0" y="0"/>
+                      <a:ext cx="5943600" cy="2903011"/>
+                    </a:xfrm>
+                    <a:prstGeom prst="rect">
+                      <a:avLst/>
+                    </a:prstGeom>
+                    <a:noFill/>
+                    <a:ln>
+                      <a:noFill/>
+                    </a:ln>
+                  </pic:spPr>
+                </pic:pic>
+              </a:graphicData>
+            </a:graphic>
+          </wp:inline>
+        </w:drawing>
+      </w:r>
+    </w:p>
+    <w:p>
+      <w:pPr>
+        <w:autoSpaceDE w:val="0"/>
+        <w:autoSpaceDN w:val="0"/>
+        <w:adjustRightInd w:val="0"/>
+        <w:spacing w:after="0" w:line="240" w:lineRule="auto"/>
+        <w:rPr>
+          <w:rFonts w:ascii="Calibri" w:hAnsi="Calibri" w:cs="Calibri"/>
+          <w:color w:val="548DD4" w:themeColor="text2" w:themeTint="99"/>
+          <w:sz w:val="26"/>
+          <w:szCs w:val="26"/>
+        </w:rPr>
+      </w:pPr>
+      <w:r>
+        <w:rPr>
+          <w:rFonts w:ascii="Calibri" w:hAnsi="Calibri" w:cs="Calibri"/>
+          <w:color w:val="548DD4" w:themeColor="text2" w:themeTint="99"/>
+          <w:sz w:val="26"/>
+          <w:szCs w:val="26"/>
+        </w:rPr>
+        <w:t xml:space="preserve">Task5 – Verify the result in the </w:t>
+      </w:r>
+      <w:proofErr w:type="spellStart"/>
+      <w:r>
+        <w:rPr>
+          <w:rFonts w:ascii="Calibri" w:hAnsi="Calibri" w:cs="Calibri"/>
+          <w:color w:val="548DD4" w:themeColor="text2" w:themeTint="99"/>
+          <w:sz w:val="26"/>
+          <w:szCs w:val="26"/>
+        </w:rPr>
+        <w:t>mysql</w:t>
+      </w:r>
+      <w:proofErr w:type="spellEnd"/>
+      <w:r>
+        <w:rPr>
+          <w:rFonts w:ascii="Calibri" w:hAnsi="Calibri" w:cs="Calibri"/>
+          <w:color w:val="548DD4" w:themeColor="text2" w:themeTint="99"/>
+          <w:sz w:val="26"/>
+          <w:szCs w:val="26"/>
+        </w:rPr>
+        <w:t xml:space="preserve"> </w:t>
+      </w:r>
+    </w:p>
+    <w:p>
+      <w:pPr>
+        <w:jc w:val="both"/>
+        <w:rPr>
+          <w:rFonts w:ascii="Calibri" w:hAnsi="Calibri" w:cs="Calibri"/>
+          <w:b/>
+          <w:bCs/>
+          <w:i/>
+          <w:iCs/>
+          <w:color w:val="000000"/>
+        </w:rPr>
+      </w:pPr>
+      <w:r>
+        <w:rPr>
+          <w:rFonts w:ascii="Calibri" w:hAnsi="Calibri" w:cs="Calibri"/>
+          <w:b/>
+          <w:bCs/>
+          <w:i/>
+          <w:iCs/>
+          <w:color w:val="000000"/>
+        </w:rPr>
+        <w:t xml:space="preserve">Select </w:t>
+      </w:r>
+      <w:proofErr w:type="gramStart"/>
+      <w:r>
+        <w:rPr>
+          <w:rFonts w:ascii="Calibri" w:hAnsi="Calibri" w:cs="Calibri"/>
+          <w:b/>
+          <w:bCs/>
+          <w:i/>
+          <w:iCs/>
+          <w:color w:val="000000"/>
+        </w:rPr>
+        <w:t xml:space="preserve">COUNT( </w:t>
+      </w:r>
+      <w:proofErr w:type="spellStart"/>
+      <w:r>
+        <w:rPr>
+          <w:rFonts w:ascii="Calibri" w:hAnsi="Calibri" w:cs="Calibri"/>
+          <w:b/>
+          <w:bCs/>
+          <w:i/>
+          <w:iCs/>
+          <w:color w:val="000000"/>
+        </w:rPr>
+        <w:t>district</w:t>
+      </w:r>
+      <w:proofErr w:type="gramEnd"/>
+      <w:r>
+        <w:rPr>
+          <w:rFonts w:ascii="Calibri" w:hAnsi="Calibri" w:cs="Calibri"/>
+          <w:b/>
+          <w:bCs/>
+          <w:i/>
+          <w:iCs/>
+          <w:color w:val="000000"/>
+        </w:rPr>
+        <w:t>_name</w:t>
+      </w:r>
+      <w:proofErr w:type="spellEnd"/>
+      <w:r>
+        <w:rPr>
+          <w:rFonts w:ascii="Calibri" w:hAnsi="Calibri" w:cs="Calibri"/>
+          <w:b/>
+          <w:bCs/>
+          <w:i/>
+          <w:iCs/>
+          <w:color w:val="000000"/>
+        </w:rPr>
+        <w:t>) FROM districts_80percent_objective;</w:t>
+      </w:r>
+    </w:p>
+    <w:p>
+      <w:pPr>
+        <w:jc w:val="both"/>
+        <w:rPr>
+          <w:rFonts w:ascii="Calibri" w:hAnsi="Calibri" w:cs="Calibri"/>
+          <w:color w:val="000000"/>
+        </w:rPr>
+      </w:pPr>
+      <w:r>
+        <w:rPr>
+          <w:rFonts w:ascii="Calibri" w:hAnsi="Calibri" w:cs="Calibri"/>
+          <w:noProof/>
+          <w:color w:val="000000"/>
+        </w:rPr>
+        <w:drawing>
+          <wp:inline distT="0" distB="0" distL="0" distR="0">
+            <wp:extent cx="5943600" cy="777172"/>
+            <wp:effectExtent l="0" t="0" r="0" b="4445"/>
+            <wp:docPr id="45" name="Picture 45" descr="D:\Project 2-Statewise Development Analysis\P2-SS\Screenshot_33.png"/>
+            <wp:cNvGraphicFramePr>
+              <a:graphicFrameLocks xmlns:a="http://schemas.openxmlformats.org/drawingml/2006/main" noChangeAspect="1"/>
+            </wp:cNvGraphicFramePr>
+            <a:graphic xmlns:a="http://schemas.openxmlformats.org/drawingml/2006/main">
+              <a:graphicData uri="http://schemas.openxmlformats.org/drawingml/2006/picture">
+                <pic:pic xmlns:pic="http://schemas.openxmlformats.org/drawingml/2006/picture">
+                  <pic:nvPicPr>
+                    <pic:cNvPr id="0" name="Picture 28" descr="D:\Project 2-Statewise Development Analysis\P2-SS\Screenshot_33.png"/>
+                    <pic:cNvPicPr>
+                      <a:picLocks noChangeAspect="1" noChangeArrowheads="1"/>
+                    </pic:cNvPicPr>
+                  </pic:nvPicPr>
+                  <pic:blipFill>
+                    <a:blip r:embed="rId38">
+                      <a:extLst>
+                        <a:ext uri="{28A0092B-C50C-407E-A947-70E740481C1C}">
+                          <a14:useLocalDpi xmlns:a14="http://schemas.microsoft.com/office/drawing/2010/main" val="0"/>
+                        </a:ext>
+                      </a:extLst>
+                    </a:blip>
+                    <a:srcRect/>
+                    <a:stretch>
+                      <a:fillRect/>
+                    </a:stretch>
+                  </pic:blipFill>
+                  <pic:spPr bwMode="auto">
+                    <a:xfrm>
+                      <a:off x="0" y="0"/>
+                      <a:ext cx="5943600" cy="777172"/>
+                    </a:xfrm>
+                    <a:prstGeom prst="rect">
+                      <a:avLst/>
+                    </a:prstGeom>
+                    <a:noFill/>
+                    <a:ln>
+                      <a:noFill/>
+                    </a:ln>
+                  </pic:spPr>
+                </pic:pic>
+              </a:graphicData>
+            </a:graphic>
+          </wp:inline>
+        </w:drawing>
+      </w:r>
+    </w:p>
+    <w:p>
+      <w:pPr>
+        <w:jc w:val="both"/>
+      </w:pPr>
+      <w:r>
+        <w:t>Now, verify the data present in the table</w:t>
+      </w:r>
+    </w:p>
+    <w:p>
+      <w:pPr>
+        <w:jc w:val="both"/>
+        <w:rPr>
+          <w:b/>
+          <w:bCs/>
+          <w:i/>
+          <w:iCs/>
+        </w:rPr>
+      </w:pPr>
+      <w:r>
+        <w:rPr>
+          <w:b/>
+          <w:bCs/>
+          <w:i/>
+          <w:iCs/>
+        </w:rPr>
+        <w:t>Select * from districts_80percent_objective;</w:t>
+      </w:r>
+    </w:p>
+    <w:p>
+      <w:pPr>
+        <w:jc w:val="both"/>
+        <w:rPr>
+          <w:rFonts w:ascii="Calibri" w:hAnsi="Calibri" w:cs="Calibri"/>
+          <w:color w:val="000000"/>
+        </w:rPr>
+      </w:pPr>
+      <w:r>
+        <w:rPr>
+          <w:rFonts w:ascii="Calibri" w:hAnsi="Calibri" w:cs="Calibri"/>
+          <w:noProof/>
+          <w:color w:val="000000"/>
+        </w:rPr>
+        <w:lastRenderedPageBreak/>
+        <w:drawing>
+          <wp:inline distT="0" distB="0" distL="0" distR="0">
+            <wp:extent cx="2011458" cy="4754880"/>
+            <wp:effectExtent l="0" t="0" r="8255" b="7620"/>
+            <wp:docPr id="46" name="Picture 46" descr="D:\Project 2-Statewise Development Analysis\P2-SS\Screenshot_34.png"/>
+            <wp:cNvGraphicFramePr>
+              <a:graphicFrameLocks xmlns:a="http://schemas.openxmlformats.org/drawingml/2006/main" noChangeAspect="1"/>
+            </wp:cNvGraphicFramePr>
+            <a:graphic xmlns:a="http://schemas.openxmlformats.org/drawingml/2006/main">
+              <a:graphicData uri="http://schemas.openxmlformats.org/drawingml/2006/picture">
+                <pic:pic xmlns:pic="http://schemas.openxmlformats.org/drawingml/2006/picture">
+                  <pic:nvPicPr>
+                    <pic:cNvPr id="0" name="Picture 29" descr="D:\Project 2-Statewise Development Analysis\P2-SS\Screenshot_34.png"/>
+                    <pic:cNvPicPr>
+                      <a:picLocks noChangeAspect="1" noChangeArrowheads="1"/>
+                    </pic:cNvPicPr>
+                  </pic:nvPicPr>
+                  <pic:blipFill>
+                    <a:blip r:embed="rId39">
+                      <a:extLst>
+                        <a:ext uri="{28A0092B-C50C-407E-A947-70E740481C1C}">
+                          <a14:useLocalDpi xmlns:a14="http://schemas.microsoft.com/office/drawing/2010/main" val="0"/>
+                        </a:ext>
+                      </a:extLst>
+                    </a:blip>
+                    <a:srcRect/>
+                    <a:stretch>
+                      <a:fillRect/>
+                    </a:stretch>
+                  </pic:blipFill>
+                  <pic:spPr bwMode="auto">
+                    <a:xfrm>
+                      <a:off x="0" y="0"/>
+                      <a:ext cx="2011458" cy="4754880"/>
+                    </a:xfrm>
+                    <a:prstGeom prst="rect">
+                      <a:avLst/>
+                    </a:prstGeom>
+                    <a:noFill/>
+                    <a:ln>
+                      <a:noFill/>
+                    </a:ln>
+                  </pic:spPr>
+                </pic:pic>
+              </a:graphicData>
+            </a:graphic>
+          </wp:inline>
+        </w:drawing>
+      </w:r>
+    </w:p>
+    <w:p>
+      <w:pPr>
+        <w:jc w:val="both"/>
+        <w:rPr>
+          <w:rFonts w:ascii="Calibri" w:hAnsi="Calibri" w:cs="Calibri"/>
+          <w:color w:val="000000"/>
+        </w:rPr>
+      </w:pPr>
+      <w:r>
+        <w:rPr>
+          <w:rFonts w:ascii="Calibri" w:hAnsi="Calibri" w:cs="Calibri"/>
+          <w:noProof/>
+          <w:color w:val="000000"/>
+        </w:rPr>
+        <w:lastRenderedPageBreak/>
+        <w:drawing>
+          <wp:inline distT="0" distB="0" distL="0" distR="0" wp14:anchorId="6CD3FB99" wp14:editId="1B680449">
+            <wp:extent cx="1895527" cy="4754880"/>
+            <wp:effectExtent l="0" t="0" r="9525" b="7620"/>
+            <wp:docPr id="47" name="Picture 47" descr="D:\Project 2-Statewise Development Analysis\P2-SS\Screenshot_35.png"/>
+            <wp:cNvGraphicFramePr>
+              <a:graphicFrameLocks xmlns:a="http://schemas.openxmlformats.org/drawingml/2006/main" noChangeAspect="1"/>
+            </wp:cNvGraphicFramePr>
+            <a:graphic xmlns:a="http://schemas.openxmlformats.org/drawingml/2006/main">
+              <a:graphicData uri="http://schemas.openxmlformats.org/drawingml/2006/picture">
+                <pic:pic xmlns:pic="http://schemas.openxmlformats.org/drawingml/2006/picture">
+                  <pic:nvPicPr>
+                    <pic:cNvPr id="0" name="Picture 30" descr="D:\Project 2-Statewise Development Analysis\P2-SS\Screenshot_35.png"/>
+                    <pic:cNvPicPr>
+                      <a:picLocks noChangeAspect="1" noChangeArrowheads="1"/>
+                    </pic:cNvPicPr>
+                  </pic:nvPicPr>
+                  <pic:blipFill>
+                    <a:blip r:embed="rId40">
+                      <a:extLst>
+                        <a:ext uri="{28A0092B-C50C-407E-A947-70E740481C1C}">
+                          <a14:useLocalDpi xmlns:a14="http://schemas.microsoft.com/office/drawing/2010/main" val="0"/>
+                        </a:ext>
+                      </a:extLst>
+                    </a:blip>
+                    <a:srcRect/>
+                    <a:stretch>
+                      <a:fillRect/>
+                    </a:stretch>
+                  </pic:blipFill>
+                  <pic:spPr bwMode="auto">
+                    <a:xfrm>
+                      <a:off x="0" y="0"/>
+                      <a:ext cx="1895527" cy="4754880"/>
+                    </a:xfrm>
+                    <a:prstGeom prst="rect">
+                      <a:avLst/>
+                    </a:prstGeom>
+                    <a:noFill/>
+                    <a:ln>
+                      <a:noFill/>
+                    </a:ln>
+                  </pic:spPr>
+                </pic:pic>
+              </a:graphicData>
+            </a:graphic>
+          </wp:inline>
+        </w:drawing>
+      </w:r>
+    </w:p>
+    <w:p>
+      <w:pPr>
+        <w:rPr>
+          <w:rFonts w:ascii="Calibri" w:hAnsi="Calibri" w:cs="Calibri"/>
+          <w:color w:val="000000"/>
+        </w:rPr>
+      </w:pPr>
+      <w:r>
+        <w:rPr>
+          <w:rFonts w:ascii="Calibri" w:hAnsi="Calibri" w:cs="Calibri"/>
+          <w:noProof/>
+          <w:color w:val="000000"/>
+        </w:rPr>
+        <w:lastRenderedPageBreak/>
+        <w:drawing>
+          <wp:inline distT="0" distB="0" distL="0" distR="0">
+            <wp:extent cx="2054057" cy="4754880"/>
+            <wp:effectExtent l="0" t="0" r="3810" b="7620"/>
+            <wp:docPr id="48" name="Picture 48" descr="D:\Project 2-Statewise Development Analysis\P2-SS\Screenshot_36.png"/>
+            <wp:cNvGraphicFramePr>
+              <a:graphicFrameLocks xmlns:a="http://schemas.openxmlformats.org/drawingml/2006/main" noChangeAspect="1"/>
+            </wp:cNvGraphicFramePr>
+            <a:graphic xmlns:a="http://schemas.openxmlformats.org/drawingml/2006/main">
+              <a:graphicData uri="http://schemas.openxmlformats.org/drawingml/2006/picture">
+                <pic:pic xmlns:pic="http://schemas.openxmlformats.org/drawingml/2006/picture">
+                  <pic:nvPicPr>
+                    <pic:cNvPr id="0" name="Picture 31" descr="D:\Project 2-Statewise Development Analysis\P2-SS\Screenshot_36.png"/>
+                    <pic:cNvPicPr>
+                      <a:picLocks noChangeAspect="1" noChangeArrowheads="1"/>
+                    </pic:cNvPicPr>
+                  </pic:nvPicPr>
+                  <pic:blipFill>
+                    <a:blip r:embed="rId41">
+                      <a:extLst>
+                        <a:ext uri="{28A0092B-C50C-407E-A947-70E740481C1C}">
+                          <a14:useLocalDpi xmlns:a14="http://schemas.microsoft.com/office/drawing/2010/main" val="0"/>
+                        </a:ext>
+                      </a:extLst>
+                    </a:blip>
+                    <a:srcRect/>
+                    <a:stretch>
+                      <a:fillRect/>
+                    </a:stretch>
+                  </pic:blipFill>
+                  <pic:spPr bwMode="auto">
+                    <a:xfrm>
+                      <a:off x="0" y="0"/>
+                      <a:ext cx="2054057" cy="4754880"/>
+                    </a:xfrm>
+                    <a:prstGeom prst="rect">
+                      <a:avLst/>
+                    </a:prstGeom>
+                    <a:noFill/>
+                    <a:ln>
+                      <a:noFill/>
+                    </a:ln>
+                  </pic:spPr>
+                </pic:pic>
+              </a:graphicData>
+            </a:graphic>
+          </wp:inline>
+        </w:drawing>
+      </w:r>
+      <w:r>
+        <w:rPr>
+          <w:rFonts w:ascii="Calibri" w:hAnsi="Calibri" w:cs="Calibri"/>
+          <w:color w:val="000000"/>
+        </w:rPr>
+        <w:br w:type="page"/>
+      </w:r>
+      <w:r>
+        <w:rPr>
+          <w:rFonts w:ascii="Calibri" w:hAnsi="Calibri" w:cs="Calibri"/>
+          <w:noProof/>
+          <w:color w:val="000000"/>
+        </w:rPr>
+        <w:lastRenderedPageBreak/>
+        <w:drawing>
+          <wp:inline distT="0" distB="0" distL="0" distR="0">
+            <wp:extent cx="2463302" cy="4754880"/>
+            <wp:effectExtent l="0" t="0" r="0" b="7620"/>
+            <wp:docPr id="49" name="Picture 49" descr="D:\Project 2-Statewise Development Analysis\P2-SS\Screenshot_37.png"/>
+            <wp:cNvGraphicFramePr>
+              <a:graphicFrameLocks xmlns:a="http://schemas.openxmlformats.org/drawingml/2006/main" noChangeAspect="1"/>
+            </wp:cNvGraphicFramePr>
+            <a:graphic xmlns:a="http://schemas.openxmlformats.org/drawingml/2006/main">
+              <a:graphicData uri="http://schemas.openxmlformats.org/drawingml/2006/picture">
+                <pic:pic xmlns:pic="http://schemas.openxmlformats.org/drawingml/2006/picture">
+                  <pic:nvPicPr>
+                    <pic:cNvPr id="0" name="Picture 32" descr="D:\Project 2-Statewise Development Analysis\P2-SS\Screenshot_37.png"/>
+                    <pic:cNvPicPr>
+                      <a:picLocks noChangeAspect="1" noChangeArrowheads="1"/>
+                    </pic:cNvPicPr>
+                  </pic:nvPicPr>
+                  <pic:blipFill>
+                    <a:blip r:embed="rId42">
+                      <a:extLst>
+                        <a:ext uri="{28A0092B-C50C-407E-A947-70E740481C1C}">
+                          <a14:useLocalDpi xmlns:a14="http://schemas.microsoft.com/office/drawing/2010/main" val="0"/>
+                        </a:ext>
+                      </a:extLst>
+                    </a:blip>
+                    <a:srcRect/>
+                    <a:stretch>
+                      <a:fillRect/>
+                    </a:stretch>
+                  </pic:blipFill>
+                  <pic:spPr bwMode="auto">
+                    <a:xfrm>
+                      <a:off x="0" y="0"/>
+                      <a:ext cx="2463302" cy="4754880"/>
+                    </a:xfrm>
+                    <a:prstGeom prst="rect">
+                      <a:avLst/>
+                    </a:prstGeom>
+                    <a:noFill/>
+                    <a:ln>
+                      <a:noFill/>
+                    </a:ln>
+                  </pic:spPr>
+                </pic:pic>
+              </a:graphicData>
+            </a:graphic>
+          </wp:inline>
+        </w:drawing>
+      </w:r>
+    </w:p>
+    <w:p>
+      <w:pPr>
+        <w:rPr>
+          <w:rFonts w:ascii="Calibri" w:hAnsi="Calibri" w:cs="Calibri"/>
+          <w:color w:val="000000"/>
+        </w:rPr>
+      </w:pPr>
+      <w:r>
+        <w:rPr>
+          <w:rFonts w:ascii="Calibri" w:hAnsi="Calibri" w:cs="Calibri"/>
+          <w:noProof/>
+          <w:color w:val="000000"/>
+        </w:rPr>
+        <w:lastRenderedPageBreak/>
+        <w:drawing>
+          <wp:inline distT="0" distB="0" distL="0" distR="0">
+            <wp:extent cx="1364059" cy="4754880"/>
+            <wp:effectExtent l="0" t="0" r="7620" b="7620"/>
+            <wp:docPr id="50" name="Picture 50" descr="D:\Project 2-Statewise Development Analysis\P2-SS\Screenshot_38.png"/>
+            <wp:cNvGraphicFramePr>
+              <a:graphicFrameLocks xmlns:a="http://schemas.openxmlformats.org/drawingml/2006/main" noChangeAspect="1"/>
+            </wp:cNvGraphicFramePr>
+            <a:graphic xmlns:a="http://schemas.openxmlformats.org/drawingml/2006/main">
+              <a:graphicData uri="http://schemas.openxmlformats.org/drawingml/2006/picture">
+                <pic:pic xmlns:pic="http://schemas.openxmlformats.org/drawingml/2006/picture">
+                  <pic:nvPicPr>
+                    <pic:cNvPr id="0" name="Picture 33" descr="D:\Project 2-Statewise Development Analysis\P2-SS\Screenshot_38.png"/>
+                    <pic:cNvPicPr>
+                      <a:picLocks noChangeAspect="1" noChangeArrowheads="1"/>
+                    </pic:cNvPicPr>
+                  </pic:nvPicPr>
+                  <pic:blipFill>
+                    <a:blip r:embed="rId43">
+                      <a:extLst>
+                        <a:ext uri="{28A0092B-C50C-407E-A947-70E740481C1C}">
+                          <a14:useLocalDpi xmlns:a14="http://schemas.microsoft.com/office/drawing/2010/main" val="0"/>
+                        </a:ext>
+                      </a:extLst>
+                    </a:blip>
+                    <a:srcRect/>
+                    <a:stretch>
+                      <a:fillRect/>
+                    </a:stretch>
+                  </pic:blipFill>
+                  <pic:spPr bwMode="auto">
+                    <a:xfrm>
+                      <a:off x="0" y="0"/>
+                      <a:ext cx="1364059" cy="4754880"/>
+                    </a:xfrm>
+                    <a:prstGeom prst="rect">
+                      <a:avLst/>
+                    </a:prstGeom>
+                    <a:noFill/>
+                    <a:ln>
+                      <a:noFill/>
+                    </a:ln>
+                  </pic:spPr>
+                </pic:pic>
+              </a:graphicData>
+            </a:graphic>
+          </wp:inline>
+        </w:drawing>
+      </w:r>
+    </w:p>
+    <w:p>
+      <w:pPr>
+        <w:rPr>
+          <w:rFonts w:ascii="Calibri" w:hAnsi="Calibri" w:cs="Calibri"/>
+          <w:color w:val="000000"/>
+        </w:rPr>
+      </w:pPr>
+      <w:r>
+        <w:rPr>
+          <w:rFonts w:ascii="Calibri" w:hAnsi="Calibri" w:cs="Calibri"/>
+          <w:noProof/>
+          <w:color w:val="000000"/>
+        </w:rPr>
+        <w:lastRenderedPageBreak/>
+        <w:drawing>
+          <wp:inline distT="0" distB="0" distL="0" distR="0">
+            <wp:extent cx="1227433" cy="4754880"/>
+            <wp:effectExtent l="0" t="0" r="0" b="0"/>
+            <wp:docPr id="51" name="Picture 51" descr="D:\Project 2-Statewise Development Analysis\P2-SS\Screenshot_39.png"/>
+            <wp:cNvGraphicFramePr>
+              <a:graphicFrameLocks xmlns:a="http://schemas.openxmlformats.org/drawingml/2006/main" noChangeAspect="1"/>
+            </wp:cNvGraphicFramePr>
+            <a:graphic xmlns:a="http://schemas.openxmlformats.org/drawingml/2006/main">
+              <a:graphicData uri="http://schemas.openxmlformats.org/drawingml/2006/picture">
+                <pic:pic xmlns:pic="http://schemas.openxmlformats.org/drawingml/2006/picture">
+                  <pic:nvPicPr>
+                    <pic:cNvPr id="0" name="Picture 34" descr="D:\Project 2-Statewise Development Analysis\P2-SS\Screenshot_39.png"/>
+                    <pic:cNvPicPr>
+                      <a:picLocks noChangeAspect="1" noChangeArrowheads="1"/>
+                    </pic:cNvPicPr>
+                  </pic:nvPicPr>
+                  <pic:blipFill>
+                    <a:blip r:embed="rId44">
+                      <a:extLst>
+                        <a:ext uri="{28A0092B-C50C-407E-A947-70E740481C1C}">
+                          <a14:useLocalDpi xmlns:a14="http://schemas.microsoft.com/office/drawing/2010/main" val="0"/>
+                        </a:ext>
+                      </a:extLst>
+                    </a:blip>
+                    <a:srcRect/>
+                    <a:stretch>
+                      <a:fillRect/>
+                    </a:stretch>
+                  </pic:blipFill>
+                  <pic:spPr bwMode="auto">
+                    <a:xfrm>
+                      <a:off x="0" y="0"/>
+                      <a:ext cx="1227433" cy="4754880"/>
+                    </a:xfrm>
+                    <a:prstGeom prst="rect">
+                      <a:avLst/>
+                    </a:prstGeom>
+                    <a:noFill/>
+                    <a:ln>
+                      <a:noFill/>
+                    </a:ln>
+                  </pic:spPr>
+                </pic:pic>
+              </a:graphicData>
+            </a:graphic>
+          </wp:inline>
+        </w:drawing>
+      </w:r>
+    </w:p>
+    <w:p>
+      <w:pPr>
+        <w:rPr>
+          <w:rFonts w:ascii="Calibri" w:hAnsi="Calibri" w:cs="Calibri"/>
+          <w:color w:val="000000"/>
+        </w:rPr>
+      </w:pPr>
+      <w:r>
+        <w:rPr>
+          <w:rFonts w:ascii="Calibri" w:hAnsi="Calibri" w:cs="Calibri"/>
+          <w:noProof/>
+          <w:color w:val="000000"/>
+        </w:rPr>
+        <w:drawing>
+          <wp:inline distT="0" distB="0" distL="0" distR="0">
+            <wp:extent cx="1282890" cy="2790967"/>
+            <wp:effectExtent l="0" t="0" r="0" b="0"/>
+            <wp:docPr id="52" name="Picture 52" descr="D:\Project 2-Statewise Development Analysis\P2-SS\Screenshot_40.png"/>
+            <wp:cNvGraphicFramePr>
+              <a:graphicFrameLocks xmlns:a="http://schemas.openxmlformats.org/drawingml/2006/main" noChangeAspect="1"/>
+            </wp:cNvGraphicFramePr>
+            <a:graphic xmlns:a="http://schemas.openxmlformats.org/drawingml/2006/main">
+              <a:graphicData uri="http://schemas.openxmlformats.org/drawingml/2006/picture">
+                <pic:pic xmlns:pic="http://schemas.openxmlformats.org/drawingml/2006/picture">
+                  <pic:nvPicPr>
+                    <pic:cNvPr id="0" name="Picture 35" descr="D:\Project 2-Statewise Development Analysis\P2-SS\Screenshot_40.png"/>
+                    <pic:cNvPicPr>
+                      <a:picLocks noChangeAspect="1" noChangeArrowheads="1"/>
+                    </pic:cNvPicPr>
+                  </pic:nvPicPr>
+                  <pic:blipFill>
+                    <a:blip r:embed="rId45">
+                      <a:extLst>
+                        <a:ext uri="{28A0092B-C50C-407E-A947-70E740481C1C}">
+                          <a14:useLocalDpi xmlns:a14="http://schemas.microsoft.com/office/drawing/2010/main" val="0"/>
+                        </a:ext>
+                      </a:extLst>
+                    </a:blip>
+                    <a:srcRect/>
+                    <a:stretch>
+                      <a:fillRect/>
+                    </a:stretch>
+                  </pic:blipFill>
+                  <pic:spPr bwMode="auto">
+                    <a:xfrm>
+                      <a:off x="0" y="0"/>
+                      <a:ext cx="1281490" cy="2787921"/>
+                    </a:xfrm>
+                    <a:prstGeom prst="rect">
+                      <a:avLst/>
+                    </a:prstGeom>
+                    <a:noFill/>
+                    <a:ln>
+                      <a:noFill/>
+                    </a:ln>
+                  </pic:spPr>
+                </pic:pic>
+              </a:graphicData>
+            </a:graphic>
+          </wp:inline>
+        </w:drawing>
+      </w:r>
+    </w:p>
+    <w:p>
+      <w:pPr>
+        <w:rPr>
+          <w:rFonts w:ascii="Calibri" w:hAnsi="Calibri" w:cs="Calibri"/>
+          <w:color w:val="000000"/>
+        </w:rPr>
+      </w:pPr>
+      <w:r>
+        <w:rPr>
+          <w:rFonts w:ascii="Calibri" w:hAnsi="Calibri" w:cs="Calibri"/>
+          <w:noProof/>
+          <w:color w:val="000000"/>
+        </w:rPr>
+        <w:lastRenderedPageBreak/>
+        <w:drawing>
+          <wp:inline distT="0" distB="0" distL="0" distR="0">
+            <wp:extent cx="1760561" cy="5841160"/>
+            <wp:effectExtent l="0" t="0" r="0" b="7620"/>
+            <wp:docPr id="53" name="Picture 53" descr="D:\Project 2-Statewise Development Analysis\P2-SS\Screenshot_41.png"/>
+            <wp:cNvGraphicFramePr>
+              <a:graphicFrameLocks xmlns:a="http://schemas.openxmlformats.org/drawingml/2006/main" noChangeAspect="1"/>
+            </wp:cNvGraphicFramePr>
+            <a:graphic xmlns:a="http://schemas.openxmlformats.org/drawingml/2006/main">
+              <a:graphicData uri="http://schemas.openxmlformats.org/drawingml/2006/picture">
+                <pic:pic xmlns:pic="http://schemas.openxmlformats.org/drawingml/2006/picture">
+                  <pic:nvPicPr>
+                    <pic:cNvPr id="0" name="Picture 36" descr="D:\Project 2-Statewise Development Analysis\P2-SS\Screenshot_41.png"/>
+                    <pic:cNvPicPr>
+                      <a:picLocks noChangeAspect="1" noChangeArrowheads="1"/>
+                    </pic:cNvPicPr>
+                  </pic:nvPicPr>
+                  <pic:blipFill>
+                    <a:blip r:embed="rId46">
+                      <a:extLst>
+                        <a:ext uri="{28A0092B-C50C-407E-A947-70E740481C1C}">
+                          <a14:useLocalDpi xmlns:a14="http://schemas.microsoft.com/office/drawing/2010/main" val="0"/>
+                        </a:ext>
+                      </a:extLst>
+                    </a:blip>
+                    <a:srcRect/>
+                    <a:stretch>
+                      <a:fillRect/>
+                    </a:stretch>
+                  </pic:blipFill>
+                  <pic:spPr bwMode="auto">
+                    <a:xfrm>
+                      <a:off x="0" y="0"/>
+                      <a:ext cx="1760623" cy="5841365"/>
+                    </a:xfrm>
+                    <a:prstGeom prst="rect">
+                      <a:avLst/>
+                    </a:prstGeom>
+                    <a:noFill/>
+                    <a:ln>
+                      <a:noFill/>
+                    </a:ln>
+                  </pic:spPr>
+                </pic:pic>
+              </a:graphicData>
+            </a:graphic>
+          </wp:inline>
+        </w:drawing>
+      </w:r>
+    </w:p>
+    <w:p>
+      <w:pPr>
+        <w:rPr>
+          <w:rFonts w:ascii="Calibri" w:hAnsi="Calibri" w:cs="Calibri"/>
+          <w:color w:val="000000"/>
+        </w:rPr>
+      </w:pPr>
+      <w:r>
+        <w:rPr>
+          <w:rFonts w:ascii="Calibri" w:hAnsi="Calibri" w:cs="Calibri"/>
+          <w:noProof/>
+          <w:color w:val="000000"/>
+        </w:rPr>
+        <w:lastRenderedPageBreak/>
+        <w:drawing>
+          <wp:inline distT="0" distB="0" distL="0" distR="0">
+            <wp:extent cx="1630907" cy="5889009"/>
+            <wp:effectExtent l="0" t="0" r="7620" b="0"/>
+            <wp:docPr id="54" name="Picture 54" descr="D:\Project 2-Statewise Development Analysis\P2-SS\Screenshot_42.png"/>
+            <wp:cNvGraphicFramePr>
+              <a:graphicFrameLocks xmlns:a="http://schemas.openxmlformats.org/drawingml/2006/main" noChangeAspect="1"/>
+            </wp:cNvGraphicFramePr>
+            <a:graphic xmlns:a="http://schemas.openxmlformats.org/drawingml/2006/main">
+              <a:graphicData uri="http://schemas.openxmlformats.org/drawingml/2006/picture">
+                <pic:pic xmlns:pic="http://schemas.openxmlformats.org/drawingml/2006/picture">
+                  <pic:nvPicPr>
+                    <pic:cNvPr id="0" name="Picture 37" descr="D:\Project 2-Statewise Development Analysis\P2-SS\Screenshot_42.png"/>
+                    <pic:cNvPicPr>
+                      <a:picLocks noChangeAspect="1" noChangeArrowheads="1"/>
+                    </pic:cNvPicPr>
+                  </pic:nvPicPr>
+                  <pic:blipFill>
+                    <a:blip r:embed="rId47">
+                      <a:extLst>
+                        <a:ext uri="{28A0092B-C50C-407E-A947-70E740481C1C}">
+                          <a14:useLocalDpi xmlns:a14="http://schemas.microsoft.com/office/drawing/2010/main" val="0"/>
+                        </a:ext>
+                      </a:extLst>
+                    </a:blip>
+                    <a:srcRect/>
+                    <a:stretch>
+                      <a:fillRect/>
+                    </a:stretch>
+                  </pic:blipFill>
+                  <pic:spPr bwMode="auto">
+                    <a:xfrm>
+                      <a:off x="0" y="0"/>
+                      <a:ext cx="1630902" cy="5888990"/>
+                    </a:xfrm>
+                    <a:prstGeom prst="rect">
+                      <a:avLst/>
+                    </a:prstGeom>
+                    <a:noFill/>
+                    <a:ln>
+                      <a:noFill/>
+                    </a:ln>
+                  </pic:spPr>
+                </pic:pic>
+              </a:graphicData>
+            </a:graphic>
+          </wp:inline>
+        </w:drawing>
+      </w:r>
+    </w:p>
+    <w:p>
+      <w:pPr>
+        <w:ind w:left="144"/>
+        <w:rPr>
+          <w:rFonts w:ascii="Calibri" w:hAnsi="Calibri" w:cs="Calibri"/>
+          <w:color w:val="000000"/>
+        </w:rPr>
+      </w:pPr>
+      <w:r>
+        <w:rPr>
+          <w:rFonts w:ascii="Calibri" w:hAnsi="Calibri" w:cs="Calibri"/>
+          <w:noProof/>
+          <w:color w:val="000000"/>
+        </w:rPr>
+        <w:lastRenderedPageBreak/>
+        <w:drawing>
+          <wp:inline distT="0" distB="0" distL="0" distR="0">
+            <wp:extent cx="1330657" cy="2258695"/>
+            <wp:effectExtent l="0" t="0" r="3175" b="8255"/>
+            <wp:docPr id="55" name="Picture 55" descr="D:\Project 2-Statewise Development Analysis\P2-SS\Screenshot_43.png"/>
+            <wp:cNvGraphicFramePr>
+              <a:graphicFrameLocks xmlns:a="http://schemas.openxmlformats.org/drawingml/2006/main" noChangeAspect="1"/>
+            </wp:cNvGraphicFramePr>
+            <a:graphic xmlns:a="http://schemas.openxmlformats.org/drawingml/2006/main">
+              <a:graphicData uri="http://schemas.openxmlformats.org/drawingml/2006/picture">
+                <pic:pic xmlns:pic="http://schemas.openxmlformats.org/drawingml/2006/picture">
+                  <pic:nvPicPr>
+                    <pic:cNvPr id="0" name="Picture 38" descr="D:\Project 2-Statewise Development Analysis\P2-SS\Screenshot_43.png"/>
+                    <pic:cNvPicPr>
+                      <a:picLocks noChangeAspect="1" noChangeArrowheads="1"/>
+                    </pic:cNvPicPr>
+                  </pic:nvPicPr>
+                  <pic:blipFill>
+                    <a:blip r:embed="rId48">
+                      <a:extLst>
+                        <a:ext uri="{28A0092B-C50C-407E-A947-70E740481C1C}">
+                          <a14:useLocalDpi xmlns:a14="http://schemas.microsoft.com/office/drawing/2010/main" val="0"/>
+                        </a:ext>
+                      </a:extLst>
+                    </a:blip>
+                    <a:srcRect/>
+                    <a:stretch>
+                      <a:fillRect/>
+                    </a:stretch>
+                  </pic:blipFill>
+                  <pic:spPr bwMode="auto">
+                    <a:xfrm>
+                      <a:off x="0" y="0"/>
+                      <a:ext cx="1330657" cy="2258695"/>
+                    </a:xfrm>
+                    <a:prstGeom prst="rect">
+                      <a:avLst/>
+                    </a:prstGeom>
+                    <a:noFill/>
+                    <a:ln>
+                      <a:noFill/>
+                    </a:ln>
+                  </pic:spPr>
+                </pic:pic>
+              </a:graphicData>
+            </a:graphic>
+          </wp:inline>
+        </w:drawing>
+      </w:r>
+    </w:p>
+    <w:p>
+      <w:pPr>
+        <w:rPr>
+          <w:rFonts w:ascii="Calibri" w:hAnsi="Calibri" w:cs="Calibri"/>
+          <w:color w:val="000000"/>
+        </w:rPr>
+      </w:pPr>
+      <w:r>
+        <w:t xml:space="preserve">Hence, using PIG UDF we have got the required result and stored into the </w:t>
+      </w:r>
+      <w:proofErr w:type="spellStart"/>
+      <w:r>
+        <w:rPr>
+          <w:b/>
+          <w:bCs/>
+        </w:rPr>
+        <w:t>mysql</w:t>
+      </w:r>
+      <w:proofErr w:type="spellEnd"/>
+      <w:r>
+        <w:rPr>
+          <w:b/>
+          <w:bCs/>
+        </w:rPr>
+        <w:t xml:space="preserve"> </w:t>
+      </w:r>
+      <w:r>
+        <w:t xml:space="preserve">table using </w:t>
+      </w:r>
+      <w:proofErr w:type="spellStart"/>
+      <w:r>
+        <w:rPr>
+          <w:b/>
+          <w:bCs/>
+        </w:rPr>
+        <w:t>sqoop</w:t>
+      </w:r>
+      <w:proofErr w:type="spellEnd"/>
+      <w:r>
+        <w:rPr>
+          <w:b/>
+          <w:bCs/>
+        </w:rPr>
+        <w:t xml:space="preserve"> </w:t>
+      </w:r>
+      <w:r>
+        <w:t>commands.</w:t>
       </w:r>
     </w:p>
     <w:sectPr>
+      <w:headerReference w:type="even" r:id="rId49"/>
+      <w:headerReference w:type="default" r:id="rId50"/>
+      <w:footerReference w:type="even" r:id="rId51"/>
+      <w:footerReference w:type="default" r:id="rId52"/>
+      <w:headerReference w:type="first" r:id="rId53"/>
+      <w:footerReference w:type="first" r:id="rId54"/>
       <w:pgSz w:w="12240" w:h="15840"/>
       <w:pgMar w:top="1440" w:right="1440" w:bottom="1440" w:left="1440" w:header="720" w:footer="720" w:gutter="0"/>
       <w:cols w:space="720"/>
@@ -7731,9 +11868,162 @@
 </w:document>
 </file>
 
+<file path=word/endnotes.xml><?xml version="1.0" encoding="utf-8"?>
+<w:endnotes xmlns:wpc="http://schemas.microsoft.com/office/word/2010/wordprocessingCanvas" xmlns:cx="http://schemas.microsoft.com/office/drawing/2014/chartex" xmlns:cx1="http://schemas.microsoft.com/office/drawing/2015/9/8/chartex" xmlns:cx2="http://schemas.microsoft.com/office/drawing/2015/10/21/chartex" xmlns:cx3="http://schemas.microsoft.com/office/drawing/2016/5/9/chartex" xmlns:cx4="http://schemas.microsoft.com/office/drawing/2016/5/10/chartex" xmlns:cx5="http://schemas.microsoft.com/office/drawing/2016/5/11/chartex" xmlns:cx6="http://schemas.microsoft.com/office/drawing/2016/5/12/chartex" xmlns:cx7="http://schemas.microsoft.com/office/drawing/2016/5/13/chartex" xmlns:cx8="http://schemas.microsoft.com/office/drawing/2016/5/14/chartex" xmlns:mc="http://schemas.openxmlformats.org/markup-compatibility/2006" xmlns:aink="http://schemas.microsoft.com/office/drawing/2016/ink" xmlns:am3d="http://schemas.microsoft.com/office/drawing/2017/model3d" xmlns:o="urn:schemas-microsoft-com:office:office" xmlns:r="http://schemas.openxmlformats.org/officeDocument/2006/relationships" xmlns:m="http://schemas.openxmlformats.org/officeDocument/2006/math" xmlns:v="urn:schemas-microsoft-com:vml" xmlns:wp14="http://schemas.microsoft.com/office/word/2010/wordprocessingDrawing" xmlns:wp="http://schemas.openxmlformats.org/drawingml/2006/wordprocessingDrawing" xmlns:w10="urn:schemas-microsoft-com:office:word" xmlns:w="http://schemas.openxmlformats.org/wordprocessingml/2006/main" xmlns:w14="http://schemas.microsoft.com/office/word/2010/wordml" xmlns:w15="http://schemas.microsoft.com/office/word/2012/wordml" xmlns:w16cid="http://schemas.microsoft.com/office/word/2016/wordml/cid" xmlns:w16se="http://schemas.microsoft.com/office/word/2015/wordml/symex" xmlns:wpg="http://schemas.microsoft.com/office/word/2010/wordprocessingGroup" xmlns:wpi="http://schemas.microsoft.com/office/word/2010/wordprocessingInk" xmlns:wne="http://schemas.microsoft.com/office/word/2006/wordml" xmlns:wps="http://schemas.microsoft.com/office/word/2010/wordprocessingShape" mc:Ignorable="w14 w15 w16se w16cid wp14">
+  <w:endnote w:type="separator" w:id="-1">
+    <w:p>
+      <w:pPr>
+        <w:spacing w:after="0" w:line="240" w:lineRule="auto"/>
+      </w:pPr>
+      <w:r>
+        <w:separator/>
+      </w:r>
+    </w:p>
+  </w:endnote>
+  <w:endnote w:type="continuationSeparator" w:id="0">
+    <w:p>
+      <w:pPr>
+        <w:spacing w:after="0" w:line="240" w:lineRule="auto"/>
+      </w:pPr>
+      <w:r>
+        <w:continuationSeparator/>
+      </w:r>
+    </w:p>
+  </w:endnote>
+</w:endnotes>
+</file>
+
+<file path=word/footer1.xml><?xml version="1.0" encoding="utf-8"?>
+<w:ftr xmlns:wpc="http://schemas.microsoft.com/office/word/2010/wordprocessingCanvas" xmlns:cx="http://schemas.microsoft.com/office/drawing/2014/chartex" xmlns:cx1="http://schemas.microsoft.com/office/drawing/2015/9/8/chartex" xmlns:cx2="http://schemas.microsoft.com/office/drawing/2015/10/21/chartex" xmlns:cx3="http://schemas.microsoft.com/office/drawing/2016/5/9/chartex" xmlns:cx4="http://schemas.microsoft.com/office/drawing/2016/5/10/chartex" xmlns:cx5="http://schemas.microsoft.com/office/drawing/2016/5/11/chartex" xmlns:cx6="http://schemas.microsoft.com/office/drawing/2016/5/12/chartex" xmlns:cx7="http://schemas.microsoft.com/office/drawing/2016/5/13/chartex" xmlns:cx8="http://schemas.microsoft.com/office/drawing/2016/5/14/chartex" xmlns:mc="http://schemas.openxmlformats.org/markup-compatibility/2006" xmlns:aink="http://schemas.microsoft.com/office/drawing/2016/ink" xmlns:am3d="http://schemas.microsoft.com/office/drawing/2017/model3d" xmlns:o="urn:schemas-microsoft-com:office:office" xmlns:r="http://schemas.openxmlformats.org/officeDocument/2006/relationships" xmlns:m="http://schemas.openxmlformats.org/officeDocument/2006/math" xmlns:v="urn:schemas-microsoft-com:vml" xmlns:wp14="http://schemas.microsoft.com/office/word/2010/wordprocessingDrawing" xmlns:wp="http://schemas.openxmlformats.org/drawingml/2006/wordprocessingDrawing" xmlns:w10="urn:schemas-microsoft-com:office:word" xmlns:w="http://schemas.openxmlformats.org/wordprocessingml/2006/main" xmlns:w14="http://schemas.microsoft.com/office/word/2010/wordml" xmlns:w15="http://schemas.microsoft.com/office/word/2012/wordml" xmlns:w16cid="http://schemas.microsoft.com/office/word/2016/wordml/cid" xmlns:w16se="http://schemas.microsoft.com/office/word/2015/wordml/symex" xmlns:wpg="http://schemas.microsoft.com/office/word/2010/wordprocessingGroup" xmlns:wpi="http://schemas.microsoft.com/office/word/2010/wordprocessingInk" xmlns:wne="http://schemas.microsoft.com/office/word/2006/wordml" xmlns:wps="http://schemas.microsoft.com/office/word/2010/wordprocessingShape" mc:Ignorable="w14 w15 w16se w16cid wp14">
+  <w:p>
+    <w:pPr>
+      <w:pStyle w:val="Footer"/>
+    </w:pPr>
+  </w:p>
+</w:ftr>
+</file>
+
+<file path=word/footer2.xml><?xml version="1.0" encoding="utf-8"?>
+<w:ftr xmlns:wpc="http://schemas.microsoft.com/office/word/2010/wordprocessingCanvas" xmlns:cx="http://schemas.microsoft.com/office/drawing/2014/chartex" xmlns:cx1="http://schemas.microsoft.com/office/drawing/2015/9/8/chartex" xmlns:cx2="http://schemas.microsoft.com/office/drawing/2015/10/21/chartex" xmlns:cx3="http://schemas.microsoft.com/office/drawing/2016/5/9/chartex" xmlns:cx4="http://schemas.microsoft.com/office/drawing/2016/5/10/chartex" xmlns:cx5="http://schemas.microsoft.com/office/drawing/2016/5/11/chartex" xmlns:cx6="http://schemas.microsoft.com/office/drawing/2016/5/12/chartex" xmlns:cx7="http://schemas.microsoft.com/office/drawing/2016/5/13/chartex" xmlns:cx8="http://schemas.microsoft.com/office/drawing/2016/5/14/chartex" xmlns:mc="http://schemas.openxmlformats.org/markup-compatibility/2006" xmlns:aink="http://schemas.microsoft.com/office/drawing/2016/ink" xmlns:am3d="http://schemas.microsoft.com/office/drawing/2017/model3d" xmlns:o="urn:schemas-microsoft-com:office:office" xmlns:r="http://schemas.openxmlformats.org/officeDocument/2006/relationships" xmlns:m="http://schemas.openxmlformats.org/officeDocument/2006/math" xmlns:v="urn:schemas-microsoft-com:vml" xmlns:wp14="http://schemas.microsoft.com/office/word/2010/wordprocessingDrawing" xmlns:wp="http://schemas.openxmlformats.org/drawingml/2006/wordprocessingDrawing" xmlns:w10="urn:schemas-microsoft-com:office:word" xmlns:w="http://schemas.openxmlformats.org/wordprocessingml/2006/main" xmlns:w14="http://schemas.microsoft.com/office/word/2010/wordml" xmlns:w15="http://schemas.microsoft.com/office/word/2012/wordml" xmlns:w16cid="http://schemas.microsoft.com/office/word/2016/wordml/cid" xmlns:w16se="http://schemas.microsoft.com/office/word/2015/wordml/symex" xmlns:wpg="http://schemas.microsoft.com/office/word/2010/wordprocessingGroup" xmlns:wpi="http://schemas.microsoft.com/office/word/2010/wordprocessingInk" xmlns:wne="http://schemas.microsoft.com/office/word/2006/wordml" xmlns:wps="http://schemas.microsoft.com/office/word/2010/wordprocessingShape" mc:Ignorable="w14 w15 w16se w16cid wp14">
+  <w:sdt>
+    <w:sdtPr>
+      <w:id w:val="-438293319"/>
+      <w:docPartObj>
+        <w:docPartGallery w:val="Page Numbers (Bottom of Page)"/>
+        <w:docPartUnique/>
+      </w:docPartObj>
+    </w:sdtPr>
+    <w:sdtEndPr>
+      <w:rPr>
+        <w:noProof/>
+      </w:rPr>
+    </w:sdtEndPr>
+    <w:sdtContent>
+      <w:p>
+        <w:pPr>
+          <w:pStyle w:val="Footer"/>
+          <w:jc w:val="right"/>
+        </w:pPr>
+        <w:r>
+          <w:fldChar w:fldCharType="begin"/>
+        </w:r>
+        <w:r>
+          <w:instrText xml:space="preserve"> PAGE   \* MERGEFORMAT </w:instrText>
+        </w:r>
+        <w:r>
+          <w:fldChar w:fldCharType="separate"/>
+        </w:r>
+        <w:r>
+          <w:rPr>
+            <w:noProof/>
+          </w:rPr>
+          <w:t>17</w:t>
+        </w:r>
+        <w:r>
+          <w:rPr>
+            <w:noProof/>
+          </w:rPr>
+          <w:fldChar w:fldCharType="end"/>
+        </w:r>
+      </w:p>
+    </w:sdtContent>
+  </w:sdt>
+  <w:p>
+    <w:pPr>
+      <w:pStyle w:val="Footer"/>
+    </w:pPr>
+  </w:p>
+</w:ftr>
+</file>
+
+<file path=word/footer3.xml><?xml version="1.0" encoding="utf-8"?>
+<w:ftr xmlns:wpc="http://schemas.microsoft.com/office/word/2010/wordprocessingCanvas" xmlns:cx="http://schemas.microsoft.com/office/drawing/2014/chartex" xmlns:cx1="http://schemas.microsoft.com/office/drawing/2015/9/8/chartex" xmlns:cx2="http://schemas.microsoft.com/office/drawing/2015/10/21/chartex" xmlns:cx3="http://schemas.microsoft.com/office/drawing/2016/5/9/chartex" xmlns:cx4="http://schemas.microsoft.com/office/drawing/2016/5/10/chartex" xmlns:cx5="http://schemas.microsoft.com/office/drawing/2016/5/11/chartex" xmlns:cx6="http://schemas.microsoft.com/office/drawing/2016/5/12/chartex" xmlns:cx7="http://schemas.microsoft.com/office/drawing/2016/5/13/chartex" xmlns:cx8="http://schemas.microsoft.com/office/drawing/2016/5/14/chartex" xmlns:mc="http://schemas.openxmlformats.org/markup-compatibility/2006" xmlns:aink="http://schemas.microsoft.com/office/drawing/2016/ink" xmlns:am3d="http://schemas.microsoft.com/office/drawing/2017/model3d" xmlns:o="urn:schemas-microsoft-com:office:office" xmlns:r="http://schemas.openxmlformats.org/officeDocument/2006/relationships" xmlns:m="http://schemas.openxmlformats.org/officeDocument/2006/math" xmlns:v="urn:schemas-microsoft-com:vml" xmlns:wp14="http://schemas.microsoft.com/office/word/2010/wordprocessingDrawing" xmlns:wp="http://schemas.openxmlformats.org/drawingml/2006/wordprocessingDrawing" xmlns:w10="urn:schemas-microsoft-com:office:word" xmlns:w="http://schemas.openxmlformats.org/wordprocessingml/2006/main" xmlns:w14="http://schemas.microsoft.com/office/word/2010/wordml" xmlns:w15="http://schemas.microsoft.com/office/word/2012/wordml" xmlns:w16cid="http://schemas.microsoft.com/office/word/2016/wordml/cid" xmlns:w16se="http://schemas.microsoft.com/office/word/2015/wordml/symex" xmlns:wpg="http://schemas.microsoft.com/office/word/2010/wordprocessingGroup" xmlns:wpi="http://schemas.microsoft.com/office/word/2010/wordprocessingInk" xmlns:wne="http://schemas.microsoft.com/office/word/2006/wordml" xmlns:wps="http://schemas.microsoft.com/office/word/2010/wordprocessingShape" mc:Ignorable="w14 w15 w16se w16cid wp14">
+  <w:p>
+    <w:pPr>
+      <w:pStyle w:val="Footer"/>
+    </w:pPr>
+  </w:p>
+</w:ftr>
+</file>
+
+<file path=word/footnotes.xml><?xml version="1.0" encoding="utf-8"?>
+<w:footnotes xmlns:wpc="http://schemas.microsoft.com/office/word/2010/wordprocessingCanvas" xmlns:cx="http://schemas.microsoft.com/office/drawing/2014/chartex" xmlns:cx1="http://schemas.microsoft.com/office/drawing/2015/9/8/chartex" xmlns:cx2="http://schemas.microsoft.com/office/drawing/2015/10/21/chartex" xmlns:cx3="http://schemas.microsoft.com/office/drawing/2016/5/9/chartex" xmlns:cx4="http://schemas.microsoft.com/office/drawing/2016/5/10/chartex" xmlns:cx5="http://schemas.microsoft.com/office/drawing/2016/5/11/chartex" xmlns:cx6="http://schemas.microsoft.com/office/drawing/2016/5/12/chartex" xmlns:cx7="http://schemas.microsoft.com/office/drawing/2016/5/13/chartex" xmlns:cx8="http://schemas.microsoft.com/office/drawing/2016/5/14/chartex" xmlns:mc="http://schemas.openxmlformats.org/markup-compatibility/2006" xmlns:aink="http://schemas.microsoft.com/office/drawing/2016/ink" xmlns:am3d="http://schemas.microsoft.com/office/drawing/2017/model3d" xmlns:o="urn:schemas-microsoft-com:office:office" xmlns:r="http://schemas.openxmlformats.org/officeDocument/2006/relationships" xmlns:m="http://schemas.openxmlformats.org/officeDocument/2006/math" xmlns:v="urn:schemas-microsoft-com:vml" xmlns:wp14="http://schemas.microsoft.com/office/word/2010/wordprocessingDrawing" xmlns:wp="http://schemas.openxmlformats.org/drawingml/2006/wordprocessingDrawing" xmlns:w10="urn:schemas-microsoft-com:office:word" xmlns:w="http://schemas.openxmlformats.org/wordprocessingml/2006/main" xmlns:w14="http://schemas.microsoft.com/office/word/2010/wordml" xmlns:w15="http://schemas.microsoft.com/office/word/2012/wordml" xmlns:w16cid="http://schemas.microsoft.com/office/word/2016/wordml/cid" xmlns:w16se="http://schemas.microsoft.com/office/word/2015/wordml/symex" xmlns:wpg="http://schemas.microsoft.com/office/word/2010/wordprocessingGroup" xmlns:wpi="http://schemas.microsoft.com/office/word/2010/wordprocessingInk" xmlns:wne="http://schemas.microsoft.com/office/word/2006/wordml" xmlns:wps="http://schemas.microsoft.com/office/word/2010/wordprocessingShape" mc:Ignorable="w14 w15 w16se w16cid wp14">
+  <w:footnote w:type="separator" w:id="-1">
+    <w:p>
+      <w:pPr>
+        <w:spacing w:after="0" w:line="240" w:lineRule="auto"/>
+      </w:pPr>
+      <w:r>
+        <w:separator/>
+      </w:r>
+    </w:p>
+  </w:footnote>
+  <w:footnote w:type="continuationSeparator" w:id="0">
+    <w:p>
+      <w:pPr>
+        <w:spacing w:after="0" w:line="240" w:lineRule="auto"/>
+      </w:pPr>
+      <w:r>
+        <w:continuationSeparator/>
+      </w:r>
+    </w:p>
+  </w:footnote>
+</w:footnotes>
+</file>
+
+<file path=word/header1.xml><?xml version="1.0" encoding="utf-8"?>
+<w:hdr xmlns:wpc="http://schemas.microsoft.com/office/word/2010/wordprocessingCanvas" xmlns:cx="http://schemas.microsoft.com/office/drawing/2014/chartex" xmlns:cx1="http://schemas.microsoft.com/office/drawing/2015/9/8/chartex" xmlns:cx2="http://schemas.microsoft.com/office/drawing/2015/10/21/chartex" xmlns:cx3="http://schemas.microsoft.com/office/drawing/2016/5/9/chartex" xmlns:cx4="http://schemas.microsoft.com/office/drawing/2016/5/10/chartex" xmlns:cx5="http://schemas.microsoft.com/office/drawing/2016/5/11/chartex" xmlns:cx6="http://schemas.microsoft.com/office/drawing/2016/5/12/chartex" xmlns:cx7="http://schemas.microsoft.com/office/drawing/2016/5/13/chartex" xmlns:cx8="http://schemas.microsoft.com/office/drawing/2016/5/14/chartex" xmlns:mc="http://schemas.openxmlformats.org/markup-compatibility/2006" xmlns:aink="http://schemas.microsoft.com/office/drawing/2016/ink" xmlns:am3d="http://schemas.microsoft.com/office/drawing/2017/model3d" xmlns:o="urn:schemas-microsoft-com:office:office" xmlns:r="http://schemas.openxmlformats.org/officeDocument/2006/relationships" xmlns:m="http://schemas.openxmlformats.org/officeDocument/2006/math" xmlns:v="urn:schemas-microsoft-com:vml" xmlns:wp14="http://schemas.microsoft.com/office/word/2010/wordprocessingDrawing" xmlns:wp="http://schemas.openxmlformats.org/drawingml/2006/wordprocessingDrawing" xmlns:w10="urn:schemas-microsoft-com:office:word" xmlns:w="http://schemas.openxmlformats.org/wordprocessingml/2006/main" xmlns:w14="http://schemas.microsoft.com/office/word/2010/wordml" xmlns:w15="http://schemas.microsoft.com/office/word/2012/wordml" xmlns:w16cid="http://schemas.microsoft.com/office/word/2016/wordml/cid" xmlns:w16se="http://schemas.microsoft.com/office/word/2015/wordml/symex" xmlns:wpg="http://schemas.microsoft.com/office/word/2010/wordprocessingGroup" xmlns:wpi="http://schemas.microsoft.com/office/word/2010/wordprocessingInk" xmlns:wne="http://schemas.microsoft.com/office/word/2006/wordml" xmlns:wps="http://schemas.microsoft.com/office/word/2010/wordprocessingShape" mc:Ignorable="w14 w15 w16se w16cid wp14">
+  <w:p>
+    <w:pPr>
+      <w:pStyle w:val="Header"/>
+    </w:pPr>
+  </w:p>
+</w:hdr>
+</file>
+
+<file path=word/header2.xml><?xml version="1.0" encoding="utf-8"?>
+<w:hdr xmlns:wpc="http://schemas.microsoft.com/office/word/2010/wordprocessingCanvas" xmlns:cx="http://schemas.microsoft.com/office/drawing/2014/chartex" xmlns:cx1="http://schemas.microsoft.com/office/drawing/2015/9/8/chartex" xmlns:cx2="http://schemas.microsoft.com/office/drawing/2015/10/21/chartex" xmlns:cx3="http://schemas.microsoft.com/office/drawing/2016/5/9/chartex" xmlns:cx4="http://schemas.microsoft.com/office/drawing/2016/5/10/chartex" xmlns:cx5="http://schemas.microsoft.com/office/drawing/2016/5/11/chartex" xmlns:cx6="http://schemas.microsoft.com/office/drawing/2016/5/12/chartex" xmlns:cx7="http://schemas.microsoft.com/office/drawing/2016/5/13/chartex" xmlns:cx8="http://schemas.microsoft.com/office/drawing/2016/5/14/chartex" xmlns:mc="http://schemas.openxmlformats.org/markup-compatibility/2006" xmlns:aink="http://schemas.microsoft.com/office/drawing/2016/ink" xmlns:am3d="http://schemas.microsoft.com/office/drawing/2017/model3d" xmlns:o="urn:schemas-microsoft-com:office:office" xmlns:r="http://schemas.openxmlformats.org/officeDocument/2006/relationships" xmlns:m="http://schemas.openxmlformats.org/officeDocument/2006/math" xmlns:v="urn:schemas-microsoft-com:vml" xmlns:wp14="http://schemas.microsoft.com/office/word/2010/wordprocessingDrawing" xmlns:wp="http://schemas.openxmlformats.org/drawingml/2006/wordprocessingDrawing" xmlns:w10="urn:schemas-microsoft-com:office:word" xmlns:w="http://schemas.openxmlformats.org/wordprocessingml/2006/main" xmlns:w14="http://schemas.microsoft.com/office/word/2010/wordml" xmlns:w15="http://schemas.microsoft.com/office/word/2012/wordml" xmlns:w16cid="http://schemas.microsoft.com/office/word/2016/wordml/cid" xmlns:w16se="http://schemas.microsoft.com/office/word/2015/wordml/symex" xmlns:wpg="http://schemas.microsoft.com/office/word/2010/wordprocessingGroup" xmlns:wpi="http://schemas.microsoft.com/office/word/2010/wordprocessingInk" xmlns:wne="http://schemas.microsoft.com/office/word/2006/wordml" xmlns:wps="http://schemas.microsoft.com/office/word/2010/wordprocessingShape" mc:Ignorable="w14 w15 w16se w16cid wp14">
+  <w:p>
+    <w:pPr>
+      <w:pStyle w:val="Header"/>
+    </w:pPr>
+  </w:p>
+</w:hdr>
+</file>
+
+<file path=word/header3.xml><?xml version="1.0" encoding="utf-8"?>
+<w:hdr xmlns:wpc="http://schemas.microsoft.com/office/word/2010/wordprocessingCanvas" xmlns:cx="http://schemas.microsoft.com/office/drawing/2014/chartex" xmlns:cx1="http://schemas.microsoft.com/office/drawing/2015/9/8/chartex" xmlns:cx2="http://schemas.microsoft.com/office/drawing/2015/10/21/chartex" xmlns:cx3="http://schemas.microsoft.com/office/drawing/2016/5/9/chartex" xmlns:cx4="http://schemas.microsoft.com/office/drawing/2016/5/10/chartex" xmlns:cx5="http://schemas.microsoft.com/office/drawing/2016/5/11/chartex" xmlns:cx6="http://schemas.microsoft.com/office/drawing/2016/5/12/chartex" xmlns:cx7="http://schemas.microsoft.com/office/drawing/2016/5/13/chartex" xmlns:cx8="http://schemas.microsoft.com/office/drawing/2016/5/14/chartex" xmlns:mc="http://schemas.openxmlformats.org/markup-compatibility/2006" xmlns:aink="http://schemas.microsoft.com/office/drawing/2016/ink" xmlns:am3d="http://schemas.microsoft.com/office/drawing/2017/model3d" xmlns:o="urn:schemas-microsoft-com:office:office" xmlns:r="http://schemas.openxmlformats.org/officeDocument/2006/relationships" xmlns:m="http://schemas.openxmlformats.org/officeDocument/2006/math" xmlns:v="urn:schemas-microsoft-com:vml" xmlns:wp14="http://schemas.microsoft.com/office/word/2010/wordprocessingDrawing" xmlns:wp="http://schemas.openxmlformats.org/drawingml/2006/wordprocessingDrawing" xmlns:w10="urn:schemas-microsoft-com:office:word" xmlns:w="http://schemas.openxmlformats.org/wordprocessingml/2006/main" xmlns:w14="http://schemas.microsoft.com/office/word/2010/wordml" xmlns:w15="http://schemas.microsoft.com/office/word/2012/wordml" xmlns:w16cid="http://schemas.microsoft.com/office/word/2016/wordml/cid" xmlns:w16se="http://schemas.microsoft.com/office/word/2015/wordml/symex" xmlns:wpg="http://schemas.microsoft.com/office/word/2010/wordprocessingGroup" xmlns:wpi="http://schemas.microsoft.com/office/word/2010/wordprocessingInk" xmlns:wne="http://schemas.microsoft.com/office/word/2006/wordml" xmlns:wps="http://schemas.microsoft.com/office/word/2010/wordprocessingShape" mc:Ignorable="w14 w15 w16se w16cid wp14">
+  <w:p>
+    <w:pPr>
+      <w:pStyle w:val="Header"/>
+    </w:pPr>
+  </w:p>
+</w:hdr>
+</file>
+
 <file path=word/numbering.xml><?xml version="1.0" encoding="utf-8"?>
-<w:numbering xmlns:wpc="http://schemas.microsoft.com/office/word/2010/wordprocessingCanvas" xmlns:mc="http://schemas.openxmlformats.org/markup-compatibility/2006" xmlns:o="urn:schemas-microsoft-com:office:office" xmlns:r="http://schemas.openxmlformats.org/officeDocument/2006/relationships" xmlns:m="http://schemas.openxmlformats.org/officeDocument/2006/math" xmlns:v="urn:schemas-microsoft-com:vml" xmlns:wp14="http://schemas.microsoft.com/office/word/2010/wordprocessingDrawing" xmlns:wp="http://schemas.openxmlformats.org/drawingml/2006/wordprocessingDrawing" xmlns:w10="urn:schemas-microsoft-com:office:word" xmlns:w="http://schemas.openxmlformats.org/wordprocessingml/2006/main" xmlns:w14="http://schemas.microsoft.com/office/word/2010/wordml" xmlns:wpg="http://schemas.microsoft.com/office/word/2010/wordprocessingGroup" xmlns:wpi="http://schemas.microsoft.com/office/word/2010/wordprocessingInk" xmlns:wne="http://schemas.microsoft.com/office/word/2006/wordml" xmlns:wps="http://schemas.microsoft.com/office/word/2010/wordprocessingShape" mc:Ignorable="w14 wp14">
-  <w:abstractNum w:abstractNumId="0">
+<w:numbering xmlns:wpc="http://schemas.microsoft.com/office/word/2010/wordprocessingCanvas" xmlns:cx="http://schemas.microsoft.com/office/drawing/2014/chartex" xmlns:cx1="http://schemas.microsoft.com/office/drawing/2015/9/8/chartex" xmlns:cx2="http://schemas.microsoft.com/office/drawing/2015/10/21/chartex" xmlns:cx3="http://schemas.microsoft.com/office/drawing/2016/5/9/chartex" xmlns:cx4="http://schemas.microsoft.com/office/drawing/2016/5/10/chartex" xmlns:cx5="http://schemas.microsoft.com/office/drawing/2016/5/11/chartex" xmlns:cx6="http://schemas.microsoft.com/office/drawing/2016/5/12/chartex" xmlns:cx7="http://schemas.microsoft.com/office/drawing/2016/5/13/chartex" xmlns:cx8="http://schemas.microsoft.com/office/drawing/2016/5/14/chartex" xmlns:mc="http://schemas.openxmlformats.org/markup-compatibility/2006" xmlns:aink="http://schemas.microsoft.com/office/drawing/2016/ink" xmlns:am3d="http://schemas.microsoft.com/office/drawing/2017/model3d" xmlns:o="urn:schemas-microsoft-com:office:office" xmlns:r="http://schemas.openxmlformats.org/officeDocument/2006/relationships" xmlns:m="http://schemas.openxmlformats.org/officeDocument/2006/math" xmlns:v="urn:schemas-microsoft-com:vml" xmlns:wp14="http://schemas.microsoft.com/office/word/2010/wordprocessingDrawing" xmlns:wp="http://schemas.openxmlformats.org/drawingml/2006/wordprocessingDrawing" xmlns:w10="urn:schemas-microsoft-com:office:word" xmlns:w="http://schemas.openxmlformats.org/wordprocessingml/2006/main" xmlns:w14="http://schemas.microsoft.com/office/word/2010/wordml" xmlns:w15="http://schemas.microsoft.com/office/word/2012/wordml" xmlns:w16cid="http://schemas.microsoft.com/office/word/2016/wordml/cid" xmlns:w16se="http://schemas.microsoft.com/office/word/2015/wordml/symex" xmlns:wpg="http://schemas.microsoft.com/office/word/2010/wordprocessingGroup" xmlns:wpi="http://schemas.microsoft.com/office/word/2010/wordprocessingInk" xmlns:wne="http://schemas.microsoft.com/office/word/2006/wordml" xmlns:wps="http://schemas.microsoft.com/office/word/2010/wordprocessingShape" mc:Ignorable="w14 w15 w16se w16cid wp14">
+  <w:abstractNum w:abstractNumId="0" w15:restartNumberingAfterBreak="0">
     <w:nsid w:val="C0E5A694"/>
     <w:multiLevelType w:val="hybridMultilevel"/>
     <w:tmpl w:val="269BEC92"/>
@@ -7784,7 +12074,7 @@
       <w:lvlJc w:val="left"/>
     </w:lvl>
   </w:abstractNum>
-  <w:abstractNum w:abstractNumId="1">
+  <w:abstractNum w:abstractNumId="1" w15:restartNumberingAfterBreak="0">
     <w:nsid w:val="C57C75D7"/>
     <w:multiLevelType w:val="hybridMultilevel"/>
     <w:tmpl w:val="11F7C0C9"/>
@@ -7835,7 +12125,7 @@
       <w:lvlJc w:val="left"/>
     </w:lvl>
   </w:abstractNum>
-  <w:abstractNum w:abstractNumId="2">
+  <w:abstractNum w:abstractNumId="2" w15:restartNumberingAfterBreak="0">
     <w:nsid w:val="0FD55B6E"/>
     <w:multiLevelType w:val="hybridMultilevel"/>
     <w:tmpl w:val="C41A9A85"/>
@@ -7886,7 +12176,7 @@
       <w:lvlJc w:val="left"/>
     </w:lvl>
   </w:abstractNum>
-  <w:abstractNum w:abstractNumId="3">
+  <w:abstractNum w:abstractNumId="3" w15:restartNumberingAfterBreak="0">
     <w:nsid w:val="587BF9E1"/>
     <w:multiLevelType w:val="hybridMultilevel"/>
     <w:tmpl w:val="F15EA0D7"/>
@@ -7953,7 +12243,7 @@
 </file>
 
 <file path=word/styles.xml><?xml version="1.0" encoding="utf-8"?>
-<w:styles xmlns:mc="http://schemas.openxmlformats.org/markup-compatibility/2006" xmlns:r="http://schemas.openxmlformats.org/officeDocument/2006/relationships" xmlns:w="http://schemas.openxmlformats.org/wordprocessingml/2006/main" xmlns:w14="http://schemas.microsoft.com/office/word/2010/wordml" mc:Ignorable="w14">
+<w:styles xmlns:mc="http://schemas.openxmlformats.org/markup-compatibility/2006" xmlns:r="http://schemas.openxmlformats.org/officeDocument/2006/relationships" xmlns:w="http://schemas.openxmlformats.org/wordprocessingml/2006/main" xmlns:w14="http://schemas.microsoft.com/office/word/2010/wordml" xmlns:w15="http://schemas.microsoft.com/office/word/2012/wordml" xmlns:w16cid="http://schemas.microsoft.com/office/word/2016/wordml/cid" xmlns:w16se="http://schemas.microsoft.com/office/word/2015/wordml/symex" mc:Ignorable="w14 w15 w16se w16cid">
   <w:docDefaults>
     <w:rPrDefault>
       <w:rPr>
@@ -7969,144 +12259,382 @@
       </w:pPr>
     </w:pPrDefault>
   </w:docDefaults>
-  <w:latentStyles w:defLockedState="0" w:defUIPriority="99" w:defSemiHidden="1" w:defUnhideWhenUsed="1" w:defQFormat="0" w:count="267">
-    <w:lsdException w:name="Normal" w:semiHidden="0" w:uiPriority="0" w:unhideWhenUsed="0" w:qFormat="1"/>
-    <w:lsdException w:name="heading 1" w:semiHidden="0" w:uiPriority="9" w:unhideWhenUsed="0" w:qFormat="1"/>
-    <w:lsdException w:name="heading 2" w:uiPriority="9" w:qFormat="1"/>
-    <w:lsdException w:name="heading 3" w:uiPriority="9" w:qFormat="1"/>
-    <w:lsdException w:name="heading 4" w:uiPriority="9" w:qFormat="1"/>
-    <w:lsdException w:name="heading 5" w:uiPriority="9" w:qFormat="1"/>
-    <w:lsdException w:name="heading 6" w:uiPriority="9" w:qFormat="1"/>
-    <w:lsdException w:name="heading 7" w:uiPriority="9" w:qFormat="1"/>
-    <w:lsdException w:name="heading 8" w:uiPriority="9" w:qFormat="1"/>
-    <w:lsdException w:name="heading 9" w:uiPriority="9" w:qFormat="1"/>
-    <w:lsdException w:name="toc 1" w:uiPriority="39"/>
-    <w:lsdException w:name="toc 2" w:uiPriority="39"/>
-    <w:lsdException w:name="toc 3" w:uiPriority="39"/>
-    <w:lsdException w:name="toc 4" w:uiPriority="39"/>
-    <w:lsdException w:name="toc 5" w:uiPriority="39"/>
-    <w:lsdException w:name="toc 6" w:uiPriority="39"/>
-    <w:lsdException w:name="toc 7" w:uiPriority="39"/>
-    <w:lsdException w:name="toc 8" w:uiPriority="39"/>
-    <w:lsdException w:name="toc 9" w:uiPriority="39"/>
-    <w:lsdException w:name="caption" w:uiPriority="35" w:qFormat="1"/>
-    <w:lsdException w:name="Title" w:semiHidden="0" w:uiPriority="10" w:unhideWhenUsed="0" w:qFormat="1"/>
-    <w:lsdException w:name="Default Paragraph Font" w:uiPriority="1"/>
-    <w:lsdException w:name="Subtitle" w:semiHidden="0" w:uiPriority="11" w:unhideWhenUsed="0" w:qFormat="1"/>
-    <w:lsdException w:name="Strong" w:semiHidden="0" w:uiPriority="22" w:unhideWhenUsed="0" w:qFormat="1"/>
-    <w:lsdException w:name="Emphasis" w:semiHidden="0" w:uiPriority="20" w:unhideWhenUsed="0" w:qFormat="1"/>
-    <w:lsdException w:name="Table Grid" w:semiHidden="0" w:uiPriority="59" w:unhideWhenUsed="0"/>
-    <w:lsdException w:name="Placeholder Text" w:unhideWhenUsed="0"/>
-    <w:lsdException w:name="No Spacing" w:semiHidden="0" w:uiPriority="1" w:unhideWhenUsed="0" w:qFormat="1"/>
-    <w:lsdException w:name="Light Shading" w:semiHidden="0" w:uiPriority="60" w:unhideWhenUsed="0"/>
-    <w:lsdException w:name="Light List" w:semiHidden="0" w:uiPriority="61" w:unhideWhenUsed="0"/>
-    <w:lsdException w:name="Light Grid" w:semiHidden="0" w:uiPriority="62" w:unhideWhenUsed="0"/>
-    <w:lsdException w:name="Medium Shading 1" w:semiHidden="0" w:uiPriority="63" w:unhideWhenUsed="0"/>
-    <w:lsdException w:name="Medium Shading 2" w:semiHidden="0" w:uiPriority="64" w:unhideWhenUsed="0"/>
-    <w:lsdException w:name="Medium List 1" w:semiHidden="0" w:uiPriority="65" w:unhideWhenUsed="0"/>
-    <w:lsdException w:name="Medium List 2" w:semiHidden="0" w:uiPriority="66" w:unhideWhenUsed="0"/>
-    <w:lsdException w:name="Medium Grid 1" w:semiHidden="0" w:uiPriority="67" w:unhideWhenUsed="0"/>
-    <w:lsdException w:name="Medium Grid 2" w:semiHidden="0" w:uiPriority="68" w:unhideWhenUsed="0"/>
-    <w:lsdException w:name="Medium Grid 3" w:semiHidden="0" w:uiPriority="69" w:unhideWhenUsed="0"/>
-    <w:lsdException w:name="Dark List" w:semiHidden="0" w:uiPriority="70" w:unhideWhenUsed="0"/>
-    <w:lsdException w:name="Colorful Shading" w:semiHidden="0" w:uiPriority="71" w:unhideWhenUsed="0"/>
-    <w:lsdException w:name="Colorful List" w:semiHidden="0" w:uiPriority="72" w:unhideWhenUsed="0"/>
-    <w:lsdException w:name="Colorful Grid" w:semiHidden="0" w:uiPriority="73" w:unhideWhenUsed="0"/>
-    <w:lsdException w:name="Light Shading Accent 1" w:semiHidden="0" w:uiPriority="60" w:unhideWhenUsed="0"/>
-    <w:lsdException w:name="Light List Accent 1" w:semiHidden="0" w:uiPriority="61" w:unhideWhenUsed="0"/>
-    <w:lsdException w:name="Light Grid Accent 1" w:semiHidden="0" w:uiPriority="62" w:unhideWhenUsed="0"/>
-    <w:lsdException w:name="Medium Shading 1 Accent 1" w:semiHidden="0" w:uiPriority="63" w:unhideWhenUsed="0"/>
-    <w:lsdException w:name="Medium Shading 2 Accent 1" w:semiHidden="0" w:uiPriority="64" w:unhideWhenUsed="0"/>
-    <w:lsdException w:name="Medium List 1 Accent 1" w:semiHidden="0" w:uiPriority="65" w:unhideWhenUsed="0"/>
-    <w:lsdException w:name="Revision" w:unhideWhenUsed="0"/>
-    <w:lsdException w:name="List Paragraph" w:semiHidden="0" w:uiPriority="34" w:unhideWhenUsed="0" w:qFormat="1"/>
-    <w:lsdException w:name="Quote" w:semiHidden="0" w:uiPriority="29" w:unhideWhenUsed="0" w:qFormat="1"/>
-    <w:lsdException w:name="Intense Quote" w:semiHidden="0" w:uiPriority="30" w:unhideWhenUsed="0" w:qFormat="1"/>
-    <w:lsdException w:name="Medium List 2 Accent 1" w:semiHidden="0" w:uiPriority="66" w:unhideWhenUsed="0"/>
-    <w:lsdException w:name="Medium Grid 1 Accent 1" w:semiHidden="0" w:uiPriority="67" w:unhideWhenUsed="0"/>
-    <w:lsdException w:name="Medium Grid 2 Accent 1" w:semiHidden="0" w:uiPriority="68" w:unhideWhenUsed="0"/>
-    <w:lsdException w:name="Medium Grid 3 Accent 1" w:semiHidden="0" w:uiPriority="69" w:unhideWhenUsed="0"/>
-    <w:lsdException w:name="Dark List Accent 1" w:semiHidden="0" w:uiPriority="70" w:unhideWhenUsed="0"/>
-    <w:lsdException w:name="Colorful Shading Accent 1" w:semiHidden="0" w:uiPriority="71" w:unhideWhenUsed="0"/>
-    <w:lsdException w:name="Colorful List Accent 1" w:semiHidden="0" w:uiPriority="72" w:unhideWhenUsed="0"/>
-    <w:lsdException w:name="Colorful Grid Accent 1" w:semiHidden="0" w:uiPriority="73" w:unhideWhenUsed="0"/>
-    <w:lsdException w:name="Light Shading Accent 2" w:semiHidden="0" w:uiPriority="60" w:unhideWhenUsed="0"/>
-    <w:lsdException w:name="Light List Accent 2" w:semiHidden="0" w:uiPriority="61" w:unhideWhenUsed="0"/>
-    <w:lsdException w:name="Light Grid Accent 2" w:semiHidden="0" w:uiPriority="62" w:unhideWhenUsed="0"/>
-    <w:lsdException w:name="Medium Shading 1 Accent 2" w:semiHidden="0" w:uiPriority="63" w:unhideWhenUsed="0"/>
-    <w:lsdException w:name="Medium Shading 2 Accent 2" w:semiHidden="0" w:uiPriority="64" w:unhideWhenUsed="0"/>
-    <w:lsdException w:name="Medium List 1 Accent 2" w:semiHidden="0" w:uiPriority="65" w:unhideWhenUsed="0"/>
-    <w:lsdException w:name="Medium List 2 Accent 2" w:semiHidden="0" w:uiPriority="66" w:unhideWhenUsed="0"/>
-    <w:lsdException w:name="Medium Grid 1 Accent 2" w:semiHidden="0" w:uiPriority="67" w:unhideWhenUsed="0"/>
-    <w:lsdException w:name="Medium Grid 2 Accent 2" w:semiHidden="0" w:uiPriority="68" w:unhideWhenUsed="0"/>
-    <w:lsdException w:name="Medium Grid 3 Accent 2" w:semiHidden="0" w:uiPriority="69" w:unhideWhenUsed="0"/>
-    <w:lsdException w:name="Dark List Accent 2" w:semiHidden="0" w:uiPriority="70" w:unhideWhenUsed="0"/>
-    <w:lsdException w:name="Colorful Shading Accent 2" w:semiHidden="0" w:uiPriority="71" w:unhideWhenUsed="0"/>
-    <w:lsdException w:name="Colorful List Accent 2" w:semiHidden="0" w:uiPriority="72" w:unhideWhenUsed="0"/>
-    <w:lsdException w:name="Colorful Grid Accent 2" w:semiHidden="0" w:uiPriority="73" w:unhideWhenUsed="0"/>
-    <w:lsdException w:name="Light Shading Accent 3" w:semiHidden="0" w:uiPriority="60" w:unhideWhenUsed="0"/>
-    <w:lsdException w:name="Light List Accent 3" w:semiHidden="0" w:uiPriority="61" w:unhideWhenUsed="0"/>
-    <w:lsdException w:name="Light Grid Accent 3" w:semiHidden="0" w:uiPriority="62" w:unhideWhenUsed="0"/>
-    <w:lsdException w:name="Medium Shading 1 Accent 3" w:semiHidden="0" w:uiPriority="63" w:unhideWhenUsed="0"/>
-    <w:lsdException w:name="Medium Shading 2 Accent 3" w:semiHidden="0" w:uiPriority="64" w:unhideWhenUsed="0"/>
-    <w:lsdException w:name="Medium List 1 Accent 3" w:semiHidden="0" w:uiPriority="65" w:unhideWhenUsed="0"/>
-    <w:lsdException w:name="Medium List 2 Accent 3" w:semiHidden="0" w:uiPriority="66" w:unhideWhenUsed="0"/>
-    <w:lsdException w:name="Medium Grid 1 Accent 3" w:semiHidden="0" w:uiPriority="67" w:unhideWhenUsed="0"/>
-    <w:lsdException w:name="Medium Grid 2 Accent 3" w:semiHidden="0" w:uiPriority="68" w:unhideWhenUsed="0"/>
-    <w:lsdException w:name="Medium Grid 3 Accent 3" w:semiHidden="0" w:uiPriority="69" w:unhideWhenUsed="0"/>
-    <w:lsdException w:name="Dark List Accent 3" w:semiHidden="0" w:uiPriority="70" w:unhideWhenUsed="0"/>
-    <w:lsdException w:name="Colorful Shading Accent 3" w:semiHidden="0" w:uiPriority="71" w:unhideWhenUsed="0"/>
-    <w:lsdException w:name="Colorful List Accent 3" w:semiHidden="0" w:uiPriority="72" w:unhideWhenUsed="0"/>
-    <w:lsdException w:name="Colorful Grid Accent 3" w:semiHidden="0" w:uiPriority="73" w:unhideWhenUsed="0"/>
-    <w:lsdException w:name="Light Shading Accent 4" w:semiHidden="0" w:uiPriority="60" w:unhideWhenUsed="0"/>
-    <w:lsdException w:name="Light List Accent 4" w:semiHidden="0" w:uiPriority="61" w:unhideWhenUsed="0"/>
-    <w:lsdException w:name="Light Grid Accent 4" w:semiHidden="0" w:uiPriority="62" w:unhideWhenUsed="0"/>
-    <w:lsdException w:name="Medium Shading 1 Accent 4" w:semiHidden="0" w:uiPriority="63" w:unhideWhenUsed="0"/>
-    <w:lsdException w:name="Medium Shading 2 Accent 4" w:semiHidden="0" w:uiPriority="64" w:unhideWhenUsed="0"/>
-    <w:lsdException w:name="Medium List 1 Accent 4" w:semiHidden="0" w:uiPriority="65" w:unhideWhenUsed="0"/>
-    <w:lsdException w:name="Medium List 2 Accent 4" w:semiHidden="0" w:uiPriority="66" w:unhideWhenUsed="0"/>
-    <w:lsdException w:name="Medium Grid 1 Accent 4" w:semiHidden="0" w:uiPriority="67" w:unhideWhenUsed="0"/>
-    <w:lsdException w:name="Medium Grid 2 Accent 4" w:semiHidden="0" w:uiPriority="68" w:unhideWhenUsed="0"/>
-    <w:lsdException w:name="Medium Grid 3 Accent 4" w:semiHidden="0" w:uiPriority="69" w:unhideWhenUsed="0"/>
-    <w:lsdException w:name="Dark List Accent 4" w:semiHidden="0" w:uiPriority="70" w:unhideWhenUsed="0"/>
-    <w:lsdException w:name="Colorful Shading Accent 4" w:semiHidden="0" w:uiPriority="71" w:unhideWhenUsed="0"/>
-    <w:lsdException w:name="Colorful List Accent 4" w:semiHidden="0" w:uiPriority="72" w:unhideWhenUsed="0"/>
-    <w:lsdException w:name="Colorful Grid Accent 4" w:semiHidden="0" w:uiPriority="73" w:unhideWhenUsed="0"/>
-    <w:lsdException w:name="Light Shading Accent 5" w:semiHidden="0" w:uiPriority="60" w:unhideWhenUsed="0"/>
-    <w:lsdException w:name="Light List Accent 5" w:semiHidden="0" w:uiPriority="61" w:unhideWhenUsed="0"/>
-    <w:lsdException w:name="Light Grid Accent 5" w:semiHidden="0" w:uiPriority="62" w:unhideWhenUsed="0"/>
-    <w:lsdException w:name="Medium Shading 1 Accent 5" w:semiHidden="0" w:uiPriority="63" w:unhideWhenUsed="0"/>
-    <w:lsdException w:name="Medium Shading 2 Accent 5" w:semiHidden="0" w:uiPriority="64" w:unhideWhenUsed="0"/>
-    <w:lsdException w:name="Medium List 1 Accent 5" w:semiHidden="0" w:uiPriority="65" w:unhideWhenUsed="0"/>
-    <w:lsdException w:name="Medium List 2 Accent 5" w:semiHidden="0" w:uiPriority="66" w:unhideWhenUsed="0"/>
-    <w:lsdException w:name="Medium Grid 1 Accent 5" w:semiHidden="0" w:uiPriority="67" w:unhideWhenUsed="0"/>
-    <w:lsdException w:name="Medium Grid 2 Accent 5" w:semiHidden="0" w:uiPriority="68" w:unhideWhenUsed="0"/>
-    <w:lsdException w:name="Medium Grid 3 Accent 5" w:semiHidden="0" w:uiPriority="69" w:unhideWhenUsed="0"/>
-    <w:lsdException w:name="Dark List Accent 5" w:semiHidden="0" w:uiPriority="70" w:unhideWhenUsed="0"/>
-    <w:lsdException w:name="Colorful Shading Accent 5" w:semiHidden="0" w:uiPriority="71" w:unhideWhenUsed="0"/>
-    <w:lsdException w:name="Colorful List Accent 5" w:semiHidden="0" w:uiPriority="72" w:unhideWhenUsed="0"/>
-    <w:lsdException w:name="Colorful Grid Accent 5" w:semiHidden="0" w:uiPriority="73" w:unhideWhenUsed="0"/>
-    <w:lsdException w:name="Light Shading Accent 6" w:semiHidden="0" w:uiPriority="60" w:unhideWhenUsed="0"/>
-    <w:lsdException w:name="Light List Accent 6" w:semiHidden="0" w:uiPriority="61" w:unhideWhenUsed="0"/>
-    <w:lsdException w:name="Light Grid Accent 6" w:semiHidden="0" w:uiPriority="62" w:unhideWhenUsed="0"/>
-    <w:lsdException w:name="Medium Shading 1 Accent 6" w:semiHidden="0" w:uiPriority="63" w:unhideWhenUsed="0"/>
-    <w:lsdException w:name="Medium Shading 2 Accent 6" w:semiHidden="0" w:uiPriority="64" w:unhideWhenUsed="0"/>
-    <w:lsdException w:name="Medium List 1 Accent 6" w:semiHidden="0" w:uiPriority="65" w:unhideWhenUsed="0"/>
-    <w:lsdException w:name="Medium List 2 Accent 6" w:semiHidden="0" w:uiPriority="66" w:unhideWhenUsed="0"/>
-    <w:lsdException w:name="Medium Grid 1 Accent 6" w:semiHidden="0" w:uiPriority="67" w:unhideWhenUsed="0"/>
-    <w:lsdException w:name="Medium Grid 2 Accent 6" w:semiHidden="0" w:uiPriority="68" w:unhideWhenUsed="0"/>
-    <w:lsdException w:name="Medium Grid 3 Accent 6" w:semiHidden="0" w:uiPriority="69" w:unhideWhenUsed="0"/>
-    <w:lsdException w:name="Dark List Accent 6" w:semiHidden="0" w:uiPriority="70" w:unhideWhenUsed="0"/>
-    <w:lsdException w:name="Colorful Shading Accent 6" w:semiHidden="0" w:uiPriority="71" w:unhideWhenUsed="0"/>
-    <w:lsdException w:name="Colorful List Accent 6" w:semiHidden="0" w:uiPriority="72" w:unhideWhenUsed="0"/>
-    <w:lsdException w:name="Colorful Grid Accent 6" w:semiHidden="0" w:uiPriority="73" w:unhideWhenUsed="0"/>
-    <w:lsdException w:name="Subtle Emphasis" w:semiHidden="0" w:uiPriority="19" w:unhideWhenUsed="0" w:qFormat="1"/>
-    <w:lsdException w:name="Intense Emphasis" w:semiHidden="0" w:uiPriority="21" w:unhideWhenUsed="0" w:qFormat="1"/>
-    <w:lsdException w:name="Subtle Reference" w:semiHidden="0" w:uiPriority="31" w:unhideWhenUsed="0" w:qFormat="1"/>
-    <w:lsdException w:name="Intense Reference" w:semiHidden="0" w:uiPriority="32" w:unhideWhenUsed="0" w:qFormat="1"/>
-    <w:lsdException w:name="Book Title" w:semiHidden="0" w:uiPriority="33" w:unhideWhenUsed="0" w:qFormat="1"/>
-    <w:lsdException w:name="Bibliography" w:uiPriority="37"/>
-    <w:lsdException w:name="TOC Heading" w:uiPriority="39" w:qFormat="1"/>
+  <w:latentStyles w:defLockedState="0" w:defUIPriority="99" w:defSemiHidden="0" w:defUnhideWhenUsed="0" w:defQFormat="0" w:count="375">
+    <w:lsdException w:name="Normal" w:uiPriority="0" w:qFormat="1"/>
+    <w:lsdException w:name="heading 1" w:uiPriority="9" w:qFormat="1"/>
+    <w:lsdException w:name="heading 2" w:semiHidden="1" w:uiPriority="9" w:unhideWhenUsed="1" w:qFormat="1"/>
+    <w:lsdException w:name="heading 3" w:semiHidden="1" w:uiPriority="9" w:unhideWhenUsed="1" w:qFormat="1"/>
+    <w:lsdException w:name="heading 4" w:semiHidden="1" w:uiPriority="9" w:unhideWhenUsed="1" w:qFormat="1"/>
+    <w:lsdException w:name="heading 5" w:semiHidden="1" w:uiPriority="9" w:unhideWhenUsed="1" w:qFormat="1"/>
+    <w:lsdException w:name="heading 6" w:semiHidden="1" w:uiPriority="9" w:unhideWhenUsed="1" w:qFormat="1"/>
+    <w:lsdException w:name="heading 7" w:semiHidden="1" w:uiPriority="9" w:unhideWhenUsed="1" w:qFormat="1"/>
+    <w:lsdException w:name="heading 8" w:semiHidden="1" w:uiPriority="9" w:unhideWhenUsed="1" w:qFormat="1"/>
+    <w:lsdException w:name="heading 9" w:semiHidden="1" w:uiPriority="9" w:unhideWhenUsed="1" w:qFormat="1"/>
+    <w:lsdException w:name="index 1" w:semiHidden="1" w:unhideWhenUsed="1"/>
+    <w:lsdException w:name="index 2" w:semiHidden="1" w:unhideWhenUsed="1"/>
+    <w:lsdException w:name="index 3" w:semiHidden="1" w:unhideWhenUsed="1"/>
+    <w:lsdException w:name="index 4" w:semiHidden="1" w:unhideWhenUsed="1"/>
+    <w:lsdException w:name="index 5" w:semiHidden="1" w:unhideWhenUsed="1"/>
+    <w:lsdException w:name="index 6" w:semiHidden="1" w:unhideWhenUsed="1"/>
+    <w:lsdException w:name="index 7" w:semiHidden="1" w:unhideWhenUsed="1"/>
+    <w:lsdException w:name="index 8" w:semiHidden="1" w:unhideWhenUsed="1"/>
+    <w:lsdException w:name="index 9" w:semiHidden="1" w:unhideWhenUsed="1"/>
+    <w:lsdException w:name="toc 1" w:semiHidden="1" w:uiPriority="39" w:unhideWhenUsed="1"/>
+    <w:lsdException w:name="toc 2" w:semiHidden="1" w:uiPriority="39" w:unhideWhenUsed="1"/>
+    <w:lsdException w:name="toc 3" w:semiHidden="1" w:uiPriority="39" w:unhideWhenUsed="1"/>
+    <w:lsdException w:name="toc 4" w:semiHidden="1" w:uiPriority="39" w:unhideWhenUsed="1"/>
+    <w:lsdException w:name="toc 5" w:semiHidden="1" w:uiPriority="39" w:unhideWhenUsed="1"/>
+    <w:lsdException w:name="toc 6" w:semiHidden="1" w:uiPriority="39" w:unhideWhenUsed="1"/>
+    <w:lsdException w:name="toc 7" w:semiHidden="1" w:uiPriority="39" w:unhideWhenUsed="1"/>
+    <w:lsdException w:name="toc 8" w:semiHidden="1" w:uiPriority="39" w:unhideWhenUsed="1"/>
+    <w:lsdException w:name="toc 9" w:semiHidden="1" w:uiPriority="39" w:unhideWhenUsed="1"/>
+    <w:lsdException w:name="Normal Indent" w:semiHidden="1" w:unhideWhenUsed="1"/>
+    <w:lsdException w:name="footnote text" w:semiHidden="1" w:unhideWhenUsed="1"/>
+    <w:lsdException w:name="annotation text" w:semiHidden="1" w:unhideWhenUsed="1"/>
+    <w:lsdException w:name="header" w:semiHidden="1" w:unhideWhenUsed="1"/>
+    <w:lsdException w:name="footer" w:semiHidden="1" w:unhideWhenUsed="1"/>
+    <w:lsdException w:name="index heading" w:semiHidden="1" w:unhideWhenUsed="1"/>
+    <w:lsdException w:name="caption" w:semiHidden="1" w:uiPriority="35" w:unhideWhenUsed="1" w:qFormat="1"/>
+    <w:lsdException w:name="table of figures" w:semiHidden="1" w:unhideWhenUsed="1"/>
+    <w:lsdException w:name="envelope address" w:semiHidden="1" w:unhideWhenUsed="1"/>
+    <w:lsdException w:name="envelope return" w:semiHidden="1" w:unhideWhenUsed="1"/>
+    <w:lsdException w:name="footnote reference" w:semiHidden="1" w:unhideWhenUsed="1"/>
+    <w:lsdException w:name="annotation reference" w:semiHidden="1" w:unhideWhenUsed="1"/>
+    <w:lsdException w:name="line number" w:semiHidden="1" w:unhideWhenUsed="1"/>
+    <w:lsdException w:name="page number" w:semiHidden="1" w:unhideWhenUsed="1"/>
+    <w:lsdException w:name="endnote reference" w:semiHidden="1" w:unhideWhenUsed="1"/>
+    <w:lsdException w:name="endnote text" w:semiHidden="1" w:unhideWhenUsed="1"/>
+    <w:lsdException w:name="table of authorities" w:semiHidden="1" w:unhideWhenUsed="1"/>
+    <w:lsdException w:name="macro" w:semiHidden="1" w:unhideWhenUsed="1"/>
+    <w:lsdException w:name="toa heading" w:semiHidden="1" w:unhideWhenUsed="1"/>
+    <w:lsdException w:name="List" w:semiHidden="1" w:unhideWhenUsed="1"/>
+    <w:lsdException w:name="List Bullet" w:semiHidden="1" w:unhideWhenUsed="1"/>
+    <w:lsdException w:name="List Number" w:semiHidden="1" w:unhideWhenUsed="1"/>
+    <w:lsdException w:name="List 2" w:semiHidden="1" w:unhideWhenUsed="1"/>
+    <w:lsdException w:name="List 3" w:semiHidden="1" w:unhideWhenUsed="1"/>
+    <w:lsdException w:name="List 4" w:semiHidden="1" w:unhideWhenUsed="1"/>
+    <w:lsdException w:name="List 5" w:semiHidden="1" w:unhideWhenUsed="1"/>
+    <w:lsdException w:name="List Bullet 2" w:semiHidden="1" w:unhideWhenUsed="1"/>
+    <w:lsdException w:name="List Bullet 3" w:semiHidden="1" w:unhideWhenUsed="1"/>
+    <w:lsdException w:name="List Bullet 4" w:semiHidden="1" w:unhideWhenUsed="1"/>
+    <w:lsdException w:name="List Bullet 5" w:semiHidden="1" w:unhideWhenUsed="1"/>
+    <w:lsdException w:name="List Number 2" w:semiHidden="1" w:unhideWhenUsed="1"/>
+    <w:lsdException w:name="List Number 3" w:semiHidden="1" w:unhideWhenUsed="1"/>
+    <w:lsdException w:name="List Number 4" w:semiHidden="1" w:unhideWhenUsed="1"/>
+    <w:lsdException w:name="List Number 5" w:semiHidden="1" w:unhideWhenUsed="1"/>
+    <w:lsdException w:name="Title" w:uiPriority="10" w:qFormat="1"/>
+    <w:lsdException w:name="Closing" w:semiHidden="1" w:unhideWhenUsed="1"/>
+    <w:lsdException w:name="Signature" w:semiHidden="1" w:unhideWhenUsed="1"/>
+    <w:lsdException w:name="Default Paragraph Font" w:semiHidden="1" w:uiPriority="1" w:unhideWhenUsed="1"/>
+    <w:lsdException w:name="Body Text" w:semiHidden="1" w:unhideWhenUsed="1"/>
+    <w:lsdException w:name="Body Text Indent" w:semiHidden="1" w:unhideWhenUsed="1"/>
+    <w:lsdException w:name="List Continue" w:semiHidden="1" w:unhideWhenUsed="1"/>
+    <w:lsdException w:name="List Continue 2" w:semiHidden="1" w:unhideWhenUsed="1"/>
+    <w:lsdException w:name="List Continue 3" w:semiHidden="1" w:unhideWhenUsed="1"/>
+    <w:lsdException w:name="List Continue 4" w:semiHidden="1" w:unhideWhenUsed="1"/>
+    <w:lsdException w:name="List Continue 5" w:semiHidden="1" w:unhideWhenUsed="1"/>
+    <w:lsdException w:name="Message Header" w:semiHidden="1" w:unhideWhenUsed="1"/>
+    <w:lsdException w:name="Subtitle" w:uiPriority="11" w:qFormat="1"/>
+    <w:lsdException w:name="Salutation" w:semiHidden="1" w:unhideWhenUsed="1"/>
+    <w:lsdException w:name="Date" w:semiHidden="1" w:unhideWhenUsed="1"/>
+    <w:lsdException w:name="Body Text First Indent" w:semiHidden="1" w:unhideWhenUsed="1"/>
+    <w:lsdException w:name="Body Text First Indent 2" w:semiHidden="1" w:unhideWhenUsed="1"/>
+    <w:lsdException w:name="Note Heading" w:semiHidden="1" w:unhideWhenUsed="1"/>
+    <w:lsdException w:name="Body Text 2" w:semiHidden="1" w:unhideWhenUsed="1"/>
+    <w:lsdException w:name="Body Text 3" w:semiHidden="1" w:unhideWhenUsed="1"/>
+    <w:lsdException w:name="Body Text Indent 2" w:semiHidden="1" w:unhideWhenUsed="1"/>
+    <w:lsdException w:name="Body Text Indent 3" w:semiHidden="1" w:unhideWhenUsed="1"/>
+    <w:lsdException w:name="Block Text" w:semiHidden="1" w:unhideWhenUsed="1"/>
+    <w:lsdException w:name="Hyperlink" w:semiHidden="1" w:unhideWhenUsed="1"/>
+    <w:lsdException w:name="FollowedHyperlink" w:semiHidden="1" w:unhideWhenUsed="1"/>
+    <w:lsdException w:name="Strong" w:uiPriority="22" w:qFormat="1"/>
+    <w:lsdException w:name="Emphasis" w:uiPriority="20" w:qFormat="1"/>
+    <w:lsdException w:name="Document Map" w:semiHidden="1" w:unhideWhenUsed="1"/>
+    <w:lsdException w:name="Plain Text" w:semiHidden="1" w:unhideWhenUsed="1"/>
+    <w:lsdException w:name="E-mail Signature" w:semiHidden="1" w:unhideWhenUsed="1"/>
+    <w:lsdException w:name="HTML Top of Form" w:semiHidden="1" w:unhideWhenUsed="1"/>
+    <w:lsdException w:name="HTML Bottom of Form" w:semiHidden="1" w:unhideWhenUsed="1"/>
+    <w:lsdException w:name="Normal (Web)" w:semiHidden="1" w:unhideWhenUsed="1"/>
+    <w:lsdException w:name="HTML Acronym" w:semiHidden="1" w:unhideWhenUsed="1"/>
+    <w:lsdException w:name="HTML Address" w:semiHidden="1" w:unhideWhenUsed="1"/>
+    <w:lsdException w:name="HTML Cite" w:semiHidden="1" w:unhideWhenUsed="1"/>
+    <w:lsdException w:name="HTML Code" w:semiHidden="1" w:unhideWhenUsed="1"/>
+    <w:lsdException w:name="HTML Definition" w:semiHidden="1" w:unhideWhenUsed="1"/>
+    <w:lsdException w:name="HTML Keyboard" w:semiHidden="1" w:unhideWhenUsed="1"/>
+    <w:lsdException w:name="HTML Preformatted" w:semiHidden="1" w:unhideWhenUsed="1"/>
+    <w:lsdException w:name="HTML Sample" w:semiHidden="1" w:unhideWhenUsed="1"/>
+    <w:lsdException w:name="HTML Typewriter" w:semiHidden="1" w:unhideWhenUsed="1"/>
+    <w:lsdException w:name="HTML Variable" w:semiHidden="1" w:unhideWhenUsed="1"/>
+    <w:lsdException w:name="Normal Table" w:semiHidden="1" w:unhideWhenUsed="1"/>
+    <w:lsdException w:name="annotation subject" w:semiHidden="1" w:unhideWhenUsed="1"/>
+    <w:lsdException w:name="No List" w:semiHidden="1" w:unhideWhenUsed="1"/>
+    <w:lsdException w:name="Outline List 1" w:semiHidden="1" w:unhideWhenUsed="1"/>
+    <w:lsdException w:name="Outline List 2" w:semiHidden="1" w:unhideWhenUsed="1"/>
+    <w:lsdException w:name="Outline List 3" w:semiHidden="1" w:unhideWhenUsed="1"/>
+    <w:lsdException w:name="Table Simple 1" w:semiHidden="1" w:unhideWhenUsed="1"/>
+    <w:lsdException w:name="Table Simple 2" w:semiHidden="1" w:unhideWhenUsed="1"/>
+    <w:lsdException w:name="Table Simple 3" w:semiHidden="1" w:unhideWhenUsed="1"/>
+    <w:lsdException w:name="Table Classic 1" w:semiHidden="1" w:unhideWhenUsed="1"/>
+    <w:lsdException w:name="Table Classic 2" w:semiHidden="1" w:unhideWhenUsed="1"/>
+    <w:lsdException w:name="Table Classic 3" w:semiHidden="1" w:unhideWhenUsed="1"/>
+    <w:lsdException w:name="Table Classic 4" w:semiHidden="1" w:unhideWhenUsed="1"/>
+    <w:lsdException w:name="Table Colorful 1" w:semiHidden="1" w:unhideWhenUsed="1"/>
+    <w:lsdException w:name="Table Colorful 2" w:semiHidden="1" w:unhideWhenUsed="1"/>
+    <w:lsdException w:name="Table Colorful 3" w:semiHidden="1" w:unhideWhenUsed="1"/>
+    <w:lsdException w:name="Table Columns 1" w:semiHidden="1" w:unhideWhenUsed="1"/>
+    <w:lsdException w:name="Table Columns 2" w:semiHidden="1" w:unhideWhenUsed="1"/>
+    <w:lsdException w:name="Table Columns 3" w:semiHidden="1" w:unhideWhenUsed="1"/>
+    <w:lsdException w:name="Table Columns 4" w:semiHidden="1" w:unhideWhenUsed="1"/>
+    <w:lsdException w:name="Table Columns 5" w:semiHidden="1" w:unhideWhenUsed="1"/>
+    <w:lsdException w:name="Table Grid 1" w:semiHidden="1" w:unhideWhenUsed="1"/>
+    <w:lsdException w:name="Table Grid 2" w:semiHidden="1" w:unhideWhenUsed="1"/>
+    <w:lsdException w:name="Table Grid 3" w:semiHidden="1" w:unhideWhenUsed="1"/>
+    <w:lsdException w:name="Table Grid 4" w:semiHidden="1" w:unhideWhenUsed="1"/>
+    <w:lsdException w:name="Table Grid 5" w:semiHidden="1" w:unhideWhenUsed="1"/>
+    <w:lsdException w:name="Table Grid 6" w:semiHidden="1" w:unhideWhenUsed="1"/>
+    <w:lsdException w:name="Table Grid 7" w:semiHidden="1" w:unhideWhenUsed="1"/>
+    <w:lsdException w:name="Table Grid 8" w:semiHidden="1" w:unhideWhenUsed="1"/>
+    <w:lsdException w:name="Table List 1" w:semiHidden="1" w:unhideWhenUsed="1"/>
+    <w:lsdException w:name="Table List 2" w:semiHidden="1" w:unhideWhenUsed="1"/>
+    <w:lsdException w:name="Table List 3" w:semiHidden="1" w:unhideWhenUsed="1"/>
+    <w:lsdException w:name="Table List 4" w:semiHidden="1" w:unhideWhenUsed="1"/>
+    <w:lsdException w:name="Table List 5" w:semiHidden="1" w:unhideWhenUsed="1"/>
+    <w:lsdException w:name="Table List 6" w:semiHidden="1" w:unhideWhenUsed="1"/>
+    <w:lsdException w:name="Table List 7" w:semiHidden="1" w:unhideWhenUsed="1"/>
+    <w:lsdException w:name="Table List 8" w:semiHidden="1" w:unhideWhenUsed="1"/>
+    <w:lsdException w:name="Table 3D effects 1" w:semiHidden="1" w:unhideWhenUsed="1"/>
+    <w:lsdException w:name="Table 3D effects 2" w:semiHidden="1" w:unhideWhenUsed="1"/>
+    <w:lsdException w:name="Table 3D effects 3" w:semiHidden="1" w:unhideWhenUsed="1"/>
+    <w:lsdException w:name="Table Contemporary" w:semiHidden="1" w:unhideWhenUsed="1"/>
+    <w:lsdException w:name="Table Elegant" w:semiHidden="1" w:unhideWhenUsed="1"/>
+    <w:lsdException w:name="Table Professional" w:semiHidden="1" w:unhideWhenUsed="1"/>
+    <w:lsdException w:name="Table Subtle 1" w:semiHidden="1" w:unhideWhenUsed="1"/>
+    <w:lsdException w:name="Table Subtle 2" w:semiHidden="1" w:unhideWhenUsed="1"/>
+    <w:lsdException w:name="Table Web 1" w:semiHidden="1" w:unhideWhenUsed="1"/>
+    <w:lsdException w:name="Table Web 2" w:semiHidden="1" w:unhideWhenUsed="1"/>
+    <w:lsdException w:name="Table Web 3" w:semiHidden="1" w:unhideWhenUsed="1"/>
+    <w:lsdException w:name="Balloon Text" w:semiHidden="1" w:unhideWhenUsed="1"/>
+    <w:lsdException w:name="Table Grid" w:semiHidden="1" w:uiPriority="59" w:unhideWhenUsed="1"/>
+    <w:lsdException w:name="Table Theme" w:semiHidden="1" w:unhideWhenUsed="1"/>
+    <w:lsdException w:name="Placeholder Text" w:semiHidden="1"/>
+    <w:lsdException w:name="No Spacing" w:uiPriority="1" w:qFormat="1"/>
+    <w:lsdException w:name="Light Shading" w:uiPriority="60"/>
+    <w:lsdException w:name="Light List" w:uiPriority="61"/>
+    <w:lsdException w:name="Light Grid" w:uiPriority="62"/>
+    <w:lsdException w:name="Medium Shading 1" w:uiPriority="63"/>
+    <w:lsdException w:name="Medium Shading 2" w:uiPriority="64"/>
+    <w:lsdException w:name="Medium List 1" w:uiPriority="65"/>
+    <w:lsdException w:name="Medium List 2" w:uiPriority="66"/>
+    <w:lsdException w:name="Medium Grid 1" w:uiPriority="67"/>
+    <w:lsdException w:name="Medium Grid 2" w:uiPriority="68"/>
+    <w:lsdException w:name="Medium Grid 3" w:uiPriority="69"/>
+    <w:lsdException w:name="Dark List" w:uiPriority="70"/>
+    <w:lsdException w:name="Colorful Shading" w:uiPriority="71"/>
+    <w:lsdException w:name="Colorful List" w:uiPriority="72"/>
+    <w:lsdException w:name="Colorful Grid" w:uiPriority="73"/>
+    <w:lsdException w:name="Light Shading Accent 1" w:uiPriority="60"/>
+    <w:lsdException w:name="Light List Accent 1" w:uiPriority="61"/>
+    <w:lsdException w:name="Light Grid Accent 1" w:uiPriority="62"/>
+    <w:lsdException w:name="Medium Shading 1 Accent 1" w:uiPriority="63"/>
+    <w:lsdException w:name="Medium Shading 2 Accent 1" w:uiPriority="64"/>
+    <w:lsdException w:name="Medium List 1 Accent 1" w:uiPriority="65"/>
+    <w:lsdException w:name="Revision" w:semiHidden="1"/>
+    <w:lsdException w:name="List Paragraph" w:uiPriority="34" w:qFormat="1"/>
+    <w:lsdException w:name="Quote" w:uiPriority="29" w:qFormat="1"/>
+    <w:lsdException w:name="Intense Quote" w:uiPriority="30" w:qFormat="1"/>
+    <w:lsdException w:name="Medium List 2 Accent 1" w:uiPriority="66"/>
+    <w:lsdException w:name="Medium Grid 1 Accent 1" w:uiPriority="67"/>
+    <w:lsdException w:name="Medium Grid 2 Accent 1" w:uiPriority="68"/>
+    <w:lsdException w:name="Medium Grid 3 Accent 1" w:uiPriority="69"/>
+    <w:lsdException w:name="Dark List Accent 1" w:uiPriority="70"/>
+    <w:lsdException w:name="Colorful Shading Accent 1" w:uiPriority="71"/>
+    <w:lsdException w:name="Colorful List Accent 1" w:uiPriority="72"/>
+    <w:lsdException w:name="Colorful Grid Accent 1" w:uiPriority="73"/>
+    <w:lsdException w:name="Light Shading Accent 2" w:uiPriority="60"/>
+    <w:lsdException w:name="Light List Accent 2" w:uiPriority="61"/>
+    <w:lsdException w:name="Light Grid Accent 2" w:uiPriority="62"/>
+    <w:lsdException w:name="Medium Shading 1 Accent 2" w:uiPriority="63"/>
+    <w:lsdException w:name="Medium Shading 2 Accent 2" w:uiPriority="64"/>
+    <w:lsdException w:name="Medium List 1 Accent 2" w:uiPriority="65"/>
+    <w:lsdException w:name="Medium List 2 Accent 2" w:uiPriority="66"/>
+    <w:lsdException w:name="Medium Grid 1 Accent 2" w:uiPriority="67"/>
+    <w:lsdException w:name="Medium Grid 2 Accent 2" w:uiPriority="68"/>
+    <w:lsdException w:name="Medium Grid 3 Accent 2" w:uiPriority="69"/>
+    <w:lsdException w:name="Dark List Accent 2" w:uiPriority="70"/>
+    <w:lsdException w:name="Colorful Shading Accent 2" w:uiPriority="71"/>
+    <w:lsdException w:name="Colorful List Accent 2" w:uiPriority="72"/>
+    <w:lsdException w:name="Colorful Grid Accent 2" w:uiPriority="73"/>
+    <w:lsdException w:name="Light Shading Accent 3" w:uiPriority="60"/>
+    <w:lsdException w:name="Light List Accent 3" w:uiPriority="61"/>
+    <w:lsdException w:name="Light Grid Accent 3" w:uiPriority="62"/>
+    <w:lsdException w:name="Medium Shading 1 Accent 3" w:uiPriority="63"/>
+    <w:lsdException w:name="Medium Shading 2 Accent 3" w:uiPriority="64"/>
+    <w:lsdException w:name="Medium List 1 Accent 3" w:uiPriority="65"/>
+    <w:lsdException w:name="Medium List 2 Accent 3" w:uiPriority="66"/>
+    <w:lsdException w:name="Medium Grid 1 Accent 3" w:uiPriority="67"/>
+    <w:lsdException w:name="Medium Grid 2 Accent 3" w:uiPriority="68"/>
+    <w:lsdException w:name="Medium Grid 3 Accent 3" w:uiPriority="69"/>
+    <w:lsdException w:name="Dark List Accent 3" w:uiPriority="70"/>
+    <w:lsdException w:name="Colorful Shading Accent 3" w:uiPriority="71"/>
+    <w:lsdException w:name="Colorful List Accent 3" w:uiPriority="72"/>
+    <w:lsdException w:name="Colorful Grid Accent 3" w:uiPriority="73"/>
+    <w:lsdException w:name="Light Shading Accent 4" w:uiPriority="60"/>
+    <w:lsdException w:name="Light List Accent 4" w:uiPriority="61"/>
+    <w:lsdException w:name="Light Grid Accent 4" w:uiPriority="62"/>
+    <w:lsdException w:name="Medium Shading 1 Accent 4" w:uiPriority="63"/>
+    <w:lsdException w:name="Medium Shading 2 Accent 4" w:uiPriority="64"/>
+    <w:lsdException w:name="Medium List 1 Accent 4" w:uiPriority="65"/>
+    <w:lsdException w:name="Medium List 2 Accent 4" w:uiPriority="66"/>
+    <w:lsdException w:name="Medium Grid 1 Accent 4" w:uiPriority="67"/>
+    <w:lsdException w:name="Medium Grid 2 Accent 4" w:uiPriority="68"/>
+    <w:lsdException w:name="Medium Grid 3 Accent 4" w:uiPriority="69"/>
+    <w:lsdException w:name="Dark List Accent 4" w:uiPriority="70"/>
+    <w:lsdException w:name="Colorful Shading Accent 4" w:uiPriority="71"/>
+    <w:lsdException w:name="Colorful List Accent 4" w:uiPriority="72"/>
+    <w:lsdException w:name="Colorful Grid Accent 4" w:uiPriority="73"/>
+    <w:lsdException w:name="Light Shading Accent 5" w:uiPriority="60"/>
+    <w:lsdException w:name="Light List Accent 5" w:uiPriority="61"/>
+    <w:lsdException w:name="Light Grid Accent 5" w:uiPriority="62"/>
+    <w:lsdException w:name="Medium Shading 1 Accent 5" w:uiPriority="63"/>
+    <w:lsdException w:name="Medium Shading 2 Accent 5" w:uiPriority="64"/>
+    <w:lsdException w:name="Medium List 1 Accent 5" w:uiPriority="65"/>
+    <w:lsdException w:name="Medium List 2 Accent 5" w:uiPriority="66"/>
+    <w:lsdException w:name="Medium Grid 1 Accent 5" w:uiPriority="67"/>
+    <w:lsdException w:name="Medium Grid 2 Accent 5" w:uiPriority="68"/>
+    <w:lsdException w:name="Medium Grid 3 Accent 5" w:uiPriority="69"/>
+    <w:lsdException w:name="Dark List Accent 5" w:uiPriority="70"/>
+    <w:lsdException w:name="Colorful Shading Accent 5" w:uiPriority="71"/>
+    <w:lsdException w:name="Colorful List Accent 5" w:uiPriority="72"/>
+    <w:lsdException w:name="Colorful Grid Accent 5" w:uiPriority="73"/>
+    <w:lsdException w:name="Light Shading Accent 6" w:uiPriority="60"/>
+    <w:lsdException w:name="Light List Accent 6" w:uiPriority="61"/>
+    <w:lsdException w:name="Light Grid Accent 6" w:uiPriority="62"/>
+    <w:lsdException w:name="Medium Shading 1 Accent 6" w:uiPriority="63"/>
+    <w:lsdException w:name="Medium Shading 2 Accent 6" w:uiPriority="64"/>
+    <w:lsdException w:name="Medium List 1 Accent 6" w:uiPriority="65"/>
+    <w:lsdException w:name="Medium List 2 Accent 6" w:uiPriority="66"/>
+    <w:lsdException w:name="Medium Grid 1 Accent 6" w:uiPriority="67"/>
+    <w:lsdException w:name="Medium Grid 2 Accent 6" w:uiPriority="68"/>
+    <w:lsdException w:name="Medium Grid 3 Accent 6" w:uiPriority="69"/>
+    <w:lsdException w:name="Dark List Accent 6" w:uiPriority="70"/>
+    <w:lsdException w:name="Colorful Shading Accent 6" w:uiPriority="71"/>
+    <w:lsdException w:name="Colorful List Accent 6" w:uiPriority="72"/>
+    <w:lsdException w:name="Colorful Grid Accent 6" w:uiPriority="73"/>
+    <w:lsdException w:name="Subtle Emphasis" w:uiPriority="19" w:qFormat="1"/>
+    <w:lsdException w:name="Intense Emphasis" w:uiPriority="21" w:qFormat="1"/>
+    <w:lsdException w:name="Subtle Reference" w:uiPriority="31" w:qFormat="1"/>
+    <w:lsdException w:name="Intense Reference" w:uiPriority="32" w:qFormat="1"/>
+    <w:lsdException w:name="Book Title" w:uiPriority="33" w:qFormat="1"/>
+    <w:lsdException w:name="Bibliography" w:semiHidden="1" w:uiPriority="37" w:unhideWhenUsed="1"/>
+    <w:lsdException w:name="TOC Heading" w:semiHidden="1" w:uiPriority="39" w:unhideWhenUsed="1" w:qFormat="1"/>
+    <w:lsdException w:name="Plain Table 1" w:uiPriority="41"/>
+    <w:lsdException w:name="Plain Table 2" w:uiPriority="42"/>
+    <w:lsdException w:name="Plain Table 3" w:uiPriority="43"/>
+    <w:lsdException w:name="Plain Table 4" w:uiPriority="44"/>
+    <w:lsdException w:name="Plain Table 5" w:uiPriority="45"/>
+    <w:lsdException w:name="Grid Table Light" w:uiPriority="40"/>
+    <w:lsdException w:name="Grid Table 1 Light" w:uiPriority="46"/>
+    <w:lsdException w:name="Grid Table 2" w:uiPriority="47"/>
+    <w:lsdException w:name="Grid Table 3" w:uiPriority="48"/>
+    <w:lsdException w:name="Grid Table 4" w:uiPriority="49"/>
+    <w:lsdException w:name="Grid Table 5 Dark" w:uiPriority="50"/>
+    <w:lsdException w:name="Grid Table 6 Colorful" w:uiPriority="51"/>
+    <w:lsdException w:name="Grid Table 7 Colorful" w:uiPriority="52"/>
+    <w:lsdException w:name="Grid Table 1 Light Accent 1" w:uiPriority="46"/>
+    <w:lsdException w:name="Grid Table 2 Accent 1" w:uiPriority="47"/>
+    <w:lsdException w:name="Grid Table 3 Accent 1" w:uiPriority="48"/>
+    <w:lsdException w:name="Grid Table 4 Accent 1" w:uiPriority="49"/>
+    <w:lsdException w:name="Grid Table 5 Dark Accent 1" w:uiPriority="50"/>
+    <w:lsdException w:name="Grid Table 6 Colorful Accent 1" w:uiPriority="51"/>
+    <w:lsdException w:name="Grid Table 7 Colorful Accent 1" w:uiPriority="52"/>
+    <w:lsdException w:name="Grid Table 1 Light Accent 2" w:uiPriority="46"/>
+    <w:lsdException w:name="Grid Table 2 Accent 2" w:uiPriority="47"/>
+    <w:lsdException w:name="Grid Table 3 Accent 2" w:uiPriority="48"/>
+    <w:lsdException w:name="Grid Table 4 Accent 2" w:uiPriority="49"/>
+    <w:lsdException w:name="Grid Table 5 Dark Accent 2" w:uiPriority="50"/>
+    <w:lsdException w:name="Grid Table 6 Colorful Accent 2" w:uiPriority="51"/>
+    <w:lsdException w:name="Grid Table 7 Colorful Accent 2" w:uiPriority="52"/>
+    <w:lsdException w:name="Grid Table 1 Light Accent 3" w:uiPriority="46"/>
+    <w:lsdException w:name="Grid Table 2 Accent 3" w:uiPriority="47"/>
+    <w:lsdException w:name="Grid Table 3 Accent 3" w:uiPriority="48"/>
+    <w:lsdException w:name="Grid Table 4 Accent 3" w:uiPriority="49"/>
+    <w:lsdException w:name="Grid Table 5 Dark Accent 3" w:uiPriority="50"/>
+    <w:lsdException w:name="Grid Table 6 Colorful Accent 3" w:uiPriority="51"/>
+    <w:lsdException w:name="Grid Table 7 Colorful Accent 3" w:uiPriority="52"/>
+    <w:lsdException w:name="Grid Table 1 Light Accent 4" w:uiPriority="46"/>
+    <w:lsdException w:name="Grid Table 2 Accent 4" w:uiPriority="47"/>
+    <w:lsdException w:name="Grid Table 3 Accent 4" w:uiPriority="48"/>
+    <w:lsdException w:name="Grid Table 4 Accent 4" w:uiPriority="49"/>
+    <w:lsdException w:name="Grid Table 5 Dark Accent 4" w:uiPriority="50"/>
+    <w:lsdException w:name="Grid Table 6 Colorful Accent 4" w:uiPriority="51"/>
+    <w:lsdException w:name="Grid Table 7 Colorful Accent 4" w:uiPriority="52"/>
+    <w:lsdException w:name="Grid Table 1 Light Accent 5" w:uiPriority="46"/>
+    <w:lsdException w:name="Grid Table 2 Accent 5" w:uiPriority="47"/>
+    <w:lsdException w:name="Grid Table 3 Accent 5" w:uiPriority="48"/>
+    <w:lsdException w:name="Grid Table 4 Accent 5" w:uiPriority="49"/>
+    <w:lsdException w:name="Grid Table 5 Dark Accent 5" w:uiPriority="50"/>
+    <w:lsdException w:name="Grid Table 6 Colorful Accent 5" w:uiPriority="51"/>
+    <w:lsdException w:name="Grid Table 7 Colorful Accent 5" w:uiPriority="52"/>
+    <w:lsdException w:name="Grid Table 1 Light Accent 6" w:uiPriority="46"/>
+    <w:lsdException w:name="Grid Table 2 Accent 6" w:uiPriority="47"/>
+    <w:lsdException w:name="Grid Table 3 Accent 6" w:uiPriority="48"/>
+    <w:lsdException w:name="Grid Table 4 Accent 6" w:uiPriority="49"/>
+    <w:lsdException w:name="Grid Table 5 Dark Accent 6" w:uiPriority="50"/>
+    <w:lsdException w:name="Grid Table 6 Colorful Accent 6" w:uiPriority="51"/>
+    <w:lsdException w:name="Grid Table 7 Colorful Accent 6" w:uiPriority="52"/>
+    <w:lsdException w:name="List Table 1 Light" w:uiPriority="46"/>
+    <w:lsdException w:name="List Table 2" w:uiPriority="47"/>
+    <w:lsdException w:name="List Table 3" w:uiPriority="48"/>
+    <w:lsdException w:name="List Table 4" w:uiPriority="49"/>
+    <w:lsdException w:name="List Table 5 Dark" w:uiPriority="50"/>
+    <w:lsdException w:name="List Table 6 Colorful" w:uiPriority="51"/>
+    <w:lsdException w:name="List Table 7 Colorful" w:uiPriority="52"/>
+    <w:lsdException w:name="List Table 1 Light Accent 1" w:uiPriority="46"/>
+    <w:lsdException w:name="List Table 2 Accent 1" w:uiPriority="47"/>
+    <w:lsdException w:name="List Table 3 Accent 1" w:uiPriority="48"/>
+    <w:lsdException w:name="List Table 4 Accent 1" w:uiPriority="49"/>
+    <w:lsdException w:name="List Table 5 Dark Accent 1" w:uiPriority="50"/>
+    <w:lsdException w:name="List Table 6 Colorful Accent 1" w:uiPriority="51"/>
+    <w:lsdException w:name="List Table 7 Colorful Accent 1" w:uiPriority="52"/>
+    <w:lsdException w:name="List Table 1 Light Accent 2" w:uiPriority="46"/>
+    <w:lsdException w:name="List Table 2 Accent 2" w:uiPriority="47"/>
+    <w:lsdException w:name="List Table 3 Accent 2" w:uiPriority="48"/>
+    <w:lsdException w:name="List Table 4 Accent 2" w:uiPriority="49"/>
+    <w:lsdException w:name="List Table 5 Dark Accent 2" w:uiPriority="50"/>
+    <w:lsdException w:name="List Table 6 Colorful Accent 2" w:uiPriority="51"/>
+    <w:lsdException w:name="List Table 7 Colorful Accent 2" w:uiPriority="52"/>
+    <w:lsdException w:name="List Table 1 Light Accent 3" w:uiPriority="46"/>
+    <w:lsdException w:name="List Table 2 Accent 3" w:uiPriority="47"/>
+    <w:lsdException w:name="List Table 3 Accent 3" w:uiPriority="48"/>
+    <w:lsdException w:name="List Table 4 Accent 3" w:uiPriority="49"/>
+    <w:lsdException w:name="List Table 5 Dark Accent 3" w:uiPriority="50"/>
+    <w:lsdException w:name="List Table 6 Colorful Accent 3" w:uiPriority="51"/>
+    <w:lsdException w:name="List Table 7 Colorful Accent 3" w:uiPriority="52"/>
+    <w:lsdException w:name="List Table 1 Light Accent 4" w:uiPriority="46"/>
+    <w:lsdException w:name="List Table 2 Accent 4" w:uiPriority="47"/>
+    <w:lsdException w:name="List Table 3 Accent 4" w:uiPriority="48"/>
+    <w:lsdException w:name="List Table 4 Accent 4" w:uiPriority="49"/>
+    <w:lsdException w:name="List Table 5 Dark Accent 4" w:uiPriority="50"/>
+    <w:lsdException w:name="List Table 6 Colorful Accent 4" w:uiPriority="51"/>
+    <w:lsdException w:name="List Table 7 Colorful Accent 4" w:uiPriority="52"/>
+    <w:lsdException w:name="List Table 1 Light Accent 5" w:uiPriority="46"/>
+    <w:lsdException w:name="List Table 2 Accent 5" w:uiPriority="47"/>
+    <w:lsdException w:name="List Table 3 Accent 5" w:uiPriority="48"/>
+    <w:lsdException w:name="List Table 4 Accent 5" w:uiPriority="49"/>
+    <w:lsdException w:name="List Table 5 Dark Accent 5" w:uiPriority="50"/>
+    <w:lsdException w:name="List Table 6 Colorful Accent 5" w:uiPriority="51"/>
+    <w:lsdException w:name="List Table 7 Colorful Accent 5" w:uiPriority="52"/>
+    <w:lsdException w:name="List Table 1 Light Accent 6" w:uiPriority="46"/>
+    <w:lsdException w:name="List Table 2 Accent 6" w:uiPriority="47"/>
+    <w:lsdException w:name="List Table 3 Accent 6" w:uiPriority="48"/>
+    <w:lsdException w:name="List Table 4 Accent 6" w:uiPriority="49"/>
+    <w:lsdException w:name="List Table 5 Dark Accent 6" w:uiPriority="50"/>
+    <w:lsdException w:name="List Table 6 Colorful Accent 6" w:uiPriority="51"/>
+    <w:lsdException w:name="List Table 7 Colorful Accent 6" w:uiPriority="52"/>
+    <w:lsdException w:name="Mention" w:semiHidden="1" w:unhideWhenUsed="1"/>
+    <w:lsdException w:name="Smart Hyperlink" w:semiHidden="1" w:unhideWhenUsed="1"/>
+    <w:lsdException w:name="Hashtag" w:semiHidden="1" w:unhideWhenUsed="1"/>
+    <w:lsdException w:name="Unresolved Mention" w:semiHidden="1" w:unhideWhenUsed="1"/>
   </w:latentStyles>
   <w:style w:type="paragraph" w:default="1" w:styleId="Normal">
     <w:name w:val="Normal"/>
@@ -8196,252 +12724,49 @@
       <w:szCs w:val="16"/>
     </w:rPr>
   </w:style>
-</w:styles>
-</file>
-
-<file path=word/stylesWithEffects.xml><?xml version="1.0" encoding="utf-8"?>
-<w:styles xmlns:wpc="http://schemas.microsoft.com/office/word/2010/wordprocessingCanvas" xmlns:mc="http://schemas.openxmlformats.org/markup-compatibility/2006" xmlns:o="urn:schemas-microsoft-com:office:office" xmlns:r="http://schemas.openxmlformats.org/officeDocument/2006/relationships" xmlns:m="http://schemas.openxmlformats.org/officeDocument/2006/math" xmlns:v="urn:schemas-microsoft-com:vml" xmlns:wp14="http://schemas.microsoft.com/office/word/2010/wordprocessingDrawing" xmlns:wp="http://schemas.openxmlformats.org/drawingml/2006/wordprocessingDrawing" xmlns:w10="urn:schemas-microsoft-com:office:word" xmlns:w="http://schemas.openxmlformats.org/wordprocessingml/2006/main" xmlns:w14="http://schemas.microsoft.com/office/word/2010/wordml" xmlns:wpg="http://schemas.microsoft.com/office/word/2010/wordprocessingGroup" xmlns:wpi="http://schemas.microsoft.com/office/word/2010/wordprocessingInk" xmlns:wne="http://schemas.microsoft.com/office/word/2006/wordml" xmlns:wps="http://schemas.microsoft.com/office/word/2010/wordprocessingShape" mc:Ignorable="w14 wp14">
-  <w:docDefaults>
-    <w:rPrDefault>
-      <w:rPr>
-        <w:rFonts w:asciiTheme="minorHAnsi" w:eastAsiaTheme="minorHAnsi" w:hAnsiTheme="minorHAnsi" w:cstheme="minorBidi"/>
-        <w:sz w:val="22"/>
-        <w:szCs w:val="22"/>
-        <w:lang w:val="en-US" w:eastAsia="en-US" w:bidi="ar-SA"/>
-      </w:rPr>
-    </w:rPrDefault>
-    <w:pPrDefault>
-      <w:pPr>
-        <w:spacing w:after="200" w:line="276" w:lineRule="auto"/>
-      </w:pPr>
-    </w:pPrDefault>
-  </w:docDefaults>
-  <w:latentStyles w:defLockedState="0" w:defUIPriority="99" w:defSemiHidden="1" w:defUnhideWhenUsed="1" w:defQFormat="0" w:count="267">
-    <w:lsdException w:name="Normal" w:semiHidden="0" w:uiPriority="0" w:unhideWhenUsed="0" w:qFormat="1"/>
-    <w:lsdException w:name="heading 1" w:semiHidden="0" w:uiPriority="9" w:unhideWhenUsed="0" w:qFormat="1"/>
-    <w:lsdException w:name="heading 2" w:uiPriority="9" w:qFormat="1"/>
-    <w:lsdException w:name="heading 3" w:uiPriority="9" w:qFormat="1"/>
-    <w:lsdException w:name="heading 4" w:uiPriority="9" w:qFormat="1"/>
-    <w:lsdException w:name="heading 5" w:uiPriority="9" w:qFormat="1"/>
-    <w:lsdException w:name="heading 6" w:uiPriority="9" w:qFormat="1"/>
-    <w:lsdException w:name="heading 7" w:uiPriority="9" w:qFormat="1"/>
-    <w:lsdException w:name="heading 8" w:uiPriority="9" w:qFormat="1"/>
-    <w:lsdException w:name="heading 9" w:uiPriority="9" w:qFormat="1"/>
-    <w:lsdException w:name="toc 1" w:uiPriority="39"/>
-    <w:lsdException w:name="toc 2" w:uiPriority="39"/>
-    <w:lsdException w:name="toc 3" w:uiPriority="39"/>
-    <w:lsdException w:name="toc 4" w:uiPriority="39"/>
-    <w:lsdException w:name="toc 5" w:uiPriority="39"/>
-    <w:lsdException w:name="toc 6" w:uiPriority="39"/>
-    <w:lsdException w:name="toc 7" w:uiPriority="39"/>
-    <w:lsdException w:name="toc 8" w:uiPriority="39"/>
-    <w:lsdException w:name="toc 9" w:uiPriority="39"/>
-    <w:lsdException w:name="caption" w:uiPriority="35" w:qFormat="1"/>
-    <w:lsdException w:name="Title" w:semiHidden="0" w:uiPriority="10" w:unhideWhenUsed="0" w:qFormat="1"/>
-    <w:lsdException w:name="Default Paragraph Font" w:uiPriority="1"/>
-    <w:lsdException w:name="Subtitle" w:semiHidden="0" w:uiPriority="11" w:unhideWhenUsed="0" w:qFormat="1"/>
-    <w:lsdException w:name="Strong" w:semiHidden="0" w:uiPriority="22" w:unhideWhenUsed="0" w:qFormat="1"/>
-    <w:lsdException w:name="Emphasis" w:semiHidden="0" w:uiPriority="20" w:unhideWhenUsed="0" w:qFormat="1"/>
-    <w:lsdException w:name="Table Grid" w:semiHidden="0" w:uiPriority="59" w:unhideWhenUsed="0"/>
-    <w:lsdException w:name="Placeholder Text" w:unhideWhenUsed="0"/>
-    <w:lsdException w:name="No Spacing" w:semiHidden="0" w:uiPriority="1" w:unhideWhenUsed="0" w:qFormat="1"/>
-    <w:lsdException w:name="Light Shading" w:semiHidden="0" w:uiPriority="60" w:unhideWhenUsed="0"/>
-    <w:lsdException w:name="Light List" w:semiHidden="0" w:uiPriority="61" w:unhideWhenUsed="0"/>
-    <w:lsdException w:name="Light Grid" w:semiHidden="0" w:uiPriority="62" w:unhideWhenUsed="0"/>
-    <w:lsdException w:name="Medium Shading 1" w:semiHidden="0" w:uiPriority="63" w:unhideWhenUsed="0"/>
-    <w:lsdException w:name="Medium Shading 2" w:semiHidden="0" w:uiPriority="64" w:unhideWhenUsed="0"/>
-    <w:lsdException w:name="Medium List 1" w:semiHidden="0" w:uiPriority="65" w:unhideWhenUsed="0"/>
-    <w:lsdException w:name="Medium List 2" w:semiHidden="0" w:uiPriority="66" w:unhideWhenUsed="0"/>
-    <w:lsdException w:name="Medium Grid 1" w:semiHidden="0" w:uiPriority="67" w:unhideWhenUsed="0"/>
-    <w:lsdException w:name="Medium Grid 2" w:semiHidden="0" w:uiPriority="68" w:unhideWhenUsed="0"/>
-    <w:lsdException w:name="Medium Grid 3" w:semiHidden="0" w:uiPriority="69" w:unhideWhenUsed="0"/>
-    <w:lsdException w:name="Dark List" w:semiHidden="0" w:uiPriority="70" w:unhideWhenUsed="0"/>
-    <w:lsdException w:name="Colorful Shading" w:semiHidden="0" w:uiPriority="71" w:unhideWhenUsed="0"/>
-    <w:lsdException w:name="Colorful List" w:semiHidden="0" w:uiPriority="72" w:unhideWhenUsed="0"/>
-    <w:lsdException w:name="Colorful Grid" w:semiHidden="0" w:uiPriority="73" w:unhideWhenUsed="0"/>
-    <w:lsdException w:name="Light Shading Accent 1" w:semiHidden="0" w:uiPriority="60" w:unhideWhenUsed="0"/>
-    <w:lsdException w:name="Light List Accent 1" w:semiHidden="0" w:uiPriority="61" w:unhideWhenUsed="0"/>
-    <w:lsdException w:name="Light Grid Accent 1" w:semiHidden="0" w:uiPriority="62" w:unhideWhenUsed="0"/>
-    <w:lsdException w:name="Medium Shading 1 Accent 1" w:semiHidden="0" w:uiPriority="63" w:unhideWhenUsed="0"/>
-    <w:lsdException w:name="Medium Shading 2 Accent 1" w:semiHidden="0" w:uiPriority="64" w:unhideWhenUsed="0"/>
-    <w:lsdException w:name="Medium List 1 Accent 1" w:semiHidden="0" w:uiPriority="65" w:unhideWhenUsed="0"/>
-    <w:lsdException w:name="Revision" w:unhideWhenUsed="0"/>
-    <w:lsdException w:name="List Paragraph" w:semiHidden="0" w:uiPriority="34" w:unhideWhenUsed="0" w:qFormat="1"/>
-    <w:lsdException w:name="Quote" w:semiHidden="0" w:uiPriority="29" w:unhideWhenUsed="0" w:qFormat="1"/>
-    <w:lsdException w:name="Intense Quote" w:semiHidden="0" w:uiPriority="30" w:unhideWhenUsed="0" w:qFormat="1"/>
-    <w:lsdException w:name="Medium List 2 Accent 1" w:semiHidden="0" w:uiPriority="66" w:unhideWhenUsed="0"/>
-    <w:lsdException w:name="Medium Grid 1 Accent 1" w:semiHidden="0" w:uiPriority="67" w:unhideWhenUsed="0"/>
-    <w:lsdException w:name="Medium Grid 2 Accent 1" w:semiHidden="0" w:uiPriority="68" w:unhideWhenUsed="0"/>
-    <w:lsdException w:name="Medium Grid 3 Accent 1" w:semiHidden="0" w:uiPriority="69" w:unhideWhenUsed="0"/>
-    <w:lsdException w:name="Dark List Accent 1" w:semiHidden="0" w:uiPriority="70" w:unhideWhenUsed="0"/>
-    <w:lsdException w:name="Colorful Shading Accent 1" w:semiHidden="0" w:uiPriority="71" w:unhideWhenUsed="0"/>
-    <w:lsdException w:name="Colorful List Accent 1" w:semiHidden="0" w:uiPriority="72" w:unhideWhenUsed="0"/>
-    <w:lsdException w:name="Colorful Grid Accent 1" w:semiHidden="0" w:uiPriority="73" w:unhideWhenUsed="0"/>
-    <w:lsdException w:name="Light Shading Accent 2" w:semiHidden="0" w:uiPriority="60" w:unhideWhenUsed="0"/>
-    <w:lsdException w:name="Light List Accent 2" w:semiHidden="0" w:uiPriority="61" w:unhideWhenUsed="0"/>
-    <w:lsdException w:name="Light Grid Accent 2" w:semiHidden="0" w:uiPriority="62" w:unhideWhenUsed="0"/>
-    <w:lsdException w:name="Medium Shading 1 Accent 2" w:semiHidden="0" w:uiPriority="63" w:unhideWhenUsed="0"/>
-    <w:lsdException w:name="Medium Shading 2 Accent 2" w:semiHidden="0" w:uiPriority="64" w:unhideWhenUsed="0"/>
-    <w:lsdException w:name="Medium List 1 Accent 2" w:semiHidden="0" w:uiPriority="65" w:unhideWhenUsed="0"/>
-    <w:lsdException w:name="Medium List 2 Accent 2" w:semiHidden="0" w:uiPriority="66" w:unhideWhenUsed="0"/>
-    <w:lsdException w:name="Medium Grid 1 Accent 2" w:semiHidden="0" w:uiPriority="67" w:unhideWhenUsed="0"/>
-    <w:lsdException w:name="Medium Grid 2 Accent 2" w:semiHidden="0" w:uiPriority="68" w:unhideWhenUsed="0"/>
-    <w:lsdException w:name="Medium Grid 3 Accent 2" w:semiHidden="0" w:uiPriority="69" w:unhideWhenUsed="0"/>
-    <w:lsdException w:name="Dark List Accent 2" w:semiHidden="0" w:uiPriority="70" w:unhideWhenUsed="0"/>
-    <w:lsdException w:name="Colorful Shading Accent 2" w:semiHidden="0" w:uiPriority="71" w:unhideWhenUsed="0"/>
-    <w:lsdException w:name="Colorful List Accent 2" w:semiHidden="0" w:uiPriority="72" w:unhideWhenUsed="0"/>
-    <w:lsdException w:name="Colorful Grid Accent 2" w:semiHidden="0" w:uiPriority="73" w:unhideWhenUsed="0"/>
-    <w:lsdException w:name="Light Shading Accent 3" w:semiHidden="0" w:uiPriority="60" w:unhideWhenUsed="0"/>
-    <w:lsdException w:name="Light List Accent 3" w:semiHidden="0" w:uiPriority="61" w:unhideWhenUsed="0"/>
-    <w:lsdException w:name="Light Grid Accent 3" w:semiHidden="0" w:uiPriority="62" w:unhideWhenUsed="0"/>
-    <w:lsdException w:name="Medium Shading 1 Accent 3" w:semiHidden="0" w:uiPriority="63" w:unhideWhenUsed="0"/>
-    <w:lsdException w:name="Medium Shading 2 Accent 3" w:semiHidden="0" w:uiPriority="64" w:unhideWhenUsed="0"/>
-    <w:lsdException w:name="Medium List 1 Accent 3" w:semiHidden="0" w:uiPriority="65" w:unhideWhenUsed="0"/>
-    <w:lsdException w:name="Medium List 2 Accent 3" w:semiHidden="0" w:uiPriority="66" w:unhideWhenUsed="0"/>
-    <w:lsdException w:name="Medium Grid 1 Accent 3" w:semiHidden="0" w:uiPriority="67" w:unhideWhenUsed="0"/>
-    <w:lsdException w:name="Medium Grid 2 Accent 3" w:semiHidden="0" w:uiPriority="68" w:unhideWhenUsed="0"/>
-    <w:lsdException w:name="Medium Grid 3 Accent 3" w:semiHidden="0" w:uiPriority="69" w:unhideWhenUsed="0"/>
-    <w:lsdException w:name="Dark List Accent 3" w:semiHidden="0" w:uiPriority="70" w:unhideWhenUsed="0"/>
-    <w:lsdException w:name="Colorful Shading Accent 3" w:semiHidden="0" w:uiPriority="71" w:unhideWhenUsed="0"/>
-    <w:lsdException w:name="Colorful List Accent 3" w:semiHidden="0" w:uiPriority="72" w:unhideWhenUsed="0"/>
-    <w:lsdException w:name="Colorful Grid Accent 3" w:semiHidden="0" w:uiPriority="73" w:unhideWhenUsed="0"/>
-    <w:lsdException w:name="Light Shading Accent 4" w:semiHidden="0" w:uiPriority="60" w:unhideWhenUsed="0"/>
-    <w:lsdException w:name="Light List Accent 4" w:semiHidden="0" w:uiPriority="61" w:unhideWhenUsed="0"/>
-    <w:lsdException w:name="Light Grid Accent 4" w:semiHidden="0" w:uiPriority="62" w:unhideWhenUsed="0"/>
-    <w:lsdException w:name="Medium Shading 1 Accent 4" w:semiHidden="0" w:uiPriority="63" w:unhideWhenUsed="0"/>
-    <w:lsdException w:name="Medium Shading 2 Accent 4" w:semiHidden="0" w:uiPriority="64" w:unhideWhenUsed="0"/>
-    <w:lsdException w:name="Medium List 1 Accent 4" w:semiHidden="0" w:uiPriority="65" w:unhideWhenUsed="0"/>
-    <w:lsdException w:name="Medium List 2 Accent 4" w:semiHidden="0" w:uiPriority="66" w:unhideWhenUsed="0"/>
-    <w:lsdException w:name="Medium Grid 1 Accent 4" w:semiHidden="0" w:uiPriority="67" w:unhideWhenUsed="0"/>
-    <w:lsdException w:name="Medium Grid 2 Accent 4" w:semiHidden="0" w:uiPriority="68" w:unhideWhenUsed="0"/>
-    <w:lsdException w:name="Medium Grid 3 Accent 4" w:semiHidden="0" w:uiPriority="69" w:unhideWhenUsed="0"/>
-    <w:lsdException w:name="Dark List Accent 4" w:semiHidden="0" w:uiPriority="70" w:unhideWhenUsed="0"/>
-    <w:lsdException w:name="Colorful Shading Accent 4" w:semiHidden="0" w:uiPriority="71" w:unhideWhenUsed="0"/>
-    <w:lsdException w:name="Colorful List Accent 4" w:semiHidden="0" w:uiPriority="72" w:unhideWhenUsed="0"/>
-    <w:lsdException w:name="Colorful Grid Accent 4" w:semiHidden="0" w:uiPriority="73" w:unhideWhenUsed="0"/>
-    <w:lsdException w:name="Light Shading Accent 5" w:semiHidden="0" w:uiPriority="60" w:unhideWhenUsed="0"/>
-    <w:lsdException w:name="Light List Accent 5" w:semiHidden="0" w:uiPriority="61" w:unhideWhenUsed="0"/>
-    <w:lsdException w:name="Light Grid Accent 5" w:semiHidden="0" w:uiPriority="62" w:unhideWhenUsed="0"/>
-    <w:lsdException w:name="Medium Shading 1 Accent 5" w:semiHidden="0" w:uiPriority="63" w:unhideWhenUsed="0"/>
-    <w:lsdException w:name="Medium Shading 2 Accent 5" w:semiHidden="0" w:uiPriority="64" w:unhideWhenUsed="0"/>
-    <w:lsdException w:name="Medium List 1 Accent 5" w:semiHidden="0" w:uiPriority="65" w:unhideWhenUsed="0"/>
-    <w:lsdException w:name="Medium List 2 Accent 5" w:semiHidden="0" w:uiPriority="66" w:unhideWhenUsed="0"/>
-    <w:lsdException w:name="Medium Grid 1 Accent 5" w:semiHidden="0" w:uiPriority="67" w:unhideWhenUsed="0"/>
-    <w:lsdException w:name="Medium Grid 2 Accent 5" w:semiHidden="0" w:uiPriority="68" w:unhideWhenUsed="0"/>
-    <w:lsdException w:name="Medium Grid 3 Accent 5" w:semiHidden="0" w:uiPriority="69" w:unhideWhenUsed="0"/>
-    <w:lsdException w:name="Dark List Accent 5" w:semiHidden="0" w:uiPriority="70" w:unhideWhenUsed="0"/>
-    <w:lsdException w:name="Colorful Shading Accent 5" w:semiHidden="0" w:uiPriority="71" w:unhideWhenUsed="0"/>
-    <w:lsdException w:name="Colorful List Accent 5" w:semiHidden="0" w:uiPriority="72" w:unhideWhenUsed="0"/>
-    <w:lsdException w:name="Colorful Grid Accent 5" w:semiHidden="0" w:uiPriority="73" w:unhideWhenUsed="0"/>
-    <w:lsdException w:name="Light Shading Accent 6" w:semiHidden="0" w:uiPriority="60" w:unhideWhenUsed="0"/>
-    <w:lsdException w:name="Light List Accent 6" w:semiHidden="0" w:uiPriority="61" w:unhideWhenUsed="0"/>
-    <w:lsdException w:name="Light Grid Accent 6" w:semiHidden="0" w:uiPriority="62" w:unhideWhenUsed="0"/>
-    <w:lsdException w:name="Medium Shading 1 Accent 6" w:semiHidden="0" w:uiPriority="63" w:unhideWhenUsed="0"/>
-    <w:lsdException w:name="Medium Shading 2 Accent 6" w:semiHidden="0" w:uiPriority="64" w:unhideWhenUsed="0"/>
-    <w:lsdException w:name="Medium List 1 Accent 6" w:semiHidden="0" w:uiPriority="65" w:unhideWhenUsed="0"/>
-    <w:lsdException w:name="Medium List 2 Accent 6" w:semiHidden="0" w:uiPriority="66" w:unhideWhenUsed="0"/>
-    <w:lsdException w:name="Medium Grid 1 Accent 6" w:semiHidden="0" w:uiPriority="67" w:unhideWhenUsed="0"/>
-    <w:lsdException w:name="Medium Grid 2 Accent 6" w:semiHidden="0" w:uiPriority="68" w:unhideWhenUsed="0"/>
-    <w:lsdException w:name="Medium Grid 3 Accent 6" w:semiHidden="0" w:uiPriority="69" w:unhideWhenUsed="0"/>
-    <w:lsdException w:name="Dark List Accent 6" w:semiHidden="0" w:uiPriority="70" w:unhideWhenUsed="0"/>
-    <w:lsdException w:name="Colorful Shading Accent 6" w:semiHidden="0" w:uiPriority="71" w:unhideWhenUsed="0"/>
-    <w:lsdException w:name="Colorful List Accent 6" w:semiHidden="0" w:uiPriority="72" w:unhideWhenUsed="0"/>
-    <w:lsdException w:name="Colorful Grid Accent 6" w:semiHidden="0" w:uiPriority="73" w:unhideWhenUsed="0"/>
-    <w:lsdException w:name="Subtle Emphasis" w:semiHidden="0" w:uiPriority="19" w:unhideWhenUsed="0" w:qFormat="1"/>
-    <w:lsdException w:name="Intense Emphasis" w:semiHidden="0" w:uiPriority="21" w:unhideWhenUsed="0" w:qFormat="1"/>
-    <w:lsdException w:name="Subtle Reference" w:semiHidden="0" w:uiPriority="31" w:unhideWhenUsed="0" w:qFormat="1"/>
-    <w:lsdException w:name="Intense Reference" w:semiHidden="0" w:uiPriority="32" w:unhideWhenUsed="0" w:qFormat="1"/>
-    <w:lsdException w:name="Book Title" w:semiHidden="0" w:uiPriority="33" w:unhideWhenUsed="0" w:qFormat="1"/>
-    <w:lsdException w:name="Bibliography" w:uiPriority="37"/>
-    <w:lsdException w:name="TOC Heading" w:uiPriority="39" w:qFormat="1"/>
-  </w:latentStyles>
-  <w:style w:type="paragraph" w:default="1" w:styleId="Normal">
-    <w:name w:val="Normal"/>
-    <w:qFormat/>
-  </w:style>
-  <w:style w:type="character" w:default="1" w:styleId="DefaultParagraphFont">
-    <w:name w:val="Default Paragraph Font"/>
-    <w:uiPriority w:val="1"/>
-    <w:semiHidden/>
+  <w:style w:type="paragraph" w:styleId="Header">
+    <w:name w:val="header"/>
+    <w:basedOn w:val="Normal"/>
+    <w:link w:val="HeaderChar"/>
+    <w:uiPriority w:val="99"/>
     <w:unhideWhenUsed/>
-  </w:style>
-  <w:style w:type="table" w:default="1" w:styleId="TableNormal">
-    <w:name w:val="Normal Table"/>
-    <w:uiPriority w:val="99"/>
-    <w:semiHidden/>
-    <w:unhideWhenUsed/>
-    <w:tblPr>
-      <w:tblInd w:w="0" w:type="dxa"/>
-      <w:tblCellMar>
-        <w:top w:w="0" w:type="dxa"/>
-        <w:left w:w="108" w:type="dxa"/>
-        <w:bottom w:w="0" w:type="dxa"/>
-        <w:right w:w="108" w:type="dxa"/>
-      </w:tblCellMar>
-    </w:tblPr>
-  </w:style>
-  <w:style w:type="numbering" w:default="1" w:styleId="NoList">
-    <w:name w:val="No List"/>
-    <w:uiPriority w:val="99"/>
-    <w:semiHidden/>
-    <w:unhideWhenUsed/>
-  </w:style>
-  <w:style w:type="paragraph" w:customStyle="1" w:styleId="Default">
-    <w:name w:val="Default"/>
-    <w:rsid w:val="00985D79"/>
+    <w:rsid w:val="007A4098"/>
     <w:pPr>
-      <w:autoSpaceDE w:val="0"/>
-      <w:autoSpaceDN w:val="0"/>
-      <w:adjustRightInd w:val="0"/>
+      <w:tabs>
+        <w:tab w:val="center" w:pos="4680"/>
+        <w:tab w:val="right" w:pos="9360"/>
+      </w:tabs>
       <w:spacing w:after="0" w:line="240" w:lineRule="auto"/>
     </w:pPr>
-    <w:rPr>
-      <w:rFonts w:ascii="Calibri" w:hAnsi="Calibri" w:cs="Calibri"/>
-      <w:color w:val="000000"/>
-      <w:sz w:val="24"/>
-      <w:szCs w:val="24"/>
-    </w:rPr>
   </w:style>
-  <w:style w:type="paragraph" w:styleId="ListParagraph">
-    <w:name w:val="List Paragraph"/>
+  <w:style w:type="character" w:customStyle="1" w:styleId="HeaderChar">
+    <w:name w:val="Header Char"/>
+    <w:basedOn w:val="DefaultParagraphFont"/>
+    <w:link w:val="Header"/>
+    <w:uiPriority w:val="99"/>
+    <w:rsid w:val="007A4098"/>
+  </w:style>
+  <w:style w:type="paragraph" w:styleId="Footer">
+    <w:name w:val="footer"/>
     <w:basedOn w:val="Normal"/>
-    <w:uiPriority w:val="34"/>
-    <w:qFormat/>
-    <w:rsid w:val="00985D79"/>
+    <w:link w:val="FooterChar"/>
+    <w:uiPriority w:val="99"/>
+    <w:unhideWhenUsed/>
+    <w:rsid w:val="007A4098"/>
     <w:pPr>
-      <w:ind w:left="720"/>
-      <w:contextualSpacing/>
+      <w:tabs>
+        <w:tab w:val="center" w:pos="4680"/>
+        <w:tab w:val="right" w:pos="9360"/>
+      </w:tabs>
+      <w:spacing w:after="0" w:line="240" w:lineRule="auto"/>
     </w:pPr>
   </w:style>
-  <w:style w:type="paragraph" w:styleId="BalloonText">
-    <w:name w:val="Balloon Text"/>
-    <w:basedOn w:val="Normal"/>
-    <w:link w:val="BalloonTextChar"/>
+  <w:style w:type="character" w:customStyle="1" w:styleId="FooterChar">
+    <w:name w:val="Footer Char"/>
+    <w:basedOn w:val="DefaultParagraphFont"/>
+    <w:link w:val="Footer"/>
     <w:uiPriority w:val="99"/>
-    <w:semiHidden/>
-    <w:unhideWhenUsed/>
-    <w:rsid w:val="00475D56"/>
-    <w:pPr>
-      <w:spacing w:after="0" w:line="240" w:lineRule="auto"/>
-    </w:pPr>
-    <w:rPr>
-      <w:rFonts w:ascii="Tahoma" w:hAnsi="Tahoma" w:cs="Tahoma"/>
-      <w:sz w:val="16"/>
-      <w:szCs w:val="16"/>
-    </w:rPr>
-  </w:style>
-  <w:style w:type="character" w:customStyle="1" w:styleId="BalloonTextChar">
-    <w:name w:val="Balloon Text Char"/>
-    <w:basedOn w:val="DefaultParagraphFont"/>
-    <w:link w:val="BalloonText"/>
-    <w:uiPriority w:val="99"/>
-    <w:semiHidden/>
-    <w:rsid w:val="00475D56"/>
-    <w:rPr>
-      <w:rFonts w:ascii="Tahoma" w:hAnsi="Tahoma" w:cs="Tahoma"/>
-      <w:sz w:val="16"/>
-      <w:szCs w:val="16"/>
-    </w:rPr>
+    <w:rsid w:val="007A4098"/>
   </w:style>
 </w:styles>
 </file>
